--- a/61TH3_1951060862_LeCongMinh.docx
+++ b/61TH3_1951060862_LeCongMinh.docx
@@ -11112,7 +11112,13 @@
         <w:t>Phân tích kết quả:</w:t>
       </w:r>
       <w:r>
-        <w:t xml:space="preserve"> Chúng ta tiến hành so sánh kết quả từ bước hai và bước ba.</w:t>
+        <w:t xml:space="preserve"> Chúng ta tiến hành so sánh kết quả </w:t>
+      </w:r>
+      <w:r>
+        <w:t>các thực nghiệm</w:t>
+      </w:r>
+      <w:r>
+        <w:t>.</w:t>
       </w:r>
       <w:sdt>
         <w:sdtPr>
@@ -12198,12 +12204,7 @@
         <w:t xml:space="preserve"> </w:t>
       </w:r>
       <w:r>
-        <w:t xml:space="preserve">sẽ giúp chúng ta xác định được xác suất để điểm dữ liệu rơi vào mỗi class. Từ đó có thể giúp xác định class </w:t>
-      </w:r>
-      <w:bookmarkStart w:id="59" w:name="_GoBack"/>
-      <w:bookmarkEnd w:id="59"/>
-      <w:r>
-        <w:t>của điểm dữ liệu đó bằng cách chọn ra class có xác suất cao nhất:</w:t>
+        <w:t>sẽ giúp chúng ta xác định được xác suất để điểm dữ liệu rơi vào mỗi class. Từ đó có thể giúp xác định class của điểm dữ liệu đó bằng cách chọn ra class có xác suất cao nhất:</w:t>
       </w:r>
       <w:sdt>
         <w:sdtPr>
@@ -12279,15 +12280,7 @@
                     <w:sz w:val="26"/>
                     <w:szCs w:val="26"/>
                   </w:rPr>
-                  <m:t>y</m:t>
-                </m:r>
-                <m:r>
-                  <w:rPr>
-                    <w:rFonts w:ascii="Cambria Math" w:eastAsiaTheme="minorEastAsia" w:hAnsi="Cambria Math"/>
-                    <w:sz w:val="26"/>
-                    <w:szCs w:val="26"/>
-                  </w:rPr>
-                  <m:t>=</m:t>
+                  <m:t>y=</m:t>
                 </m:r>
                 <m:func>
                   <m:funcPr>
@@ -12418,8 +12411,8 @@
                 <w:szCs w:val="26"/>
               </w:rPr>
             </w:pPr>
-            <w:bookmarkStart w:id="60" w:name="_Ref153531427"/>
-            <w:bookmarkStart w:id="61" w:name="_Ref153531471"/>
+            <w:bookmarkStart w:id="59" w:name="_Ref153531427"/>
+            <w:bookmarkStart w:id="60" w:name="_Ref153531471"/>
             <w:r>
               <w:rPr>
                 <w:rFonts w:eastAsiaTheme="minorEastAsia"/>
@@ -12518,18 +12511,18 @@
               </w:rPr>
               <w:fldChar w:fldCharType="end"/>
             </w:r>
-            <w:bookmarkStart w:id="62" w:name="_Ref153531444"/>
+            <w:bookmarkStart w:id="61" w:name="_Ref153531444"/>
+            <w:bookmarkEnd w:id="59"/>
+            <w:r>
+              <w:rPr>
+                <w:rFonts w:eastAsiaTheme="minorEastAsia"/>
+                <w:sz w:val="26"/>
+                <w:szCs w:val="26"/>
+              </w:rPr>
+              <w:t>)</w:t>
+            </w:r>
             <w:bookmarkEnd w:id="60"/>
-            <w:r>
-              <w:rPr>
-                <w:rFonts w:eastAsiaTheme="minorEastAsia"/>
-                <w:sz w:val="26"/>
-                <w:szCs w:val="26"/>
-              </w:rPr>
-              <w:t>)</w:t>
-            </w:r>
             <w:bookmarkEnd w:id="61"/>
-            <w:bookmarkEnd w:id="62"/>
           </w:p>
         </w:tc>
       </w:tr>
@@ -12722,15 +12715,7 @@
                     <w:sz w:val="26"/>
                     <w:szCs w:val="26"/>
                   </w:rPr>
-                  <m:t>y</m:t>
-                </m:r>
-                <m:r>
-                  <w:rPr>
-                    <w:rFonts w:ascii="Cambria Math" w:eastAsiaTheme="minorEastAsia" w:hAnsi="Cambria Math"/>
-                    <w:sz w:val="26"/>
-                    <w:szCs w:val="26"/>
-                  </w:rPr>
-                  <m:t>=</m:t>
+                  <m:t>y=</m:t>
                 </m:r>
                 <m:func>
                   <m:funcPr>
@@ -12900,7 +12885,7 @@
                 <w:szCs w:val="26"/>
               </w:rPr>
             </w:pPr>
-            <w:bookmarkStart w:id="63" w:name="_Ref153531786"/>
+            <w:bookmarkStart w:id="62" w:name="_Ref153531786"/>
             <w:r>
               <w:rPr>
                 <w:rFonts w:eastAsiaTheme="minorEastAsia"/>
@@ -13007,7 +12992,7 @@
               </w:rPr>
               <w:t>)</w:t>
             </w:r>
-            <w:bookmarkEnd w:id="63"/>
+            <w:bookmarkEnd w:id="62"/>
           </w:p>
         </w:tc>
       </w:tr>
@@ -13145,15 +13130,7 @@
                     <w:sz w:val="26"/>
                     <w:szCs w:val="26"/>
                   </w:rPr>
-                  <m:t>y</m:t>
-                </m:r>
-                <m:r>
-                  <w:rPr>
-                    <w:rFonts w:ascii="Cambria Math" w:eastAsiaTheme="minorEastAsia" w:hAnsi="Cambria Math"/>
-                    <w:sz w:val="26"/>
-                    <w:szCs w:val="26"/>
-                  </w:rPr>
-                  <m:t>=</m:t>
+                  <m:t>y=</m:t>
                 </m:r>
                 <m:func>
                   <m:funcPr>
@@ -14319,15 +14296,7 @@
                     <w:sz w:val="26"/>
                     <w:szCs w:val="26"/>
                   </w:rPr>
-                  <m:t>y</m:t>
-                </m:r>
-                <m:r>
-                  <w:rPr>
-                    <w:rFonts w:ascii="Cambria Math" w:eastAsiaTheme="minorEastAsia" w:hAnsi="Cambria Math"/>
-                    <w:sz w:val="26"/>
-                    <w:szCs w:val="26"/>
-                  </w:rPr>
-                  <m:t>=</m:t>
+                  <m:t>y=</m:t>
                 </m:r>
                 <m:func>
                   <m:funcPr>
@@ -14540,7 +14509,7 @@
                 <w:szCs w:val="26"/>
               </w:rPr>
             </w:pPr>
-            <w:bookmarkStart w:id="64" w:name="_Ref153546958"/>
+            <w:bookmarkStart w:id="63" w:name="_Ref153546958"/>
             <w:r>
               <w:rPr>
                 <w:rFonts w:eastAsiaTheme="minorEastAsia"/>
@@ -14647,7 +14616,7 @@
               </w:rPr>
               <w:t>)</w:t>
             </w:r>
-            <w:bookmarkEnd w:id="64"/>
+            <w:bookmarkEnd w:id="63"/>
           </w:p>
         </w:tc>
       </w:tr>
@@ -15524,7 +15493,13 @@
         <w:t xml:space="preserve"> để tránh xác suất bằng 0</w:t>
       </w:r>
       <w:r>
-        <w:t xml:space="preserve"> và thường được gán bằng 1. |V| là số lượng từ vựng khác nhau có trong các bộ dữ liệu huấn luyện. </w:t>
+        <w:t xml:space="preserve"> và thường được gán bằng 1. |V| là số lượng từ vựng khác nhau có trong </w:t>
+      </w:r>
+      <w:r>
+        <w:t>từ điển</w:t>
+      </w:r>
+      <w:r>
+        <w:t xml:space="preserve">. </w:t>
       </w:r>
     </w:p>
     <w:p>
@@ -15673,23 +15648,7 @@
                     <w:sz w:val="26"/>
                     <w:szCs w:val="26"/>
                   </w:rPr>
-                  <m:t xml:space="preserve"> </m:t>
-                </m:r>
-                <m:r>
-                  <w:rPr>
-                    <w:rFonts w:ascii="Cambria Math" w:eastAsiaTheme="minorEastAsia" w:hAnsi="Cambria Math"/>
-                    <w:sz w:val="26"/>
-                    <w:szCs w:val="26"/>
-                  </w:rPr>
-                  <m:t>y</m:t>
-                </m:r>
-                <m:r>
-                  <w:rPr>
-                    <w:rFonts w:ascii="Cambria Math" w:eastAsiaTheme="minorEastAsia" w:hAnsi="Cambria Math"/>
-                    <w:sz w:val="26"/>
-                    <w:szCs w:val="26"/>
-                  </w:rPr>
-                  <m:t>=</m:t>
+                  <m:t xml:space="preserve"> y=</m:t>
                 </m:r>
                 <m:func>
                   <m:funcPr>
@@ -15779,7 +15738,7 @@
                             <w:sz w:val="26"/>
                             <w:szCs w:val="26"/>
                           </w:rPr>
-                          <m:t>log</m:t>
+                          <m:t>(log</m:t>
                         </m:r>
                       </m:fName>
                       <m:e>
@@ -15930,6 +15889,14 @@
                         </m:r>
                       </m:e>
                     </m:d>
+                    <m:r>
+                      <w:rPr>
+                        <w:rFonts w:ascii="Cambria Math" w:eastAsiaTheme="minorEastAsia" w:hAnsi="Cambria Math"/>
+                        <w:sz w:val="26"/>
+                        <w:szCs w:val="26"/>
+                      </w:rPr>
+                      <m:t>)</m:t>
+                    </m:r>
                   </m:e>
                 </m:func>
               </m:oMath>
@@ -16063,7 +16030,7 @@
       <w:pPr>
         <w:pStyle w:val="Heading2"/>
       </w:pPr>
-      <w:bookmarkStart w:id="65" w:name="_Toc154413335"/>
+      <w:bookmarkStart w:id="64" w:name="_Toc154413335"/>
       <w:r>
         <w:t xml:space="preserve">Phương pháp </w:t>
       </w:r>
@@ -16079,7 +16046,7 @@
       <w:r>
         <w:t xml:space="preserve"> (IG)</w:t>
       </w:r>
-      <w:bookmarkEnd w:id="65"/>
+      <w:bookmarkEnd w:id="64"/>
     </w:p>
     <w:p>
       <w:pPr>
@@ -16623,7 +16590,7 @@
                 <w:szCs w:val="26"/>
               </w:rPr>
             </w:pPr>
-            <w:bookmarkStart w:id="66" w:name="_Ref153982321"/>
+            <w:bookmarkStart w:id="65" w:name="_Ref153982321"/>
             <w:r>
               <w:rPr>
                 <w:rFonts w:eastAsiaTheme="minorEastAsia"/>
@@ -16730,7 +16697,7 @@
               </w:rPr>
               <w:t>)</w:t>
             </w:r>
-            <w:bookmarkEnd w:id="66"/>
+            <w:bookmarkEnd w:id="65"/>
           </w:p>
         </w:tc>
       </w:tr>
@@ -17388,7 +17355,7 @@
                 <w:szCs w:val="26"/>
               </w:rPr>
             </w:pPr>
-            <w:bookmarkStart w:id="67" w:name="_Ref153982513"/>
+            <w:bookmarkStart w:id="66" w:name="_Ref153982513"/>
             <w:r>
               <w:rPr>
                 <w:rFonts w:eastAsiaTheme="minorEastAsia"/>
@@ -17495,7 +17462,7 @@
               </w:rPr>
               <w:t>)</w:t>
             </w:r>
-            <w:bookmarkEnd w:id="67"/>
+            <w:bookmarkEnd w:id="66"/>
           </w:p>
         </w:tc>
       </w:tr>
@@ -18279,7 +18246,7 @@
                 <w:szCs w:val="26"/>
               </w:rPr>
             </w:pPr>
-            <w:bookmarkStart w:id="68" w:name="_Ref153984922"/>
+            <w:bookmarkStart w:id="67" w:name="_Ref153984922"/>
             <w:r>
               <w:rPr>
                 <w:rFonts w:eastAsiaTheme="minorEastAsia"/>
@@ -18386,7 +18353,7 @@
               </w:rPr>
               <w:t>)</w:t>
             </w:r>
-            <w:bookmarkEnd w:id="68"/>
+            <w:bookmarkEnd w:id="67"/>
           </w:p>
         </w:tc>
       </w:tr>
@@ -21030,10 +20997,10 @@
       <w:pPr>
         <w:pStyle w:val="Heading2"/>
       </w:pPr>
-      <w:bookmarkStart w:id="69" w:name="_Ref154412138"/>
-      <w:bookmarkStart w:id="70" w:name="_Ref154412336"/>
-      <w:bookmarkStart w:id="71" w:name="_Ref154412340"/>
-      <w:bookmarkStart w:id="72" w:name="_Toc154413336"/>
+      <w:bookmarkStart w:id="68" w:name="_Ref154412138"/>
+      <w:bookmarkStart w:id="69" w:name="_Ref154412336"/>
+      <w:bookmarkStart w:id="70" w:name="_Ref154412340"/>
+      <w:bookmarkStart w:id="71" w:name="_Toc154413336"/>
       <w:r>
         <w:t xml:space="preserve">Phương pháp Stochastic gradient </w:t>
       </w:r>
@@ -21043,10 +21010,10 @@
       <w:r>
         <w:t xml:space="preserve"> (SGD)</w:t>
       </w:r>
+      <w:bookmarkEnd w:id="68"/>
       <w:bookmarkEnd w:id="69"/>
       <w:bookmarkEnd w:id="70"/>
       <w:bookmarkEnd w:id="71"/>
-      <w:bookmarkEnd w:id="72"/>
     </w:p>
     <w:p>
       <w:pPr>
@@ -21249,11 +21216,11 @@
       <w:pPr>
         <w:pStyle w:val="Caption"/>
       </w:pPr>
-      <w:bookmarkStart w:id="73" w:name="_Ref154151644"/>
-      <w:bookmarkStart w:id="74" w:name="_Toc154584768"/>
-      <w:bookmarkStart w:id="75" w:name="_Toc154688932"/>
-      <w:bookmarkStart w:id="76" w:name="_Toc154689070"/>
-      <w:bookmarkStart w:id="77" w:name="_Toc154689098"/>
+      <w:bookmarkStart w:id="72" w:name="_Ref154151644"/>
+      <w:bookmarkStart w:id="73" w:name="_Toc154584768"/>
+      <w:bookmarkStart w:id="74" w:name="_Toc154688932"/>
+      <w:bookmarkStart w:id="75" w:name="_Toc154689070"/>
+      <w:bookmarkStart w:id="76" w:name="_Toc154689098"/>
       <w:r>
         <w:t xml:space="preserve">Hình  </w:t>
       </w:r>
@@ -21302,11 +21269,11 @@
         </w:rPr>
         <w:fldChar w:fldCharType="end"/>
       </w:r>
-      <w:bookmarkEnd w:id="73"/>
+      <w:bookmarkEnd w:id="72"/>
       <w:r>
         <w:t xml:space="preserve"> </w:t>
       </w:r>
-      <w:bookmarkStart w:id="78" w:name="_Ref154151641"/>
+      <w:bookmarkStart w:id="77" w:name="_Ref154151641"/>
       <w:r>
         <w:t>Minh họa về điểm cực tiểu</w:t>
       </w:r>
@@ -21343,11 +21310,11 @@
           </w:r>
         </w:sdtContent>
       </w:sdt>
+      <w:bookmarkEnd w:id="73"/>
       <w:bookmarkEnd w:id="74"/>
       <w:bookmarkEnd w:id="75"/>
       <w:bookmarkEnd w:id="76"/>
       <w:bookmarkEnd w:id="77"/>
-      <w:bookmarkEnd w:id="78"/>
     </w:p>
     <w:p>
       <w:pPr>
@@ -21407,8 +21374,8 @@
       <w:pPr>
         <w:pStyle w:val="Content"/>
       </w:pPr>
-      <w:bookmarkStart w:id="79" w:name="large-scale"/>
-      <w:bookmarkEnd w:id="79"/>
+      <w:bookmarkStart w:id="78" w:name="large-scale"/>
+      <w:bookmarkEnd w:id="78"/>
       <w:r>
         <w:t xml:space="preserve">Trước tiên chúng ta sẽ xem xét trường hợp hàm số chỉ phụ thuộc vào một biến duy nhất với quan sát </w:t>
       </w:r>
@@ -21875,7 +21842,7 @@
                 <w:szCs w:val="26"/>
               </w:rPr>
             </w:pPr>
-            <w:bookmarkStart w:id="80" w:name="_Ref154152832"/>
+            <w:bookmarkStart w:id="79" w:name="_Ref154152832"/>
             <w:r>
               <w:rPr>
                 <w:rFonts w:eastAsiaTheme="minorEastAsia"/>
@@ -21982,7 +21949,7 @@
               </w:rPr>
               <w:t>)</w:t>
             </w:r>
-            <w:bookmarkEnd w:id="80"/>
+            <w:bookmarkEnd w:id="79"/>
           </w:p>
         </w:tc>
       </w:tr>
@@ -23427,7 +23394,21 @@
           <w:rFonts w:eastAsiaTheme="minorEastAsia"/>
           <w:szCs w:val="26"/>
         </w:rPr>
-        <w:t xml:space="preserve"> là đạo hàm của hàm mất mát tại </w:t>
+        <w:t xml:space="preserve"> là đạo hàm của </w:t>
+      </w:r>
+      <w:r>
+        <w:rPr>
+          <w:rFonts w:eastAsiaTheme="minorEastAsia"/>
+          <w:szCs w:val="26"/>
+        </w:rPr>
+        <w:t xml:space="preserve">hàm số </w:t>
+      </w:r>
+      <w:r>
+        <w:rPr>
+          <w:rFonts w:eastAsiaTheme="minorEastAsia"/>
+          <w:szCs w:val="26"/>
+        </w:rPr>
+        <w:t xml:space="preserve">tại </w:t>
       </w:r>
       <m:oMath>
         <m:sSub>
@@ -24048,6 +24029,34 @@
         <w:t xml:space="preserve">Trong đó </w:t>
       </w:r>
       <m:oMath>
+        <m:sSub>
+          <m:sSubPr>
+            <m:ctrlPr>
+              <w:rPr>
+                <w:rFonts w:ascii="Cambria Math" w:eastAsiaTheme="minorEastAsia" w:hAnsi="Cambria Math"/>
+                <w:szCs w:val="26"/>
+              </w:rPr>
+            </m:ctrlPr>
+          </m:sSubPr>
+          <m:e>
+            <m:r>
+              <w:rPr>
+                <w:rFonts w:ascii="Cambria Math" w:eastAsiaTheme="minorEastAsia" w:hAnsi="Cambria Math"/>
+                <w:szCs w:val="26"/>
+              </w:rPr>
+              <m:t>∇</m:t>
+            </m:r>
+          </m:e>
+          <m:sub>
+            <m:r>
+              <w:rPr>
+                <w:rFonts w:ascii="Cambria Math" w:eastAsiaTheme="minorEastAsia" w:hAnsi="Cambria Math"/>
+                <w:szCs w:val="26"/>
+              </w:rPr>
+              <m:t>θ</m:t>
+            </m:r>
+          </m:sub>
+        </m:sSub>
         <m:r>
           <w:rPr>
             <w:rFonts w:ascii="Cambria Math" w:eastAsiaTheme="minorEastAsia" w:hAnsi="Cambria Math"/>
@@ -24164,7 +24173,21 @@
           <w:rFonts w:eastAsiaTheme="minorEastAsia"/>
           <w:szCs w:val="26"/>
         </w:rPr>
-        <w:t xml:space="preserve"> là hàm mất mát với chỉ 1 điểm dữ liệu (input,label) là (x</w:t>
+        <w:t xml:space="preserve"> là</w:t>
+      </w:r>
+      <w:r>
+        <w:rPr>
+          <w:rFonts w:eastAsiaTheme="minorEastAsia"/>
+          <w:szCs w:val="26"/>
+        </w:rPr>
+        <w:t xml:space="preserve"> đạo hàm</w:t>
+      </w:r>
+      <w:r>
+        <w:rPr>
+          <w:rFonts w:eastAsiaTheme="minorEastAsia"/>
+          <w:szCs w:val="26"/>
+        </w:rPr>
+        <w:t xml:space="preserve"> với chỉ 1 điểm dữ liệu (input,label) là (x</w:t>
       </w:r>
       <w:r>
         <w:rPr>
@@ -24269,11 +24292,11 @@
       <w:pPr>
         <w:pStyle w:val="Heading2"/>
       </w:pPr>
-      <w:bookmarkStart w:id="81" w:name="_Toc154413337"/>
+      <w:bookmarkStart w:id="80" w:name="_Toc154413337"/>
       <w:r>
         <w:t>Các thang đo đánh giá mô hình học máy</w:t>
       </w:r>
-      <w:bookmarkEnd w:id="81"/>
+      <w:bookmarkEnd w:id="80"/>
     </w:p>
     <w:p>
       <w:pPr>
@@ -24746,7 +24769,13 @@
         <w:t>mô hình không có giá trị với trường hợp này.</w:t>
       </w:r>
       <w:r>
-        <w:t xml:space="preserve"> Ta có thể kết luận thang đo accuracy không áp dụng được cho dữ liệu có phân phôi không đều. Từ đó chúng ta có 2 thang đo là precision và recall.</w:t>
+        <w:t xml:space="preserve"> Ta có thể kết luận thang đo accuracy không áp dụng </w:t>
+      </w:r>
+      <w:r>
+        <w:t>được cho dữ liệu có phân phối</w:t>
+      </w:r>
+      <w:r>
+        <w:t xml:space="preserve"> không đều. Từ đó chúng ta có 2 thang đo là precision và recall.</w:t>
       </w:r>
     </w:p>
     <w:p>
@@ -25360,7 +25389,23 @@
                         <w:sz w:val="26"/>
                         <w:szCs w:val="26"/>
                       </w:rPr>
-                      <m:t>2× Precisi×Recall</m:t>
+                      <m:t>2× Precisi</m:t>
+                    </m:r>
+                    <m:r>
+                      <w:rPr>
+                        <w:rFonts w:ascii="Cambria Math" w:eastAsiaTheme="minorEastAsia" w:hAnsi="Cambria Math"/>
+                        <w:sz w:val="26"/>
+                        <w:szCs w:val="26"/>
+                      </w:rPr>
+                      <m:t>on</m:t>
+                    </m:r>
+                    <m:r>
+                      <w:rPr>
+                        <w:rFonts w:ascii="Cambria Math" w:eastAsiaTheme="minorEastAsia" w:hAnsi="Cambria Math"/>
+                        <w:sz w:val="26"/>
+                        <w:szCs w:val="26"/>
+                      </w:rPr>
+                      <m:t>×Recall</m:t>
                     </m:r>
                   </m:num>
                   <m:den>
@@ -25601,31 +25646,31 @@
       <w:pPr>
         <w:pStyle w:val="Heading2"/>
       </w:pPr>
-      <w:bookmarkStart w:id="82" w:name="_Toc154413338"/>
-      <w:bookmarkStart w:id="83" w:name="_Ref154498614"/>
-      <w:bookmarkStart w:id="84" w:name="_Ref154498621"/>
-      <w:bookmarkStart w:id="85" w:name="_Ref154498627"/>
-      <w:bookmarkStart w:id="86" w:name="_Ref154650214"/>
-      <w:bookmarkStart w:id="87" w:name="_Ref154650312"/>
+      <w:bookmarkStart w:id="81" w:name="_Toc154413338"/>
+      <w:bookmarkStart w:id="82" w:name="_Ref154498614"/>
+      <w:bookmarkStart w:id="83" w:name="_Ref154498621"/>
+      <w:bookmarkStart w:id="84" w:name="_Ref154498627"/>
+      <w:bookmarkStart w:id="85" w:name="_Ref154650214"/>
+      <w:bookmarkStart w:id="86" w:name="_Ref154650312"/>
       <w:r>
         <w:t>Cách áp dụng Lifelong machine learning cho đồ án</w:t>
       </w:r>
+      <w:bookmarkEnd w:id="81"/>
       <w:bookmarkEnd w:id="82"/>
       <w:bookmarkEnd w:id="83"/>
       <w:bookmarkEnd w:id="84"/>
       <w:bookmarkEnd w:id="85"/>
       <w:bookmarkEnd w:id="86"/>
-      <w:bookmarkEnd w:id="87"/>
     </w:p>
     <w:p>
       <w:pPr>
         <w:pStyle w:val="Heading3"/>
       </w:pPr>
-      <w:bookmarkStart w:id="88" w:name="_Toc154413339"/>
+      <w:bookmarkStart w:id="87" w:name="_Toc154413339"/>
       <w:r>
         <w:t>Tổng quan về cách áp dụng</w:t>
       </w:r>
-      <w:bookmarkEnd w:id="88"/>
+      <w:bookmarkEnd w:id="87"/>
     </w:p>
     <w:p>
       <w:pPr>
@@ -25690,12 +25735,12 @@
       <w:pPr>
         <w:pStyle w:val="Caption"/>
       </w:pPr>
-      <w:bookmarkStart w:id="89" w:name="_Ref153497145"/>
-      <w:bookmarkStart w:id="90" w:name="_Toc154093038"/>
-      <w:bookmarkStart w:id="91" w:name="_Toc154584769"/>
-      <w:bookmarkStart w:id="92" w:name="_Toc154688933"/>
-      <w:bookmarkStart w:id="93" w:name="_Toc154689071"/>
-      <w:bookmarkStart w:id="94" w:name="_Toc154689099"/>
+      <w:bookmarkStart w:id="88" w:name="_Ref153497145"/>
+      <w:bookmarkStart w:id="89" w:name="_Toc154093038"/>
+      <w:bookmarkStart w:id="90" w:name="_Toc154584769"/>
+      <w:bookmarkStart w:id="91" w:name="_Toc154688933"/>
+      <w:bookmarkStart w:id="92" w:name="_Toc154689071"/>
+      <w:bookmarkStart w:id="93" w:name="_Toc154689099"/>
       <w:r>
         <w:t xml:space="preserve">Hình  </w:t>
       </w:r>
@@ -25744,7 +25789,7 @@
         </w:rPr>
         <w:fldChar w:fldCharType="end"/>
       </w:r>
-      <w:bookmarkEnd w:id="89"/>
+      <w:bookmarkEnd w:id="88"/>
       <w:r>
         <w:t xml:space="preserve"> Sơ đồ áp dụng phương pháp Lifelong machine learning cho bài toán</w:t>
       </w:r>
@@ -25781,11 +25826,11 @@
           </w:r>
         </w:sdtContent>
       </w:sdt>
+      <w:bookmarkEnd w:id="89"/>
       <w:bookmarkEnd w:id="90"/>
       <w:bookmarkEnd w:id="91"/>
       <w:bookmarkEnd w:id="92"/>
       <w:bookmarkEnd w:id="93"/>
-      <w:bookmarkEnd w:id="94"/>
     </w:p>
     <w:p>
       <w:pPr>
@@ -25806,7 +25851,19 @@
         <w:t>Trộn dữ liệu:</w:t>
       </w:r>
       <w:r>
-        <w:t xml:space="preserve"> Trong phần này sẽ tiến hành trích xuất tri thức từ nhiều source domain và lưu trữ trong KB.</w:t>
+        <w:t xml:space="preserve"> Trong phần này sẽ tiến hành</w:t>
+      </w:r>
+      <w:r>
+        <w:t xml:space="preserve"> trộn dữ liệu và</w:t>
+      </w:r>
+      <w:r>
+        <w:t xml:space="preserve"> trích xuất tri th</w:t>
+      </w:r>
+      <w:r>
+        <w:t>ức từ nhiều source domain rồi</w:t>
+      </w:r>
+      <w:r>
+        <w:t xml:space="preserve"> lưu trữ trong KB.</w:t>
       </w:r>
       <w:sdt>
         <w:sdtPr>
@@ -25967,11 +26024,11 @@
       <w:pPr>
         <w:pStyle w:val="Heading3"/>
       </w:pPr>
-      <w:bookmarkStart w:id="95" w:name="_Toc154413340"/>
+      <w:bookmarkStart w:id="94" w:name="_Toc154413340"/>
       <w:r>
         <w:t>Chi tiết về cách áp dụng</w:t>
       </w:r>
-      <w:bookmarkEnd w:id="95"/>
+      <w:bookmarkEnd w:id="94"/>
     </w:p>
     <w:p>
       <w:pPr>
@@ -26195,28 +26252,10 @@
         <w:t xml:space="preserve"> </w:t>
       </w:r>
       <w:r>
-        <w:t xml:space="preserve">cho mỗi từ w có trong nhiệm vụ NB </w:t>
-      </w:r>
-      <m:oMath>
-        <m:acc>
-          <m:accPr>
-            <m:ctrlPr>
-              <w:rPr>
-                <w:rFonts w:ascii="Cambria Math" w:hAnsi="Cambria Math"/>
-                <w:i/>
-              </w:rPr>
-            </m:ctrlPr>
-          </m:accPr>
-          <m:e>
-            <m:r>
-              <w:rPr>
-                <w:rFonts w:ascii="Cambria Math" w:hAnsi="Cambria Math"/>
-              </w:rPr>
-              <m:t>t</m:t>
-            </m:r>
-          </m:e>
-        </m:acc>
-      </m:oMath>
+        <w:t>cho mỗi từ w</w:t>
+      </w:r>
+      <w:bookmarkStart w:id="95" w:name="_GoBack"/>
+      <w:bookmarkEnd w:id="95"/>
       <w:r>
         <w:t>.</w:t>
       </w:r>
@@ -45712,7 +45751,7 @@
           <w:rPr>
             <w:noProof/>
           </w:rPr>
-          <w:t>20</w:t>
+          <w:t>31</w:t>
         </w:r>
         <w:r>
           <w:rPr>
@@ -49584,7 +49623,7 @@
 </file>
 
 <file path=customXml/itemProps1.xml><?xml version="1.0" encoding="utf-8"?>
-<ds:datastoreItem xmlns:ds="http://schemas.openxmlformats.org/officeDocument/2006/customXml" ds:itemID="{8A504FC7-CA85-4A71-968D-29198D979BE7}">
+<ds:datastoreItem xmlns:ds="http://schemas.openxmlformats.org/officeDocument/2006/customXml" ds:itemID="{FDA95A93-3AAC-451E-921A-337CFCB6B879}">
   <ds:schemaRefs>
     <ds:schemaRef ds:uri="http://schemas.openxmlformats.org/officeDocument/2006/bibliography"/>
   </ds:schemaRefs>

--- a/61TH3_1951060862_LeCongMinh.docx
+++ b/61TH3_1951060862_LeCongMinh.docx
@@ -9212,51 +9212,25 @@
       <w:r>
         <w:t xml:space="preserve">Hình  </w:t>
       </w:r>
-      <w:r>
-        <w:fldChar w:fldCharType="begin"/>
-      </w:r>
-      <w:r>
-        <w:instrText xml:space="preserve"> STYLEREF 1 \s </w:instrText>
-      </w:r>
-      <w:r>
-        <w:fldChar w:fldCharType="separate"/>
-      </w:r>
-      <w:r>
-        <w:rPr>
-          <w:noProof/>
-        </w:rPr>
-        <w:t>2</w:t>
-      </w:r>
-      <w:r>
-        <w:rPr>
-          <w:noProof/>
-        </w:rPr>
-        <w:fldChar w:fldCharType="end"/>
-      </w:r>
+      <w:fldSimple w:instr=" STYLEREF 1 \s ">
+        <w:r>
+          <w:rPr>
+            <w:noProof/>
+          </w:rPr>
+          <w:t>2</w:t>
+        </w:r>
+      </w:fldSimple>
       <w:r>
         <w:t>.</w:t>
       </w:r>
-      <w:r>
-        <w:fldChar w:fldCharType="begin"/>
-      </w:r>
-      <w:r>
-        <w:instrText xml:space="preserve"> SEQ Hình_ \* ARABIC \s 1 </w:instrText>
-      </w:r>
-      <w:r>
-        <w:fldChar w:fldCharType="separate"/>
-      </w:r>
-      <w:r>
-        <w:rPr>
-          <w:noProof/>
-        </w:rPr>
-        <w:t>1</w:t>
-      </w:r>
-      <w:r>
-        <w:rPr>
-          <w:noProof/>
-        </w:rPr>
-        <w:fldChar w:fldCharType="end"/>
-      </w:r>
+      <w:fldSimple w:instr=" SEQ Hình_ \* ARABIC \s 1 ">
+        <w:r>
+          <w:rPr>
+            <w:noProof/>
+          </w:rPr>
+          <w:t>1</w:t>
+        </w:r>
+      </w:fldSimple>
       <w:bookmarkEnd w:id="25"/>
       <w:r>
         <w:t xml:space="preserve"> Sơ đồ một hệ thống học máy truyền thống</w:t>
@@ -9870,51 +9844,25 @@
       <w:r>
         <w:t xml:space="preserve">Hình  </w:t>
       </w:r>
-      <w:r>
-        <w:fldChar w:fldCharType="begin"/>
-      </w:r>
-      <w:r>
-        <w:instrText xml:space="preserve"> STYLEREF 1 \s </w:instrText>
-      </w:r>
-      <w:r>
-        <w:fldChar w:fldCharType="separate"/>
-      </w:r>
-      <w:r>
-        <w:rPr>
-          <w:noProof/>
-        </w:rPr>
-        <w:t>2</w:t>
-      </w:r>
-      <w:r>
-        <w:rPr>
-          <w:noProof/>
-        </w:rPr>
-        <w:fldChar w:fldCharType="end"/>
-      </w:r>
+      <w:fldSimple w:instr=" STYLEREF 1 \s ">
+        <w:r>
+          <w:rPr>
+            <w:noProof/>
+          </w:rPr>
+          <w:t>2</w:t>
+        </w:r>
+      </w:fldSimple>
       <w:r>
         <w:t>.</w:t>
       </w:r>
-      <w:r>
-        <w:fldChar w:fldCharType="begin"/>
-      </w:r>
-      <w:r>
-        <w:instrText xml:space="preserve"> SEQ Hình_ \* ARABIC \s 1 </w:instrText>
-      </w:r>
-      <w:r>
-        <w:fldChar w:fldCharType="separate"/>
-      </w:r>
-      <w:r>
-        <w:rPr>
-          <w:noProof/>
-        </w:rPr>
-        <w:t>2</w:t>
-      </w:r>
-      <w:r>
-        <w:rPr>
-          <w:noProof/>
-        </w:rPr>
-        <w:fldChar w:fldCharType="end"/>
-      </w:r>
+      <w:fldSimple w:instr=" SEQ Hình_ \* ARABIC \s 1 ">
+        <w:r>
+          <w:rPr>
+            <w:noProof/>
+          </w:rPr>
+          <w:t>2</w:t>
+        </w:r>
+      </w:fldSimple>
       <w:bookmarkEnd w:id="39"/>
       <w:r>
         <w:t xml:space="preserve"> Kiến trúc một hệ thống Lifelong machine learning</w:t>
@@ -10502,51 +10450,25 @@
       <w:r>
         <w:t xml:space="preserve">Hình  </w:t>
       </w:r>
-      <w:r>
-        <w:fldChar w:fldCharType="begin"/>
-      </w:r>
-      <w:r>
-        <w:instrText xml:space="preserve"> STYLEREF 1 \s </w:instrText>
-      </w:r>
-      <w:r>
-        <w:fldChar w:fldCharType="separate"/>
-      </w:r>
-      <w:r>
-        <w:rPr>
-          <w:noProof/>
-        </w:rPr>
-        <w:t>2</w:t>
-      </w:r>
-      <w:r>
-        <w:rPr>
-          <w:noProof/>
-        </w:rPr>
-        <w:fldChar w:fldCharType="end"/>
-      </w:r>
+      <w:fldSimple w:instr=" STYLEREF 1 \s ">
+        <w:r>
+          <w:rPr>
+            <w:noProof/>
+          </w:rPr>
+          <w:t>2</w:t>
+        </w:r>
+      </w:fldSimple>
       <w:r>
         <w:t>.</w:t>
       </w:r>
-      <w:r>
-        <w:fldChar w:fldCharType="begin"/>
-      </w:r>
-      <w:r>
-        <w:instrText xml:space="preserve"> SEQ Hình_ \* ARABIC \s 1 </w:instrText>
-      </w:r>
-      <w:r>
-        <w:fldChar w:fldCharType="separate"/>
-      </w:r>
-      <w:r>
-        <w:rPr>
-          <w:noProof/>
-        </w:rPr>
-        <w:t>3</w:t>
-      </w:r>
-      <w:r>
-        <w:rPr>
-          <w:noProof/>
-        </w:rPr>
-        <w:fldChar w:fldCharType="end"/>
-      </w:r>
+      <w:fldSimple w:instr=" SEQ Hình_ \* ARABIC \s 1 ">
+        <w:r>
+          <w:rPr>
+            <w:noProof/>
+          </w:rPr>
+          <w:t>3</w:t>
+        </w:r>
+      </w:fldSimple>
       <w:r>
         <w:t xml:space="preserve"> Sơ đồ hệ thống Transfer learning</w:t>
       </w:r>
@@ -10765,51 +10687,25 @@
       <w:r>
         <w:t xml:space="preserve">Hình  </w:t>
       </w:r>
-      <w:r>
-        <w:fldChar w:fldCharType="begin"/>
-      </w:r>
-      <w:r>
-        <w:instrText xml:space="preserve"> STYLEREF 1 \s </w:instrText>
-      </w:r>
-      <w:r>
-        <w:fldChar w:fldCharType="separate"/>
-      </w:r>
-      <w:r>
-        <w:rPr>
-          <w:noProof/>
-        </w:rPr>
-        <w:t>2</w:t>
-      </w:r>
-      <w:r>
-        <w:rPr>
-          <w:noProof/>
-        </w:rPr>
-        <w:fldChar w:fldCharType="end"/>
-      </w:r>
+      <w:fldSimple w:instr=" STYLEREF 1 \s ">
+        <w:r>
+          <w:rPr>
+            <w:noProof/>
+          </w:rPr>
+          <w:t>2</w:t>
+        </w:r>
+      </w:fldSimple>
       <w:r>
         <w:t>.</w:t>
       </w:r>
-      <w:r>
-        <w:fldChar w:fldCharType="begin"/>
-      </w:r>
-      <w:r>
-        <w:instrText xml:space="preserve"> SEQ Hình_ \* ARABIC \s 1 </w:instrText>
-      </w:r>
-      <w:r>
-        <w:fldChar w:fldCharType="separate"/>
-      </w:r>
-      <w:r>
-        <w:rPr>
-          <w:noProof/>
-        </w:rPr>
-        <w:t>4</w:t>
-      </w:r>
-      <w:r>
-        <w:rPr>
-          <w:noProof/>
-        </w:rPr>
-        <w:fldChar w:fldCharType="end"/>
-      </w:r>
+      <w:fldSimple w:instr=" SEQ Hình_ \* ARABIC \s 1 ">
+        <w:r>
+          <w:rPr>
+            <w:noProof/>
+          </w:rPr>
+          <w:t>4</w:t>
+        </w:r>
+      </w:fldSimple>
       <w:r>
         <w:t xml:space="preserve"> Sơ đồ hệ thống Multi-task learning</w:t>
       </w:r>
@@ -21224,51 +21120,25 @@
       <w:r>
         <w:t xml:space="preserve">Hình  </w:t>
       </w:r>
-      <w:r>
-        <w:fldChar w:fldCharType="begin"/>
-      </w:r>
-      <w:r>
-        <w:instrText xml:space="preserve"> STYLEREF 1 \s </w:instrText>
-      </w:r>
-      <w:r>
-        <w:fldChar w:fldCharType="separate"/>
-      </w:r>
-      <w:r>
-        <w:rPr>
-          <w:noProof/>
-        </w:rPr>
-        <w:t>2</w:t>
-      </w:r>
-      <w:r>
-        <w:rPr>
-          <w:noProof/>
-        </w:rPr>
-        <w:fldChar w:fldCharType="end"/>
-      </w:r>
+      <w:fldSimple w:instr=" STYLEREF 1 \s ">
+        <w:r>
+          <w:rPr>
+            <w:noProof/>
+          </w:rPr>
+          <w:t>2</w:t>
+        </w:r>
+      </w:fldSimple>
       <w:r>
         <w:t>.</w:t>
       </w:r>
-      <w:r>
-        <w:fldChar w:fldCharType="begin"/>
-      </w:r>
-      <w:r>
-        <w:instrText xml:space="preserve"> SEQ Hình_ \* ARABIC \s 1 </w:instrText>
-      </w:r>
-      <w:r>
-        <w:fldChar w:fldCharType="separate"/>
-      </w:r>
-      <w:r>
-        <w:rPr>
-          <w:noProof/>
-        </w:rPr>
-        <w:t>5</w:t>
-      </w:r>
-      <w:r>
-        <w:rPr>
-          <w:noProof/>
-        </w:rPr>
-        <w:fldChar w:fldCharType="end"/>
-      </w:r>
+      <w:fldSimple w:instr=" SEQ Hình_ \* ARABIC \s 1 ">
+        <w:r>
+          <w:rPr>
+            <w:noProof/>
+          </w:rPr>
+          <w:t>5</w:t>
+        </w:r>
+      </w:fldSimple>
       <w:bookmarkEnd w:id="72"/>
       <w:r>
         <w:t xml:space="preserve"> </w:t>
@@ -25389,23 +25259,7 @@
                         <w:sz w:val="26"/>
                         <w:szCs w:val="26"/>
                       </w:rPr>
-                      <m:t>2× Precisi</m:t>
-                    </m:r>
-                    <m:r>
-                      <w:rPr>
-                        <w:rFonts w:ascii="Cambria Math" w:eastAsiaTheme="minorEastAsia" w:hAnsi="Cambria Math"/>
-                        <w:sz w:val="26"/>
-                        <w:szCs w:val="26"/>
-                      </w:rPr>
-                      <m:t>on</m:t>
-                    </m:r>
-                    <m:r>
-                      <w:rPr>
-                        <w:rFonts w:ascii="Cambria Math" w:eastAsiaTheme="minorEastAsia" w:hAnsi="Cambria Math"/>
-                        <w:sz w:val="26"/>
-                        <w:szCs w:val="26"/>
-                      </w:rPr>
-                      <m:t>×Recall</m:t>
+                      <m:t>2× Precision×Recall</m:t>
                     </m:r>
                   </m:num>
                   <m:den>
@@ -25744,51 +25598,25 @@
       <w:r>
         <w:t xml:space="preserve">Hình  </w:t>
       </w:r>
-      <w:r>
-        <w:fldChar w:fldCharType="begin"/>
-      </w:r>
-      <w:r>
-        <w:instrText xml:space="preserve"> STYLEREF 1 \s </w:instrText>
-      </w:r>
-      <w:r>
-        <w:fldChar w:fldCharType="separate"/>
-      </w:r>
-      <w:r>
-        <w:rPr>
-          <w:noProof/>
-        </w:rPr>
-        <w:t>2</w:t>
-      </w:r>
-      <w:r>
-        <w:rPr>
-          <w:noProof/>
-        </w:rPr>
-        <w:fldChar w:fldCharType="end"/>
-      </w:r>
+      <w:fldSimple w:instr=" STYLEREF 1 \s ">
+        <w:r>
+          <w:rPr>
+            <w:noProof/>
+          </w:rPr>
+          <w:t>2</w:t>
+        </w:r>
+      </w:fldSimple>
       <w:r>
         <w:t>.</w:t>
       </w:r>
-      <w:r>
-        <w:fldChar w:fldCharType="begin"/>
-      </w:r>
-      <w:r>
-        <w:instrText xml:space="preserve"> SEQ Hình_ \* ARABIC \s 1 </w:instrText>
-      </w:r>
-      <w:r>
-        <w:fldChar w:fldCharType="separate"/>
-      </w:r>
-      <w:r>
-        <w:rPr>
-          <w:noProof/>
-        </w:rPr>
-        <w:t>6</w:t>
-      </w:r>
-      <w:r>
-        <w:rPr>
-          <w:noProof/>
-        </w:rPr>
-        <w:fldChar w:fldCharType="end"/>
-      </w:r>
+      <w:fldSimple w:instr=" SEQ Hình_ \* ARABIC \s 1 ">
+        <w:r>
+          <w:rPr>
+            <w:noProof/>
+          </w:rPr>
+          <w:t>6</w:t>
+        </w:r>
+      </w:fldSimple>
       <w:bookmarkEnd w:id="88"/>
       <w:r>
         <w:t xml:space="preserve"> Sơ đồ áp dụng phương pháp Lifelong machine learning cho bài toán</w:t>
@@ -26252,12 +26080,7 @@
         <w:t xml:space="preserve"> </w:t>
       </w:r>
       <w:r>
-        <w:t>cho mỗi từ w</w:t>
-      </w:r>
-      <w:bookmarkStart w:id="95" w:name="_GoBack"/>
-      <w:bookmarkEnd w:id="95"/>
-      <w:r>
-        <w:t>.</w:t>
+        <w:t>cho mỗi từ w.</w:t>
       </w:r>
       <w:sdt>
         <w:sdtPr>
@@ -26710,7 +26533,7 @@
                 <w:szCs w:val="26"/>
               </w:rPr>
             </w:pPr>
-            <w:bookmarkStart w:id="96" w:name="_Ref154268898"/>
+            <w:bookmarkStart w:id="95" w:name="_Ref154268898"/>
             <w:r>
               <w:rPr>
                 <w:rFonts w:eastAsiaTheme="minorEastAsia"/>
@@ -26809,7 +26632,7 @@
               </w:rPr>
               <w:fldChar w:fldCharType="end"/>
             </w:r>
-            <w:bookmarkEnd w:id="96"/>
+            <w:bookmarkEnd w:id="95"/>
             <w:r>
               <w:rPr>
                 <w:rFonts w:eastAsiaTheme="minorEastAsia"/>
@@ -27013,7 +26836,7 @@
                 <w:szCs w:val="26"/>
               </w:rPr>
             </w:pPr>
-            <w:bookmarkStart w:id="97" w:name="_Ref154268911"/>
+            <w:bookmarkStart w:id="96" w:name="_Ref154268911"/>
             <w:r>
               <w:rPr>
                 <w:rFonts w:eastAsiaTheme="minorEastAsia"/>
@@ -27112,7 +26935,7 @@
               </w:rPr>
               <w:fldChar w:fldCharType="end"/>
             </w:r>
-            <w:bookmarkEnd w:id="97"/>
+            <w:bookmarkEnd w:id="96"/>
             <w:r>
               <w:rPr>
                 <w:rFonts w:eastAsiaTheme="minorEastAsia"/>
@@ -27797,7 +27620,7 @@
                 <w:szCs w:val="26"/>
               </w:rPr>
             </w:pPr>
-            <w:bookmarkStart w:id="98" w:name="_Ref154412162"/>
+            <w:bookmarkStart w:id="97" w:name="_Ref154412162"/>
             <w:r>
               <w:rPr>
                 <w:rFonts w:eastAsiaTheme="minorEastAsia"/>
@@ -27904,7 +27727,7 @@
               </w:rPr>
               <w:t>)</w:t>
             </w:r>
-            <w:bookmarkEnd w:id="98"/>
+            <w:bookmarkEnd w:id="97"/>
           </w:p>
         </w:tc>
       </w:tr>
@@ -30062,7 +29885,7 @@
                 <w:szCs w:val="26"/>
               </w:rPr>
             </w:pPr>
-            <w:bookmarkStart w:id="99" w:name="_Ref154408970"/>
+            <w:bookmarkStart w:id="98" w:name="_Ref154408970"/>
             <w:r>
               <w:rPr>
                 <w:rFonts w:eastAsiaTheme="minorEastAsia"/>
@@ -30169,7 +29992,7 @@
               </w:rPr>
               <w:t>)</w:t>
             </w:r>
-            <w:bookmarkEnd w:id="99"/>
+            <w:bookmarkEnd w:id="98"/>
           </w:p>
         </w:tc>
       </w:tr>
@@ -40248,7 +40071,7 @@
       <w:pPr>
         <w:pStyle w:val="Heading1"/>
       </w:pPr>
-      <w:bookmarkStart w:id="100" w:name="_Toc154413341"/>
+      <w:bookmarkStart w:id="99" w:name="_Toc154413341"/>
       <w:r>
         <w:lastRenderedPageBreak/>
         <w:t xml:space="preserve">ỨNG DỤNG PHƯƠNG PHÁP </w:t>
@@ -40259,16 +40082,16 @@
       <w:r>
         <w:t>CHO BÀI TOÁN</w:t>
       </w:r>
-      <w:bookmarkEnd w:id="100"/>
+      <w:bookmarkEnd w:id="99"/>
     </w:p>
     <w:p>
       <w:pPr>
         <w:pStyle w:val="Heading2"/>
       </w:pPr>
-      <w:bookmarkStart w:id="101" w:name="_Toc138447468"/>
-      <w:bookmarkStart w:id="102" w:name="_Toc140006409"/>
-      <w:bookmarkStart w:id="103" w:name="_Toc149755698"/>
-      <w:bookmarkStart w:id="104" w:name="_Toc154413342"/>
+      <w:bookmarkStart w:id="100" w:name="_Toc138447468"/>
+      <w:bookmarkStart w:id="101" w:name="_Toc140006409"/>
+      <w:bookmarkStart w:id="102" w:name="_Toc149755698"/>
+      <w:bookmarkStart w:id="103" w:name="_Toc154413342"/>
       <w:r>
         <w:t>Mô tả</w:t>
       </w:r>
@@ -40278,10 +40101,10 @@
       <w:r>
         <w:t>ài toán</w:t>
       </w:r>
+      <w:bookmarkEnd w:id="100"/>
       <w:bookmarkEnd w:id="101"/>
       <w:bookmarkEnd w:id="102"/>
       <w:bookmarkEnd w:id="103"/>
-      <w:bookmarkEnd w:id="104"/>
     </w:p>
     <w:p>
       <w:pPr>
@@ -40537,20 +40360,20 @@
       <w:pPr>
         <w:pStyle w:val="Heading2"/>
       </w:pPr>
-      <w:bookmarkStart w:id="105" w:name="_Toc138447469"/>
-      <w:bookmarkStart w:id="106" w:name="_Toc140006410"/>
-      <w:bookmarkStart w:id="107" w:name="_Toc149755699"/>
-      <w:bookmarkStart w:id="108" w:name="_Toc154413343"/>
+      <w:bookmarkStart w:id="104" w:name="_Toc138447469"/>
+      <w:bookmarkStart w:id="105" w:name="_Toc140006410"/>
+      <w:bookmarkStart w:id="106" w:name="_Toc149755699"/>
+      <w:bookmarkStart w:id="107" w:name="_Toc154413343"/>
       <w:r>
         <w:t>Ngôn ngữ</w:t>
       </w:r>
       <w:r>
         <w:t xml:space="preserve"> và thư viện</w:t>
       </w:r>
+      <w:bookmarkEnd w:id="104"/>
       <w:bookmarkEnd w:id="105"/>
       <w:bookmarkEnd w:id="106"/>
       <w:bookmarkEnd w:id="107"/>
-      <w:bookmarkEnd w:id="108"/>
       <w:r>
         <w:t xml:space="preserve"> dùng xây dựng</w:t>
       </w:r>
@@ -40559,17 +40382,17 @@
       <w:pPr>
         <w:pStyle w:val="Heading3"/>
       </w:pPr>
-      <w:bookmarkStart w:id="109" w:name="_Toc138447470"/>
-      <w:bookmarkStart w:id="110" w:name="_Toc140006411"/>
-      <w:bookmarkStart w:id="111" w:name="_Toc149755700"/>
-      <w:bookmarkStart w:id="112" w:name="_Toc154413344"/>
+      <w:bookmarkStart w:id="108" w:name="_Toc138447470"/>
+      <w:bookmarkStart w:id="109" w:name="_Toc140006411"/>
+      <w:bookmarkStart w:id="110" w:name="_Toc149755700"/>
+      <w:bookmarkStart w:id="111" w:name="_Toc154413344"/>
       <w:r>
         <w:t xml:space="preserve">Ngôn ngữ </w:t>
       </w:r>
+      <w:bookmarkEnd w:id="108"/>
       <w:bookmarkEnd w:id="109"/>
       <w:bookmarkEnd w:id="110"/>
       <w:bookmarkEnd w:id="111"/>
-      <w:bookmarkEnd w:id="112"/>
       <w:r>
         <w:t>Java</w:t>
       </w:r>
@@ -40578,7 +40401,7 @@
       <w:pPr>
         <w:pStyle w:val="Content"/>
       </w:pPr>
-      <w:bookmarkStart w:id="113" w:name="_Hlk136345724"/>
+      <w:bookmarkStart w:id="112" w:name="_Hlk136345724"/>
       <w:r>
         <w:t>Java là ngôn ngữ lập trình đa nền tảng (cross-platform), được phát triển bởi James Gosling tại Sun Microsystems (nay là Oracle Corporation). Ngôn ngữ lập trình này ra đời vào năm 1995 và được thiết kế để có thể chạy trên các nền tảng khác nhau, từ máy tính cá nhân đến thiết bị di động, các máy chủ và thiết bị nhúng.</w:t>
       </w:r>
@@ -40648,65 +40471,39 @@
       <w:pPr>
         <w:pStyle w:val="Caption"/>
       </w:pPr>
-      <w:bookmarkStart w:id="114" w:name="_Toc154584770"/>
-      <w:bookmarkStart w:id="115" w:name="_Toc154688934"/>
-      <w:bookmarkStart w:id="116" w:name="_Toc154689072"/>
-      <w:bookmarkStart w:id="117" w:name="_Toc154689100"/>
+      <w:bookmarkStart w:id="113" w:name="_Toc154584770"/>
+      <w:bookmarkStart w:id="114" w:name="_Toc154688934"/>
+      <w:bookmarkStart w:id="115" w:name="_Toc154689072"/>
+      <w:bookmarkStart w:id="116" w:name="_Toc154689100"/>
       <w:r>
         <w:t xml:space="preserve">Hình  </w:t>
       </w:r>
-      <w:r>
-        <w:fldChar w:fldCharType="begin"/>
-      </w:r>
-      <w:r>
-        <w:instrText xml:space="preserve"> STYLEREF 1 \s </w:instrText>
-      </w:r>
-      <w:r>
-        <w:fldChar w:fldCharType="separate"/>
-      </w:r>
-      <w:r>
-        <w:rPr>
-          <w:noProof/>
-        </w:rPr>
-        <w:t>3</w:t>
-      </w:r>
-      <w:r>
-        <w:rPr>
-          <w:noProof/>
-        </w:rPr>
-        <w:fldChar w:fldCharType="end"/>
-      </w:r>
+      <w:fldSimple w:instr=" STYLEREF 1 \s ">
+        <w:r>
+          <w:rPr>
+            <w:noProof/>
+          </w:rPr>
+          <w:t>3</w:t>
+        </w:r>
+      </w:fldSimple>
       <w:r>
         <w:t>.</w:t>
       </w:r>
-      <w:r>
-        <w:fldChar w:fldCharType="begin"/>
-      </w:r>
-      <w:r>
-        <w:instrText xml:space="preserve"> SEQ Hình_ \* ARABIC \s 1 </w:instrText>
-      </w:r>
-      <w:r>
-        <w:fldChar w:fldCharType="separate"/>
-      </w:r>
-      <w:r>
-        <w:rPr>
-          <w:noProof/>
-        </w:rPr>
-        <w:t>1</w:t>
-      </w:r>
-      <w:r>
-        <w:rPr>
-          <w:noProof/>
-        </w:rPr>
-        <w:fldChar w:fldCharType="end"/>
-      </w:r>
+      <w:fldSimple w:instr=" SEQ Hình_ \* ARABIC \s 1 ">
+        <w:r>
+          <w:rPr>
+            <w:noProof/>
+          </w:rPr>
+          <w:t>1</w:t>
+        </w:r>
+      </w:fldSimple>
       <w:r>
         <w:t xml:space="preserve"> Ngôn ngữ lập trình Java</w:t>
       </w:r>
+      <w:bookmarkEnd w:id="113"/>
       <w:bookmarkEnd w:id="114"/>
       <w:bookmarkEnd w:id="115"/>
       <w:bookmarkEnd w:id="116"/>
-      <w:bookmarkEnd w:id="117"/>
     </w:p>
     <w:p>
       <w:r>
@@ -41147,17 +40944,17 @@
       <w:pPr>
         <w:pStyle w:val="Heading3"/>
       </w:pPr>
-      <w:bookmarkStart w:id="118" w:name="_Toc138447471"/>
-      <w:bookmarkStart w:id="119" w:name="_Toc140006412"/>
-      <w:bookmarkStart w:id="120" w:name="_Toc149755701"/>
-      <w:bookmarkStart w:id="121" w:name="_Toc154413345"/>
+      <w:bookmarkStart w:id="117" w:name="_Toc138447471"/>
+      <w:bookmarkStart w:id="118" w:name="_Toc140006412"/>
+      <w:bookmarkStart w:id="119" w:name="_Toc149755701"/>
+      <w:bookmarkStart w:id="120" w:name="_Toc154413345"/>
       <w:r>
         <w:t>Thư viện</w:t>
       </w:r>
+      <w:bookmarkEnd w:id="117"/>
       <w:bookmarkEnd w:id="118"/>
       <w:bookmarkEnd w:id="119"/>
       <w:bookmarkEnd w:id="120"/>
-      <w:bookmarkEnd w:id="121"/>
       <w:r>
         <w:t xml:space="preserve"> Stanford NLP</w:t>
       </w:r>
@@ -41286,65 +41083,39 @@
       <w:pPr>
         <w:pStyle w:val="Caption"/>
       </w:pPr>
-      <w:bookmarkStart w:id="122" w:name="_Toc154688935"/>
-      <w:bookmarkStart w:id="123" w:name="_Toc154689073"/>
-      <w:bookmarkStart w:id="124" w:name="_Toc154689101"/>
+      <w:bookmarkStart w:id="121" w:name="_Toc154688935"/>
+      <w:bookmarkStart w:id="122" w:name="_Toc154689073"/>
+      <w:bookmarkStart w:id="123" w:name="_Toc154689101"/>
       <w:r>
         <w:t xml:space="preserve">Hình  </w:t>
       </w:r>
-      <w:r>
-        <w:fldChar w:fldCharType="begin"/>
-      </w:r>
-      <w:r>
-        <w:instrText xml:space="preserve"> STYLEREF 1 \s </w:instrText>
-      </w:r>
-      <w:r>
-        <w:fldChar w:fldCharType="separate"/>
-      </w:r>
-      <w:r>
-        <w:rPr>
-          <w:noProof/>
-        </w:rPr>
-        <w:t>3</w:t>
-      </w:r>
-      <w:r>
-        <w:rPr>
-          <w:noProof/>
-        </w:rPr>
-        <w:fldChar w:fldCharType="end"/>
-      </w:r>
+      <w:fldSimple w:instr=" STYLEREF 1 \s ">
+        <w:r>
+          <w:rPr>
+            <w:noProof/>
+          </w:rPr>
+          <w:t>3</w:t>
+        </w:r>
+      </w:fldSimple>
       <w:r>
         <w:t>.</w:t>
       </w:r>
-      <w:r>
-        <w:fldChar w:fldCharType="begin"/>
-      </w:r>
-      <w:r>
-        <w:instrText xml:space="preserve"> SEQ Hình_ \* ARABIC \s 1 </w:instrText>
-      </w:r>
-      <w:r>
-        <w:fldChar w:fldCharType="separate"/>
-      </w:r>
-      <w:r>
-        <w:rPr>
-          <w:noProof/>
-        </w:rPr>
-        <w:t>2</w:t>
-      </w:r>
-      <w:r>
-        <w:rPr>
-          <w:noProof/>
-        </w:rPr>
-        <w:fldChar w:fldCharType="end"/>
-      </w:r>
+      <w:fldSimple w:instr=" SEQ Hình_ \* ARABIC \s 1 ">
+        <w:r>
+          <w:rPr>
+            <w:noProof/>
+          </w:rPr>
+          <w:t>2</w:t>
+        </w:r>
+      </w:fldSimple>
       <w:r>
         <w:t xml:space="preserve"> Thư viện Stanford NLP</w:t>
       </w:r>
+      <w:bookmarkEnd w:id="121"/>
       <w:bookmarkEnd w:id="122"/>
       <w:bookmarkEnd w:id="123"/>
-      <w:bookmarkEnd w:id="124"/>
     </w:p>
-    <w:bookmarkEnd w:id="113"/>
+    <w:bookmarkEnd w:id="112"/>
     <w:p>
       <w:pPr>
         <w:pStyle w:val="Content"/>
@@ -41867,29 +41638,55 @@
           <w:szCs w:val="24"/>
         </w:rPr>
       </w:pPr>
-      <w:bookmarkStart w:id="125" w:name="_Toc154661307"/>
+      <w:bookmarkStart w:id="124" w:name="_Toc154661307"/>
       <w:r>
         <w:t xml:space="preserve">Bảng  </w:t>
       </w:r>
-      <w:fldSimple w:instr=" STYLEREF 1 \s ">
-        <w:r>
-          <w:rPr>
-            <w:noProof/>
-          </w:rPr>
-          <w:t>3</w:t>
-        </w:r>
-      </w:fldSimple>
+      <w:r>
+        <w:fldChar w:fldCharType="begin"/>
+      </w:r>
+      <w:r>
+        <w:instrText xml:space="preserve"> STYLEREF 1 \s </w:instrText>
+      </w:r>
+      <w:r>
+        <w:fldChar w:fldCharType="separate"/>
+      </w:r>
+      <w:r>
+        <w:rPr>
+          <w:noProof/>
+        </w:rPr>
+        <w:t>3</w:t>
+      </w:r>
+      <w:r>
+        <w:rPr>
+          <w:noProof/>
+        </w:rPr>
+        <w:fldChar w:fldCharType="end"/>
+      </w:r>
       <w:r>
         <w:t>.</w:t>
       </w:r>
-      <w:fldSimple w:instr=" SEQ Bảng_ \* ARABIC \s 1 ">
-        <w:r>
-          <w:rPr>
-            <w:noProof/>
-          </w:rPr>
-          <w:t>1</w:t>
-        </w:r>
-      </w:fldSimple>
+      <w:r>
+        <w:fldChar w:fldCharType="begin"/>
+      </w:r>
+      <w:r>
+        <w:instrText xml:space="preserve"> SEQ Bảng_ \* ARABIC \s 1 </w:instrText>
+      </w:r>
+      <w:r>
+        <w:fldChar w:fldCharType="separate"/>
+      </w:r>
+      <w:r>
+        <w:rPr>
+          <w:noProof/>
+        </w:rPr>
+        <w:t>1</w:t>
+      </w:r>
+      <w:r>
+        <w:rPr>
+          <w:noProof/>
+        </w:rPr>
+        <w:fldChar w:fldCharType="end"/>
+      </w:r>
       <w:r>
         <w:t xml:space="preserve"> Thống kê về dữ liệu sử dụng</w:t>
       </w:r>
@@ -41926,7 +41723,7 @@
           </w:r>
         </w:sdtContent>
       </w:sdt>
-      <w:bookmarkEnd w:id="125"/>
+      <w:bookmarkEnd w:id="124"/>
     </w:p>
     <w:tbl>
       <w:tblPr>
@@ -42377,17 +42174,17 @@
         <w:pStyle w:val="Heading2"/>
         <w:jc w:val="both"/>
       </w:pPr>
-      <w:bookmarkStart w:id="126" w:name="_Toc138447479"/>
-      <w:bookmarkStart w:id="127" w:name="_Toc140006418"/>
-      <w:bookmarkStart w:id="128" w:name="_Toc149755707"/>
-      <w:bookmarkStart w:id="129" w:name="_Toc154413351"/>
+      <w:bookmarkStart w:id="125" w:name="_Toc138447479"/>
+      <w:bookmarkStart w:id="126" w:name="_Toc140006418"/>
+      <w:bookmarkStart w:id="127" w:name="_Toc149755707"/>
+      <w:bookmarkStart w:id="128" w:name="_Toc154413351"/>
       <w:r>
         <w:t>Các bước thực hiện</w:t>
       </w:r>
+      <w:bookmarkEnd w:id="125"/>
       <w:bookmarkEnd w:id="126"/>
       <w:bookmarkEnd w:id="127"/>
       <w:bookmarkEnd w:id="128"/>
-      <w:bookmarkEnd w:id="129"/>
     </w:p>
     <w:p>
       <w:pPr>
@@ -42511,82 +42308,11 @@
       <w:pPr>
         <w:pStyle w:val="Caption"/>
       </w:pPr>
-      <w:bookmarkStart w:id="130" w:name="_Toc154688936"/>
-      <w:bookmarkStart w:id="131" w:name="_Toc154689074"/>
-      <w:bookmarkStart w:id="132" w:name="_Toc154689102"/>
+      <w:bookmarkStart w:id="129" w:name="_Toc154688936"/>
+      <w:bookmarkStart w:id="130" w:name="_Toc154689074"/>
+      <w:bookmarkStart w:id="131" w:name="_Toc154689102"/>
       <w:r>
         <w:t xml:space="preserve">Hình  </w:t>
-      </w:r>
-      <w:r>
-        <w:fldChar w:fldCharType="begin"/>
-      </w:r>
-      <w:r>
-        <w:instrText xml:space="preserve"> STYLEREF 1 \s </w:instrText>
-      </w:r>
-      <w:r>
-        <w:fldChar w:fldCharType="separate"/>
-      </w:r>
-      <w:r>
-        <w:rPr>
-          <w:noProof/>
-        </w:rPr>
-        <w:t>4</w:t>
-      </w:r>
-      <w:r>
-        <w:rPr>
-          <w:noProof/>
-        </w:rPr>
-        <w:fldChar w:fldCharType="end"/>
-      </w:r>
-      <w:r>
-        <w:t>.</w:t>
-      </w:r>
-      <w:r>
-        <w:fldChar w:fldCharType="begin"/>
-      </w:r>
-      <w:r>
-        <w:instrText xml:space="preserve"> SEQ Hình_ \* ARABIC \s 1 </w:instrText>
-      </w:r>
-      <w:r>
-        <w:fldChar w:fldCharType="separate"/>
-      </w:r>
-      <w:r>
-        <w:rPr>
-          <w:noProof/>
-        </w:rPr>
-        <w:t>1</w:t>
-      </w:r>
-      <w:r>
-        <w:rPr>
-          <w:noProof/>
-        </w:rPr>
-        <w:fldChar w:fldCharType="end"/>
-      </w:r>
-      <w:r>
-        <w:t xml:space="preserve"> Cấu trúc một file dữ liệu không mang ý định mua bán</w:t>
-      </w:r>
-      <w:bookmarkEnd w:id="130"/>
-      <w:bookmarkEnd w:id="131"/>
-      <w:bookmarkEnd w:id="132"/>
-    </w:p>
-    <w:p>
-      <w:pPr>
-        <w:tabs>
-          <w:tab w:val="center" w:pos="4896"/>
-        </w:tabs>
-        <w:jc w:val="both"/>
-      </w:pPr>
-      <w:r>
-        <w:t>Ta có thể thấy cấu trúc file này là định dạng file XML với ý nghĩa của từng thẻ được phát biểu như sau:</w:t>
-      </w:r>
-    </w:p>
-    <w:p>
-      <w:pPr>
-        <w:pStyle w:val="Caption"/>
-      </w:pPr>
-      <w:bookmarkStart w:id="133" w:name="_Toc154661308"/>
-      <w:r>
-        <w:t xml:space="preserve">Bảng  </w:t>
       </w:r>
       <w:fldSimple w:instr=" STYLEREF 1 \s ">
         <w:r>
@@ -42599,7 +42325,7 @@
       <w:r>
         <w:t>.</w:t>
       </w:r>
-      <w:fldSimple w:instr=" SEQ Bảng_ \* ARABIC \s 1 ">
+      <w:fldSimple w:instr=" SEQ Hình_ \* ARABIC \s 1 ">
         <w:r>
           <w:rPr>
             <w:noProof/>
@@ -42608,9 +42334,80 @@
         </w:r>
       </w:fldSimple>
       <w:r>
+        <w:t xml:space="preserve"> Cấu trúc một file dữ liệu không mang ý định mua bán</w:t>
+      </w:r>
+      <w:bookmarkEnd w:id="129"/>
+      <w:bookmarkEnd w:id="130"/>
+      <w:bookmarkEnd w:id="131"/>
+    </w:p>
+    <w:p>
+      <w:pPr>
+        <w:tabs>
+          <w:tab w:val="center" w:pos="4896"/>
+        </w:tabs>
+        <w:jc w:val="both"/>
+      </w:pPr>
+      <w:r>
+        <w:t>Ta có thể thấy cấu trúc file này là định dạng file XML với ý nghĩa của từng thẻ được phát biểu như sau:</w:t>
+      </w:r>
+    </w:p>
+    <w:p>
+      <w:pPr>
+        <w:pStyle w:val="Caption"/>
+      </w:pPr>
+      <w:bookmarkStart w:id="132" w:name="_Toc154661308"/>
+      <w:r>
+        <w:t xml:space="preserve">Bảng  </w:t>
+      </w:r>
+      <w:r>
+        <w:fldChar w:fldCharType="begin"/>
+      </w:r>
+      <w:r>
+        <w:instrText xml:space="preserve"> STYLEREF 1 \s </w:instrText>
+      </w:r>
+      <w:r>
+        <w:fldChar w:fldCharType="separate"/>
+      </w:r>
+      <w:r>
+        <w:rPr>
+          <w:noProof/>
+        </w:rPr>
+        <w:t>4</w:t>
+      </w:r>
+      <w:r>
+        <w:rPr>
+          <w:noProof/>
+        </w:rPr>
+        <w:fldChar w:fldCharType="end"/>
+      </w:r>
+      <w:r>
+        <w:t>.</w:t>
+      </w:r>
+      <w:r>
+        <w:fldChar w:fldCharType="begin"/>
+      </w:r>
+      <w:r>
+        <w:instrText xml:space="preserve"> SEQ Bảng_ \* ARABIC \s 1 </w:instrText>
+      </w:r>
+      <w:r>
+        <w:fldChar w:fldCharType="separate"/>
+      </w:r>
+      <w:r>
+        <w:rPr>
+          <w:noProof/>
+        </w:rPr>
+        <w:t>1</w:t>
+      </w:r>
+      <w:r>
+        <w:rPr>
+          <w:noProof/>
+        </w:rPr>
+        <w:fldChar w:fldCharType="end"/>
+      </w:r>
+      <w:r>
         <w:t xml:space="preserve"> Ý nghĩa của các thẻ trong một dữ liệu</w:t>
       </w:r>
-      <w:bookmarkEnd w:id="133"/>
+      <w:bookmarkEnd w:id="132"/>
     </w:p>
     <w:tbl>
       <w:tblPr>
@@ -42938,68 +42735,48 @@
       <w:pPr>
         <w:pStyle w:val="Caption"/>
       </w:pPr>
-      <w:bookmarkStart w:id="134" w:name="_Toc154688937"/>
-      <w:bookmarkStart w:id="135" w:name="_Toc154689075"/>
-      <w:bookmarkStart w:id="136" w:name="_Toc154689103"/>
+      <w:bookmarkStart w:id="133" w:name="_Toc154688937"/>
+      <w:bookmarkStart w:id="134" w:name="_Toc154689075"/>
+      <w:bookmarkStart w:id="135" w:name="_Toc154689103"/>
       <w:r>
         <w:t xml:space="preserve">Hình  </w:t>
       </w:r>
-      <w:r>
-        <w:fldChar w:fldCharType="begin"/>
-      </w:r>
-      <w:r>
-        <w:instrText xml:space="preserve"> STYLEREF 1 \s </w:instrText>
-      </w:r>
-      <w:r>
-        <w:fldChar w:fldCharType="separate"/>
-      </w:r>
-      <w:r>
-        <w:t>4</w:t>
-      </w:r>
-      <w:r>
-        <w:fldChar w:fldCharType="end"/>
-      </w:r>
+      <w:fldSimple w:instr=" STYLEREF 1 \s ">
+        <w:r>
+          <w:t>4</w:t>
+        </w:r>
+      </w:fldSimple>
       <w:r>
         <w:t>.</w:t>
       </w:r>
-      <w:r>
-        <w:fldChar w:fldCharType="begin"/>
-      </w:r>
-      <w:r>
-        <w:instrText xml:space="preserve"> SEQ Hình_ \* ARABIC \s 1 </w:instrText>
-      </w:r>
-      <w:r>
-        <w:fldChar w:fldCharType="separate"/>
-      </w:r>
-      <w:r>
-        <w:t>2</w:t>
-      </w:r>
-      <w:r>
-        <w:fldChar w:fldCharType="end"/>
-      </w:r>
+      <w:fldSimple w:instr=" SEQ Hình_ \* ARABIC \s 1 ">
+        <w:r>
+          <w:t>2</w:t>
+        </w:r>
+      </w:fldSimple>
       <w:r>
         <w:t xml:space="preserve"> Định dạng dữ liệu sau khi lấy nội dung trong thẻ Content</w:t>
       </w:r>
+      <w:bookmarkEnd w:id="133"/>
       <w:bookmarkEnd w:id="134"/>
       <w:bookmarkEnd w:id="135"/>
-      <w:bookmarkEnd w:id="136"/>
     </w:p>
     <w:p>
       <w:pPr>
         <w:pStyle w:val="Heading2"/>
         <w:jc w:val="both"/>
       </w:pPr>
-      <w:bookmarkStart w:id="137" w:name="_Toc138447480"/>
-      <w:bookmarkStart w:id="138" w:name="_Toc140006419"/>
-      <w:bookmarkStart w:id="139" w:name="_Toc149755708"/>
-      <w:bookmarkStart w:id="140" w:name="_Toc154413352"/>
+      <w:bookmarkStart w:id="136" w:name="_Toc138447480"/>
+      <w:bookmarkStart w:id="137" w:name="_Toc140006419"/>
+      <w:bookmarkStart w:id="138" w:name="_Toc149755708"/>
+      <w:bookmarkStart w:id="139" w:name="_Toc154413352"/>
       <w:r>
         <w:t>Thực nghiệm</w:t>
       </w:r>
+      <w:bookmarkEnd w:id="136"/>
       <w:bookmarkEnd w:id="137"/>
       <w:bookmarkEnd w:id="138"/>
       <w:bookmarkEnd w:id="139"/>
-      <w:bookmarkEnd w:id="140"/>
     </w:p>
     <w:p>
       <w:pPr>
@@ -43395,6 +43172,11 @@
       <w:r>
         <w:t xml:space="preserve"> Toàn bộ dữ liệu của source domain cùng với 90% dữ liệu trong target domain sẽ được sử dụng để phục vụ quá trình huấn luyện. 10% dữ liệu còn lại trong target domain sẽ được sử dụng cho quá trình kiểm thử</w:t>
       </w:r>
+      <w:r>
+        <w:t>.</w:t>
+      </w:r>
+      <w:bookmarkStart w:id="140" w:name="_GoBack"/>
+      <w:bookmarkEnd w:id="140"/>
     </w:p>
     <w:p>
       <w:pPr>
@@ -43648,25 +43430,51 @@
         <w:lastRenderedPageBreak/>
         <w:t xml:space="preserve">Bảng  </w:t>
       </w:r>
-      <w:fldSimple w:instr=" STYLEREF 1 \s ">
-        <w:r>
-          <w:rPr>
-            <w:noProof/>
-          </w:rPr>
-          <w:t>4</w:t>
-        </w:r>
-      </w:fldSimple>
+      <w:r>
+        <w:fldChar w:fldCharType="begin"/>
+      </w:r>
+      <w:r>
+        <w:instrText xml:space="preserve"> STYLEREF 1 \s </w:instrText>
+      </w:r>
+      <w:r>
+        <w:fldChar w:fldCharType="separate"/>
+      </w:r>
+      <w:r>
+        <w:rPr>
+          <w:noProof/>
+        </w:rPr>
+        <w:t>4</w:t>
+      </w:r>
+      <w:r>
+        <w:rPr>
+          <w:noProof/>
+        </w:rPr>
+        <w:fldChar w:fldCharType="end"/>
+      </w:r>
       <w:r>
         <w:t>.</w:t>
       </w:r>
-      <w:fldSimple w:instr=" SEQ Bảng_ \* ARABIC \s 1 ">
-        <w:r>
-          <w:rPr>
-            <w:noProof/>
-          </w:rPr>
-          <w:t>2</w:t>
-        </w:r>
-      </w:fldSimple>
+      <w:r>
+        <w:fldChar w:fldCharType="begin"/>
+      </w:r>
+      <w:r>
+        <w:instrText xml:space="preserve"> SEQ Bảng_ \* ARABIC \s 1 </w:instrText>
+      </w:r>
+      <w:r>
+        <w:fldChar w:fldCharType="separate"/>
+      </w:r>
+      <w:r>
+        <w:rPr>
+          <w:noProof/>
+        </w:rPr>
+        <w:t>2</w:t>
+      </w:r>
+      <w:r>
+        <w:rPr>
+          <w:noProof/>
+        </w:rPr>
+        <w:fldChar w:fldCharType="end"/>
+      </w:r>
       <w:r>
         <w:t xml:space="preserve"> Kết quả thực nghiệm với domain TV</w:t>
       </w:r>
@@ -43878,25 +43686,51 @@
       <w:r>
         <w:t xml:space="preserve">Bảng  </w:t>
       </w:r>
-      <w:fldSimple w:instr=" STYLEREF 1 \s ">
-        <w:r>
-          <w:rPr>
-            <w:noProof/>
-          </w:rPr>
-          <w:t>4</w:t>
-        </w:r>
-      </w:fldSimple>
+      <w:r>
+        <w:fldChar w:fldCharType="begin"/>
+      </w:r>
+      <w:r>
+        <w:instrText xml:space="preserve"> STYLEREF 1 \s </w:instrText>
+      </w:r>
+      <w:r>
+        <w:fldChar w:fldCharType="separate"/>
+      </w:r>
+      <w:r>
+        <w:rPr>
+          <w:noProof/>
+        </w:rPr>
+        <w:t>4</w:t>
+      </w:r>
+      <w:r>
+        <w:rPr>
+          <w:noProof/>
+        </w:rPr>
+        <w:fldChar w:fldCharType="end"/>
+      </w:r>
       <w:r>
         <w:t>.</w:t>
       </w:r>
-      <w:fldSimple w:instr=" SEQ Bảng_ \* ARABIC \s 1 ">
-        <w:r>
-          <w:rPr>
-            <w:noProof/>
-          </w:rPr>
-          <w:t>3</w:t>
-        </w:r>
-      </w:fldSimple>
+      <w:r>
+        <w:fldChar w:fldCharType="begin"/>
+      </w:r>
+      <w:r>
+        <w:instrText xml:space="preserve"> SEQ Bảng_ \* ARABIC \s 1 </w:instrText>
+      </w:r>
+      <w:r>
+        <w:fldChar w:fldCharType="separate"/>
+      </w:r>
+      <w:r>
+        <w:rPr>
+          <w:noProof/>
+        </w:rPr>
+        <w:t>3</w:t>
+      </w:r>
+      <w:r>
+        <w:rPr>
+          <w:noProof/>
+        </w:rPr>
+        <w:fldChar w:fldCharType="end"/>
+      </w:r>
       <w:r>
         <w:t xml:space="preserve"> </w:t>
       </w:r>
@@ -44118,25 +43952,51 @@
       <w:r>
         <w:t xml:space="preserve">Bảng  </w:t>
       </w:r>
-      <w:fldSimple w:instr=" STYLEREF 1 \s ">
-        <w:r>
-          <w:rPr>
-            <w:noProof/>
-          </w:rPr>
-          <w:t>4</w:t>
-        </w:r>
-      </w:fldSimple>
+      <w:r>
+        <w:fldChar w:fldCharType="begin"/>
+      </w:r>
+      <w:r>
+        <w:instrText xml:space="preserve"> STYLEREF 1 \s </w:instrText>
+      </w:r>
+      <w:r>
+        <w:fldChar w:fldCharType="separate"/>
+      </w:r>
+      <w:r>
+        <w:rPr>
+          <w:noProof/>
+        </w:rPr>
+        <w:t>4</w:t>
+      </w:r>
+      <w:r>
+        <w:rPr>
+          <w:noProof/>
+        </w:rPr>
+        <w:fldChar w:fldCharType="end"/>
+      </w:r>
       <w:r>
         <w:t>.</w:t>
       </w:r>
-      <w:fldSimple w:instr=" SEQ Bảng_ \* ARABIC \s 1 ">
-        <w:r>
-          <w:rPr>
-            <w:noProof/>
-          </w:rPr>
-          <w:t>4</w:t>
-        </w:r>
-      </w:fldSimple>
+      <w:r>
+        <w:fldChar w:fldCharType="begin"/>
+      </w:r>
+      <w:r>
+        <w:instrText xml:space="preserve"> SEQ Bảng_ \* ARABIC \s 1 </w:instrText>
+      </w:r>
+      <w:r>
+        <w:fldChar w:fldCharType="separate"/>
+      </w:r>
+      <w:r>
+        <w:rPr>
+          <w:noProof/>
+        </w:rPr>
+        <w:t>4</w:t>
+      </w:r>
+      <w:r>
+        <w:rPr>
+          <w:noProof/>
+        </w:rPr>
+        <w:fldChar w:fldCharType="end"/>
+      </w:r>
       <w:r>
         <w:t xml:space="preserve"> </w:t>
       </w:r>
@@ -44358,19 +44218,39 @@
       <w:r>
         <w:t xml:space="preserve">Bảng  </w:t>
       </w:r>
-      <w:fldSimple w:instr=" STYLEREF 1 \s ">
-        <w:r>
-          <w:t>4</w:t>
-        </w:r>
-      </w:fldSimple>
+      <w:r>
+        <w:fldChar w:fldCharType="begin"/>
+      </w:r>
+      <w:r>
+        <w:instrText xml:space="preserve"> STYLEREF 1 \s </w:instrText>
+      </w:r>
+      <w:r>
+        <w:fldChar w:fldCharType="separate"/>
+      </w:r>
+      <w:r>
+        <w:t>4</w:t>
+      </w:r>
+      <w:r>
+        <w:fldChar w:fldCharType="end"/>
+      </w:r>
       <w:r>
         <w:t>.</w:t>
       </w:r>
-      <w:fldSimple w:instr=" SEQ Bảng_ \* ARABIC \s 1 ">
-        <w:r>
-          <w:t>5</w:t>
-        </w:r>
-      </w:fldSimple>
+      <w:r>
+        <w:fldChar w:fldCharType="begin"/>
+      </w:r>
+      <w:r>
+        <w:instrText xml:space="preserve"> SEQ Bảng_ \* ARABIC \s 1 </w:instrText>
+      </w:r>
+      <w:r>
+        <w:fldChar w:fldCharType="separate"/>
+      </w:r>
+      <w:r>
+        <w:t>5</w:t>
+      </w:r>
+      <w:r>
+        <w:fldChar w:fldCharType="end"/>
+      </w:r>
       <w:r>
         <w:t xml:space="preserve"> Kết quả thực nghiệm với domain Cellphone</w:t>
       </w:r>
@@ -44909,8 +44789,8 @@
         <w:br w:type="page"/>
       </w:r>
     </w:p>
-    <w:bookmarkStart w:id="145" w:name="_Toc154413358" w:displacedByCustomXml="next"/>
-    <w:bookmarkStart w:id="146" w:name="_Toc149755714" w:displacedByCustomXml="next"/>
+    <w:bookmarkStart w:id="145" w:name="_Toc149755714" w:displacedByCustomXml="next"/>
+    <w:bookmarkStart w:id="146" w:name="_Toc154413358" w:displacedByCustomXml="next"/>
     <w:sdt>
       <w:sdtPr>
         <w:rPr>
@@ -45751,7 +45631,7 @@
           <w:rPr>
             <w:noProof/>
           </w:rPr>
-          <w:t>31</w:t>
+          <w:t>44</w:t>
         </w:r>
         <w:r>
           <w:rPr>
@@ -49623,7 +49503,7 @@
 </file>
 
 <file path=customXml/itemProps1.xml><?xml version="1.0" encoding="utf-8"?>
-<ds:datastoreItem xmlns:ds="http://schemas.openxmlformats.org/officeDocument/2006/customXml" ds:itemID="{FDA95A93-3AAC-451E-921A-337CFCB6B879}">
+<ds:datastoreItem xmlns:ds="http://schemas.openxmlformats.org/officeDocument/2006/customXml" ds:itemID="{0E022407-58AF-446E-9BA8-A4911973C876}">
   <ds:schemaRefs>
     <ds:schemaRef ds:uri="http://schemas.openxmlformats.org/officeDocument/2006/bibliography"/>
   </ds:schemaRefs>

--- a/61TH3_1951060862_LeCongMinh.docx
+++ b/61TH3_1951060862_LeCongMinh.docx
@@ -3150,8 +3150,6 @@
           <w:color w:val="0000FF"/>
         </w:rPr>
       </w:pPr>
-      <w:bookmarkStart w:id="2" w:name="_GoBack"/>
-      <w:bookmarkEnd w:id="2"/>
     </w:p>
     <w:p>
       <w:pPr>
@@ -4005,8 +4003,8 @@
         </w:rPr>
         <w:t>Áp dụng phương pháp LIFELONG MACHINE LEARNING cho bài toán phát hiện ý định mua bán sử dụng giải thuật Naïve Bayes, Gradient Descent, trích chọn đặc trưng dựa vào độ lợi thông tin và sử dụng độ đo Precision, Recall, F1 cho các thực nghiệm.</w:t>
       </w:r>
-      <w:bookmarkStart w:id="3" w:name="_heading=h.2et92p0" w:colFirst="0" w:colLast="0"/>
-      <w:bookmarkEnd w:id="3"/>
+      <w:bookmarkStart w:id="2" w:name="_heading=h.2et92p0" w:colFirst="0" w:colLast="0"/>
+      <w:bookmarkEnd w:id="2"/>
     </w:p>
     <w:p>
       <w:pPr>
@@ -4809,7 +4807,7 @@
           <w:r>
             <w:fldChar w:fldCharType="separate"/>
           </w:r>
-          <w:hyperlink w:anchor="_Toc155361513" w:history="1">
+          <w:hyperlink w:anchor="_Toc155371406" w:history="1">
             <w:r>
               <w:rPr>
                 <w:rStyle w:val="Hyperlink"/>
@@ -4836,7 +4834,7 @@
                 <w:noProof/>
                 <w:webHidden/>
               </w:rPr>
-              <w:instrText xml:space="preserve"> PAGEREF _Toc155361513 \h </w:instrText>
+              <w:instrText xml:space="preserve"> PAGEREF _Toc155371406 \h </w:instrText>
             </w:r>
             <w:r>
               <w:rPr>
@@ -4877,7 +4875,7 @@
               <w:szCs w:val="22"/>
             </w:rPr>
           </w:pPr>
-          <w:hyperlink w:anchor="_Toc155361514" w:history="1">
+          <w:hyperlink w:anchor="_Toc155371407" w:history="1">
             <w:r>
               <w:rPr>
                 <w:rStyle w:val="Hyperlink"/>
@@ -4904,7 +4902,7 @@
                 <w:noProof/>
                 <w:webHidden/>
               </w:rPr>
-              <w:instrText xml:space="preserve"> PAGEREF _Toc155361514 \h </w:instrText>
+              <w:instrText xml:space="preserve"> PAGEREF _Toc155371407 \h </w:instrText>
             </w:r>
             <w:r>
               <w:rPr>
@@ -4945,7 +4943,7 @@
               <w:szCs w:val="22"/>
             </w:rPr>
           </w:pPr>
-          <w:hyperlink w:anchor="_Toc155361515" w:history="1">
+          <w:hyperlink w:anchor="_Toc155371408" w:history="1">
             <w:r>
               <w:rPr>
                 <w:rStyle w:val="Hyperlink"/>
@@ -4972,7 +4970,7 @@
                 <w:noProof/>
                 <w:webHidden/>
               </w:rPr>
-              <w:instrText xml:space="preserve"> PAGEREF _Toc155361515 \h </w:instrText>
+              <w:instrText xml:space="preserve"> PAGEREF _Toc155371408 \h </w:instrText>
             </w:r>
             <w:r>
               <w:rPr>
@@ -5013,7 +5011,7 @@
               <w:szCs w:val="22"/>
             </w:rPr>
           </w:pPr>
-          <w:hyperlink w:anchor="_Toc155361516" w:history="1">
+          <w:hyperlink w:anchor="_Toc155371409" w:history="1">
             <w:r>
               <w:rPr>
                 <w:rStyle w:val="Hyperlink"/>
@@ -5040,7 +5038,7 @@
                 <w:noProof/>
                 <w:webHidden/>
               </w:rPr>
-              <w:instrText xml:space="preserve"> PAGEREF _Toc155361516 \h </w:instrText>
+              <w:instrText xml:space="preserve"> PAGEREF _Toc155371409 \h </w:instrText>
             </w:r>
             <w:r>
               <w:rPr>
@@ -5081,7 +5079,7 @@
               <w:szCs w:val="22"/>
             </w:rPr>
           </w:pPr>
-          <w:hyperlink w:anchor="_Toc155361517" w:history="1">
+          <w:hyperlink w:anchor="_Toc155371410" w:history="1">
             <w:r>
               <w:rPr>
                 <w:rStyle w:val="Hyperlink"/>
@@ -5108,7 +5106,7 @@
                 <w:noProof/>
                 <w:webHidden/>
               </w:rPr>
-              <w:instrText xml:space="preserve"> PAGEREF _Toc155361517 \h </w:instrText>
+              <w:instrText xml:space="preserve"> PAGEREF _Toc155371410 \h </w:instrText>
             </w:r>
             <w:r>
               <w:rPr>
@@ -5149,7 +5147,7 @@
               <w:szCs w:val="22"/>
             </w:rPr>
           </w:pPr>
-          <w:hyperlink w:anchor="_Toc155361518" w:history="1">
+          <w:hyperlink w:anchor="_Toc155371411" w:history="1">
             <w:r>
               <w:rPr>
                 <w:rStyle w:val="Hyperlink"/>
@@ -5176,7 +5174,7 @@
                 <w:noProof/>
                 <w:webHidden/>
               </w:rPr>
-              <w:instrText xml:space="preserve"> PAGEREF _Toc155361518 \h </w:instrText>
+              <w:instrText xml:space="preserve"> PAGEREF _Toc155371411 \h </w:instrText>
             </w:r>
             <w:r>
               <w:rPr>
@@ -5217,7 +5215,7 @@
               <w:szCs w:val="22"/>
             </w:rPr>
           </w:pPr>
-          <w:hyperlink w:anchor="_Toc155361519" w:history="1">
+          <w:hyperlink w:anchor="_Toc155371412" w:history="1">
             <w:r>
               <w:rPr>
                 <w:rStyle w:val="Hyperlink"/>
@@ -5244,7 +5242,7 @@
                 <w:noProof/>
                 <w:webHidden/>
               </w:rPr>
-              <w:instrText xml:space="preserve"> PAGEREF _Toc155361519 \h </w:instrText>
+              <w:instrText xml:space="preserve"> PAGEREF _Toc155371412 \h </w:instrText>
             </w:r>
             <w:r>
               <w:rPr>
@@ -5285,7 +5283,7 @@
               <w:szCs w:val="22"/>
             </w:rPr>
           </w:pPr>
-          <w:hyperlink w:anchor="_Toc155361520" w:history="1">
+          <w:hyperlink w:anchor="_Toc155371413" w:history="1">
             <w:r>
               <w:rPr>
                 <w:rStyle w:val="Hyperlink"/>
@@ -5312,7 +5310,7 @@
                 <w:noProof/>
                 <w:webHidden/>
               </w:rPr>
-              <w:instrText xml:space="preserve"> PAGEREF _Toc155361520 \h </w:instrText>
+              <w:instrText xml:space="preserve"> PAGEREF _Toc155371413 \h </w:instrText>
             </w:r>
             <w:r>
               <w:rPr>
@@ -5353,7 +5351,7 @@
               <w:szCs w:val="22"/>
             </w:rPr>
           </w:pPr>
-          <w:hyperlink w:anchor="_Toc155361521" w:history="1">
+          <w:hyperlink w:anchor="_Toc155371414" w:history="1">
             <w:r>
               <w:rPr>
                 <w:rStyle w:val="Hyperlink"/>
@@ -5380,7 +5378,7 @@
                 <w:noProof/>
                 <w:webHidden/>
               </w:rPr>
-              <w:instrText xml:space="preserve"> PAGEREF _Toc155361521 \h </w:instrText>
+              <w:instrText xml:space="preserve"> PAGEREF _Toc155371414 \h </w:instrText>
             </w:r>
             <w:r>
               <w:rPr>
@@ -5421,7 +5419,7 @@
               <w:szCs w:val="22"/>
             </w:rPr>
           </w:pPr>
-          <w:hyperlink w:anchor="_Toc155361522" w:history="1">
+          <w:hyperlink w:anchor="_Toc155371415" w:history="1">
             <w:r>
               <w:rPr>
                 <w:rStyle w:val="Hyperlink"/>
@@ -5448,7 +5446,7 @@
                 <w:noProof/>
                 <w:webHidden/>
               </w:rPr>
-              <w:instrText xml:space="preserve"> PAGEREF _Toc155361522 \h </w:instrText>
+              <w:instrText xml:space="preserve"> PAGEREF _Toc155371415 \h </w:instrText>
             </w:r>
             <w:r>
               <w:rPr>
@@ -5489,7 +5487,7 @@
               <w:szCs w:val="22"/>
             </w:rPr>
           </w:pPr>
-          <w:hyperlink w:anchor="_Toc155361523" w:history="1">
+          <w:hyperlink w:anchor="_Toc155371416" w:history="1">
             <w:r>
               <w:rPr>
                 <w:rStyle w:val="Hyperlink"/>
@@ -5516,7 +5514,7 @@
                 <w:noProof/>
                 <w:webHidden/>
               </w:rPr>
-              <w:instrText xml:space="preserve"> PAGEREF _Toc155361523 \h </w:instrText>
+              <w:instrText xml:space="preserve"> PAGEREF _Toc155371416 \h </w:instrText>
             </w:r>
             <w:r>
               <w:rPr>
@@ -5557,7 +5555,7 @@
               <w:szCs w:val="22"/>
             </w:rPr>
           </w:pPr>
-          <w:hyperlink w:anchor="_Toc155361524" w:history="1">
+          <w:hyperlink w:anchor="_Toc155371417" w:history="1">
             <w:r>
               <w:rPr>
                 <w:rStyle w:val="Hyperlink"/>
@@ -5584,7 +5582,7 @@
                 <w:noProof/>
                 <w:webHidden/>
               </w:rPr>
-              <w:instrText xml:space="preserve"> PAGEREF _Toc155361524 \h </w:instrText>
+              <w:instrText xml:space="preserve"> PAGEREF _Toc155371417 \h </w:instrText>
             </w:r>
             <w:r>
               <w:rPr>
@@ -5625,7 +5623,7 @@
               <w:szCs w:val="22"/>
             </w:rPr>
           </w:pPr>
-          <w:hyperlink w:anchor="_Toc155361525" w:history="1">
+          <w:hyperlink w:anchor="_Toc155371418" w:history="1">
             <w:r>
               <w:rPr>
                 <w:rStyle w:val="Hyperlink"/>
@@ -5652,7 +5650,7 @@
                 <w:noProof/>
                 <w:webHidden/>
               </w:rPr>
-              <w:instrText xml:space="preserve"> PAGEREF _Toc155361525 \h </w:instrText>
+              <w:instrText xml:space="preserve"> PAGEREF _Toc155371418 \h </w:instrText>
             </w:r>
             <w:r>
               <w:rPr>
@@ -5693,7 +5691,7 @@
               <w:szCs w:val="22"/>
             </w:rPr>
           </w:pPr>
-          <w:hyperlink w:anchor="_Toc155361526" w:history="1">
+          <w:hyperlink w:anchor="_Toc155371419" w:history="1">
             <w:r>
               <w:rPr>
                 <w:rStyle w:val="Hyperlink"/>
@@ -5720,7 +5718,7 @@
                 <w:noProof/>
                 <w:webHidden/>
               </w:rPr>
-              <w:instrText xml:space="preserve"> PAGEREF _Toc155361526 \h </w:instrText>
+              <w:instrText xml:space="preserve"> PAGEREF _Toc155371419 \h </w:instrText>
             </w:r>
             <w:r>
               <w:rPr>
@@ -5761,7 +5759,7 @@
               <w:szCs w:val="22"/>
             </w:rPr>
           </w:pPr>
-          <w:hyperlink w:anchor="_Toc155361527" w:history="1">
+          <w:hyperlink w:anchor="_Toc155371420" w:history="1">
             <w:r>
               <w:rPr>
                 <w:rStyle w:val="Hyperlink"/>
@@ -5788,7 +5786,7 @@
                 <w:noProof/>
                 <w:webHidden/>
               </w:rPr>
-              <w:instrText xml:space="preserve"> PAGEREF _Toc155361527 \h </w:instrText>
+              <w:instrText xml:space="preserve"> PAGEREF _Toc155371420 \h </w:instrText>
             </w:r>
             <w:r>
               <w:rPr>
@@ -5829,7 +5827,7 @@
               <w:szCs w:val="22"/>
             </w:rPr>
           </w:pPr>
-          <w:hyperlink w:anchor="_Toc155361528" w:history="1">
+          <w:hyperlink w:anchor="_Toc155371421" w:history="1">
             <w:r>
               <w:rPr>
                 <w:rStyle w:val="Hyperlink"/>
@@ -5856,7 +5854,7 @@
                 <w:noProof/>
                 <w:webHidden/>
               </w:rPr>
-              <w:instrText xml:space="preserve"> PAGEREF _Toc155361528 \h </w:instrText>
+              <w:instrText xml:space="preserve"> PAGEREF _Toc155371421 \h </w:instrText>
             </w:r>
             <w:r>
               <w:rPr>
@@ -5897,7 +5895,7 @@
               <w:szCs w:val="22"/>
             </w:rPr>
           </w:pPr>
-          <w:hyperlink w:anchor="_Toc155361529" w:history="1">
+          <w:hyperlink w:anchor="_Toc155371422" w:history="1">
             <w:r>
               <w:rPr>
                 <w:rStyle w:val="Hyperlink"/>
@@ -5924,7 +5922,7 @@
                 <w:noProof/>
                 <w:webHidden/>
               </w:rPr>
-              <w:instrText xml:space="preserve"> PAGEREF _Toc155361529 \h </w:instrText>
+              <w:instrText xml:space="preserve"> PAGEREF _Toc155371422 \h </w:instrText>
             </w:r>
             <w:r>
               <w:rPr>
@@ -5965,7 +5963,7 @@
               <w:szCs w:val="22"/>
             </w:rPr>
           </w:pPr>
-          <w:hyperlink w:anchor="_Toc155361530" w:history="1">
+          <w:hyperlink w:anchor="_Toc155371423" w:history="1">
             <w:r>
               <w:rPr>
                 <w:rStyle w:val="Hyperlink"/>
@@ -5992,7 +5990,7 @@
                 <w:noProof/>
                 <w:webHidden/>
               </w:rPr>
-              <w:instrText xml:space="preserve"> PAGEREF _Toc155361530 \h </w:instrText>
+              <w:instrText xml:space="preserve"> PAGEREF _Toc155371423 \h </w:instrText>
             </w:r>
             <w:r>
               <w:rPr>
@@ -6033,7 +6031,7 @@
               <w:szCs w:val="22"/>
             </w:rPr>
           </w:pPr>
-          <w:hyperlink w:anchor="_Toc155361531" w:history="1">
+          <w:hyperlink w:anchor="_Toc155371424" w:history="1">
             <w:r>
               <w:rPr>
                 <w:rStyle w:val="Hyperlink"/>
@@ -6060,7 +6058,7 @@
                 <w:noProof/>
                 <w:webHidden/>
               </w:rPr>
-              <w:instrText xml:space="preserve"> PAGEREF _Toc155361531 \h </w:instrText>
+              <w:instrText xml:space="preserve"> PAGEREF _Toc155371424 \h </w:instrText>
             </w:r>
             <w:r>
               <w:rPr>
@@ -6101,7 +6099,7 @@
               <w:szCs w:val="22"/>
             </w:rPr>
           </w:pPr>
-          <w:hyperlink w:anchor="_Toc155361532" w:history="1">
+          <w:hyperlink w:anchor="_Toc155371425" w:history="1">
             <w:r>
               <w:rPr>
                 <w:rStyle w:val="Hyperlink"/>
@@ -6128,7 +6126,7 @@
                 <w:noProof/>
                 <w:webHidden/>
               </w:rPr>
-              <w:instrText xml:space="preserve"> PAGEREF _Toc155361532 \h </w:instrText>
+              <w:instrText xml:space="preserve"> PAGEREF _Toc155371425 \h </w:instrText>
             </w:r>
             <w:r>
               <w:rPr>
@@ -6169,7 +6167,7 @@
               <w:szCs w:val="22"/>
             </w:rPr>
           </w:pPr>
-          <w:hyperlink w:anchor="_Toc155361533" w:history="1">
+          <w:hyperlink w:anchor="_Toc155371426" w:history="1">
             <w:r>
               <w:rPr>
                 <w:rStyle w:val="Hyperlink"/>
@@ -6196,7 +6194,7 @@
                 <w:noProof/>
                 <w:webHidden/>
               </w:rPr>
-              <w:instrText xml:space="preserve"> PAGEREF _Toc155361533 \h </w:instrText>
+              <w:instrText xml:space="preserve"> PAGEREF _Toc155371426 \h </w:instrText>
             </w:r>
             <w:r>
               <w:rPr>
@@ -6237,7 +6235,7 @@
               <w:szCs w:val="22"/>
             </w:rPr>
           </w:pPr>
-          <w:hyperlink w:anchor="_Toc155361534" w:history="1">
+          <w:hyperlink w:anchor="_Toc155371427" w:history="1">
             <w:r>
               <w:rPr>
                 <w:rStyle w:val="Hyperlink"/>
@@ -6264,7 +6262,7 @@
                 <w:noProof/>
                 <w:webHidden/>
               </w:rPr>
-              <w:instrText xml:space="preserve"> PAGEREF _Toc155361534 \h </w:instrText>
+              <w:instrText xml:space="preserve"> PAGEREF _Toc155371427 \h </w:instrText>
             </w:r>
             <w:r>
               <w:rPr>
@@ -6305,7 +6303,7 @@
               <w:szCs w:val="22"/>
             </w:rPr>
           </w:pPr>
-          <w:hyperlink w:anchor="_Toc155361535" w:history="1">
+          <w:hyperlink w:anchor="_Toc155371428" w:history="1">
             <w:r>
               <w:rPr>
                 <w:rStyle w:val="Hyperlink"/>
@@ -6332,7 +6330,7 @@
                 <w:noProof/>
                 <w:webHidden/>
               </w:rPr>
-              <w:instrText xml:space="preserve"> PAGEREF _Toc155361535 \h </w:instrText>
+              <w:instrText xml:space="preserve"> PAGEREF _Toc155371428 \h </w:instrText>
             </w:r>
             <w:r>
               <w:rPr>
@@ -6373,7 +6371,7 @@
               <w:szCs w:val="22"/>
             </w:rPr>
           </w:pPr>
-          <w:hyperlink w:anchor="_Toc155361536" w:history="1">
+          <w:hyperlink w:anchor="_Toc155371429" w:history="1">
             <w:r>
               <w:rPr>
                 <w:rStyle w:val="Hyperlink"/>
@@ -6400,7 +6398,7 @@
                 <w:noProof/>
                 <w:webHidden/>
               </w:rPr>
-              <w:instrText xml:space="preserve"> PAGEREF _Toc155361536 \h </w:instrText>
+              <w:instrText xml:space="preserve"> PAGEREF _Toc155371429 \h </w:instrText>
             </w:r>
             <w:r>
               <w:rPr>
@@ -6441,7 +6439,7 @@
               <w:szCs w:val="22"/>
             </w:rPr>
           </w:pPr>
-          <w:hyperlink w:anchor="_Toc155361537" w:history="1">
+          <w:hyperlink w:anchor="_Toc155371430" w:history="1">
             <w:r>
               <w:rPr>
                 <w:rStyle w:val="Hyperlink"/>
@@ -6468,7 +6466,7 @@
                 <w:noProof/>
                 <w:webHidden/>
               </w:rPr>
-              <w:instrText xml:space="preserve"> PAGEREF _Toc155361537 \h </w:instrText>
+              <w:instrText xml:space="preserve"> PAGEREF _Toc155371430 \h </w:instrText>
             </w:r>
             <w:r>
               <w:rPr>
@@ -6509,7 +6507,7 @@
               <w:szCs w:val="22"/>
             </w:rPr>
           </w:pPr>
-          <w:hyperlink w:anchor="_Toc155361538" w:history="1">
+          <w:hyperlink w:anchor="_Toc155371431" w:history="1">
             <w:r>
               <w:rPr>
                 <w:rStyle w:val="Hyperlink"/>
@@ -6536,7 +6534,7 @@
                 <w:noProof/>
                 <w:webHidden/>
               </w:rPr>
-              <w:instrText xml:space="preserve"> PAGEREF _Toc155361538 \h </w:instrText>
+              <w:instrText xml:space="preserve"> PAGEREF _Toc155371431 \h </w:instrText>
             </w:r>
             <w:r>
               <w:rPr>
@@ -6577,7 +6575,7 @@
               <w:szCs w:val="22"/>
             </w:rPr>
           </w:pPr>
-          <w:hyperlink w:anchor="_Toc155361539" w:history="1">
+          <w:hyperlink w:anchor="_Toc155371432" w:history="1">
             <w:r>
               <w:rPr>
                 <w:rStyle w:val="Hyperlink"/>
@@ -6604,7 +6602,7 @@
                 <w:noProof/>
                 <w:webHidden/>
               </w:rPr>
-              <w:instrText xml:space="preserve"> PAGEREF _Toc155361539 \h </w:instrText>
+              <w:instrText xml:space="preserve"> PAGEREF _Toc155371432 \h </w:instrText>
             </w:r>
             <w:r>
               <w:rPr>
@@ -6645,7 +6643,7 @@
               <w:szCs w:val="22"/>
             </w:rPr>
           </w:pPr>
-          <w:hyperlink w:anchor="_Toc155361540" w:history="1">
+          <w:hyperlink w:anchor="_Toc155371433" w:history="1">
             <w:r>
               <w:rPr>
                 <w:rStyle w:val="Hyperlink"/>
@@ -6672,7 +6670,7 @@
                 <w:noProof/>
                 <w:webHidden/>
               </w:rPr>
-              <w:instrText xml:space="preserve"> PAGEREF _Toc155361540 \h </w:instrText>
+              <w:instrText xml:space="preserve"> PAGEREF _Toc155371433 \h </w:instrText>
             </w:r>
             <w:r>
               <w:rPr>
@@ -6713,7 +6711,7 @@
               <w:szCs w:val="22"/>
             </w:rPr>
           </w:pPr>
-          <w:hyperlink w:anchor="_Toc155361541" w:history="1">
+          <w:hyperlink w:anchor="_Toc155371434" w:history="1">
             <w:r>
               <w:rPr>
                 <w:rStyle w:val="Hyperlink"/>
@@ -6740,7 +6738,7 @@
                 <w:noProof/>
                 <w:webHidden/>
               </w:rPr>
-              <w:instrText xml:space="preserve"> PAGEREF _Toc155361541 \h </w:instrText>
+              <w:instrText xml:space="preserve"> PAGEREF _Toc155371434 \h </w:instrText>
             </w:r>
             <w:r>
               <w:rPr>
@@ -6781,7 +6779,7 @@
               <w:szCs w:val="22"/>
             </w:rPr>
           </w:pPr>
-          <w:hyperlink w:anchor="_Toc155361542" w:history="1">
+          <w:hyperlink w:anchor="_Toc155371435" w:history="1">
             <w:r>
               <w:rPr>
                 <w:rStyle w:val="Hyperlink"/>
@@ -6808,7 +6806,7 @@
                 <w:noProof/>
                 <w:webHidden/>
               </w:rPr>
-              <w:instrText xml:space="preserve"> PAGEREF _Toc155361542 \h </w:instrText>
+              <w:instrText xml:space="preserve"> PAGEREF _Toc155371435 \h </w:instrText>
             </w:r>
             <w:r>
               <w:rPr>
@@ -6849,7 +6847,7 @@
               <w:szCs w:val="22"/>
             </w:rPr>
           </w:pPr>
-          <w:hyperlink w:anchor="_Toc155361543" w:history="1">
+          <w:hyperlink w:anchor="_Toc155371436" w:history="1">
             <w:r>
               <w:rPr>
                 <w:rStyle w:val="Hyperlink"/>
@@ -6876,7 +6874,7 @@
                 <w:noProof/>
                 <w:webHidden/>
               </w:rPr>
-              <w:instrText xml:space="preserve"> PAGEREF _Toc155361543 \h </w:instrText>
+              <w:instrText xml:space="preserve"> PAGEREF _Toc155371436 \h </w:instrText>
             </w:r>
             <w:r>
               <w:rPr>
@@ -6917,7 +6915,7 @@
               <w:szCs w:val="22"/>
             </w:rPr>
           </w:pPr>
-          <w:hyperlink w:anchor="_Toc155361544" w:history="1">
+          <w:hyperlink w:anchor="_Toc155371437" w:history="1">
             <w:r>
               <w:rPr>
                 <w:rStyle w:val="Hyperlink"/>
@@ -6944,7 +6942,7 @@
                 <w:noProof/>
                 <w:webHidden/>
               </w:rPr>
-              <w:instrText xml:space="preserve"> PAGEREF _Toc155361544 \h </w:instrText>
+              <w:instrText xml:space="preserve"> PAGEREF _Toc155371437 \h </w:instrText>
             </w:r>
             <w:r>
               <w:rPr>
@@ -6985,7 +6983,7 @@
               <w:szCs w:val="22"/>
             </w:rPr>
           </w:pPr>
-          <w:hyperlink w:anchor="_Toc155361545" w:history="1">
+          <w:hyperlink w:anchor="_Toc155371438" w:history="1">
             <w:r>
               <w:rPr>
                 <w:rStyle w:val="Hyperlink"/>
@@ -7012,7 +7010,7 @@
                 <w:noProof/>
                 <w:webHidden/>
               </w:rPr>
-              <w:instrText xml:space="preserve"> PAGEREF _Toc155361545 \h </w:instrText>
+              <w:instrText xml:space="preserve"> PAGEREF _Toc155371438 \h </w:instrText>
             </w:r>
             <w:r>
               <w:rPr>
@@ -7053,7 +7051,7 @@
               <w:szCs w:val="22"/>
             </w:rPr>
           </w:pPr>
-          <w:hyperlink w:anchor="_Toc155361546" w:history="1">
+          <w:hyperlink w:anchor="_Toc155371439" w:history="1">
             <w:r>
               <w:rPr>
                 <w:rStyle w:val="Hyperlink"/>
@@ -7080,7 +7078,7 @@
                 <w:noProof/>
                 <w:webHidden/>
               </w:rPr>
-              <w:instrText xml:space="preserve"> PAGEREF _Toc155361546 \h </w:instrText>
+              <w:instrText xml:space="preserve"> PAGEREF _Toc155371439 \h </w:instrText>
             </w:r>
             <w:r>
               <w:rPr>
@@ -7121,7 +7119,7 @@
               <w:szCs w:val="22"/>
             </w:rPr>
           </w:pPr>
-          <w:hyperlink w:anchor="_Toc155361547" w:history="1">
+          <w:hyperlink w:anchor="_Toc155371440" w:history="1">
             <w:r>
               <w:rPr>
                 <w:rStyle w:val="Hyperlink"/>
@@ -7148,7 +7146,7 @@
                 <w:noProof/>
                 <w:webHidden/>
               </w:rPr>
-              <w:instrText xml:space="preserve"> PAGEREF _Toc155361547 \h </w:instrText>
+              <w:instrText xml:space="preserve"> PAGEREF _Toc155371440 \h </w:instrText>
             </w:r>
             <w:r>
               <w:rPr>
@@ -7189,7 +7187,7 @@
               <w:szCs w:val="22"/>
             </w:rPr>
           </w:pPr>
-          <w:hyperlink w:anchor="_Toc155361548" w:history="1">
+          <w:hyperlink w:anchor="_Toc155371441" w:history="1">
             <w:r>
               <w:rPr>
                 <w:rStyle w:val="Hyperlink"/>
@@ -7216,7 +7214,7 @@
                 <w:noProof/>
                 <w:webHidden/>
               </w:rPr>
-              <w:instrText xml:space="preserve"> PAGEREF _Toc155361548 \h </w:instrText>
+              <w:instrText xml:space="preserve"> PAGEREF _Toc155371441 \h </w:instrText>
             </w:r>
             <w:r>
               <w:rPr>
@@ -7257,7 +7255,7 @@
               <w:szCs w:val="22"/>
             </w:rPr>
           </w:pPr>
-          <w:hyperlink w:anchor="_Toc155361549" w:history="1">
+          <w:hyperlink w:anchor="_Toc155371442" w:history="1">
             <w:r>
               <w:rPr>
                 <w:rStyle w:val="Hyperlink"/>
@@ -7284,7 +7282,7 @@
                 <w:noProof/>
                 <w:webHidden/>
               </w:rPr>
-              <w:instrText xml:space="preserve"> PAGEREF _Toc155361549 \h </w:instrText>
+              <w:instrText xml:space="preserve"> PAGEREF _Toc155371442 \h </w:instrText>
             </w:r>
             <w:r>
               <w:rPr>
@@ -7325,7 +7323,7 @@
               <w:szCs w:val="22"/>
             </w:rPr>
           </w:pPr>
-          <w:hyperlink w:anchor="_Toc155361550" w:history="1">
+          <w:hyperlink w:anchor="_Toc155371443" w:history="1">
             <w:r>
               <w:rPr>
                 <w:rStyle w:val="Hyperlink"/>
@@ -7352,7 +7350,7 @@
                 <w:noProof/>
                 <w:webHidden/>
               </w:rPr>
-              <w:instrText xml:space="preserve"> PAGEREF _Toc155361550 \h </w:instrText>
+              <w:instrText xml:space="preserve"> PAGEREF _Toc155371443 \h </w:instrText>
             </w:r>
             <w:r>
               <w:rPr>
@@ -7393,7 +7391,7 @@
               <w:szCs w:val="22"/>
             </w:rPr>
           </w:pPr>
-          <w:hyperlink w:anchor="_Toc155361551" w:history="1">
+          <w:hyperlink w:anchor="_Toc155371444" w:history="1">
             <w:r>
               <w:rPr>
                 <w:rStyle w:val="Hyperlink"/>
@@ -7420,7 +7418,7 @@
                 <w:noProof/>
                 <w:webHidden/>
               </w:rPr>
-              <w:instrText xml:space="preserve"> PAGEREF _Toc155361551 \h </w:instrText>
+              <w:instrText xml:space="preserve"> PAGEREF _Toc155371444 \h </w:instrText>
             </w:r>
             <w:r>
               <w:rPr>
@@ -7461,7 +7459,7 @@
               <w:szCs w:val="22"/>
             </w:rPr>
           </w:pPr>
-          <w:hyperlink w:anchor="_Toc155361552" w:history="1">
+          <w:hyperlink w:anchor="_Toc155371445" w:history="1">
             <w:r>
               <w:rPr>
                 <w:rStyle w:val="Hyperlink"/>
@@ -7488,7 +7486,7 @@
                 <w:noProof/>
                 <w:webHidden/>
               </w:rPr>
-              <w:instrText xml:space="preserve"> PAGEREF _Toc155361552 \h </w:instrText>
+              <w:instrText xml:space="preserve"> PAGEREF _Toc155371445 \h </w:instrText>
             </w:r>
             <w:r>
               <w:rPr>
@@ -7560,26 +7558,26 @@
         <w:spacing w:before="480" w:after="480" w:line="240" w:lineRule="auto"/>
         <w:jc w:val="center"/>
       </w:pPr>
-      <w:bookmarkStart w:id="4" w:name="_Toc138447456"/>
-      <w:bookmarkStart w:id="5" w:name="_Toc140006399"/>
-      <w:bookmarkStart w:id="6" w:name="_Toc149755687"/>
-      <w:bookmarkStart w:id="7" w:name="_Hlk140060335"/>
+      <w:bookmarkStart w:id="3" w:name="_Toc138447456"/>
+      <w:bookmarkStart w:id="4" w:name="_Toc140006399"/>
+      <w:bookmarkStart w:id="5" w:name="_Toc149755687"/>
+      <w:bookmarkStart w:id="6" w:name="_Hlk140060335"/>
       <w:r>
         <w:br w:type="page"/>
       </w:r>
-      <w:bookmarkStart w:id="8" w:name="_Toc31637181"/>
+      <w:bookmarkStart w:id="7" w:name="_Toc31637181"/>
     </w:p>
     <w:p>
       <w:pPr>
         <w:pStyle w:val="Heading1N"/>
       </w:pPr>
-      <w:bookmarkStart w:id="9" w:name="_Toc155361513"/>
-      <w:bookmarkEnd w:id="8"/>
+      <w:bookmarkStart w:id="8" w:name="_Toc155371406"/>
+      <w:bookmarkEnd w:id="7"/>
       <w:r>
         <w:lastRenderedPageBreak/>
         <w:t>DANH MỤC CÁC HÌNH ẢNH</w:t>
       </w:r>
-      <w:bookmarkEnd w:id="9"/>
+      <w:bookmarkEnd w:id="8"/>
     </w:p>
     <w:p>
       <w:pPr>
@@ -7603,7 +7601,7 @@
       <w:r>
         <w:fldChar w:fldCharType="separate"/>
       </w:r>
-      <w:hyperlink w:anchor="_Toc155361121" w:history="1">
+      <w:hyperlink w:anchor="_Toc155371446" w:history="1">
         <w:r>
           <w:rPr>
             <w:rStyle w:val="Hyperlink"/>
@@ -7630,7 +7628,7 @@
             <w:noProof/>
             <w:webHidden/>
           </w:rPr>
-          <w:instrText xml:space="preserve"> PAGEREF _Toc155361121 \h </w:instrText>
+          <w:instrText xml:space="preserve"> PAGEREF _Toc155371446 \h </w:instrText>
         </w:r>
         <w:r>
           <w:rPr>
@@ -7674,7 +7672,7 @@
           <w:szCs w:val="22"/>
         </w:rPr>
       </w:pPr>
-      <w:hyperlink w:anchor="_Toc155361122" w:history="1">
+      <w:hyperlink w:anchor="_Toc155371447" w:history="1">
         <w:r>
           <w:rPr>
             <w:rStyle w:val="Hyperlink"/>
@@ -7701,7 +7699,7 @@
             <w:noProof/>
             <w:webHidden/>
           </w:rPr>
-          <w:instrText xml:space="preserve"> PAGEREF _Toc155361122 \h </w:instrText>
+          <w:instrText xml:space="preserve"> PAGEREF _Toc155371447 \h </w:instrText>
         </w:r>
         <w:r>
           <w:rPr>
@@ -7745,7 +7743,7 @@
           <w:szCs w:val="22"/>
         </w:rPr>
       </w:pPr>
-      <w:hyperlink w:anchor="_Toc155361123" w:history="1">
+      <w:hyperlink w:anchor="_Toc155371448" w:history="1">
         <w:r>
           <w:rPr>
             <w:rStyle w:val="Hyperlink"/>
@@ -7772,7 +7770,7 @@
             <w:noProof/>
             <w:webHidden/>
           </w:rPr>
-          <w:instrText xml:space="preserve"> PAGEREF _Toc155361123 \h </w:instrText>
+          <w:instrText xml:space="preserve"> PAGEREF _Toc155371448 \h </w:instrText>
         </w:r>
         <w:r>
           <w:rPr>
@@ -7816,7 +7814,7 @@
           <w:szCs w:val="22"/>
         </w:rPr>
       </w:pPr>
-      <w:hyperlink w:anchor="_Toc155361124" w:history="1">
+      <w:hyperlink w:anchor="_Toc155371449" w:history="1">
         <w:r>
           <w:rPr>
             <w:rStyle w:val="Hyperlink"/>
@@ -7843,7 +7841,7 @@
             <w:noProof/>
             <w:webHidden/>
           </w:rPr>
-          <w:instrText xml:space="preserve"> PAGEREF _Toc155361124 \h </w:instrText>
+          <w:instrText xml:space="preserve"> PAGEREF _Toc155371449 \h </w:instrText>
         </w:r>
         <w:r>
           <w:rPr>
@@ -7887,7 +7885,7 @@
           <w:szCs w:val="22"/>
         </w:rPr>
       </w:pPr>
-      <w:hyperlink w:anchor="_Toc155361125" w:history="1">
+      <w:hyperlink w:anchor="_Toc155371450" w:history="1">
         <w:r>
           <w:rPr>
             <w:rStyle w:val="Hyperlink"/>
@@ -7914,7 +7912,7 @@
             <w:noProof/>
             <w:webHidden/>
           </w:rPr>
-          <w:instrText xml:space="preserve"> PAGEREF _Toc155361125 \h </w:instrText>
+          <w:instrText xml:space="preserve"> PAGEREF _Toc155371450 \h </w:instrText>
         </w:r>
         <w:r>
           <w:rPr>
@@ -7958,7 +7956,7 @@
           <w:szCs w:val="22"/>
         </w:rPr>
       </w:pPr>
-      <w:hyperlink w:anchor="_Toc155361126" w:history="1">
+      <w:hyperlink w:anchor="_Toc155371451" w:history="1">
         <w:r>
           <w:rPr>
             <w:rStyle w:val="Hyperlink"/>
@@ -7985,7 +7983,7 @@
             <w:noProof/>
             <w:webHidden/>
           </w:rPr>
-          <w:instrText xml:space="preserve"> PAGEREF _Toc155361126 \h </w:instrText>
+          <w:instrText xml:space="preserve"> PAGEREF _Toc155371451 \h </w:instrText>
         </w:r>
         <w:r>
           <w:rPr>
@@ -8029,7 +8027,7 @@
           <w:szCs w:val="22"/>
         </w:rPr>
       </w:pPr>
-      <w:hyperlink w:anchor="_Toc155361127" w:history="1">
+      <w:hyperlink w:anchor="_Toc155371452" w:history="1">
         <w:r>
           <w:rPr>
             <w:rStyle w:val="Hyperlink"/>
@@ -8056,7 +8054,7 @@
             <w:noProof/>
             <w:webHidden/>
           </w:rPr>
-          <w:instrText xml:space="preserve"> PAGEREF _Toc155361127 \h </w:instrText>
+          <w:instrText xml:space="preserve"> PAGEREF _Toc155371452 \h </w:instrText>
         </w:r>
         <w:r>
           <w:rPr>
@@ -8100,7 +8098,7 @@
           <w:szCs w:val="22"/>
         </w:rPr>
       </w:pPr>
-      <w:hyperlink w:anchor="_Toc155361128" w:history="1">
+      <w:hyperlink w:anchor="_Toc155371453" w:history="1">
         <w:r>
           <w:rPr>
             <w:rStyle w:val="Hyperlink"/>
@@ -8127,7 +8125,7 @@
             <w:noProof/>
             <w:webHidden/>
           </w:rPr>
-          <w:instrText xml:space="preserve"> PAGEREF _Toc155361128 \h </w:instrText>
+          <w:instrText xml:space="preserve"> PAGEREF _Toc155371453 \h </w:instrText>
         </w:r>
         <w:r>
           <w:rPr>
@@ -8171,7 +8169,7 @@
           <w:szCs w:val="22"/>
         </w:rPr>
       </w:pPr>
-      <w:hyperlink w:anchor="_Toc155361129" w:history="1">
+      <w:hyperlink w:anchor="_Toc155371454" w:history="1">
         <w:r>
           <w:rPr>
             <w:rStyle w:val="Hyperlink"/>
@@ -8198,7 +8196,7 @@
             <w:noProof/>
             <w:webHidden/>
           </w:rPr>
-          <w:instrText xml:space="preserve"> PAGEREF _Toc155361129 \h </w:instrText>
+          <w:instrText xml:space="preserve"> PAGEREF _Toc155371454 \h </w:instrText>
         </w:r>
         <w:r>
           <w:rPr>
@@ -8242,7 +8240,7 @@
           <w:szCs w:val="22"/>
         </w:rPr>
       </w:pPr>
-      <w:hyperlink w:anchor="_Toc155361130" w:history="1">
+      <w:hyperlink w:anchor="_Toc155371455" w:history="1">
         <w:r>
           <w:rPr>
             <w:rStyle w:val="Hyperlink"/>
@@ -8269,7 +8267,7 @@
             <w:noProof/>
             <w:webHidden/>
           </w:rPr>
-          <w:instrText xml:space="preserve"> PAGEREF _Toc155361130 \h </w:instrText>
+          <w:instrText xml:space="preserve"> PAGEREF _Toc155371455 \h </w:instrText>
         </w:r>
         <w:r>
           <w:rPr>
@@ -8313,7 +8311,7 @@
           <w:szCs w:val="22"/>
         </w:rPr>
       </w:pPr>
-      <w:hyperlink w:anchor="_Toc155361131" w:history="1">
+      <w:hyperlink w:anchor="_Toc155371456" w:history="1">
         <w:r>
           <w:rPr>
             <w:rStyle w:val="Hyperlink"/>
@@ -8340,7 +8338,7 @@
             <w:noProof/>
             <w:webHidden/>
           </w:rPr>
-          <w:instrText xml:space="preserve"> PAGEREF _Toc155361131 \h </w:instrText>
+          <w:instrText xml:space="preserve"> PAGEREF _Toc155371456 \h </w:instrText>
         </w:r>
         <w:r>
           <w:rPr>
@@ -8384,7 +8382,7 @@
           <w:szCs w:val="22"/>
         </w:rPr>
       </w:pPr>
-      <w:hyperlink w:anchor="_Toc155361132" w:history="1">
+      <w:hyperlink w:anchor="_Toc155371457" w:history="1">
         <w:r>
           <w:rPr>
             <w:rStyle w:val="Hyperlink"/>
@@ -8411,7 +8409,7 @@
             <w:noProof/>
             <w:webHidden/>
           </w:rPr>
-          <w:instrText xml:space="preserve"> PAGEREF _Toc155361132 \h </w:instrText>
+          <w:instrText xml:space="preserve"> PAGEREF _Toc155371457 \h </w:instrText>
         </w:r>
         <w:r>
           <w:rPr>
@@ -8455,7 +8453,7 @@
           <w:szCs w:val="22"/>
         </w:rPr>
       </w:pPr>
-      <w:hyperlink w:anchor="_Toc155361133" w:history="1">
+      <w:hyperlink w:anchor="_Toc155371458" w:history="1">
         <w:r>
           <w:rPr>
             <w:rStyle w:val="Hyperlink"/>
@@ -8482,7 +8480,7 @@
             <w:noProof/>
             <w:webHidden/>
           </w:rPr>
-          <w:instrText xml:space="preserve"> PAGEREF _Toc155361133 \h </w:instrText>
+          <w:instrText xml:space="preserve"> PAGEREF _Toc155371458 \h </w:instrText>
         </w:r>
         <w:r>
           <w:rPr>
@@ -8526,7 +8524,7 @@
           <w:szCs w:val="22"/>
         </w:rPr>
       </w:pPr>
-      <w:hyperlink w:anchor="_Toc155361134" w:history="1">
+      <w:hyperlink w:anchor="_Toc155371459" w:history="1">
         <w:r>
           <w:rPr>
             <w:rStyle w:val="Hyperlink"/>
@@ -8553,7 +8551,7 @@
             <w:noProof/>
             <w:webHidden/>
           </w:rPr>
-          <w:instrText xml:space="preserve"> PAGEREF _Toc155361134 \h </w:instrText>
+          <w:instrText xml:space="preserve"> PAGEREF _Toc155371459 \h </w:instrText>
         </w:r>
         <w:r>
           <w:rPr>
@@ -8597,7 +8595,7 @@
           <w:szCs w:val="22"/>
         </w:rPr>
       </w:pPr>
-      <w:hyperlink w:anchor="_Toc155361135" w:history="1">
+      <w:hyperlink w:anchor="_Toc155371460" w:history="1">
         <w:r>
           <w:rPr>
             <w:rStyle w:val="Hyperlink"/>
@@ -8624,7 +8622,7 @@
             <w:noProof/>
             <w:webHidden/>
           </w:rPr>
-          <w:instrText xml:space="preserve"> PAGEREF _Toc155361135 \h </w:instrText>
+          <w:instrText xml:space="preserve"> PAGEREF _Toc155371460 \h </w:instrText>
         </w:r>
         <w:r>
           <w:rPr>
@@ -8668,7 +8666,7 @@
           <w:szCs w:val="22"/>
         </w:rPr>
       </w:pPr>
-      <w:hyperlink w:anchor="_Toc155361136" w:history="1">
+      <w:hyperlink w:anchor="_Toc155371461" w:history="1">
         <w:r>
           <w:rPr>
             <w:rStyle w:val="Hyperlink"/>
@@ -8695,7 +8693,7 @@
             <w:noProof/>
             <w:webHidden/>
           </w:rPr>
-          <w:instrText xml:space="preserve"> PAGEREF _Toc155361136 \h </w:instrText>
+          <w:instrText xml:space="preserve"> PAGEREF _Toc155371461 \h </w:instrText>
         </w:r>
         <w:r>
           <w:rPr>
@@ -8739,7 +8737,7 @@
           <w:szCs w:val="22"/>
         </w:rPr>
       </w:pPr>
-      <w:hyperlink w:anchor="_Toc155361137" w:history="1">
+      <w:hyperlink w:anchor="_Toc155371462" w:history="1">
         <w:r>
           <w:rPr>
             <w:rStyle w:val="Hyperlink"/>
@@ -8766,7 +8764,7 @@
             <w:noProof/>
             <w:webHidden/>
           </w:rPr>
-          <w:instrText xml:space="preserve"> PAGEREF _Toc155361137 \h </w:instrText>
+          <w:instrText xml:space="preserve"> PAGEREF _Toc155371462 \h </w:instrText>
         </w:r>
         <w:r>
           <w:rPr>
@@ -8810,7 +8808,7 @@
           <w:szCs w:val="22"/>
         </w:rPr>
       </w:pPr>
-      <w:hyperlink w:anchor="_Toc155361138" w:history="1">
+      <w:hyperlink w:anchor="_Toc155371463" w:history="1">
         <w:r>
           <w:rPr>
             <w:rStyle w:val="Hyperlink"/>
@@ -8837,7 +8835,7 @@
             <w:noProof/>
             <w:webHidden/>
           </w:rPr>
-          <w:instrText xml:space="preserve"> PAGEREF _Toc155361138 \h </w:instrText>
+          <w:instrText xml:space="preserve"> PAGEREF _Toc155371463 \h </w:instrText>
         </w:r>
         <w:r>
           <w:rPr>
@@ -8881,7 +8879,7 @@
           <w:szCs w:val="22"/>
         </w:rPr>
       </w:pPr>
-      <w:hyperlink w:anchor="_Toc155361139" w:history="1">
+      <w:hyperlink w:anchor="_Toc155371464" w:history="1">
         <w:r>
           <w:rPr>
             <w:rStyle w:val="Hyperlink"/>
@@ -8908,7 +8906,7 @@
             <w:noProof/>
             <w:webHidden/>
           </w:rPr>
-          <w:instrText xml:space="preserve"> PAGEREF _Toc155361139 \h </w:instrText>
+          <w:instrText xml:space="preserve"> PAGEREF _Toc155371464 \h </w:instrText>
         </w:r>
         <w:r>
           <w:rPr>
@@ -8952,7 +8950,7 @@
           <w:szCs w:val="22"/>
         </w:rPr>
       </w:pPr>
-      <w:hyperlink w:anchor="_Toc155361140" w:history="1">
+      <w:hyperlink w:anchor="_Toc155371465" w:history="1">
         <w:r>
           <w:rPr>
             <w:rStyle w:val="Hyperlink"/>
@@ -8979,7 +8977,7 @@
             <w:noProof/>
             <w:webHidden/>
           </w:rPr>
-          <w:instrText xml:space="preserve"> PAGEREF _Toc155361140 \h </w:instrText>
+          <w:instrText xml:space="preserve"> PAGEREF _Toc155371465 \h </w:instrText>
         </w:r>
         <w:r>
           <w:rPr>
@@ -9023,7 +9021,7 @@
           <w:szCs w:val="22"/>
         </w:rPr>
       </w:pPr>
-      <w:hyperlink w:anchor="_Toc155361141" w:history="1">
+      <w:hyperlink w:anchor="_Toc155371466" w:history="1">
         <w:r>
           <w:rPr>
             <w:rStyle w:val="Hyperlink"/>
@@ -9050,7 +9048,7 @@
             <w:noProof/>
             <w:webHidden/>
           </w:rPr>
-          <w:instrText xml:space="preserve"> PAGEREF _Toc155361141 \h </w:instrText>
+          <w:instrText xml:space="preserve"> PAGEREF _Toc155371466 \h </w:instrText>
         </w:r>
         <w:r>
           <w:rPr>
@@ -9094,7 +9092,7 @@
           <w:szCs w:val="22"/>
         </w:rPr>
       </w:pPr>
-      <w:hyperlink w:anchor="_Toc155361142" w:history="1">
+      <w:hyperlink w:anchor="_Toc155371467" w:history="1">
         <w:r>
           <w:rPr>
             <w:rStyle w:val="Hyperlink"/>
@@ -9121,7 +9119,7 @@
             <w:noProof/>
             <w:webHidden/>
           </w:rPr>
-          <w:instrText xml:space="preserve"> PAGEREF _Toc155361142 \h </w:instrText>
+          <w:instrText xml:space="preserve"> PAGEREF _Toc155371467 \h </w:instrText>
         </w:r>
         <w:r>
           <w:rPr>
@@ -9165,7 +9163,7 @@
           <w:szCs w:val="22"/>
         </w:rPr>
       </w:pPr>
-      <w:hyperlink w:anchor="_Toc155361143" w:history="1">
+      <w:hyperlink w:anchor="_Toc155371468" w:history="1">
         <w:r>
           <w:rPr>
             <w:rStyle w:val="Hyperlink"/>
@@ -9192,7 +9190,7 @@
             <w:noProof/>
             <w:webHidden/>
           </w:rPr>
-          <w:instrText xml:space="preserve"> PAGEREF _Toc155361143 \h </w:instrText>
+          <w:instrText xml:space="preserve"> PAGEREF _Toc155371468 \h </w:instrText>
         </w:r>
         <w:r>
           <w:rPr>
@@ -9236,7 +9234,7 @@
           <w:szCs w:val="22"/>
         </w:rPr>
       </w:pPr>
-      <w:hyperlink w:anchor="_Toc155361144" w:history="1">
+      <w:hyperlink w:anchor="_Toc155371469" w:history="1">
         <w:r>
           <w:rPr>
             <w:rStyle w:val="Hyperlink"/>
@@ -9263,7 +9261,7 @@
             <w:noProof/>
             <w:webHidden/>
           </w:rPr>
-          <w:instrText xml:space="preserve"> PAGEREF _Toc155361144 \h </w:instrText>
+          <w:instrText xml:space="preserve"> PAGEREF _Toc155371469 \h </w:instrText>
         </w:r>
         <w:r>
           <w:rPr>
@@ -9307,7 +9305,7 @@
           <w:szCs w:val="22"/>
         </w:rPr>
       </w:pPr>
-      <w:hyperlink w:anchor="_Toc155361145" w:history="1">
+      <w:hyperlink w:anchor="_Toc155371470" w:history="1">
         <w:r>
           <w:rPr>
             <w:rStyle w:val="Hyperlink"/>
@@ -9334,7 +9332,7 @@
             <w:noProof/>
             <w:webHidden/>
           </w:rPr>
-          <w:instrText xml:space="preserve"> PAGEREF _Toc155361145 \h </w:instrText>
+          <w:instrText xml:space="preserve"> PAGEREF _Toc155371470 \h </w:instrText>
         </w:r>
         <w:r>
           <w:rPr>
@@ -9378,7 +9376,7 @@
           <w:szCs w:val="22"/>
         </w:rPr>
       </w:pPr>
-      <w:hyperlink w:anchor="_Toc155361146" w:history="1">
+      <w:hyperlink w:anchor="_Toc155371471" w:history="1">
         <w:r>
           <w:rPr>
             <w:rStyle w:val="Hyperlink"/>
@@ -9405,7 +9403,7 @@
             <w:noProof/>
             <w:webHidden/>
           </w:rPr>
-          <w:instrText xml:space="preserve"> PAGEREF _Toc155361146 \h </w:instrText>
+          <w:instrText xml:space="preserve"> PAGEREF _Toc155371471 \h </w:instrText>
         </w:r>
         <w:r>
           <w:rPr>
@@ -9458,12 +9456,12 @@
       <w:pPr>
         <w:pStyle w:val="Heading1N"/>
       </w:pPr>
-      <w:bookmarkStart w:id="10" w:name="_Toc155361514"/>
+      <w:bookmarkStart w:id="9" w:name="_Toc155371407"/>
       <w:r>
         <w:lastRenderedPageBreak/>
         <w:t>DANH MỤC BẢNG BIỂU</w:t>
       </w:r>
-      <w:bookmarkEnd w:id="10"/>
+      <w:bookmarkEnd w:id="9"/>
     </w:p>
     <w:p>
       <w:pPr>
@@ -9487,7 +9485,7 @@
       <w:r>
         <w:fldChar w:fldCharType="separate"/>
       </w:r>
-      <w:hyperlink w:anchor="_Toc155361106" w:history="1">
+      <w:hyperlink w:anchor="_Toc155371472" w:history="1">
         <w:r>
           <w:rPr>
             <w:rStyle w:val="Hyperlink"/>
@@ -9514,7 +9512,7 @@
             <w:noProof/>
             <w:webHidden/>
           </w:rPr>
-          <w:instrText xml:space="preserve"> PAGEREF _Toc155361106 \h </w:instrText>
+          <w:instrText xml:space="preserve"> PAGEREF _Toc155371472 \h </w:instrText>
         </w:r>
         <w:r>
           <w:rPr>
@@ -9558,7 +9556,7 @@
           <w:szCs w:val="22"/>
         </w:rPr>
       </w:pPr>
-      <w:hyperlink w:anchor="_Toc155361107" w:history="1">
+      <w:hyperlink w:anchor="_Toc155371473" w:history="1">
         <w:r>
           <w:rPr>
             <w:rStyle w:val="Hyperlink"/>
@@ -9585,7 +9583,7 @@
             <w:noProof/>
             <w:webHidden/>
           </w:rPr>
-          <w:instrText xml:space="preserve"> PAGEREF _Toc155361107 \h </w:instrText>
+          <w:instrText xml:space="preserve"> PAGEREF _Toc155371473 \h </w:instrText>
         </w:r>
         <w:r>
           <w:rPr>
@@ -9629,7 +9627,7 @@
           <w:szCs w:val="22"/>
         </w:rPr>
       </w:pPr>
-      <w:hyperlink w:anchor="_Toc155361108" w:history="1">
+      <w:hyperlink w:anchor="_Toc155371474" w:history="1">
         <w:r>
           <w:rPr>
             <w:rStyle w:val="Hyperlink"/>
@@ -9656,7 +9654,7 @@
             <w:noProof/>
             <w:webHidden/>
           </w:rPr>
-          <w:instrText xml:space="preserve"> PAGEREF _Toc155361108 \h </w:instrText>
+          <w:instrText xml:space="preserve"> PAGEREF _Toc155371474 \h </w:instrText>
         </w:r>
         <w:r>
           <w:rPr>
@@ -9700,13 +9698,22 @@
           <w:szCs w:val="22"/>
         </w:rPr>
       </w:pPr>
-      <w:hyperlink w:anchor="_Toc155361109" w:history="1">
+      <w:hyperlink w:anchor="_Toc155371475" w:history="1">
         <w:r>
           <w:rPr>
             <w:rStyle w:val="Hyperlink"/>
             <w:noProof/>
           </w:rPr>
-          <w:t>Bảng  4.3 Kết quả thực nghiệm với domain Electronics</w:t>
+          <w:t>Bảng  4.3 Kết quả thực nghiệm với domain Electro</w:t>
+        </w:r>
+        <w:bookmarkStart w:id="10" w:name="_GoBack"/>
+        <w:bookmarkEnd w:id="10"/>
+        <w:r>
+          <w:rPr>
+            <w:rStyle w:val="Hyperlink"/>
+            <w:noProof/>
+          </w:rPr>
+          <w:t>nics</w:t>
         </w:r>
         <w:r>
           <w:rPr>
@@ -9727,7 +9734,7 @@
             <w:noProof/>
             <w:webHidden/>
           </w:rPr>
-          <w:instrText xml:space="preserve"> PAGEREF _Toc155361109 \h </w:instrText>
+          <w:instrText xml:space="preserve"> PAGEREF _Toc155371475 \h </w:instrText>
         </w:r>
         <w:r>
           <w:rPr>
@@ -9771,7 +9778,7 @@
           <w:szCs w:val="22"/>
         </w:rPr>
       </w:pPr>
-      <w:hyperlink w:anchor="_Toc155361110" w:history="1">
+      <w:hyperlink w:anchor="_Toc155371476" w:history="1">
         <w:r>
           <w:rPr>
             <w:rStyle w:val="Hyperlink"/>
@@ -9798,7 +9805,7 @@
             <w:noProof/>
             <w:webHidden/>
           </w:rPr>
-          <w:instrText xml:space="preserve"> PAGEREF _Toc155361110 \h </w:instrText>
+          <w:instrText xml:space="preserve"> PAGEREF _Toc155371476 \h </w:instrText>
         </w:r>
         <w:r>
           <w:rPr>
@@ -9842,7 +9849,7 @@
           <w:szCs w:val="22"/>
         </w:rPr>
       </w:pPr>
-      <w:hyperlink w:anchor="_Toc155361111" w:history="1">
+      <w:hyperlink w:anchor="_Toc155371477" w:history="1">
         <w:r>
           <w:rPr>
             <w:rStyle w:val="Hyperlink"/>
@@ -9869,7 +9876,7 @@
             <w:noProof/>
             <w:webHidden/>
           </w:rPr>
-          <w:instrText xml:space="preserve"> PAGEREF _Toc155361111 \h </w:instrText>
+          <w:instrText xml:space="preserve"> PAGEREF _Toc155371477 \h </w:instrText>
         </w:r>
         <w:r>
           <w:rPr>
@@ -9936,7 +9943,7 @@
       <w:pPr>
         <w:pStyle w:val="Heading1N"/>
       </w:pPr>
-      <w:bookmarkStart w:id="11" w:name="_Toc155361515"/>
+      <w:bookmarkStart w:id="11" w:name="_Toc155371408"/>
       <w:r>
         <w:lastRenderedPageBreak/>
         <w:t xml:space="preserve">DANH </w:t>
@@ -10489,10 +10496,10 @@
           <w:numId w:val="11"/>
         </w:numPr>
       </w:pPr>
-      <w:bookmarkStart w:id="12" w:name="_Toc155361516"/>
+      <w:bookmarkStart w:id="12" w:name="_Toc155371409"/>
+      <w:bookmarkEnd w:id="3"/>
       <w:bookmarkEnd w:id="4"/>
       <w:bookmarkEnd w:id="5"/>
-      <w:bookmarkEnd w:id="6"/>
       <w:r>
         <w:lastRenderedPageBreak/>
         <w:t>GIỚI THIỆU</w:t>
@@ -10504,8 +10511,8 @@
         <w:pStyle w:val="Heading2"/>
       </w:pPr>
       <w:bookmarkStart w:id="13" w:name="_Toc149755688"/>
-      <w:bookmarkStart w:id="14" w:name="_Toc155361517"/>
-      <w:bookmarkEnd w:id="7"/>
+      <w:bookmarkStart w:id="14" w:name="_Toc155371410"/>
+      <w:bookmarkEnd w:id="6"/>
       <w:r>
         <w:t>Lý do chọn đề tài</w:t>
       </w:r>
@@ -10674,7 +10681,7 @@
         <w:pStyle w:val="Heading2"/>
       </w:pPr>
       <w:bookmarkStart w:id="15" w:name="_Toc149755689"/>
-      <w:bookmarkStart w:id="16" w:name="_Toc155361518"/>
+      <w:bookmarkStart w:id="16" w:name="_Toc155371411"/>
       <w:r>
         <w:t>Mục tiêu nghiên cứu</w:t>
       </w:r>
@@ -10757,7 +10764,7 @@
         <w:pStyle w:val="Heading2"/>
       </w:pPr>
       <w:bookmarkStart w:id="17" w:name="_Toc149755690"/>
-      <w:bookmarkStart w:id="18" w:name="_Toc155361519"/>
+      <w:bookmarkStart w:id="18" w:name="_Toc155371412"/>
       <w:r>
         <w:t>Đối tượng</w:t>
       </w:r>
@@ -10873,7 +10880,7 @@
         <w:pStyle w:val="Heading2"/>
       </w:pPr>
       <w:bookmarkStart w:id="19" w:name="_Toc149755691"/>
-      <w:bookmarkStart w:id="20" w:name="_Toc155361520"/>
+      <w:bookmarkStart w:id="20" w:name="_Toc155371413"/>
       <w:r>
         <w:t>Phạm vi nghiên cứu</w:t>
       </w:r>
@@ -11058,7 +11065,7 @@
       <w:pPr>
         <w:pStyle w:val="Heading1"/>
       </w:pPr>
-      <w:bookmarkStart w:id="24" w:name="_Toc155361521"/>
+      <w:bookmarkStart w:id="24" w:name="_Toc155371414"/>
       <w:r>
         <w:lastRenderedPageBreak/>
         <w:t>CƠ SỞ LÝ THUYẾT</w:t>
@@ -11075,7 +11082,7 @@
       <w:bookmarkStart w:id="25" w:name="_Toc138447463"/>
       <w:bookmarkStart w:id="26" w:name="_Toc140006404"/>
       <w:bookmarkStart w:id="27" w:name="_Toc149755693"/>
-      <w:bookmarkStart w:id="28" w:name="_Toc155361522"/>
+      <w:bookmarkStart w:id="28" w:name="_Toc155371415"/>
       <w:r>
         <w:t>Tổng quan về h</w:t>
       </w:r>
@@ -11416,55 +11423,29 @@
       <w:bookmarkStart w:id="34" w:name="_Toc154689066"/>
       <w:bookmarkStart w:id="35" w:name="_Toc154689094"/>
       <w:bookmarkStart w:id="36" w:name="_Toc155311950"/>
-      <w:bookmarkStart w:id="37" w:name="_Toc155361121"/>
+      <w:bookmarkStart w:id="37" w:name="_Toc155371446"/>
       <w:r>
         <w:t xml:space="preserve">Hình  </w:t>
       </w:r>
-      <w:r>
-        <w:fldChar w:fldCharType="begin"/>
-      </w:r>
-      <w:r>
-        <w:instrText xml:space="preserve"> STYLEREF 1 \s </w:instrText>
-      </w:r>
-      <w:r>
-        <w:fldChar w:fldCharType="separate"/>
-      </w:r>
-      <w:r>
-        <w:rPr>
-          <w:noProof/>
-        </w:rPr>
-        <w:t>2</w:t>
-      </w:r>
-      <w:r>
-        <w:rPr>
-          <w:noProof/>
-        </w:rPr>
-        <w:fldChar w:fldCharType="end"/>
-      </w:r>
+      <w:fldSimple w:instr=" STYLEREF 1 \s ">
+        <w:r>
+          <w:rPr>
+            <w:noProof/>
+          </w:rPr>
+          <w:t>2</w:t>
+        </w:r>
+      </w:fldSimple>
       <w:r>
         <w:t>.</w:t>
       </w:r>
-      <w:r>
-        <w:fldChar w:fldCharType="begin"/>
-      </w:r>
-      <w:r>
-        <w:instrText xml:space="preserve"> SEQ Hình_ \* ARABIC \s 1 </w:instrText>
-      </w:r>
-      <w:r>
-        <w:fldChar w:fldCharType="separate"/>
-      </w:r>
-      <w:r>
-        <w:rPr>
-          <w:noProof/>
-        </w:rPr>
-        <w:t>1</w:t>
-      </w:r>
-      <w:r>
-        <w:rPr>
-          <w:noProof/>
-        </w:rPr>
-        <w:fldChar w:fldCharType="end"/>
-      </w:r>
+      <w:fldSimple w:instr=" SEQ Hình_ \* ARABIC \s 1 ">
+        <w:r>
+          <w:rPr>
+            <w:noProof/>
+          </w:rPr>
+          <w:t>1</w:t>
+        </w:r>
+      </w:fldSimple>
       <w:bookmarkEnd w:id="29"/>
       <w:r>
         <w:t xml:space="preserve"> Sơ đồ một hệ thống học máy truyền thống</w:t>
@@ -11538,7 +11519,7 @@
       <w:pPr>
         <w:pStyle w:val="Heading2"/>
       </w:pPr>
-      <w:bookmarkStart w:id="38" w:name="_Toc155361523"/>
+      <w:bookmarkStart w:id="38" w:name="_Toc155371416"/>
       <w:r>
         <w:t>Tổng quan về p</w:t>
       </w:r>
@@ -11552,7 +11533,7 @@
         <w:pStyle w:val="Heading3"/>
         <w:jc w:val="both"/>
       </w:pPr>
-      <w:bookmarkStart w:id="39" w:name="_Toc155361524"/>
+      <w:bookmarkStart w:id="39" w:name="_Toc155371417"/>
       <w:r>
         <w:t>Lịch sử hình thành của phương pháp Lifelong machine learning</w:t>
       </w:r>
@@ -11904,7 +11885,7 @@
       <w:pPr>
         <w:pStyle w:val="Heading3"/>
       </w:pPr>
-      <w:bookmarkStart w:id="40" w:name="_Toc155361525"/>
+      <w:bookmarkStart w:id="40" w:name="_Toc155371418"/>
       <w:r>
         <w:t>P</w:t>
       </w:r>
@@ -12078,55 +12059,29 @@
       <w:bookmarkStart w:id="49" w:name="_Toc154689067"/>
       <w:bookmarkStart w:id="50" w:name="_Toc154689095"/>
       <w:bookmarkStart w:id="51" w:name="_Toc155311951"/>
-      <w:bookmarkStart w:id="52" w:name="_Toc155361122"/>
+      <w:bookmarkStart w:id="52" w:name="_Toc155371447"/>
       <w:r>
         <w:t xml:space="preserve">Hình  </w:t>
       </w:r>
-      <w:r>
-        <w:fldChar w:fldCharType="begin"/>
-      </w:r>
-      <w:r>
-        <w:instrText xml:space="preserve"> STYLEREF 1 \s </w:instrText>
-      </w:r>
-      <w:r>
-        <w:fldChar w:fldCharType="separate"/>
-      </w:r>
-      <w:r>
-        <w:rPr>
-          <w:noProof/>
-        </w:rPr>
-        <w:t>2</w:t>
-      </w:r>
-      <w:r>
-        <w:rPr>
-          <w:noProof/>
-        </w:rPr>
-        <w:fldChar w:fldCharType="end"/>
-      </w:r>
+      <w:fldSimple w:instr=" STYLEREF 1 \s ">
+        <w:r>
+          <w:rPr>
+            <w:noProof/>
+          </w:rPr>
+          <w:t>2</w:t>
+        </w:r>
+      </w:fldSimple>
       <w:r>
         <w:t>.</w:t>
       </w:r>
-      <w:r>
-        <w:fldChar w:fldCharType="begin"/>
-      </w:r>
-      <w:r>
-        <w:instrText xml:space="preserve"> SEQ Hình_ \* ARABIC \s 1 </w:instrText>
-      </w:r>
-      <w:r>
-        <w:fldChar w:fldCharType="separate"/>
-      </w:r>
-      <w:r>
-        <w:rPr>
-          <w:noProof/>
-        </w:rPr>
-        <w:t>2</w:t>
-      </w:r>
-      <w:r>
-        <w:rPr>
-          <w:noProof/>
-        </w:rPr>
-        <w:fldChar w:fldCharType="end"/>
-      </w:r>
+      <w:fldSimple w:instr=" SEQ Hình_ \* ARABIC \s 1 ">
+        <w:r>
+          <w:rPr>
+            <w:noProof/>
+          </w:rPr>
+          <w:t>2</w:t>
+        </w:r>
+      </w:fldSimple>
       <w:bookmarkEnd w:id="45"/>
       <w:r>
         <w:t xml:space="preserve"> Kiến trúc một hệ thống Lifelong machine learning</w:t>
@@ -12717,55 +12672,29 @@
       <w:bookmarkStart w:id="56" w:name="_Toc154689068"/>
       <w:bookmarkStart w:id="57" w:name="_Toc154689096"/>
       <w:bookmarkStart w:id="58" w:name="_Toc155311952"/>
-      <w:bookmarkStart w:id="59" w:name="_Toc155361123"/>
+      <w:bookmarkStart w:id="59" w:name="_Toc155371448"/>
       <w:r>
         <w:t xml:space="preserve">Hình  </w:t>
       </w:r>
-      <w:r>
-        <w:fldChar w:fldCharType="begin"/>
-      </w:r>
-      <w:r>
-        <w:instrText xml:space="preserve"> STYLEREF 1 \s </w:instrText>
-      </w:r>
-      <w:r>
-        <w:fldChar w:fldCharType="separate"/>
-      </w:r>
-      <w:r>
-        <w:rPr>
-          <w:noProof/>
-        </w:rPr>
-        <w:t>2</w:t>
-      </w:r>
-      <w:r>
-        <w:rPr>
-          <w:noProof/>
-        </w:rPr>
-        <w:fldChar w:fldCharType="end"/>
-      </w:r>
+      <w:fldSimple w:instr=" STYLEREF 1 \s ">
+        <w:r>
+          <w:rPr>
+            <w:noProof/>
+          </w:rPr>
+          <w:t>2</w:t>
+        </w:r>
+      </w:fldSimple>
       <w:r>
         <w:t>.</w:t>
       </w:r>
-      <w:r>
-        <w:fldChar w:fldCharType="begin"/>
-      </w:r>
-      <w:r>
-        <w:instrText xml:space="preserve"> SEQ Hình_ \* ARABIC \s 1 </w:instrText>
-      </w:r>
-      <w:r>
-        <w:fldChar w:fldCharType="separate"/>
-      </w:r>
-      <w:r>
-        <w:rPr>
-          <w:noProof/>
-        </w:rPr>
-        <w:t>3</w:t>
-      </w:r>
-      <w:r>
-        <w:rPr>
-          <w:noProof/>
-        </w:rPr>
-        <w:fldChar w:fldCharType="end"/>
-      </w:r>
+      <w:fldSimple w:instr=" SEQ Hình_ \* ARABIC \s 1 ">
+        <w:r>
+          <w:rPr>
+            <w:noProof/>
+          </w:rPr>
+          <w:t>3</w:t>
+        </w:r>
+      </w:fldSimple>
       <w:r>
         <w:t xml:space="preserve"> Sơ đồ hệ thống Transfer learning</w:t>
       </w:r>
@@ -12984,55 +12913,29 @@
       <w:bookmarkStart w:id="63" w:name="_Toc154689069"/>
       <w:bookmarkStart w:id="64" w:name="_Toc154689097"/>
       <w:bookmarkStart w:id="65" w:name="_Toc155311953"/>
-      <w:bookmarkStart w:id="66" w:name="_Toc155361124"/>
+      <w:bookmarkStart w:id="66" w:name="_Toc155371449"/>
       <w:r>
         <w:t xml:space="preserve">Hình  </w:t>
       </w:r>
-      <w:r>
-        <w:fldChar w:fldCharType="begin"/>
-      </w:r>
-      <w:r>
-        <w:instrText xml:space="preserve"> STYLEREF 1 \s </w:instrText>
-      </w:r>
-      <w:r>
-        <w:fldChar w:fldCharType="separate"/>
-      </w:r>
-      <w:r>
-        <w:rPr>
-          <w:noProof/>
-        </w:rPr>
-        <w:t>2</w:t>
-      </w:r>
-      <w:r>
-        <w:rPr>
-          <w:noProof/>
-        </w:rPr>
-        <w:fldChar w:fldCharType="end"/>
-      </w:r>
+      <w:fldSimple w:instr=" STYLEREF 1 \s ">
+        <w:r>
+          <w:rPr>
+            <w:noProof/>
+          </w:rPr>
+          <w:t>2</w:t>
+        </w:r>
+      </w:fldSimple>
       <w:r>
         <w:t>.</w:t>
       </w:r>
-      <w:r>
-        <w:fldChar w:fldCharType="begin"/>
-      </w:r>
-      <w:r>
-        <w:instrText xml:space="preserve"> SEQ Hình_ \* ARABIC \s 1 </w:instrText>
-      </w:r>
-      <w:r>
-        <w:fldChar w:fldCharType="separate"/>
-      </w:r>
-      <w:r>
-        <w:rPr>
-          <w:noProof/>
-        </w:rPr>
-        <w:t>4</w:t>
-      </w:r>
-      <w:r>
-        <w:rPr>
-          <w:noProof/>
-        </w:rPr>
-        <w:fldChar w:fldCharType="end"/>
-      </w:r>
+      <w:fldSimple w:instr=" SEQ Hình_ \* ARABIC \s 1 ">
+        <w:r>
+          <w:rPr>
+            <w:noProof/>
+          </w:rPr>
+          <w:t>4</w:t>
+        </w:r>
+      </w:fldSimple>
       <w:r>
         <w:t xml:space="preserve"> Sơ đồ hệ thống Multi-task learning</w:t>
       </w:r>
@@ -13685,7 +13588,7 @@
         <w:pStyle w:val="Heading2"/>
       </w:pPr>
       <w:bookmarkStart w:id="68" w:name="_Ref154407813"/>
-      <w:bookmarkStart w:id="69" w:name="_Toc155361526"/>
+      <w:bookmarkStart w:id="69" w:name="_Toc155371419"/>
       <w:r>
         <w:t xml:space="preserve">Giải thuật phân loại </w:t>
       </w:r>
@@ -18255,7 +18158,7 @@
       <w:pPr>
         <w:pStyle w:val="Heading2"/>
       </w:pPr>
-      <w:bookmarkStart w:id="76" w:name="_Toc155361527"/>
+      <w:bookmarkStart w:id="76" w:name="_Toc155371420"/>
       <w:r>
         <w:t>Lý thuyết về N-Grams</w:t>
       </w:r>
@@ -18410,7 +18313,7 @@
       <w:pPr>
         <w:pStyle w:val="Heading2"/>
       </w:pPr>
-      <w:bookmarkStart w:id="77" w:name="_Toc155361528"/>
+      <w:bookmarkStart w:id="77" w:name="_Toc155371421"/>
       <w:r>
         <w:t xml:space="preserve">Phương pháp </w:t>
       </w:r>
@@ -23406,7 +23309,7 @@
       <w:bookmarkStart w:id="81" w:name="_Ref154412138"/>
       <w:bookmarkStart w:id="82" w:name="_Ref154412336"/>
       <w:bookmarkStart w:id="83" w:name="_Ref154412340"/>
-      <w:bookmarkStart w:id="84" w:name="_Toc155361529"/>
+      <w:bookmarkStart w:id="84" w:name="_Toc155371422"/>
       <w:r>
         <w:t xml:space="preserve">Phương pháp Stochastic gradient </w:t>
       </w:r>
@@ -23632,55 +23535,29 @@
       <w:bookmarkStart w:id="88" w:name="_Toc154689070"/>
       <w:bookmarkStart w:id="89" w:name="_Toc154689098"/>
       <w:bookmarkStart w:id="90" w:name="_Toc155311954"/>
-      <w:bookmarkStart w:id="91" w:name="_Toc155361125"/>
+      <w:bookmarkStart w:id="91" w:name="_Toc155371450"/>
       <w:r>
         <w:t xml:space="preserve">Hình  </w:t>
       </w:r>
-      <w:r>
-        <w:fldChar w:fldCharType="begin"/>
-      </w:r>
-      <w:r>
-        <w:instrText xml:space="preserve"> STYLEREF 1 \s </w:instrText>
-      </w:r>
-      <w:r>
-        <w:fldChar w:fldCharType="separate"/>
-      </w:r>
-      <w:r>
-        <w:rPr>
-          <w:noProof/>
-        </w:rPr>
-        <w:t>2</w:t>
-      </w:r>
-      <w:r>
-        <w:rPr>
-          <w:noProof/>
-        </w:rPr>
-        <w:fldChar w:fldCharType="end"/>
-      </w:r>
+      <w:fldSimple w:instr=" STYLEREF 1 \s ">
+        <w:r>
+          <w:rPr>
+            <w:noProof/>
+          </w:rPr>
+          <w:t>2</w:t>
+        </w:r>
+      </w:fldSimple>
       <w:r>
         <w:t>.</w:t>
       </w:r>
-      <w:r>
-        <w:fldChar w:fldCharType="begin"/>
-      </w:r>
-      <w:r>
-        <w:instrText xml:space="preserve"> SEQ Hình_ \* ARABIC \s 1 </w:instrText>
-      </w:r>
-      <w:r>
-        <w:fldChar w:fldCharType="separate"/>
-      </w:r>
-      <w:r>
-        <w:rPr>
-          <w:noProof/>
-        </w:rPr>
-        <w:t>5</w:t>
-      </w:r>
-      <w:r>
-        <w:rPr>
-          <w:noProof/>
-        </w:rPr>
-        <w:fldChar w:fldCharType="end"/>
-      </w:r>
+      <w:fldSimple w:instr=" SEQ Hình_ \* ARABIC \s 1 ">
+        <w:r>
+          <w:rPr>
+            <w:noProof/>
+          </w:rPr>
+          <w:t>5</w:t>
+        </w:r>
+      </w:fldSimple>
       <w:bookmarkEnd w:id="85"/>
       <w:r>
         <w:t xml:space="preserve"> </w:t>
@@ -26717,7 +26594,7 @@
       <w:pPr>
         <w:pStyle w:val="Heading2"/>
       </w:pPr>
-      <w:bookmarkStart w:id="95" w:name="_Toc155361530"/>
+      <w:bookmarkStart w:id="95" w:name="_Toc155371423"/>
       <w:r>
         <w:t>Các thang đo đánh giá mô hình học máy</w:t>
       </w:r>
@@ -28057,7 +27934,7 @@
       <w:bookmarkStart w:id="98" w:name="_Ref154498627"/>
       <w:bookmarkStart w:id="99" w:name="_Ref154650214"/>
       <w:bookmarkStart w:id="100" w:name="_Ref154650312"/>
-      <w:bookmarkStart w:id="101" w:name="_Toc155361531"/>
+      <w:bookmarkStart w:id="101" w:name="_Toc155371424"/>
       <w:r>
         <w:t>Cách áp dụng Lifelong machine learning cho đồ án</w:t>
       </w:r>
@@ -28072,7 +27949,7 @@
       <w:pPr>
         <w:pStyle w:val="Heading3"/>
       </w:pPr>
-      <w:bookmarkStart w:id="102" w:name="_Toc155361532"/>
+      <w:bookmarkStart w:id="102" w:name="_Toc155371425"/>
       <w:r>
         <w:t>Tổng quan về cách áp dụng</w:t>
       </w:r>
@@ -28152,55 +28029,29 @@
       <w:bookmarkStart w:id="107" w:name="_Toc154689071"/>
       <w:bookmarkStart w:id="108" w:name="_Toc154689099"/>
       <w:bookmarkStart w:id="109" w:name="_Toc155311955"/>
-      <w:bookmarkStart w:id="110" w:name="_Toc155361126"/>
+      <w:bookmarkStart w:id="110" w:name="_Toc155371451"/>
       <w:r>
         <w:t xml:space="preserve">Hình  </w:t>
       </w:r>
-      <w:r>
-        <w:fldChar w:fldCharType="begin"/>
-      </w:r>
-      <w:r>
-        <w:instrText xml:space="preserve"> STYLEREF 1 \s </w:instrText>
-      </w:r>
-      <w:r>
-        <w:fldChar w:fldCharType="separate"/>
-      </w:r>
-      <w:r>
-        <w:rPr>
-          <w:noProof/>
-        </w:rPr>
-        <w:t>2</w:t>
-      </w:r>
-      <w:r>
-        <w:rPr>
-          <w:noProof/>
-        </w:rPr>
-        <w:fldChar w:fldCharType="end"/>
-      </w:r>
+      <w:fldSimple w:instr=" STYLEREF 1 \s ">
+        <w:r>
+          <w:rPr>
+            <w:noProof/>
+          </w:rPr>
+          <w:t>2</w:t>
+        </w:r>
+      </w:fldSimple>
       <w:r>
         <w:t>.</w:t>
       </w:r>
-      <w:r>
-        <w:fldChar w:fldCharType="begin"/>
-      </w:r>
-      <w:r>
-        <w:instrText xml:space="preserve"> SEQ Hình_ \* ARABIC \s 1 </w:instrText>
-      </w:r>
-      <w:r>
-        <w:fldChar w:fldCharType="separate"/>
-      </w:r>
-      <w:r>
-        <w:rPr>
-          <w:noProof/>
-        </w:rPr>
-        <w:t>6</w:t>
-      </w:r>
-      <w:r>
-        <w:rPr>
-          <w:noProof/>
-        </w:rPr>
-        <w:fldChar w:fldCharType="end"/>
-      </w:r>
+      <w:fldSimple w:instr=" SEQ Hình_ \* ARABIC \s 1 ">
+        <w:r>
+          <w:rPr>
+            <w:noProof/>
+          </w:rPr>
+          <w:t>6</w:t>
+        </w:r>
+      </w:fldSimple>
       <w:bookmarkEnd w:id="103"/>
       <w:r>
         <w:t xml:space="preserve"> Sơ đồ áp dụng phương pháp Lifelong machine learning cho bài toán</w:t>
@@ -28437,7 +28288,7 @@
       <w:pPr>
         <w:pStyle w:val="Heading3"/>
       </w:pPr>
-      <w:bookmarkStart w:id="111" w:name="_Toc155361533"/>
+      <w:bookmarkStart w:id="111" w:name="_Toc155371426"/>
       <w:r>
         <w:t>Chi tiết về cách áp dụng</w:t>
       </w:r>
@@ -42757,7 +42608,7 @@
       <w:pPr>
         <w:pStyle w:val="Heading1"/>
       </w:pPr>
-      <w:bookmarkStart w:id="116" w:name="_Toc155361534"/>
+      <w:bookmarkStart w:id="116" w:name="_Toc155371427"/>
       <w:r>
         <w:lastRenderedPageBreak/>
         <w:t xml:space="preserve">ỨNG DỤNG PHƯƠNG PHÁP </w:t>
@@ -42777,7 +42628,7 @@
       <w:bookmarkStart w:id="117" w:name="_Toc138447468"/>
       <w:bookmarkStart w:id="118" w:name="_Toc140006409"/>
       <w:bookmarkStart w:id="119" w:name="_Toc149755698"/>
-      <w:bookmarkStart w:id="120" w:name="_Toc155361535"/>
+      <w:bookmarkStart w:id="120" w:name="_Toc155371428"/>
       <w:r>
         <w:t>Mô tả</w:t>
       </w:r>
@@ -43049,7 +42900,7 @@
       <w:bookmarkStart w:id="121" w:name="_Toc138447469"/>
       <w:bookmarkStart w:id="122" w:name="_Toc140006410"/>
       <w:bookmarkStart w:id="123" w:name="_Toc149755699"/>
-      <w:bookmarkStart w:id="124" w:name="_Toc155361536"/>
+      <w:bookmarkStart w:id="124" w:name="_Toc155371429"/>
       <w:r>
         <w:t>Ngôn ngữ</w:t>
       </w:r>
@@ -43071,7 +42922,7 @@
       <w:bookmarkStart w:id="125" w:name="_Toc138447470"/>
       <w:bookmarkStart w:id="126" w:name="_Toc140006411"/>
       <w:bookmarkStart w:id="127" w:name="_Toc149755700"/>
-      <w:bookmarkStart w:id="128" w:name="_Toc155361537"/>
+      <w:bookmarkStart w:id="128" w:name="_Toc155371430"/>
       <w:r>
         <w:t xml:space="preserve">Ngôn ngữ </w:t>
       </w:r>
@@ -43162,55 +43013,29 @@
       <w:bookmarkStart w:id="132" w:name="_Toc154689072"/>
       <w:bookmarkStart w:id="133" w:name="_Toc154689100"/>
       <w:bookmarkStart w:id="134" w:name="_Toc155311956"/>
-      <w:bookmarkStart w:id="135" w:name="_Toc155361127"/>
+      <w:bookmarkStart w:id="135" w:name="_Toc155371452"/>
       <w:r>
         <w:t xml:space="preserve">Hình  </w:t>
       </w:r>
-      <w:r>
-        <w:fldChar w:fldCharType="begin"/>
-      </w:r>
-      <w:r>
-        <w:instrText xml:space="preserve"> STYLEREF 1 \s </w:instrText>
-      </w:r>
-      <w:r>
-        <w:fldChar w:fldCharType="separate"/>
-      </w:r>
-      <w:r>
-        <w:rPr>
-          <w:noProof/>
-        </w:rPr>
-        <w:t>3</w:t>
-      </w:r>
-      <w:r>
-        <w:rPr>
-          <w:noProof/>
-        </w:rPr>
-        <w:fldChar w:fldCharType="end"/>
-      </w:r>
+      <w:fldSimple w:instr=" STYLEREF 1 \s ">
+        <w:r>
+          <w:rPr>
+            <w:noProof/>
+          </w:rPr>
+          <w:t>3</w:t>
+        </w:r>
+      </w:fldSimple>
       <w:r>
         <w:t>.</w:t>
       </w:r>
-      <w:r>
-        <w:fldChar w:fldCharType="begin"/>
-      </w:r>
-      <w:r>
-        <w:instrText xml:space="preserve"> SEQ Hình_ \* ARABIC \s 1 </w:instrText>
-      </w:r>
-      <w:r>
-        <w:fldChar w:fldCharType="separate"/>
-      </w:r>
-      <w:r>
-        <w:rPr>
-          <w:noProof/>
-        </w:rPr>
-        <w:t>1</w:t>
-      </w:r>
-      <w:r>
-        <w:rPr>
-          <w:noProof/>
-        </w:rPr>
-        <w:fldChar w:fldCharType="end"/>
-      </w:r>
+      <w:fldSimple w:instr=" SEQ Hình_ \* ARABIC \s 1 ">
+        <w:r>
+          <w:rPr>
+            <w:noProof/>
+          </w:rPr>
+          <w:t>1</w:t>
+        </w:r>
+      </w:fldSimple>
       <w:r>
         <w:t xml:space="preserve"> Ngôn ngữ lập trình Java</w:t>
       </w:r>
@@ -43636,7 +43461,7 @@
       <w:bookmarkStart w:id="136" w:name="_Toc138447471"/>
       <w:bookmarkStart w:id="137" w:name="_Toc140006412"/>
       <w:bookmarkStart w:id="138" w:name="_Toc149755701"/>
-      <w:bookmarkStart w:id="139" w:name="_Toc155361538"/>
+      <w:bookmarkStart w:id="139" w:name="_Toc155371431"/>
       <w:r>
         <w:t>Thư viện</w:t>
       </w:r>
@@ -43767,55 +43592,29 @@
       <w:bookmarkStart w:id="141" w:name="_Toc154689073"/>
       <w:bookmarkStart w:id="142" w:name="_Toc154689101"/>
       <w:bookmarkStart w:id="143" w:name="_Toc155311957"/>
-      <w:bookmarkStart w:id="144" w:name="_Toc155361128"/>
+      <w:bookmarkStart w:id="144" w:name="_Toc155371453"/>
       <w:r>
         <w:t xml:space="preserve">Hình  </w:t>
       </w:r>
-      <w:r>
-        <w:fldChar w:fldCharType="begin"/>
-      </w:r>
-      <w:r>
-        <w:instrText xml:space="preserve"> STYLEREF 1 \s </w:instrText>
-      </w:r>
-      <w:r>
-        <w:fldChar w:fldCharType="separate"/>
-      </w:r>
-      <w:r>
-        <w:rPr>
-          <w:noProof/>
-        </w:rPr>
-        <w:t>3</w:t>
-      </w:r>
-      <w:r>
-        <w:rPr>
-          <w:noProof/>
-        </w:rPr>
-        <w:fldChar w:fldCharType="end"/>
-      </w:r>
+      <w:fldSimple w:instr=" STYLEREF 1 \s ">
+        <w:r>
+          <w:rPr>
+            <w:noProof/>
+          </w:rPr>
+          <w:t>3</w:t>
+        </w:r>
+      </w:fldSimple>
       <w:r>
         <w:t>.</w:t>
       </w:r>
-      <w:r>
-        <w:fldChar w:fldCharType="begin"/>
-      </w:r>
-      <w:r>
-        <w:instrText xml:space="preserve"> SEQ Hình_ \* ARABIC \s 1 </w:instrText>
-      </w:r>
-      <w:r>
-        <w:fldChar w:fldCharType="separate"/>
-      </w:r>
-      <w:r>
-        <w:rPr>
-          <w:noProof/>
-        </w:rPr>
-        <w:t>2</w:t>
-      </w:r>
-      <w:r>
-        <w:rPr>
-          <w:noProof/>
-        </w:rPr>
-        <w:fldChar w:fldCharType="end"/>
-      </w:r>
+      <w:fldSimple w:instr=" SEQ Hình_ \* ARABIC \s 1 ">
+        <w:r>
+          <w:rPr>
+            <w:noProof/>
+          </w:rPr>
+          <w:t>2</w:t>
+        </w:r>
+      </w:fldSimple>
       <w:r>
         <w:t xml:space="preserve"> Thư viện Stanford NLP</w:t>
       </w:r>
@@ -43945,7 +43744,7 @@
       <w:pPr>
         <w:pStyle w:val="Heading2"/>
       </w:pPr>
-      <w:bookmarkStart w:id="145" w:name="_Toc155361539"/>
+      <w:bookmarkStart w:id="145" w:name="_Toc155371432"/>
       <w:r>
         <w:t>Bộ dữ liệu sử dụng</w:t>
       </w:r>
@@ -44352,55 +44151,29 @@
       </w:pPr>
       <w:bookmarkStart w:id="146" w:name="_Toc154661307"/>
       <w:bookmarkStart w:id="147" w:name="_Toc155037146"/>
-      <w:bookmarkStart w:id="148" w:name="_Toc155361106"/>
+      <w:bookmarkStart w:id="148" w:name="_Toc155371472"/>
       <w:r>
         <w:t xml:space="preserve">Bảng  </w:t>
       </w:r>
-      <w:r>
-        <w:fldChar w:fldCharType="begin"/>
-      </w:r>
-      <w:r>
-        <w:instrText xml:space="preserve"> STYLEREF 1 \s </w:instrText>
-      </w:r>
-      <w:r>
-        <w:fldChar w:fldCharType="separate"/>
-      </w:r>
-      <w:r>
-        <w:rPr>
-          <w:noProof/>
-        </w:rPr>
-        <w:t>3</w:t>
-      </w:r>
-      <w:r>
-        <w:rPr>
-          <w:noProof/>
-        </w:rPr>
-        <w:fldChar w:fldCharType="end"/>
-      </w:r>
+      <w:fldSimple w:instr=" STYLEREF 1 \s ">
+        <w:r>
+          <w:rPr>
+            <w:noProof/>
+          </w:rPr>
+          <w:t>3</w:t>
+        </w:r>
+      </w:fldSimple>
       <w:r>
         <w:t>.</w:t>
       </w:r>
-      <w:r>
-        <w:fldChar w:fldCharType="begin"/>
-      </w:r>
-      <w:r>
-        <w:instrText xml:space="preserve"> SEQ Bảng_ \* ARABIC \s 1 </w:instrText>
-      </w:r>
-      <w:r>
-        <w:fldChar w:fldCharType="separate"/>
-      </w:r>
-      <w:r>
-        <w:rPr>
-          <w:noProof/>
-        </w:rPr>
-        <w:t>1</w:t>
-      </w:r>
-      <w:r>
-        <w:rPr>
-          <w:noProof/>
-        </w:rPr>
-        <w:fldChar w:fldCharType="end"/>
-      </w:r>
+      <w:fldSimple w:instr=" SEQ Bảng_ \* ARABIC \s 1 ">
+        <w:r>
+          <w:rPr>
+            <w:noProof/>
+          </w:rPr>
+          <w:t>1</w:t>
+        </w:r>
+      </w:fldSimple>
       <w:r>
         <w:t xml:space="preserve"> Thống kê về dữ liệu sử dụng</w:t>
       </w:r>
@@ -44892,7 +44665,7 @@
       <w:pPr>
         <w:pStyle w:val="Heading1"/>
       </w:pPr>
-      <w:bookmarkStart w:id="149" w:name="_Toc155361540"/>
+      <w:bookmarkStart w:id="149" w:name="_Toc155371433"/>
       <w:r>
         <w:lastRenderedPageBreak/>
         <w:t>THỰC NGHIỆM VÀ KẾT QUẢ</w:t>
@@ -44907,7 +44680,7 @@
       <w:bookmarkStart w:id="150" w:name="_Toc138447479"/>
       <w:bookmarkStart w:id="151" w:name="_Toc140006418"/>
       <w:bookmarkStart w:id="152" w:name="_Toc149755707"/>
-      <w:bookmarkStart w:id="153" w:name="_Toc155361541"/>
+      <w:bookmarkStart w:id="153" w:name="_Toc155371434"/>
       <w:r>
         <w:t>Các bước thực hiện</w:t>
       </w:r>
@@ -44967,7 +44740,7 @@
       <w:pPr>
         <w:pStyle w:val="Heading3"/>
       </w:pPr>
-      <w:bookmarkStart w:id="154" w:name="_Toc155361542"/>
+      <w:bookmarkStart w:id="154" w:name="_Toc155371435"/>
       <w:r>
         <w:t>Tiền xử lý dữ liệu</w:t>
       </w:r>
@@ -45047,55 +44820,29 @@
       <w:bookmarkStart w:id="156" w:name="_Toc154689074"/>
       <w:bookmarkStart w:id="157" w:name="_Toc154689102"/>
       <w:bookmarkStart w:id="158" w:name="_Toc155311958"/>
-      <w:bookmarkStart w:id="159" w:name="_Toc155361129"/>
+      <w:bookmarkStart w:id="159" w:name="_Toc155371454"/>
       <w:r>
         <w:t xml:space="preserve">Hình  </w:t>
       </w:r>
-      <w:r>
-        <w:fldChar w:fldCharType="begin"/>
-      </w:r>
-      <w:r>
-        <w:instrText xml:space="preserve"> STYLEREF 1 \s </w:instrText>
-      </w:r>
-      <w:r>
-        <w:fldChar w:fldCharType="separate"/>
-      </w:r>
-      <w:r>
-        <w:rPr>
-          <w:noProof/>
-        </w:rPr>
-        <w:t>4</w:t>
-      </w:r>
-      <w:r>
-        <w:rPr>
-          <w:noProof/>
-        </w:rPr>
-        <w:fldChar w:fldCharType="end"/>
-      </w:r>
+      <w:fldSimple w:instr=" STYLEREF 1 \s ">
+        <w:r>
+          <w:rPr>
+            <w:noProof/>
+          </w:rPr>
+          <w:t>4</w:t>
+        </w:r>
+      </w:fldSimple>
       <w:r>
         <w:t>.</w:t>
       </w:r>
-      <w:r>
-        <w:fldChar w:fldCharType="begin"/>
-      </w:r>
-      <w:r>
-        <w:instrText xml:space="preserve"> SEQ Hình_ \* ARABIC \s 1 </w:instrText>
-      </w:r>
-      <w:r>
-        <w:fldChar w:fldCharType="separate"/>
-      </w:r>
-      <w:r>
-        <w:rPr>
-          <w:noProof/>
-        </w:rPr>
-        <w:t>1</w:t>
-      </w:r>
-      <w:r>
-        <w:rPr>
-          <w:noProof/>
-        </w:rPr>
-        <w:fldChar w:fldCharType="end"/>
-      </w:r>
+      <w:fldSimple w:instr=" SEQ Hình_ \* ARABIC \s 1 ">
+        <w:r>
+          <w:rPr>
+            <w:noProof/>
+          </w:rPr>
+          <w:t>1</w:t>
+        </w:r>
+      </w:fldSimple>
       <w:r>
         <w:t xml:space="preserve"> Cấu trúc một file dữ liệu không mang ý định mua bán</w:t>
       </w:r>
@@ -45122,55 +44869,29 @@
       </w:pPr>
       <w:bookmarkStart w:id="160" w:name="_Toc154661308"/>
       <w:bookmarkStart w:id="161" w:name="_Toc155037147"/>
-      <w:bookmarkStart w:id="162" w:name="_Toc155361107"/>
+      <w:bookmarkStart w:id="162" w:name="_Toc155371473"/>
       <w:r>
         <w:t xml:space="preserve">Bảng  </w:t>
       </w:r>
-      <w:r>
-        <w:fldChar w:fldCharType="begin"/>
-      </w:r>
-      <w:r>
-        <w:instrText xml:space="preserve"> STYLEREF 1 \s </w:instrText>
-      </w:r>
-      <w:r>
-        <w:fldChar w:fldCharType="separate"/>
-      </w:r>
-      <w:r>
-        <w:rPr>
-          <w:noProof/>
-        </w:rPr>
-        <w:t>4</w:t>
-      </w:r>
-      <w:r>
-        <w:rPr>
-          <w:noProof/>
-        </w:rPr>
-        <w:fldChar w:fldCharType="end"/>
-      </w:r>
+      <w:fldSimple w:instr=" STYLEREF 1 \s ">
+        <w:r>
+          <w:rPr>
+            <w:noProof/>
+          </w:rPr>
+          <w:t>4</w:t>
+        </w:r>
+      </w:fldSimple>
       <w:r>
         <w:t>.</w:t>
       </w:r>
-      <w:r>
-        <w:fldChar w:fldCharType="begin"/>
-      </w:r>
-      <w:r>
-        <w:instrText xml:space="preserve"> SEQ Bảng_ \* ARABIC \s 1 </w:instrText>
-      </w:r>
-      <w:r>
-        <w:fldChar w:fldCharType="separate"/>
-      </w:r>
-      <w:r>
-        <w:rPr>
-          <w:noProof/>
-        </w:rPr>
-        <w:t>1</w:t>
-      </w:r>
-      <w:r>
-        <w:rPr>
-          <w:noProof/>
-        </w:rPr>
-        <w:fldChar w:fldCharType="end"/>
-      </w:r>
+      <w:fldSimple w:instr=" SEQ Bảng_ \* ARABIC \s 1 ">
+        <w:r>
+          <w:rPr>
+            <w:noProof/>
+          </w:rPr>
+          <w:t>1</w:t>
+        </w:r>
+      </w:fldSimple>
       <w:r>
         <w:t xml:space="preserve"> Ý nghĩa của các thẻ trong một dữ liệu</w:t>
       </w:r>
@@ -45285,7 +45006,19 @@
               <w:jc w:val="both"/>
             </w:pPr>
             <w:r>
-              <w:t>Chứa 2 trường id và class biểu thị cho mã số của bài đăng và lớp mà bài đăng thuộc về (1: có ý định, 0:không có ý định)</w:t>
+              <w:t>Chứa 2 trường id và class biểu thị cho mã số</w:t>
+            </w:r>
+            <w:r>
+              <w:t xml:space="preserve"> và</w:t>
+            </w:r>
+            <w:r>
+              <w:t xml:space="preserve"> </w:t>
+            </w:r>
+            <w:r>
+              <w:t>lớp</w:t>
+            </w:r>
+            <w:r>
+              <w:t xml:space="preserve"> bài đăng </w:t>
             </w:r>
           </w:p>
         </w:tc>
@@ -45405,7 +45138,6 @@
               <w:jc w:val="both"/>
             </w:pPr>
             <w:r>
-              <w:lastRenderedPageBreak/>
               <w:t>Content</w:t>
             </w:r>
           </w:p>
@@ -45436,6 +45168,7 @@
         <w:jc w:val="both"/>
       </w:pPr>
       <w:r>
+        <w:lastRenderedPageBreak/>
         <w:t>Với mục đích của đồ án là xác định xem bài đăng là có hay không có ý định mua bán nên chúng ta chỉ quan tâm tới</w:t>
       </w:r>
       <w:r>
@@ -45508,55 +45241,29 @@
       <w:bookmarkStart w:id="164" w:name="_Toc154689075"/>
       <w:bookmarkStart w:id="165" w:name="_Toc154689103"/>
       <w:bookmarkStart w:id="166" w:name="_Toc155311959"/>
-      <w:bookmarkStart w:id="167" w:name="_Toc155361130"/>
+      <w:bookmarkStart w:id="167" w:name="_Toc155371455"/>
       <w:r>
         <w:t xml:space="preserve">Hình  </w:t>
       </w:r>
-      <w:r>
-        <w:fldChar w:fldCharType="begin"/>
-      </w:r>
-      <w:r>
-        <w:instrText xml:space="preserve"> STYLEREF 1 \s </w:instrText>
-      </w:r>
-      <w:r>
-        <w:fldChar w:fldCharType="separate"/>
-      </w:r>
-      <w:r>
-        <w:rPr>
-          <w:noProof/>
-        </w:rPr>
-        <w:t>4</w:t>
-      </w:r>
-      <w:r>
-        <w:rPr>
-          <w:noProof/>
-        </w:rPr>
-        <w:fldChar w:fldCharType="end"/>
-      </w:r>
+      <w:fldSimple w:instr=" STYLEREF 1 \s ">
+        <w:r>
+          <w:rPr>
+            <w:noProof/>
+          </w:rPr>
+          <w:t>4</w:t>
+        </w:r>
+      </w:fldSimple>
       <w:r>
         <w:t>.</w:t>
       </w:r>
-      <w:r>
-        <w:fldChar w:fldCharType="begin"/>
-      </w:r>
-      <w:r>
-        <w:instrText xml:space="preserve"> SEQ Hình_ \* ARABIC \s 1 </w:instrText>
-      </w:r>
-      <w:r>
-        <w:fldChar w:fldCharType="separate"/>
-      </w:r>
-      <w:r>
-        <w:rPr>
-          <w:noProof/>
-        </w:rPr>
-        <w:t>2</w:t>
-      </w:r>
-      <w:r>
-        <w:rPr>
-          <w:noProof/>
-        </w:rPr>
-        <w:fldChar w:fldCharType="end"/>
-      </w:r>
+      <w:fldSimple w:instr=" SEQ Hình_ \* ARABIC \s 1 ">
+        <w:r>
+          <w:rPr>
+            <w:noProof/>
+          </w:rPr>
+          <w:t>2</w:t>
+        </w:r>
+      </w:fldSimple>
       <w:r>
         <w:t xml:space="preserve"> Định dạng dữ liệu sau khi lấy nội dung trong thẻ Content</w:t>
       </w:r>
@@ -45574,7 +45281,7 @@
       <w:bookmarkStart w:id="168" w:name="_Toc138447480"/>
       <w:bookmarkStart w:id="169" w:name="_Toc140006419"/>
       <w:bookmarkStart w:id="170" w:name="_Toc149755708"/>
-      <w:bookmarkStart w:id="171" w:name="_Toc155361543"/>
+      <w:bookmarkStart w:id="171" w:name="_Toc155371436"/>
       <w:r>
         <w:t>Thực nghiệm</w:t>
       </w:r>
@@ -45655,7 +45362,7 @@
       <w:pPr>
         <w:pStyle w:val="Heading3"/>
       </w:pPr>
-      <w:bookmarkStart w:id="172" w:name="_Toc155361544"/>
+      <w:bookmarkStart w:id="172" w:name="_Toc155371437"/>
       <w:r>
         <w:t>Thực nghiệm 1</w:t>
       </w:r>
@@ -45769,55 +45476,29 @@
         <w:pStyle w:val="Caption"/>
       </w:pPr>
       <w:bookmarkStart w:id="173" w:name="_Toc155311960"/>
-      <w:bookmarkStart w:id="174" w:name="_Toc155361131"/>
+      <w:bookmarkStart w:id="174" w:name="_Toc155371456"/>
       <w:r>
         <w:t xml:space="preserve">Hình  </w:t>
       </w:r>
-      <w:r>
-        <w:fldChar w:fldCharType="begin"/>
-      </w:r>
-      <w:r>
-        <w:instrText xml:space="preserve"> STYLEREF 1 \s </w:instrText>
-      </w:r>
-      <w:r>
-        <w:fldChar w:fldCharType="separate"/>
-      </w:r>
-      <w:r>
-        <w:rPr>
-          <w:noProof/>
-        </w:rPr>
-        <w:t>4</w:t>
-      </w:r>
-      <w:r>
-        <w:rPr>
-          <w:noProof/>
-        </w:rPr>
-        <w:fldChar w:fldCharType="end"/>
-      </w:r>
+      <w:fldSimple w:instr=" STYLEREF 1 \s ">
+        <w:r>
+          <w:rPr>
+            <w:noProof/>
+          </w:rPr>
+          <w:t>4</w:t>
+        </w:r>
+      </w:fldSimple>
       <w:r>
         <w:t>.</w:t>
       </w:r>
-      <w:r>
-        <w:fldChar w:fldCharType="begin"/>
-      </w:r>
-      <w:r>
-        <w:instrText xml:space="preserve"> SEQ Hình_ \* ARABIC \s 1 </w:instrText>
-      </w:r>
-      <w:r>
-        <w:fldChar w:fldCharType="separate"/>
-      </w:r>
-      <w:r>
-        <w:rPr>
-          <w:noProof/>
-        </w:rPr>
-        <w:t>3</w:t>
-      </w:r>
-      <w:r>
-        <w:rPr>
-          <w:noProof/>
-        </w:rPr>
-        <w:fldChar w:fldCharType="end"/>
-      </w:r>
+      <w:fldSimple w:instr=" SEQ Hình_ \* ARABIC \s 1 ">
+        <w:r>
+          <w:rPr>
+            <w:noProof/>
+          </w:rPr>
+          <w:t>3</w:t>
+        </w:r>
+      </w:fldSimple>
       <w:r>
         <w:t xml:space="preserve"> Kết quả thực nghiệm 1 cho </w:t>
       </w:r>
@@ -45888,55 +45569,29 @@
         <w:pStyle w:val="Caption"/>
       </w:pPr>
       <w:bookmarkStart w:id="175" w:name="_Toc155311961"/>
-      <w:bookmarkStart w:id="176" w:name="_Toc155361132"/>
+      <w:bookmarkStart w:id="176" w:name="_Toc155371457"/>
       <w:r>
         <w:t xml:space="preserve">Hình  </w:t>
       </w:r>
-      <w:r>
-        <w:fldChar w:fldCharType="begin"/>
-      </w:r>
-      <w:r>
-        <w:instrText xml:space="preserve"> STYLEREF 1 \s </w:instrText>
-      </w:r>
-      <w:r>
-        <w:fldChar w:fldCharType="separate"/>
-      </w:r>
-      <w:r>
-        <w:rPr>
-          <w:noProof/>
-        </w:rPr>
-        <w:t>4</w:t>
-      </w:r>
-      <w:r>
-        <w:rPr>
-          <w:noProof/>
-        </w:rPr>
-        <w:fldChar w:fldCharType="end"/>
-      </w:r>
+      <w:fldSimple w:instr=" STYLEREF 1 \s ">
+        <w:r>
+          <w:rPr>
+            <w:noProof/>
+          </w:rPr>
+          <w:t>4</w:t>
+        </w:r>
+      </w:fldSimple>
       <w:r>
         <w:t>.</w:t>
       </w:r>
-      <w:r>
-        <w:fldChar w:fldCharType="begin"/>
-      </w:r>
-      <w:r>
-        <w:instrText xml:space="preserve"> SEQ Hình_ \* ARABIC \s 1 </w:instrText>
-      </w:r>
-      <w:r>
-        <w:fldChar w:fldCharType="separate"/>
-      </w:r>
-      <w:r>
-        <w:rPr>
-          <w:noProof/>
-        </w:rPr>
-        <w:t>4</w:t>
-      </w:r>
-      <w:r>
-        <w:rPr>
-          <w:noProof/>
-        </w:rPr>
-        <w:fldChar w:fldCharType="end"/>
-      </w:r>
+      <w:fldSimple w:instr=" SEQ Hình_ \* ARABIC \s 1 ">
+        <w:r>
+          <w:rPr>
+            <w:noProof/>
+          </w:rPr>
+          <w:t>4</w:t>
+        </w:r>
+      </w:fldSimple>
       <w:r>
         <w:t xml:space="preserve"> Kết quả thực nghiệm 1 cho </w:t>
       </w:r>
@@ -46008,55 +45663,29 @@
         <w:pStyle w:val="Caption"/>
       </w:pPr>
       <w:bookmarkStart w:id="177" w:name="_Toc155311962"/>
-      <w:bookmarkStart w:id="178" w:name="_Toc155361133"/>
+      <w:bookmarkStart w:id="178" w:name="_Toc155371458"/>
       <w:r>
         <w:t xml:space="preserve">Hình  </w:t>
       </w:r>
-      <w:r>
-        <w:fldChar w:fldCharType="begin"/>
-      </w:r>
-      <w:r>
-        <w:instrText xml:space="preserve"> STYLEREF 1 \s </w:instrText>
-      </w:r>
-      <w:r>
-        <w:fldChar w:fldCharType="separate"/>
-      </w:r>
-      <w:r>
-        <w:rPr>
-          <w:noProof/>
-        </w:rPr>
-        <w:t>4</w:t>
-      </w:r>
-      <w:r>
-        <w:rPr>
-          <w:noProof/>
-        </w:rPr>
-        <w:fldChar w:fldCharType="end"/>
-      </w:r>
+      <w:fldSimple w:instr=" STYLEREF 1 \s ">
+        <w:r>
+          <w:rPr>
+            <w:noProof/>
+          </w:rPr>
+          <w:t>4</w:t>
+        </w:r>
+      </w:fldSimple>
       <w:r>
         <w:t>.</w:t>
       </w:r>
-      <w:r>
-        <w:fldChar w:fldCharType="begin"/>
-      </w:r>
-      <w:r>
-        <w:instrText xml:space="preserve"> SEQ Hình_ \* ARABIC \s 1 </w:instrText>
-      </w:r>
-      <w:r>
-        <w:fldChar w:fldCharType="separate"/>
-      </w:r>
-      <w:r>
-        <w:rPr>
-          <w:noProof/>
-        </w:rPr>
-        <w:t>5</w:t>
-      </w:r>
-      <w:r>
-        <w:rPr>
-          <w:noProof/>
-        </w:rPr>
-        <w:fldChar w:fldCharType="end"/>
-      </w:r>
+      <w:fldSimple w:instr=" SEQ Hình_ \* ARABIC \s 1 ">
+        <w:r>
+          <w:rPr>
+            <w:noProof/>
+          </w:rPr>
+          <w:t>5</w:t>
+        </w:r>
+      </w:fldSimple>
       <w:r>
         <w:t xml:space="preserve"> Kết quả thực nghiệm 1 cho domain </w:t>
       </w:r>
@@ -46124,55 +45753,29 @@
         <w:pStyle w:val="Caption"/>
       </w:pPr>
       <w:bookmarkStart w:id="179" w:name="_Toc155311963"/>
-      <w:bookmarkStart w:id="180" w:name="_Toc155361134"/>
+      <w:bookmarkStart w:id="180" w:name="_Toc155371459"/>
       <w:r>
         <w:t xml:space="preserve">Hình  </w:t>
       </w:r>
-      <w:r>
-        <w:fldChar w:fldCharType="begin"/>
-      </w:r>
-      <w:r>
-        <w:instrText xml:space="preserve"> STYLEREF 1 \s </w:instrText>
-      </w:r>
-      <w:r>
-        <w:fldChar w:fldCharType="separate"/>
-      </w:r>
-      <w:r>
-        <w:rPr>
-          <w:noProof/>
-        </w:rPr>
-        <w:t>4</w:t>
-      </w:r>
-      <w:r>
-        <w:rPr>
-          <w:noProof/>
-        </w:rPr>
-        <w:fldChar w:fldCharType="end"/>
-      </w:r>
+      <w:fldSimple w:instr=" STYLEREF 1 \s ">
+        <w:r>
+          <w:rPr>
+            <w:noProof/>
+          </w:rPr>
+          <w:t>4</w:t>
+        </w:r>
+      </w:fldSimple>
       <w:r>
         <w:t>.</w:t>
       </w:r>
-      <w:r>
-        <w:fldChar w:fldCharType="begin"/>
-      </w:r>
-      <w:r>
-        <w:instrText xml:space="preserve"> SEQ Hình_ \* ARABIC \s 1 </w:instrText>
-      </w:r>
-      <w:r>
-        <w:fldChar w:fldCharType="separate"/>
-      </w:r>
-      <w:r>
-        <w:rPr>
-          <w:noProof/>
-        </w:rPr>
-        <w:t>6</w:t>
-      </w:r>
-      <w:r>
-        <w:rPr>
-          <w:noProof/>
-        </w:rPr>
-        <w:fldChar w:fldCharType="end"/>
-      </w:r>
+      <w:fldSimple w:instr=" SEQ Hình_ \* ARABIC \s 1 ">
+        <w:r>
+          <w:rPr>
+            <w:noProof/>
+          </w:rPr>
+          <w:t>6</w:t>
+        </w:r>
+      </w:fldSimple>
       <w:r>
         <w:t xml:space="preserve"> Kết quả thực nghiệm 1 cho domain Cellphone</w:t>
       </w:r>
@@ -46189,7 +45792,7 @@
           <w:szCs w:val="22"/>
         </w:rPr>
       </w:pPr>
-      <w:bookmarkStart w:id="181" w:name="_Toc155361545"/>
+      <w:bookmarkStart w:id="181" w:name="_Toc155371438"/>
       <w:r>
         <w:rPr>
           <w:rStyle w:val="fontstyle21"/>
@@ -46245,9 +45848,9 @@
           <w:noProof/>
         </w:rPr>
         <w:drawing>
-          <wp:inline distT="0" distB="0" distL="0" distR="0" wp14:anchorId="219498E9" wp14:editId="65FAC75D">
-            <wp:extent cx="4733925" cy="1466850"/>
-            <wp:effectExtent l="0" t="0" r="9525" b="0"/>
+          <wp:inline distT="0" distB="0" distL="0" distR="0" wp14:anchorId="219498E9" wp14:editId="718E04DF">
+            <wp:extent cx="4454877" cy="1466850"/>
+            <wp:effectExtent l="0" t="0" r="3175" b="0"/>
             <wp:docPr id="34" name="Picture 34"/>
             <wp:cNvGraphicFramePr>
               <a:graphicFrameLocks xmlns:a="http://schemas.openxmlformats.org/drawingml/2006/main" noChangeAspect="1"/>
@@ -46274,7 +45877,7 @@
                   <pic:spPr>
                     <a:xfrm>
                       <a:off x="0" y="0"/>
-                      <a:ext cx="4733925" cy="1466850"/>
+                      <a:ext cx="4454877" cy="1466850"/>
                     </a:xfrm>
                     <a:prstGeom prst="rect">
                       <a:avLst/>
@@ -46292,55 +45895,29 @@
         <w:pStyle w:val="Caption"/>
       </w:pPr>
       <w:bookmarkStart w:id="182" w:name="_Toc155311964"/>
-      <w:bookmarkStart w:id="183" w:name="_Toc155361135"/>
+      <w:bookmarkStart w:id="183" w:name="_Toc155371460"/>
       <w:r>
         <w:t xml:space="preserve">Hình  </w:t>
       </w:r>
-      <w:r>
-        <w:fldChar w:fldCharType="begin"/>
-      </w:r>
-      <w:r>
-        <w:instrText xml:space="preserve"> STYLEREF 1 \s </w:instrText>
-      </w:r>
-      <w:r>
-        <w:fldChar w:fldCharType="separate"/>
-      </w:r>
-      <w:r>
-        <w:rPr>
-          <w:noProof/>
-        </w:rPr>
-        <w:t>4</w:t>
-      </w:r>
-      <w:r>
-        <w:rPr>
-          <w:noProof/>
-        </w:rPr>
-        <w:fldChar w:fldCharType="end"/>
-      </w:r>
+      <w:fldSimple w:instr=" STYLEREF 1 \s ">
+        <w:r>
+          <w:rPr>
+            <w:noProof/>
+          </w:rPr>
+          <w:t>4</w:t>
+        </w:r>
+      </w:fldSimple>
       <w:r>
         <w:t>.</w:t>
       </w:r>
-      <w:r>
-        <w:fldChar w:fldCharType="begin"/>
-      </w:r>
-      <w:r>
-        <w:instrText xml:space="preserve"> SEQ Hình_ \* ARABIC \s 1 </w:instrText>
-      </w:r>
-      <w:r>
-        <w:fldChar w:fldCharType="separate"/>
-      </w:r>
-      <w:r>
-        <w:rPr>
-          <w:noProof/>
-        </w:rPr>
-        <w:t>7</w:t>
-      </w:r>
-      <w:r>
-        <w:rPr>
-          <w:noProof/>
-        </w:rPr>
-        <w:fldChar w:fldCharType="end"/>
-      </w:r>
+      <w:fldSimple w:instr=" SEQ Hình_ \* ARABIC \s 1 ">
+        <w:r>
+          <w:rPr>
+            <w:noProof/>
+          </w:rPr>
+          <w:t>7</w:t>
+        </w:r>
+      </w:fldSimple>
       <w:r>
         <w:t xml:space="preserve"> Kết quả thực nghiệm 2 cho domain TV</w:t>
       </w:r>
@@ -46358,9 +45935,9 @@
           <w:noProof/>
         </w:rPr>
         <w:drawing>
-          <wp:inline distT="0" distB="0" distL="0" distR="0" wp14:anchorId="5C08B1B5" wp14:editId="42104DDE">
-            <wp:extent cx="4219575" cy="1266825"/>
-            <wp:effectExtent l="0" t="0" r="9525" b="9525"/>
+          <wp:inline distT="0" distB="0" distL="0" distR="0" wp14:anchorId="5C08B1B5" wp14:editId="76B3630F">
+            <wp:extent cx="4218702" cy="1209675"/>
+            <wp:effectExtent l="0" t="0" r="0" b="0"/>
             <wp:docPr id="35" name="Picture 35"/>
             <wp:cNvGraphicFramePr>
               <a:graphicFrameLocks xmlns:a="http://schemas.openxmlformats.org/drawingml/2006/main" noChangeAspect="1"/>
@@ -46387,7 +45964,7 @@
                   <pic:spPr>
                     <a:xfrm>
                       <a:off x="0" y="0"/>
-                      <a:ext cx="4219575" cy="1266825"/>
+                      <a:ext cx="4222751" cy="1210836"/>
                     </a:xfrm>
                     <a:prstGeom prst="rect">
                       <a:avLst/>
@@ -46405,55 +45982,29 @@
         <w:pStyle w:val="Caption"/>
       </w:pPr>
       <w:bookmarkStart w:id="184" w:name="_Toc155311965"/>
-      <w:bookmarkStart w:id="185" w:name="_Toc155361136"/>
+      <w:bookmarkStart w:id="185" w:name="_Toc155371461"/>
       <w:r>
         <w:t xml:space="preserve">Hình  </w:t>
       </w:r>
-      <w:r>
-        <w:fldChar w:fldCharType="begin"/>
-      </w:r>
-      <w:r>
-        <w:instrText xml:space="preserve"> STYLEREF 1 \s </w:instrText>
-      </w:r>
-      <w:r>
-        <w:fldChar w:fldCharType="separate"/>
-      </w:r>
-      <w:r>
-        <w:rPr>
-          <w:noProof/>
-        </w:rPr>
-        <w:t>4</w:t>
-      </w:r>
-      <w:r>
-        <w:rPr>
-          <w:noProof/>
-        </w:rPr>
-        <w:fldChar w:fldCharType="end"/>
-      </w:r>
+      <w:fldSimple w:instr=" STYLEREF 1 \s ">
+        <w:r>
+          <w:rPr>
+            <w:noProof/>
+          </w:rPr>
+          <w:t>4</w:t>
+        </w:r>
+      </w:fldSimple>
       <w:r>
         <w:t>.</w:t>
       </w:r>
-      <w:r>
-        <w:fldChar w:fldCharType="begin"/>
-      </w:r>
-      <w:r>
-        <w:instrText xml:space="preserve"> SEQ Hình_ \* ARABIC \s 1 </w:instrText>
-      </w:r>
-      <w:r>
-        <w:fldChar w:fldCharType="separate"/>
-      </w:r>
-      <w:r>
-        <w:rPr>
-          <w:noProof/>
-        </w:rPr>
-        <w:t>8</w:t>
-      </w:r>
-      <w:r>
-        <w:rPr>
-          <w:noProof/>
-        </w:rPr>
-        <w:fldChar w:fldCharType="end"/>
-      </w:r>
+      <w:fldSimple w:instr=" SEQ Hình_ \* ARABIC \s 1 ">
+        <w:r>
+          <w:rPr>
+            <w:noProof/>
+          </w:rPr>
+          <w:t>8</w:t>
+        </w:r>
+      </w:fldSimple>
       <w:r>
         <w:t xml:space="preserve"> Kết quả </w:t>
       </w:r>
@@ -46474,9 +46025,9 @@
           <w:noProof/>
         </w:rPr>
         <w:drawing>
-          <wp:inline distT="0" distB="0" distL="0" distR="0" wp14:anchorId="52A4D8E9" wp14:editId="6B3CC5F7">
-            <wp:extent cx="4191000" cy="1247775"/>
-            <wp:effectExtent l="0" t="0" r="0" b="9525"/>
+          <wp:inline distT="0" distB="0" distL="0" distR="0" wp14:anchorId="52A4D8E9" wp14:editId="2FC0926F">
+            <wp:extent cx="4188576" cy="1171575"/>
+            <wp:effectExtent l="0" t="0" r="2540" b="0"/>
             <wp:docPr id="36" name="Picture 36"/>
             <wp:cNvGraphicFramePr>
               <a:graphicFrameLocks xmlns:a="http://schemas.openxmlformats.org/drawingml/2006/main" noChangeAspect="1"/>
@@ -46503,7 +46054,7 @@
                   <pic:spPr>
                     <a:xfrm>
                       <a:off x="0" y="0"/>
-                      <a:ext cx="4191000" cy="1247775"/>
+                      <a:ext cx="4192160" cy="1172577"/>
                     </a:xfrm>
                     <a:prstGeom prst="rect">
                       <a:avLst/>
@@ -46521,55 +46072,29 @@
         <w:pStyle w:val="Caption"/>
       </w:pPr>
       <w:bookmarkStart w:id="186" w:name="_Toc155311966"/>
-      <w:bookmarkStart w:id="187" w:name="_Toc155361137"/>
+      <w:bookmarkStart w:id="187" w:name="_Toc155371462"/>
       <w:r>
         <w:t xml:space="preserve">Hình  </w:t>
       </w:r>
-      <w:r>
-        <w:fldChar w:fldCharType="begin"/>
-      </w:r>
-      <w:r>
-        <w:instrText xml:space="preserve"> STYLEREF 1 \s </w:instrText>
-      </w:r>
-      <w:r>
-        <w:fldChar w:fldCharType="separate"/>
-      </w:r>
-      <w:r>
-        <w:rPr>
-          <w:noProof/>
-        </w:rPr>
-        <w:t>4</w:t>
-      </w:r>
-      <w:r>
-        <w:rPr>
-          <w:noProof/>
-        </w:rPr>
-        <w:fldChar w:fldCharType="end"/>
-      </w:r>
+      <w:fldSimple w:instr=" STYLEREF 1 \s ">
+        <w:r>
+          <w:rPr>
+            <w:noProof/>
+          </w:rPr>
+          <w:t>4</w:t>
+        </w:r>
+      </w:fldSimple>
       <w:r>
         <w:t>.</w:t>
       </w:r>
-      <w:r>
-        <w:fldChar w:fldCharType="begin"/>
-      </w:r>
-      <w:r>
-        <w:instrText xml:space="preserve"> SEQ Hình_ \* ARABIC \s 1 </w:instrText>
-      </w:r>
-      <w:r>
-        <w:fldChar w:fldCharType="separate"/>
-      </w:r>
-      <w:r>
-        <w:rPr>
-          <w:noProof/>
-        </w:rPr>
-        <w:t>9</w:t>
-      </w:r>
-      <w:r>
-        <w:rPr>
-          <w:noProof/>
-        </w:rPr>
-        <w:fldChar w:fldCharType="end"/>
-      </w:r>
+      <w:fldSimple w:instr=" SEQ Hình_ \* ARABIC \s 1 ">
+        <w:r>
+          <w:rPr>
+            <w:noProof/>
+          </w:rPr>
+          <w:t>9</w:t>
+        </w:r>
+      </w:fldSimple>
       <w:r>
         <w:t xml:space="preserve"> </w:t>
       </w:r>
@@ -46593,9 +46118,9 @@
           <w:noProof/>
         </w:rPr>
         <w:drawing>
-          <wp:inline distT="0" distB="0" distL="0" distR="0" wp14:anchorId="6C04DAC3" wp14:editId="57A15B3A">
-            <wp:extent cx="4191000" cy="1085850"/>
-            <wp:effectExtent l="0" t="0" r="0" b="0"/>
+          <wp:inline distT="0" distB="0" distL="0" distR="0" wp14:anchorId="6C04DAC3" wp14:editId="728AA953">
+            <wp:extent cx="4031615" cy="1190625"/>
+            <wp:effectExtent l="0" t="0" r="6985" b="9525"/>
             <wp:docPr id="39" name="Picture 39"/>
             <wp:cNvGraphicFramePr>
               <a:graphicFrameLocks xmlns:a="http://schemas.openxmlformats.org/drawingml/2006/main" noChangeAspect="1"/>
@@ -46622,7 +46147,7 @@
                   <pic:spPr>
                     <a:xfrm>
                       <a:off x="0" y="0"/>
-                      <a:ext cx="4191000" cy="1085850"/>
+                      <a:ext cx="4031810" cy="1190683"/>
                     </a:xfrm>
                     <a:prstGeom prst="rect">
                       <a:avLst/>
@@ -46640,55 +46165,29 @@
         <w:pStyle w:val="Caption"/>
       </w:pPr>
       <w:bookmarkStart w:id="188" w:name="_Toc155311967"/>
-      <w:bookmarkStart w:id="189" w:name="_Toc155361138"/>
+      <w:bookmarkStart w:id="189" w:name="_Toc155371463"/>
       <w:r>
         <w:t xml:space="preserve">Hình  </w:t>
       </w:r>
-      <w:r>
-        <w:fldChar w:fldCharType="begin"/>
-      </w:r>
-      <w:r>
-        <w:instrText xml:space="preserve"> STYLEREF 1 \s </w:instrText>
-      </w:r>
-      <w:r>
-        <w:fldChar w:fldCharType="separate"/>
-      </w:r>
-      <w:r>
-        <w:rPr>
-          <w:noProof/>
-        </w:rPr>
-        <w:t>4</w:t>
-      </w:r>
-      <w:r>
-        <w:rPr>
-          <w:noProof/>
-        </w:rPr>
-        <w:fldChar w:fldCharType="end"/>
-      </w:r>
+      <w:fldSimple w:instr=" STYLEREF 1 \s ">
+        <w:r>
+          <w:rPr>
+            <w:noProof/>
+          </w:rPr>
+          <w:t>4</w:t>
+        </w:r>
+      </w:fldSimple>
       <w:r>
         <w:t>.</w:t>
       </w:r>
-      <w:r>
-        <w:fldChar w:fldCharType="begin"/>
-      </w:r>
-      <w:r>
-        <w:instrText xml:space="preserve"> SEQ Hình_ \* ARABIC \s 1 </w:instrText>
-      </w:r>
-      <w:r>
-        <w:fldChar w:fldCharType="separate"/>
-      </w:r>
-      <w:r>
-        <w:rPr>
-          <w:noProof/>
-        </w:rPr>
-        <w:t>10</w:t>
-      </w:r>
-      <w:r>
-        <w:rPr>
-          <w:noProof/>
-        </w:rPr>
-        <w:fldChar w:fldCharType="end"/>
-      </w:r>
+      <w:fldSimple w:instr=" SEQ Hình_ \* ARABIC \s 1 ">
+        <w:r>
+          <w:rPr>
+            <w:noProof/>
+          </w:rPr>
+          <w:t>10</w:t>
+        </w:r>
+      </w:fldSimple>
       <w:r>
         <w:t xml:space="preserve"> </w:t>
       </w:r>
@@ -46711,7 +46210,7 @@
           <w:szCs w:val="22"/>
         </w:rPr>
       </w:pPr>
-      <w:bookmarkStart w:id="190" w:name="_Toc155361546"/>
+      <w:bookmarkStart w:id="190" w:name="_Toc155371439"/>
       <w:r>
         <w:rPr>
           <w:rStyle w:val="fontstyle21"/>
@@ -46747,15 +46246,16 @@
     <w:p>
       <w:pPr>
         <w:pStyle w:val="Content"/>
+        <w:jc w:val="center"/>
       </w:pPr>
       <w:r>
         <w:rPr>
           <w:noProof/>
         </w:rPr>
         <w:drawing>
-          <wp:inline distT="0" distB="0" distL="0" distR="0" wp14:anchorId="22CDF456" wp14:editId="01483A13">
-            <wp:extent cx="5760085" cy="3095625"/>
-            <wp:effectExtent l="0" t="0" r="0" b="9525"/>
+          <wp:inline distT="0" distB="0" distL="0" distR="0" wp14:anchorId="22CDF456" wp14:editId="3CA753D8">
+            <wp:extent cx="4239185" cy="3095625"/>
+            <wp:effectExtent l="0" t="0" r="9525" b="0"/>
             <wp:docPr id="46" name="Picture 46"/>
             <wp:cNvGraphicFramePr>
               <a:graphicFrameLocks xmlns:a="http://schemas.openxmlformats.org/drawingml/2006/main" noChangeAspect="1"/>
@@ -46782,7 +46282,7 @@
                   <pic:spPr>
                     <a:xfrm>
                       <a:off x="0" y="0"/>
-                      <a:ext cx="5760085" cy="3095625"/>
+                      <a:ext cx="4239185" cy="3095625"/>
                     </a:xfrm>
                     <a:prstGeom prst="rect">
                       <a:avLst/>
@@ -46800,55 +46300,29 @@
         <w:pStyle w:val="Caption"/>
       </w:pPr>
       <w:bookmarkStart w:id="191" w:name="_Toc155311968"/>
-      <w:bookmarkStart w:id="192" w:name="_Toc155361139"/>
+      <w:bookmarkStart w:id="192" w:name="_Toc155371464"/>
       <w:r>
         <w:t xml:space="preserve">Hình  </w:t>
       </w:r>
-      <w:r>
-        <w:fldChar w:fldCharType="begin"/>
-      </w:r>
-      <w:r>
-        <w:instrText xml:space="preserve"> STYLEREF 1 \s </w:instrText>
-      </w:r>
-      <w:r>
-        <w:fldChar w:fldCharType="separate"/>
-      </w:r>
-      <w:r>
-        <w:rPr>
-          <w:noProof/>
-        </w:rPr>
-        <w:t>4</w:t>
-      </w:r>
-      <w:r>
-        <w:rPr>
-          <w:noProof/>
-        </w:rPr>
-        <w:fldChar w:fldCharType="end"/>
-      </w:r>
+      <w:fldSimple w:instr=" STYLEREF 1 \s ">
+        <w:r>
+          <w:rPr>
+            <w:noProof/>
+          </w:rPr>
+          <w:t>4</w:t>
+        </w:r>
+      </w:fldSimple>
       <w:r>
         <w:t>.</w:t>
       </w:r>
-      <w:r>
-        <w:fldChar w:fldCharType="begin"/>
-      </w:r>
-      <w:r>
-        <w:instrText xml:space="preserve"> SEQ Hình_ \* ARABIC \s 1 </w:instrText>
-      </w:r>
-      <w:r>
-        <w:fldChar w:fldCharType="separate"/>
-      </w:r>
-      <w:r>
-        <w:rPr>
-          <w:noProof/>
-        </w:rPr>
-        <w:t>11</w:t>
-      </w:r>
-      <w:r>
-        <w:rPr>
-          <w:noProof/>
-        </w:rPr>
-        <w:fldChar w:fldCharType="end"/>
-      </w:r>
+      <w:fldSimple w:instr=" SEQ Hình_ \* ARABIC \s 1 ">
+        <w:r>
+          <w:rPr>
+            <w:noProof/>
+          </w:rPr>
+          <w:t>11</w:t>
+        </w:r>
+      </w:fldSimple>
       <w:r>
         <w:t xml:space="preserve"> Kết quả thực nghiệm 3 cho domain TV</w:t>
       </w:r>
@@ -46859,15 +46333,16 @@
       <w:pPr>
         <w:pStyle w:val="Content"/>
         <w:keepNext/>
+        <w:jc w:val="center"/>
       </w:pPr>
       <w:r>
         <w:rPr>
           <w:noProof/>
         </w:rPr>
         <w:drawing>
-          <wp:inline distT="0" distB="0" distL="0" distR="0" wp14:anchorId="410DD7B6" wp14:editId="213CF5E4">
-            <wp:extent cx="5758815" cy="2990850"/>
-            <wp:effectExtent l="0" t="0" r="0" b="0"/>
+          <wp:inline distT="0" distB="0" distL="0" distR="0" wp14:anchorId="410DD7B6" wp14:editId="0D0DA01B">
+            <wp:extent cx="3937601" cy="2992853"/>
+            <wp:effectExtent l="0" t="0" r="6350" b="0"/>
             <wp:docPr id="15" name="Picture 15"/>
             <wp:cNvGraphicFramePr>
               <a:graphicFrameLocks xmlns:a="http://schemas.openxmlformats.org/drawingml/2006/main" noChangeAspect="1"/>
@@ -46894,7 +46369,7 @@
                   <pic:spPr>
                     <a:xfrm>
                       <a:off x="0" y="0"/>
-                      <a:ext cx="5762672" cy="2992853"/>
+                      <a:ext cx="3937601" cy="2992853"/>
                     </a:xfrm>
                     <a:prstGeom prst="rect">
                       <a:avLst/>
@@ -46912,55 +46387,29 @@
         <w:pStyle w:val="Caption"/>
       </w:pPr>
       <w:bookmarkStart w:id="193" w:name="_Toc155311969"/>
-      <w:bookmarkStart w:id="194" w:name="_Toc155361140"/>
+      <w:bookmarkStart w:id="194" w:name="_Toc155371465"/>
       <w:r>
         <w:t xml:space="preserve">Hình  </w:t>
       </w:r>
-      <w:r>
-        <w:fldChar w:fldCharType="begin"/>
-      </w:r>
-      <w:r>
-        <w:instrText xml:space="preserve"> STYLEREF 1 \s </w:instrText>
-      </w:r>
-      <w:r>
-        <w:fldChar w:fldCharType="separate"/>
-      </w:r>
-      <w:r>
-        <w:rPr>
-          <w:noProof/>
-        </w:rPr>
-        <w:t>4</w:t>
-      </w:r>
-      <w:r>
-        <w:rPr>
-          <w:noProof/>
-        </w:rPr>
-        <w:fldChar w:fldCharType="end"/>
-      </w:r>
+      <w:fldSimple w:instr=" STYLEREF 1 \s ">
+        <w:r>
+          <w:rPr>
+            <w:noProof/>
+          </w:rPr>
+          <w:t>4</w:t>
+        </w:r>
+      </w:fldSimple>
       <w:r>
         <w:t>.</w:t>
       </w:r>
-      <w:r>
-        <w:fldChar w:fldCharType="begin"/>
-      </w:r>
-      <w:r>
-        <w:instrText xml:space="preserve"> SEQ Hình_ \* ARABIC \s 1 </w:instrText>
-      </w:r>
-      <w:r>
-        <w:fldChar w:fldCharType="separate"/>
-      </w:r>
-      <w:r>
-        <w:rPr>
-          <w:noProof/>
-        </w:rPr>
-        <w:t>12</w:t>
-      </w:r>
-      <w:r>
-        <w:rPr>
-          <w:noProof/>
-        </w:rPr>
-        <w:fldChar w:fldCharType="end"/>
-      </w:r>
+      <w:fldSimple w:instr=" SEQ Hình_ \* ARABIC \s 1 ">
+        <w:r>
+          <w:rPr>
+            <w:noProof/>
+          </w:rPr>
+          <w:t>12</w:t>
+        </w:r>
+      </w:fldSimple>
       <w:r>
         <w:t xml:space="preserve"> Kết quả thực nghiệm 3 cho domain Electronics</w:t>
       </w:r>
@@ -46971,6 +46420,7 @@
       <w:pPr>
         <w:pStyle w:val="Content"/>
         <w:keepNext/>
+        <w:jc w:val="center"/>
       </w:pPr>
       <w:r>
         <w:rPr>
@@ -46978,8 +46428,8 @@
         </w:rPr>
         <w:lastRenderedPageBreak/>
         <w:drawing>
-          <wp:inline distT="0" distB="0" distL="0" distR="0" wp14:anchorId="50576BFE" wp14:editId="04FF4224">
-            <wp:extent cx="5760085" cy="3530600"/>
+          <wp:inline distT="0" distB="0" distL="0" distR="0" wp14:anchorId="50576BFE" wp14:editId="6FDE7DA9">
+            <wp:extent cx="4770857" cy="3530600"/>
             <wp:effectExtent l="0" t="0" r="0" b="0"/>
             <wp:docPr id="16" name="Picture 16"/>
             <wp:cNvGraphicFramePr>
@@ -47007,7 +46457,7 @@
                   <pic:spPr>
                     <a:xfrm>
                       <a:off x="0" y="0"/>
-                      <a:ext cx="5760085" cy="3530600"/>
+                      <a:ext cx="4770857" cy="3530600"/>
                     </a:xfrm>
                     <a:prstGeom prst="rect">
                       <a:avLst/>
@@ -47025,55 +46475,29 @@
         <w:pStyle w:val="Caption"/>
       </w:pPr>
       <w:bookmarkStart w:id="195" w:name="_Toc155311970"/>
-      <w:bookmarkStart w:id="196" w:name="_Toc155361141"/>
+      <w:bookmarkStart w:id="196" w:name="_Toc155371466"/>
       <w:r>
         <w:t xml:space="preserve">Hình  </w:t>
       </w:r>
-      <w:r>
-        <w:fldChar w:fldCharType="begin"/>
-      </w:r>
-      <w:r>
-        <w:instrText xml:space="preserve"> STYLEREF 1 \s </w:instrText>
-      </w:r>
-      <w:r>
-        <w:fldChar w:fldCharType="separate"/>
-      </w:r>
-      <w:r>
-        <w:rPr>
-          <w:noProof/>
-        </w:rPr>
-        <w:t>4</w:t>
-      </w:r>
-      <w:r>
-        <w:rPr>
-          <w:noProof/>
-        </w:rPr>
-        <w:fldChar w:fldCharType="end"/>
-      </w:r>
+      <w:fldSimple w:instr=" STYLEREF 1 \s ">
+        <w:r>
+          <w:rPr>
+            <w:noProof/>
+          </w:rPr>
+          <w:t>4</w:t>
+        </w:r>
+      </w:fldSimple>
       <w:r>
         <w:t>.</w:t>
       </w:r>
-      <w:r>
-        <w:fldChar w:fldCharType="begin"/>
-      </w:r>
-      <w:r>
-        <w:instrText xml:space="preserve"> SEQ Hình_ \* ARABIC \s 1 </w:instrText>
-      </w:r>
-      <w:r>
-        <w:fldChar w:fldCharType="separate"/>
-      </w:r>
-      <w:r>
-        <w:rPr>
-          <w:noProof/>
-        </w:rPr>
-        <w:t>13</w:t>
-      </w:r>
-      <w:r>
-        <w:rPr>
-          <w:noProof/>
-        </w:rPr>
-        <w:fldChar w:fldCharType="end"/>
-      </w:r>
+      <w:fldSimple w:instr=" SEQ Hình_ \* ARABIC \s 1 ">
+        <w:r>
+          <w:rPr>
+            <w:noProof/>
+          </w:rPr>
+          <w:t>13</w:t>
+        </w:r>
+      </w:fldSimple>
       <w:r>
         <w:t xml:space="preserve"> Kết quả thực nghiệm 3 cho domain Camera</w:t>
       </w:r>
@@ -47084,14 +46508,15 @@
       <w:pPr>
         <w:pStyle w:val="Content"/>
         <w:keepNext/>
+        <w:jc w:val="center"/>
       </w:pPr>
       <w:r>
         <w:rPr>
           <w:noProof/>
         </w:rPr>
         <w:drawing>
-          <wp:inline distT="0" distB="0" distL="0" distR="0" wp14:anchorId="1C711EBF" wp14:editId="6064BD5D">
-            <wp:extent cx="5760085" cy="3629025"/>
+          <wp:inline distT="0" distB="0" distL="0" distR="0" wp14:anchorId="1C711EBF" wp14:editId="0806B575">
+            <wp:extent cx="4898331" cy="3629025"/>
             <wp:effectExtent l="0" t="0" r="0" b="9525"/>
             <wp:docPr id="17" name="Picture 17"/>
             <wp:cNvGraphicFramePr>
@@ -47119,7 +46544,7 @@
                   <pic:spPr>
                     <a:xfrm>
                       <a:off x="0" y="0"/>
-                      <a:ext cx="5760085" cy="3629025"/>
+                      <a:ext cx="4898331" cy="3629025"/>
                     </a:xfrm>
                     <a:prstGeom prst="rect">
                       <a:avLst/>
@@ -47137,55 +46562,29 @@
         <w:pStyle w:val="Caption"/>
       </w:pPr>
       <w:bookmarkStart w:id="197" w:name="_Toc155311971"/>
-      <w:bookmarkStart w:id="198" w:name="_Toc155361142"/>
+      <w:bookmarkStart w:id="198" w:name="_Toc155371467"/>
       <w:r>
         <w:t xml:space="preserve">Hình  </w:t>
       </w:r>
-      <w:r>
-        <w:fldChar w:fldCharType="begin"/>
-      </w:r>
-      <w:r>
-        <w:instrText xml:space="preserve"> STYLEREF 1 \s </w:instrText>
-      </w:r>
-      <w:r>
-        <w:fldChar w:fldCharType="separate"/>
-      </w:r>
-      <w:r>
-        <w:rPr>
-          <w:noProof/>
-        </w:rPr>
-        <w:t>4</w:t>
-      </w:r>
-      <w:r>
-        <w:rPr>
-          <w:noProof/>
-        </w:rPr>
-        <w:fldChar w:fldCharType="end"/>
-      </w:r>
+      <w:fldSimple w:instr=" STYLEREF 1 \s ">
+        <w:r>
+          <w:rPr>
+            <w:noProof/>
+          </w:rPr>
+          <w:t>4</w:t>
+        </w:r>
+      </w:fldSimple>
       <w:r>
         <w:t>.</w:t>
       </w:r>
-      <w:r>
-        <w:fldChar w:fldCharType="begin"/>
-      </w:r>
-      <w:r>
-        <w:instrText xml:space="preserve"> SEQ Hình_ \* ARABIC \s 1 </w:instrText>
-      </w:r>
-      <w:r>
-        <w:fldChar w:fldCharType="separate"/>
-      </w:r>
-      <w:r>
-        <w:rPr>
-          <w:noProof/>
-        </w:rPr>
-        <w:t>14</w:t>
-      </w:r>
-      <w:r>
-        <w:rPr>
-          <w:noProof/>
-        </w:rPr>
-        <w:fldChar w:fldCharType="end"/>
-      </w:r>
+      <w:fldSimple w:instr=" SEQ Hình_ \* ARABIC \s 1 ">
+        <w:r>
+          <w:rPr>
+            <w:noProof/>
+          </w:rPr>
+          <w:t>14</w:t>
+        </w:r>
+      </w:fldSimple>
       <w:r>
         <w:t xml:space="preserve"> </w:t>
       </w:r>
@@ -47205,7 +46604,7 @@
           <w:szCs w:val="22"/>
         </w:rPr>
       </w:pPr>
-      <w:bookmarkStart w:id="199" w:name="_Toc155361547"/>
+      <w:bookmarkStart w:id="199" w:name="_Toc155371440"/>
       <w:r>
         <w:rPr>
           <w:rStyle w:val="fontstyle21"/>
@@ -47242,15 +46641,16 @@
       <w:pPr>
         <w:pStyle w:val="Content"/>
         <w:keepNext/>
+        <w:jc w:val="center"/>
       </w:pPr>
       <w:r>
         <w:rPr>
           <w:noProof/>
         </w:rPr>
         <w:drawing>
-          <wp:inline distT="0" distB="0" distL="0" distR="0" wp14:anchorId="05D6A5E4" wp14:editId="718CACB5">
-            <wp:extent cx="5760085" cy="3213682"/>
-            <wp:effectExtent l="0" t="0" r="0" b="6350"/>
+          <wp:inline distT="0" distB="0" distL="0" distR="0" wp14:anchorId="05D6A5E4" wp14:editId="1D5065E3">
+            <wp:extent cx="4354695" cy="3429000"/>
+            <wp:effectExtent l="0" t="0" r="8255" b="0"/>
             <wp:docPr id="22" name="Picture 22"/>
             <wp:cNvGraphicFramePr>
               <a:graphicFrameLocks xmlns:a="http://schemas.openxmlformats.org/drawingml/2006/main" noChangeAspect="1"/>
@@ -47277,7 +46677,7 @@
                   <pic:spPr>
                     <a:xfrm>
                       <a:off x="0" y="0"/>
-                      <a:ext cx="5760085" cy="3213682"/>
+                      <a:ext cx="4360988" cy="3433955"/>
                     </a:xfrm>
                     <a:prstGeom prst="rect">
                       <a:avLst/>
@@ -47295,55 +46695,29 @@
         <w:pStyle w:val="Caption"/>
       </w:pPr>
       <w:bookmarkStart w:id="200" w:name="_Toc155311972"/>
-      <w:bookmarkStart w:id="201" w:name="_Toc155361143"/>
+      <w:bookmarkStart w:id="201" w:name="_Toc155371468"/>
       <w:r>
         <w:t xml:space="preserve">Hình  </w:t>
       </w:r>
-      <w:r>
-        <w:fldChar w:fldCharType="begin"/>
-      </w:r>
-      <w:r>
-        <w:instrText xml:space="preserve"> STYLEREF 1 \s </w:instrText>
-      </w:r>
-      <w:r>
-        <w:fldChar w:fldCharType="separate"/>
-      </w:r>
-      <w:r>
-        <w:rPr>
-          <w:noProof/>
-        </w:rPr>
-        <w:t>4</w:t>
-      </w:r>
-      <w:r>
-        <w:rPr>
-          <w:noProof/>
-        </w:rPr>
-        <w:fldChar w:fldCharType="end"/>
-      </w:r>
+      <w:fldSimple w:instr=" STYLEREF 1 \s ">
+        <w:r>
+          <w:rPr>
+            <w:noProof/>
+          </w:rPr>
+          <w:t>4</w:t>
+        </w:r>
+      </w:fldSimple>
       <w:r>
         <w:t>.</w:t>
       </w:r>
-      <w:r>
-        <w:fldChar w:fldCharType="begin"/>
-      </w:r>
-      <w:r>
-        <w:instrText xml:space="preserve"> SEQ Hình_ \* ARABIC \s 1 </w:instrText>
-      </w:r>
-      <w:r>
-        <w:fldChar w:fldCharType="separate"/>
-      </w:r>
-      <w:r>
-        <w:rPr>
-          <w:noProof/>
-        </w:rPr>
-        <w:t>15</w:t>
-      </w:r>
-      <w:r>
-        <w:rPr>
-          <w:noProof/>
-        </w:rPr>
-        <w:fldChar w:fldCharType="end"/>
-      </w:r>
+      <w:fldSimple w:instr=" SEQ Hình_ \* ARABIC \s 1 ">
+        <w:r>
+          <w:rPr>
+            <w:noProof/>
+          </w:rPr>
+          <w:t>15</w:t>
+        </w:r>
+      </w:fldSimple>
       <w:r>
         <w:t xml:space="preserve"> Kết quả thực nghiệm 4 cho domain TV</w:t>
       </w:r>
@@ -47354,15 +46728,16 @@
       <w:pPr>
         <w:pStyle w:val="Content"/>
         <w:keepNext/>
+        <w:jc w:val="center"/>
       </w:pPr>
       <w:r>
         <w:rPr>
           <w:noProof/>
         </w:rPr>
         <w:drawing>
-          <wp:inline distT="0" distB="0" distL="0" distR="0" wp14:anchorId="2F0DC9B1" wp14:editId="166D3F3C">
-            <wp:extent cx="5760085" cy="3425190"/>
-            <wp:effectExtent l="0" t="0" r="0" b="3810"/>
+          <wp:inline distT="0" distB="0" distL="0" distR="0" wp14:anchorId="2F0DC9B1" wp14:editId="315E4849">
+            <wp:extent cx="4619625" cy="3562350"/>
+            <wp:effectExtent l="0" t="0" r="9525" b="0"/>
             <wp:docPr id="23" name="Picture 23"/>
             <wp:cNvGraphicFramePr>
               <a:graphicFrameLocks xmlns:a="http://schemas.openxmlformats.org/drawingml/2006/main" noChangeAspect="1"/>
@@ -47389,7 +46764,7 @@
                   <pic:spPr>
                     <a:xfrm>
                       <a:off x="0" y="0"/>
-                      <a:ext cx="5760085" cy="3425190"/>
+                      <a:ext cx="4620023" cy="3562657"/>
                     </a:xfrm>
                     <a:prstGeom prst="rect">
                       <a:avLst/>
@@ -47407,55 +46782,29 @@
         <w:pStyle w:val="Caption"/>
       </w:pPr>
       <w:bookmarkStart w:id="202" w:name="_Toc155311973"/>
-      <w:bookmarkStart w:id="203" w:name="_Toc155361144"/>
+      <w:bookmarkStart w:id="203" w:name="_Toc155371469"/>
       <w:r>
         <w:t xml:space="preserve">Hình  </w:t>
       </w:r>
-      <w:r>
-        <w:fldChar w:fldCharType="begin"/>
-      </w:r>
-      <w:r>
-        <w:instrText xml:space="preserve"> STYLEREF 1 \s </w:instrText>
-      </w:r>
-      <w:r>
-        <w:fldChar w:fldCharType="separate"/>
-      </w:r>
-      <w:r>
-        <w:rPr>
-          <w:noProof/>
-        </w:rPr>
-        <w:t>4</w:t>
-      </w:r>
-      <w:r>
-        <w:rPr>
-          <w:noProof/>
-        </w:rPr>
-        <w:fldChar w:fldCharType="end"/>
-      </w:r>
+      <w:fldSimple w:instr=" STYLEREF 1 \s ">
+        <w:r>
+          <w:rPr>
+            <w:noProof/>
+          </w:rPr>
+          <w:t>4</w:t>
+        </w:r>
+      </w:fldSimple>
       <w:r>
         <w:t>.</w:t>
       </w:r>
-      <w:r>
-        <w:fldChar w:fldCharType="begin"/>
-      </w:r>
-      <w:r>
-        <w:instrText xml:space="preserve"> SEQ Hình_ \* ARABIC \s 1 </w:instrText>
-      </w:r>
-      <w:r>
-        <w:fldChar w:fldCharType="separate"/>
-      </w:r>
-      <w:r>
-        <w:rPr>
-          <w:noProof/>
-        </w:rPr>
-        <w:t>16</w:t>
-      </w:r>
-      <w:r>
-        <w:rPr>
-          <w:noProof/>
-        </w:rPr>
-        <w:fldChar w:fldCharType="end"/>
-      </w:r>
+      <w:fldSimple w:instr=" SEQ Hình_ \* ARABIC \s 1 ">
+        <w:r>
+          <w:rPr>
+            <w:noProof/>
+          </w:rPr>
+          <w:t>16</w:t>
+        </w:r>
+      </w:fldSimple>
       <w:r>
         <w:t xml:space="preserve"> Kết quả thực nghiệm 4 cho domain Electronics</w:t>
       </w:r>
@@ -47466,6 +46815,7 @@
       <w:pPr>
         <w:pStyle w:val="Content"/>
         <w:keepNext/>
+        <w:jc w:val="center"/>
       </w:pPr>
       <w:r>
         <w:rPr>
@@ -47473,9 +46823,9 @@
         </w:rPr>
         <w:lastRenderedPageBreak/>
         <w:drawing>
-          <wp:inline distT="0" distB="0" distL="0" distR="0" wp14:anchorId="568D282B" wp14:editId="4E980EB3">
-            <wp:extent cx="5760085" cy="3876675"/>
-            <wp:effectExtent l="0" t="0" r="0" b="9525"/>
+          <wp:inline distT="0" distB="0" distL="0" distR="0" wp14:anchorId="568D282B" wp14:editId="6AEFB153">
+            <wp:extent cx="5153697" cy="3876675"/>
+            <wp:effectExtent l="0" t="0" r="8890" b="0"/>
             <wp:docPr id="24" name="Picture 24"/>
             <wp:cNvGraphicFramePr>
               <a:graphicFrameLocks xmlns:a="http://schemas.openxmlformats.org/drawingml/2006/main" noChangeAspect="1"/>
@@ -47502,7 +46852,7 @@
                   <pic:spPr>
                     <a:xfrm>
                       <a:off x="0" y="0"/>
-                      <a:ext cx="5760085" cy="3876675"/>
+                      <a:ext cx="5153697" cy="3876675"/>
                     </a:xfrm>
                     <a:prstGeom prst="rect">
                       <a:avLst/>
@@ -47520,55 +46870,29 @@
         <w:pStyle w:val="Caption"/>
       </w:pPr>
       <w:bookmarkStart w:id="204" w:name="_Toc155311974"/>
-      <w:bookmarkStart w:id="205" w:name="_Toc155361145"/>
+      <w:bookmarkStart w:id="205" w:name="_Toc155371470"/>
       <w:r>
         <w:t xml:space="preserve">Hình  </w:t>
       </w:r>
-      <w:r>
-        <w:fldChar w:fldCharType="begin"/>
-      </w:r>
-      <w:r>
-        <w:instrText xml:space="preserve"> STYLEREF 1 \s </w:instrText>
-      </w:r>
-      <w:r>
-        <w:fldChar w:fldCharType="separate"/>
-      </w:r>
-      <w:r>
-        <w:rPr>
-          <w:noProof/>
-        </w:rPr>
-        <w:t>4</w:t>
-      </w:r>
-      <w:r>
-        <w:rPr>
-          <w:noProof/>
-        </w:rPr>
-        <w:fldChar w:fldCharType="end"/>
-      </w:r>
+      <w:fldSimple w:instr=" STYLEREF 1 \s ">
+        <w:r>
+          <w:rPr>
+            <w:noProof/>
+          </w:rPr>
+          <w:t>4</w:t>
+        </w:r>
+      </w:fldSimple>
       <w:r>
         <w:t>.</w:t>
       </w:r>
-      <w:r>
-        <w:fldChar w:fldCharType="begin"/>
-      </w:r>
-      <w:r>
-        <w:instrText xml:space="preserve"> SEQ Hình_ \* ARABIC \s 1 </w:instrText>
-      </w:r>
-      <w:r>
-        <w:fldChar w:fldCharType="separate"/>
-      </w:r>
-      <w:r>
-        <w:rPr>
-          <w:noProof/>
-        </w:rPr>
-        <w:t>17</w:t>
-      </w:r>
-      <w:r>
-        <w:rPr>
-          <w:noProof/>
-        </w:rPr>
-        <w:fldChar w:fldCharType="end"/>
-      </w:r>
+      <w:fldSimple w:instr=" SEQ Hình_ \* ARABIC \s 1 ">
+        <w:r>
+          <w:rPr>
+            <w:noProof/>
+          </w:rPr>
+          <w:t>17</w:t>
+        </w:r>
+      </w:fldSimple>
       <w:r>
         <w:t xml:space="preserve"> </w:t>
       </w:r>
@@ -47585,15 +46909,16 @@
       <w:pPr>
         <w:pStyle w:val="Content"/>
         <w:keepNext/>
+        <w:jc w:val="center"/>
       </w:pPr>
       <w:r>
         <w:rPr>
           <w:noProof/>
         </w:rPr>
         <w:drawing>
-          <wp:inline distT="0" distB="0" distL="0" distR="0" wp14:anchorId="494324F1" wp14:editId="1101E6C3">
-            <wp:extent cx="5760085" cy="3924300"/>
-            <wp:effectExtent l="0" t="0" r="0" b="0"/>
+          <wp:inline distT="0" distB="0" distL="0" distR="0" wp14:anchorId="494324F1" wp14:editId="003E000B">
+            <wp:extent cx="5238115" cy="3971925"/>
+            <wp:effectExtent l="0" t="0" r="635" b="9525"/>
             <wp:docPr id="25" name="Picture 25"/>
             <wp:cNvGraphicFramePr>
               <a:graphicFrameLocks xmlns:a="http://schemas.openxmlformats.org/drawingml/2006/main" noChangeAspect="1"/>
@@ -47620,7 +46945,7 @@
                   <pic:spPr>
                     <a:xfrm>
                       <a:off x="0" y="0"/>
-                      <a:ext cx="5760085" cy="3924300"/>
+                      <a:ext cx="5238484" cy="3972205"/>
                     </a:xfrm>
                     <a:prstGeom prst="rect">
                       <a:avLst/>
@@ -47638,55 +46963,29 @@
         <w:pStyle w:val="Caption"/>
       </w:pPr>
       <w:bookmarkStart w:id="206" w:name="_Toc155311975"/>
-      <w:bookmarkStart w:id="207" w:name="_Toc155361146"/>
+      <w:bookmarkStart w:id="207" w:name="_Toc155371471"/>
       <w:r>
         <w:t xml:space="preserve">Hình  </w:t>
       </w:r>
-      <w:r>
-        <w:fldChar w:fldCharType="begin"/>
-      </w:r>
-      <w:r>
-        <w:instrText xml:space="preserve"> STYLEREF 1 \s </w:instrText>
-      </w:r>
-      <w:r>
-        <w:fldChar w:fldCharType="separate"/>
-      </w:r>
-      <w:r>
-        <w:rPr>
-          <w:noProof/>
-        </w:rPr>
-        <w:t>4</w:t>
-      </w:r>
-      <w:r>
-        <w:rPr>
-          <w:noProof/>
-        </w:rPr>
-        <w:fldChar w:fldCharType="end"/>
-      </w:r>
+      <w:fldSimple w:instr=" STYLEREF 1 \s ">
+        <w:r>
+          <w:rPr>
+            <w:noProof/>
+          </w:rPr>
+          <w:t>4</w:t>
+        </w:r>
+      </w:fldSimple>
       <w:r>
         <w:t>.</w:t>
       </w:r>
-      <w:r>
-        <w:fldChar w:fldCharType="begin"/>
-      </w:r>
-      <w:r>
-        <w:instrText xml:space="preserve"> SEQ Hình_ \* ARABIC \s 1 </w:instrText>
-      </w:r>
-      <w:r>
-        <w:fldChar w:fldCharType="separate"/>
-      </w:r>
-      <w:r>
-        <w:rPr>
-          <w:noProof/>
-        </w:rPr>
-        <w:t>18</w:t>
-      </w:r>
-      <w:r>
-        <w:rPr>
-          <w:noProof/>
-        </w:rPr>
-        <w:fldChar w:fldCharType="end"/>
-      </w:r>
+      <w:fldSimple w:instr=" SEQ Hình_ \* ARABIC \s 1 ">
+        <w:r>
+          <w:rPr>
+            <w:noProof/>
+          </w:rPr>
+          <w:t>18</w:t>
+        </w:r>
+      </w:fldSimple>
       <w:r>
         <w:t xml:space="preserve"> Kết quả thực nghiệm 4 cho domain Cellphone</w:t>
       </w:r>
@@ -47697,10 +46996,10 @@
       <w:pPr>
         <w:pStyle w:val="Heading2"/>
       </w:pPr>
-      <w:bookmarkStart w:id="208" w:name="_Toc155361548"/>
-      <w:bookmarkStart w:id="209" w:name="_Toc138447484"/>
-      <w:bookmarkStart w:id="210" w:name="_Toc140006423"/>
-      <w:bookmarkStart w:id="211" w:name="_Toc149755712"/>
+      <w:bookmarkStart w:id="208" w:name="_Toc138447484"/>
+      <w:bookmarkStart w:id="209" w:name="_Toc140006423"/>
+      <w:bookmarkStart w:id="210" w:name="_Toc149755712"/>
+      <w:bookmarkStart w:id="211" w:name="_Toc155371441"/>
       <w:r>
         <w:lastRenderedPageBreak/>
         <w:t>Tổng hợp k</w:t>
@@ -47711,19 +47010,19 @@
       <w:r>
         <w:t>ánh giá</w:t>
       </w:r>
+      <w:bookmarkEnd w:id="211"/>
+      <w:r>
+        <w:t xml:space="preserve"> </w:t>
+      </w:r>
       <w:bookmarkEnd w:id="208"/>
-      <w:r>
-        <w:t xml:space="preserve"> </w:t>
-      </w:r>
       <w:bookmarkEnd w:id="209"/>
       <w:bookmarkEnd w:id="210"/>
-      <w:bookmarkEnd w:id="211"/>
     </w:p>
     <w:p>
       <w:pPr>
         <w:pStyle w:val="Heading3"/>
       </w:pPr>
-      <w:bookmarkStart w:id="212" w:name="_Toc155361549"/>
+      <w:bookmarkStart w:id="212" w:name="_Toc155371442"/>
       <w:r>
         <w:t>Tổng hợp kết quả</w:t>
       </w:r>
@@ -47742,55 +47041,29 @@
         <w:pStyle w:val="Caption"/>
       </w:pPr>
       <w:bookmarkStart w:id="213" w:name="_Toc155037148"/>
-      <w:bookmarkStart w:id="214" w:name="_Toc155361108"/>
+      <w:bookmarkStart w:id="214" w:name="_Toc155371474"/>
       <w:r>
         <w:t xml:space="preserve">Bảng  </w:t>
       </w:r>
-      <w:r>
-        <w:fldChar w:fldCharType="begin"/>
-      </w:r>
-      <w:r>
-        <w:instrText xml:space="preserve"> STYLEREF 1 \s </w:instrText>
-      </w:r>
-      <w:r>
-        <w:fldChar w:fldCharType="separate"/>
-      </w:r>
-      <w:r>
-        <w:rPr>
-          <w:noProof/>
-        </w:rPr>
-        <w:t>4</w:t>
-      </w:r>
-      <w:r>
-        <w:rPr>
-          <w:noProof/>
-        </w:rPr>
-        <w:fldChar w:fldCharType="end"/>
-      </w:r>
+      <w:fldSimple w:instr=" STYLEREF 1 \s ">
+        <w:r>
+          <w:rPr>
+            <w:noProof/>
+          </w:rPr>
+          <w:t>4</w:t>
+        </w:r>
+      </w:fldSimple>
       <w:r>
         <w:t>.</w:t>
       </w:r>
-      <w:r>
-        <w:fldChar w:fldCharType="begin"/>
-      </w:r>
-      <w:r>
-        <w:instrText xml:space="preserve"> SEQ Bảng_ \* ARABIC \s 1 </w:instrText>
-      </w:r>
-      <w:r>
-        <w:fldChar w:fldCharType="separate"/>
-      </w:r>
-      <w:r>
-        <w:rPr>
-          <w:noProof/>
-        </w:rPr>
-        <w:t>2</w:t>
-      </w:r>
-      <w:r>
-        <w:rPr>
-          <w:noProof/>
-        </w:rPr>
-        <w:fldChar w:fldCharType="end"/>
-      </w:r>
+      <w:fldSimple w:instr=" SEQ Bảng_ \* ARABIC \s 1 ">
+        <w:r>
+          <w:rPr>
+            <w:noProof/>
+          </w:rPr>
+          <w:t>2</w:t>
+        </w:r>
+      </w:fldSimple>
       <w:r>
         <w:t xml:space="preserve"> Kết quả thực nghiệm với domain TV</w:t>
       </w:r>
@@ -47918,7 +47191,7 @@
           </w:tcPr>
           <w:p>
             <w:r>
-              <w:t>64,03</w:t>
+              <w:t>63,86</w:t>
             </w:r>
           </w:p>
         </w:tc>
@@ -47938,7 +47211,7 @@
           </w:tcPr>
           <w:p>
             <w:r>
-              <w:t>74,60</w:t>
+              <w:t>74,48</w:t>
             </w:r>
           </w:p>
         </w:tc>
@@ -47960,7 +47233,7 @@
           </w:tcPr>
           <w:p>
             <w:r>
-              <w:t>73,76</w:t>
+              <w:t>74,20</w:t>
             </w:r>
           </w:p>
         </w:tc>
@@ -47988,7 +47261,7 @@
           </w:tcPr>
           <w:p>
             <w:r>
-              <w:t>81,42</w:t>
+              <w:t>81,69</w:t>
             </w:r>
           </w:p>
         </w:tc>
@@ -48010,7 +47283,7 @@
           </w:tcPr>
           <w:p>
             <w:r>
-              <w:t>75,58</w:t>
+              <w:t>75,92</w:t>
             </w:r>
           </w:p>
         </w:tc>
@@ -48046,7 +47319,7 @@
               <w:rPr>
                 <w:b/>
               </w:rPr>
-              <w:t>82,51</w:t>
+              <w:t>82,72</w:t>
             </w:r>
           </w:p>
         </w:tc>
@@ -48058,55 +47331,29 @@
         <w:pStyle w:val="Caption"/>
       </w:pPr>
       <w:bookmarkStart w:id="215" w:name="_Toc155037149"/>
-      <w:bookmarkStart w:id="216" w:name="_Toc155361109"/>
+      <w:bookmarkStart w:id="216" w:name="_Toc155371475"/>
       <w:r>
         <w:t xml:space="preserve">Bảng  </w:t>
       </w:r>
-      <w:r>
-        <w:fldChar w:fldCharType="begin"/>
-      </w:r>
-      <w:r>
-        <w:instrText xml:space="preserve"> STYLEREF 1 \s </w:instrText>
-      </w:r>
-      <w:r>
-        <w:fldChar w:fldCharType="separate"/>
-      </w:r>
-      <w:r>
-        <w:rPr>
-          <w:noProof/>
-        </w:rPr>
-        <w:t>4</w:t>
-      </w:r>
-      <w:r>
-        <w:rPr>
-          <w:noProof/>
-        </w:rPr>
-        <w:fldChar w:fldCharType="end"/>
-      </w:r>
+      <w:fldSimple w:instr=" STYLEREF 1 \s ">
+        <w:r>
+          <w:rPr>
+            <w:noProof/>
+          </w:rPr>
+          <w:t>4</w:t>
+        </w:r>
+      </w:fldSimple>
       <w:r>
         <w:t>.</w:t>
       </w:r>
-      <w:r>
-        <w:fldChar w:fldCharType="begin"/>
-      </w:r>
-      <w:r>
-        <w:instrText xml:space="preserve"> SEQ Bảng_ \* ARABIC \s 1 </w:instrText>
-      </w:r>
-      <w:r>
-        <w:fldChar w:fldCharType="separate"/>
-      </w:r>
-      <w:r>
-        <w:rPr>
-          <w:noProof/>
-        </w:rPr>
-        <w:t>3</w:t>
-      </w:r>
-      <w:r>
-        <w:rPr>
-          <w:noProof/>
-        </w:rPr>
-        <w:fldChar w:fldCharType="end"/>
-      </w:r>
+      <w:fldSimple w:instr=" SEQ Bảng_ \* ARABIC \s 1 ">
+        <w:r>
+          <w:rPr>
+            <w:noProof/>
+          </w:rPr>
+          <w:t>3</w:t>
+        </w:r>
+      </w:fldSimple>
       <w:r>
         <w:t xml:space="preserve"> </w:t>
       </w:r>
@@ -48232,7 +47479,7 @@
           </w:tcPr>
           <w:p>
             <w:r>
-              <w:t>62,37</w:t>
+              <w:t>62,69</w:t>
             </w:r>
           </w:p>
         </w:tc>
@@ -48260,7 +47507,7 @@
           </w:tcPr>
           <w:p>
             <w:r>
-              <w:t>72,45</w:t>
+              <w:t>72,67</w:t>
             </w:r>
           </w:p>
         </w:tc>
@@ -48332,7 +47579,7 @@
               <w:rPr>
                 <w:b/>
               </w:rPr>
-              <w:t>71,17</w:t>
+              <w:t>70,96</w:t>
             </w:r>
           </w:p>
         </w:tc>
@@ -48342,7 +47589,7 @@
           </w:tcPr>
           <w:p>
             <w:r>
-              <w:t>79,28</w:t>
+              <w:t>78,57</w:t>
             </w:r>
           </w:p>
         </w:tc>
@@ -48360,7 +47607,7 @@
               <w:rPr>
                 <w:b/>
               </w:rPr>
-              <w:t>75,01</w:t>
+              <w:t>74,57</w:t>
             </w:r>
           </w:p>
         </w:tc>
@@ -48376,55 +47623,29 @@
         <w:pStyle w:val="Caption"/>
       </w:pPr>
       <w:bookmarkStart w:id="217" w:name="_Toc155037150"/>
-      <w:bookmarkStart w:id="218" w:name="_Toc155361110"/>
+      <w:bookmarkStart w:id="218" w:name="_Toc155371476"/>
       <w:r>
         <w:t xml:space="preserve">Bảng  </w:t>
       </w:r>
-      <w:r>
-        <w:fldChar w:fldCharType="begin"/>
-      </w:r>
-      <w:r>
-        <w:instrText xml:space="preserve"> STYLEREF 1 \s </w:instrText>
-      </w:r>
-      <w:r>
-        <w:fldChar w:fldCharType="separate"/>
-      </w:r>
-      <w:r>
-        <w:rPr>
-          <w:noProof/>
-        </w:rPr>
-        <w:t>4</w:t>
-      </w:r>
-      <w:r>
-        <w:rPr>
-          <w:noProof/>
-        </w:rPr>
-        <w:fldChar w:fldCharType="end"/>
-      </w:r>
+      <w:fldSimple w:instr=" STYLEREF 1 \s ">
+        <w:r>
+          <w:rPr>
+            <w:noProof/>
+          </w:rPr>
+          <w:t>4</w:t>
+        </w:r>
+      </w:fldSimple>
       <w:r>
         <w:t>.</w:t>
       </w:r>
-      <w:r>
-        <w:fldChar w:fldCharType="begin"/>
-      </w:r>
-      <w:r>
-        <w:instrText xml:space="preserve"> SEQ Bảng_ \* ARABIC \s 1 </w:instrText>
-      </w:r>
-      <w:r>
-        <w:fldChar w:fldCharType="separate"/>
-      </w:r>
-      <w:r>
-        <w:rPr>
-          <w:noProof/>
-        </w:rPr>
-        <w:t>4</w:t>
-      </w:r>
-      <w:r>
-        <w:rPr>
-          <w:noProof/>
-        </w:rPr>
-        <w:fldChar w:fldCharType="end"/>
-      </w:r>
+      <w:fldSimple w:instr=" SEQ Bảng_ \* ARABIC \s 1 ">
+        <w:r>
+          <w:rPr>
+            <w:noProof/>
+          </w:rPr>
+          <w:t>4</w:t>
+        </w:r>
+      </w:fldSimple>
       <w:r>
         <w:t xml:space="preserve"> </w:t>
       </w:r>
@@ -48694,55 +47915,29 @@
         <w:pStyle w:val="Caption"/>
       </w:pPr>
       <w:bookmarkStart w:id="219" w:name="_Toc155037151"/>
-      <w:bookmarkStart w:id="220" w:name="_Toc155361111"/>
+      <w:bookmarkStart w:id="220" w:name="_Toc155371477"/>
       <w:r>
         <w:t xml:space="preserve">Bảng  </w:t>
       </w:r>
-      <w:r>
-        <w:fldChar w:fldCharType="begin"/>
-      </w:r>
-      <w:r>
-        <w:instrText xml:space="preserve"> STYLEREF 1 \s </w:instrText>
-      </w:r>
-      <w:r>
-        <w:fldChar w:fldCharType="separate"/>
-      </w:r>
-      <w:r>
-        <w:rPr>
-          <w:noProof/>
-        </w:rPr>
-        <w:t>4</w:t>
-      </w:r>
-      <w:r>
-        <w:rPr>
-          <w:noProof/>
-        </w:rPr>
-        <w:fldChar w:fldCharType="end"/>
-      </w:r>
+      <w:fldSimple w:instr=" STYLEREF 1 \s ">
+        <w:r>
+          <w:rPr>
+            <w:noProof/>
+          </w:rPr>
+          <w:t>4</w:t>
+        </w:r>
+      </w:fldSimple>
       <w:r>
         <w:t>.</w:t>
       </w:r>
-      <w:r>
-        <w:fldChar w:fldCharType="begin"/>
-      </w:r>
-      <w:r>
-        <w:instrText xml:space="preserve"> SEQ Bảng_ \* ARABIC \s 1 </w:instrText>
-      </w:r>
-      <w:r>
-        <w:fldChar w:fldCharType="separate"/>
-      </w:r>
-      <w:r>
-        <w:rPr>
-          <w:noProof/>
-        </w:rPr>
-        <w:t>5</w:t>
-      </w:r>
-      <w:r>
-        <w:rPr>
-          <w:noProof/>
-        </w:rPr>
-        <w:fldChar w:fldCharType="end"/>
-      </w:r>
+      <w:fldSimple w:instr=" SEQ Bảng_ \* ARABIC \s 1 ">
+        <w:r>
+          <w:rPr>
+            <w:noProof/>
+          </w:rPr>
+          <w:t>5</w:t>
+        </w:r>
+      </w:fldSimple>
       <w:r>
         <w:t xml:space="preserve"> Kết quả thực nghiệm với domain Cellphone</w:t>
       </w:r>
@@ -48848,7 +48043,7 @@
           </w:tcPr>
           <w:p>
             <w:r>
-              <w:t>61,79</w:t>
+              <w:t>61,97</w:t>
             </w:r>
           </w:p>
         </w:tc>
@@ -48870,7 +48065,10 @@
           </w:tcPr>
           <w:p>
             <w:r>
-              <w:t>50,81</w:t>
+              <w:t>50,6</w:t>
+            </w:r>
+            <w:r>
+              <w:t>1</w:t>
             </w:r>
           </w:p>
         </w:tc>
@@ -48890,7 +48088,7 @@
           </w:tcPr>
           <w:p>
             <w:r>
-              <w:t>58,14</w:t>
+              <w:t>58,00</w:t>
             </w:r>
           </w:p>
         </w:tc>
@@ -49005,7 +48203,7 @@
       <w:pPr>
         <w:pStyle w:val="Heading3"/>
       </w:pPr>
-      <w:bookmarkStart w:id="221" w:name="_Toc155361550"/>
+      <w:bookmarkStart w:id="221" w:name="_Toc155371443"/>
       <w:r>
         <w:t>Đánh giá</w:t>
       </w:r>
@@ -49118,7 +48316,7 @@
       <w:pPr>
         <w:pStyle w:val="Heading1"/>
       </w:pPr>
-      <w:bookmarkStart w:id="222" w:name="_Toc155361551"/>
+      <w:bookmarkStart w:id="222" w:name="_Toc155371444"/>
       <w:r>
         <w:lastRenderedPageBreak/>
         <w:t>KẾT LUẬN</w:t>
@@ -49294,8 +48492,8 @@
         <w:br w:type="page"/>
       </w:r>
     </w:p>
-    <w:bookmarkStart w:id="223" w:name="_Toc149755714" w:displacedByCustomXml="next"/>
-    <w:bookmarkStart w:id="224" w:name="_Toc155361552" w:displacedByCustomXml="next"/>
+    <w:bookmarkStart w:id="223" w:name="_Toc155371445" w:displacedByCustomXml="next"/>
+    <w:bookmarkStart w:id="224" w:name="_Toc149755714" w:displacedByCustomXml="next"/>
     <w:sdt>
       <w:sdtPr>
         <w:rPr>
@@ -50231,7 +49429,7 @@
           <w:rPr>
             <w:noProof/>
           </w:rPr>
-          <w:t>v</w:t>
+          <w:t>xiii</w:t>
         </w:r>
         <w:r>
           <w:rPr>
@@ -54330,7 +53528,7 @@
 </file>
 
 <file path=customXml/itemProps1.xml><?xml version="1.0" encoding="utf-8"?>
-<ds:datastoreItem xmlns:ds="http://schemas.openxmlformats.org/officeDocument/2006/customXml" ds:itemID="{E933B115-6706-416F-A52E-DE3BF0364B25}">
+<ds:datastoreItem xmlns:ds="http://schemas.openxmlformats.org/officeDocument/2006/customXml" ds:itemID="{2D4376F9-23F5-4892-B379-6983ED9DB486}">
   <ds:schemaRefs>
     <ds:schemaRef ds:uri="http://schemas.openxmlformats.org/officeDocument/2006/bibliography"/>
   </ds:schemaRefs>

--- a/61TH3_1951060862_LeCongMinh.docx
+++ b/61TH3_1951060862_LeCongMinh.docx
@@ -17,8 +17,8 @@
         <w:tblLook w:val="04A0" w:firstRow="1" w:lastRow="0" w:firstColumn="1" w:lastColumn="0" w:noHBand="0" w:noVBand="1"/>
       </w:tblPr>
       <w:tblGrid>
-        <w:gridCol w:w="4534"/>
-        <w:gridCol w:w="4537"/>
+        <w:gridCol w:w="4528"/>
+        <w:gridCol w:w="4543"/>
       </w:tblGrid>
       <w:tr>
         <w:tc>
@@ -64,7 +64,25 @@
                 <w:sz w:val="28"/>
                 <w:szCs w:val="28"/>
               </w:rPr>
-              <w:t>BỘ NÔNG THÔN VÀ PTNT</w:t>
+              <w:t>BỘ</w:t>
+            </w:r>
+            <w:r>
+              <w:rPr>
+                <w:b/>
+                <w:bCs/>
+                <w:sz w:val="28"/>
+                <w:szCs w:val="28"/>
+              </w:rPr>
+              <w:t xml:space="preserve"> NÔNG NGHIỆP</w:t>
+            </w:r>
+            <w:r>
+              <w:rPr>
+                <w:b/>
+                <w:bCs/>
+                <w:sz w:val="28"/>
+                <w:szCs w:val="28"/>
+              </w:rPr>
+              <w:t xml:space="preserve"> VÀ PTNT</w:t>
             </w:r>
           </w:p>
         </w:tc>
@@ -256,8 +274,8 @@
         <w:tblLook w:val="04A0" w:firstRow="1" w:lastRow="0" w:firstColumn="1" w:lastColumn="0" w:noHBand="0" w:noVBand="1"/>
       </w:tblPr>
       <w:tblGrid>
-        <w:gridCol w:w="4534"/>
-        <w:gridCol w:w="4537"/>
+        <w:gridCol w:w="4528"/>
+        <w:gridCol w:w="4543"/>
       </w:tblGrid>
       <w:tr>
         <w:tc>
@@ -303,7 +321,25 @@
                 <w:sz w:val="28"/>
                 <w:szCs w:val="28"/>
               </w:rPr>
-              <w:t>BỘ NÔNG THÔN VÀ PTNT</w:t>
+              <w:t>BỘ</w:t>
+            </w:r>
+            <w:r>
+              <w:rPr>
+                <w:b/>
+                <w:bCs/>
+                <w:sz w:val="28"/>
+                <w:szCs w:val="28"/>
+              </w:rPr>
+              <w:t xml:space="preserve"> NÔNG NGHIỆP</w:t>
+            </w:r>
+            <w:r>
+              <w:rPr>
+                <w:b/>
+                <w:bCs/>
+                <w:sz w:val="28"/>
+                <w:szCs w:val="28"/>
+              </w:rPr>
+              <w:t xml:space="preserve"> VÀ PTNT</w:t>
             </w:r>
           </w:p>
         </w:tc>
@@ -3895,7 +3931,19 @@
         </w:rPr>
       </w:pPr>
       <w:r>
-        <w:t xml:space="preserve">Đồ án này sẽ trình bày những kiến thức cơ bản về LIFELONG MACHINE LEARNING và áp dựng cùng phương pháp Naïve Bayes với cho bài toán phát hiện ý định mua bán thông qua bình luận trên các diễn đàn sử dụng bộ dữ liệu NAACL2013-Chen-Intention cho việc nghiên cứu. </w:t>
+        <w:t xml:space="preserve">Đồ án này sẽ trình bày những kiến thức cơ bản về LIFELONG MACHINE LEARNING và </w:t>
+      </w:r>
+      <w:r>
+        <w:t>áp dụ</w:t>
+      </w:r>
+      <w:r>
+        <w:t>ng cùng phương pháp Nai</w:t>
+      </w:r>
+      <w:r>
+        <w:t>ve Bayes</w:t>
+      </w:r>
+      <w:r>
+        <w:t xml:space="preserve"> cho bài toán phát hiện ý định mua bán thông qua bình luận trên các diễn đàn sử dụng bộ dữ liệu NAACL2013-Chen-Intention cho việc nghiên cứu. </w:t>
       </w:r>
       <w:r>
         <w:rPr>
@@ -4001,7 +4049,19 @@
         <w:rPr>
           <w:color w:val="000000"/>
         </w:rPr>
-        <w:t>Áp dụng phương pháp LIFELONG MACHINE LEARNING cho bài toán phát hiện ý định mua bán sử dụng giải thuật Naïve Bayes, Gradient Descent, trích chọn đặc trưng dựa vào độ lợi thông tin và sử dụng độ đo Precision, Recall, F1 cho các thực nghiệm.</w:t>
+        <w:t xml:space="preserve">Áp dụng phương pháp LIFELONG MACHINE LEARNING cho bài toán phát hiện ý định mua bán sử </w:t>
+      </w:r>
+      <w:r>
+        <w:rPr>
+          <w:color w:val="000000"/>
+        </w:rPr>
+        <w:t>dụng giải thuật Nai</w:t>
+      </w:r>
+      <w:r>
+        <w:rPr>
+          <w:color w:val="000000"/>
+        </w:rPr>
+        <w:t>ve Bayes, Gradient Descent, trích chọn đặc trưng dựa vào độ lợi thông tin và sử dụng độ đo Precision, Recall, F1 cho các thực nghiệm.</w:t>
       </w:r>
       <w:bookmarkStart w:id="2" w:name="_heading=h.2et92p0" w:colFirst="0" w:colLast="0"/>
       <w:bookmarkEnd w:id="2"/>
@@ -4807,7 +4867,7 @@
           <w:r>
             <w:fldChar w:fldCharType="separate"/>
           </w:r>
-          <w:hyperlink w:anchor="_Toc155371406" w:history="1">
+          <w:hyperlink w:anchor="_Toc155538104" w:history="1">
             <w:r>
               <w:rPr>
                 <w:rStyle w:val="Hyperlink"/>
@@ -4834,7 +4894,7 @@
                 <w:noProof/>
                 <w:webHidden/>
               </w:rPr>
-              <w:instrText xml:space="preserve"> PAGEREF _Toc155371406 \h </w:instrText>
+              <w:instrText xml:space="preserve"> PAGEREF _Toc155538104 \h </w:instrText>
             </w:r>
             <w:r>
               <w:rPr>
@@ -4875,7 +4935,7 @@
               <w:szCs w:val="22"/>
             </w:rPr>
           </w:pPr>
-          <w:hyperlink w:anchor="_Toc155371407" w:history="1">
+          <w:hyperlink w:anchor="_Toc155538105" w:history="1">
             <w:r>
               <w:rPr>
                 <w:rStyle w:val="Hyperlink"/>
@@ -4902,7 +4962,7 @@
                 <w:noProof/>
                 <w:webHidden/>
               </w:rPr>
-              <w:instrText xml:space="preserve"> PAGEREF _Toc155371407 \h </w:instrText>
+              <w:instrText xml:space="preserve"> PAGEREF _Toc155538105 \h </w:instrText>
             </w:r>
             <w:r>
               <w:rPr>
@@ -4943,7 +5003,7 @@
               <w:szCs w:val="22"/>
             </w:rPr>
           </w:pPr>
-          <w:hyperlink w:anchor="_Toc155371408" w:history="1">
+          <w:hyperlink w:anchor="_Toc155538106" w:history="1">
             <w:r>
               <w:rPr>
                 <w:rStyle w:val="Hyperlink"/>
@@ -4970,7 +5030,7 @@
                 <w:noProof/>
                 <w:webHidden/>
               </w:rPr>
-              <w:instrText xml:space="preserve"> PAGEREF _Toc155371408 \h </w:instrText>
+              <w:instrText xml:space="preserve"> PAGEREF _Toc155538106 \h </w:instrText>
             </w:r>
             <w:r>
               <w:rPr>
@@ -5011,7 +5071,7 @@
               <w:szCs w:val="22"/>
             </w:rPr>
           </w:pPr>
-          <w:hyperlink w:anchor="_Toc155371409" w:history="1">
+          <w:hyperlink w:anchor="_Toc155538107" w:history="1">
             <w:r>
               <w:rPr>
                 <w:rStyle w:val="Hyperlink"/>
@@ -5038,7 +5098,7 @@
                 <w:noProof/>
                 <w:webHidden/>
               </w:rPr>
-              <w:instrText xml:space="preserve"> PAGEREF _Toc155371409 \h </w:instrText>
+              <w:instrText xml:space="preserve"> PAGEREF _Toc155538107 \h </w:instrText>
             </w:r>
             <w:r>
               <w:rPr>
@@ -5079,7 +5139,7 @@
               <w:szCs w:val="22"/>
             </w:rPr>
           </w:pPr>
-          <w:hyperlink w:anchor="_Toc155371410" w:history="1">
+          <w:hyperlink w:anchor="_Toc155538108" w:history="1">
             <w:r>
               <w:rPr>
                 <w:rStyle w:val="Hyperlink"/>
@@ -5106,7 +5166,7 @@
                 <w:noProof/>
                 <w:webHidden/>
               </w:rPr>
-              <w:instrText xml:space="preserve"> PAGEREF _Toc155371410 \h </w:instrText>
+              <w:instrText xml:space="preserve"> PAGEREF _Toc155538108 \h </w:instrText>
             </w:r>
             <w:r>
               <w:rPr>
@@ -5147,13 +5207,13 @@
               <w:szCs w:val="22"/>
             </w:rPr>
           </w:pPr>
-          <w:hyperlink w:anchor="_Toc155371411" w:history="1">
+          <w:hyperlink w:anchor="_Toc155538109" w:history="1">
             <w:r>
               <w:rPr>
                 <w:rStyle w:val="Hyperlink"/>
                 <w:noProof/>
               </w:rPr>
-              <w:t>1.2 Mục tiêu nghiên cứu.</w:t>
+              <w:t>1.2 Mục tiêu nghiên cứu</w:t>
             </w:r>
             <w:r>
               <w:rPr>
@@ -5174,7 +5234,7 @@
                 <w:noProof/>
                 <w:webHidden/>
               </w:rPr>
-              <w:instrText xml:space="preserve"> PAGEREF _Toc155371411 \h </w:instrText>
+              <w:instrText xml:space="preserve"> PAGEREF _Toc155538109 \h </w:instrText>
             </w:r>
             <w:r>
               <w:rPr>
@@ -5215,7 +5275,7 @@
               <w:szCs w:val="22"/>
             </w:rPr>
           </w:pPr>
-          <w:hyperlink w:anchor="_Toc155371412" w:history="1">
+          <w:hyperlink w:anchor="_Toc155538110" w:history="1">
             <w:r>
               <w:rPr>
                 <w:rStyle w:val="Hyperlink"/>
@@ -5242,7 +5302,7 @@
                 <w:noProof/>
                 <w:webHidden/>
               </w:rPr>
-              <w:instrText xml:space="preserve"> PAGEREF _Toc155371412 \h </w:instrText>
+              <w:instrText xml:space="preserve"> PAGEREF _Toc155538110 \h </w:instrText>
             </w:r>
             <w:r>
               <w:rPr>
@@ -5283,7 +5343,7 @@
               <w:szCs w:val="22"/>
             </w:rPr>
           </w:pPr>
-          <w:hyperlink w:anchor="_Toc155371413" w:history="1">
+          <w:hyperlink w:anchor="_Toc155538111" w:history="1">
             <w:r>
               <w:rPr>
                 <w:rStyle w:val="Hyperlink"/>
@@ -5310,7 +5370,7 @@
                 <w:noProof/>
                 <w:webHidden/>
               </w:rPr>
-              <w:instrText xml:space="preserve"> PAGEREF _Toc155371413 \h </w:instrText>
+              <w:instrText xml:space="preserve"> PAGEREF _Toc155538111 \h </w:instrText>
             </w:r>
             <w:r>
               <w:rPr>
@@ -5351,7 +5411,7 @@
               <w:szCs w:val="22"/>
             </w:rPr>
           </w:pPr>
-          <w:hyperlink w:anchor="_Toc155371414" w:history="1">
+          <w:hyperlink w:anchor="_Toc155538112" w:history="1">
             <w:r>
               <w:rPr>
                 <w:rStyle w:val="Hyperlink"/>
@@ -5378,7 +5438,7 @@
                 <w:noProof/>
                 <w:webHidden/>
               </w:rPr>
-              <w:instrText xml:space="preserve"> PAGEREF _Toc155371414 \h </w:instrText>
+              <w:instrText xml:space="preserve"> PAGEREF _Toc155538112 \h </w:instrText>
             </w:r>
             <w:r>
               <w:rPr>
@@ -5419,7 +5479,7 @@
               <w:szCs w:val="22"/>
             </w:rPr>
           </w:pPr>
-          <w:hyperlink w:anchor="_Toc155371415" w:history="1">
+          <w:hyperlink w:anchor="_Toc155538113" w:history="1">
             <w:r>
               <w:rPr>
                 <w:rStyle w:val="Hyperlink"/>
@@ -5446,7 +5506,7 @@
                 <w:noProof/>
                 <w:webHidden/>
               </w:rPr>
-              <w:instrText xml:space="preserve"> PAGEREF _Toc155371415 \h </w:instrText>
+              <w:instrText xml:space="preserve"> PAGEREF _Toc155538113 \h </w:instrText>
             </w:r>
             <w:r>
               <w:rPr>
@@ -5487,7 +5547,7 @@
               <w:szCs w:val="22"/>
             </w:rPr>
           </w:pPr>
-          <w:hyperlink w:anchor="_Toc155371416" w:history="1">
+          <w:hyperlink w:anchor="_Toc155538114" w:history="1">
             <w:r>
               <w:rPr>
                 <w:rStyle w:val="Hyperlink"/>
@@ -5514,7 +5574,7 @@
                 <w:noProof/>
                 <w:webHidden/>
               </w:rPr>
-              <w:instrText xml:space="preserve"> PAGEREF _Toc155371416 \h </w:instrText>
+              <w:instrText xml:space="preserve"> PAGEREF _Toc155538114 \h </w:instrText>
             </w:r>
             <w:r>
               <w:rPr>
@@ -5555,7 +5615,7 @@
               <w:szCs w:val="22"/>
             </w:rPr>
           </w:pPr>
-          <w:hyperlink w:anchor="_Toc155371417" w:history="1">
+          <w:hyperlink w:anchor="_Toc155538115" w:history="1">
             <w:r>
               <w:rPr>
                 <w:rStyle w:val="Hyperlink"/>
@@ -5582,7 +5642,7 @@
                 <w:noProof/>
                 <w:webHidden/>
               </w:rPr>
-              <w:instrText xml:space="preserve"> PAGEREF _Toc155371417 \h </w:instrText>
+              <w:instrText xml:space="preserve"> PAGEREF _Toc155538115 \h </w:instrText>
             </w:r>
             <w:r>
               <w:rPr>
@@ -5623,7 +5683,7 @@
               <w:szCs w:val="22"/>
             </w:rPr>
           </w:pPr>
-          <w:hyperlink w:anchor="_Toc155371418" w:history="1">
+          <w:hyperlink w:anchor="_Toc155538116" w:history="1">
             <w:r>
               <w:rPr>
                 <w:rStyle w:val="Hyperlink"/>
@@ -5650,7 +5710,7 @@
                 <w:noProof/>
                 <w:webHidden/>
               </w:rPr>
-              <w:instrText xml:space="preserve"> PAGEREF _Toc155371418 \h </w:instrText>
+              <w:instrText xml:space="preserve"> PAGEREF _Toc155538116 \h </w:instrText>
             </w:r>
             <w:r>
               <w:rPr>
@@ -5691,7 +5751,7 @@
               <w:szCs w:val="22"/>
             </w:rPr>
           </w:pPr>
-          <w:hyperlink w:anchor="_Toc155371419" w:history="1">
+          <w:hyperlink w:anchor="_Toc155538117" w:history="1">
             <w:r>
               <w:rPr>
                 <w:rStyle w:val="Hyperlink"/>
@@ -5718,7 +5778,7 @@
                 <w:noProof/>
                 <w:webHidden/>
               </w:rPr>
-              <w:instrText xml:space="preserve"> PAGEREF _Toc155371419 \h </w:instrText>
+              <w:instrText xml:space="preserve"> PAGEREF _Toc155538117 \h </w:instrText>
             </w:r>
             <w:r>
               <w:rPr>
@@ -5759,7 +5819,7 @@
               <w:szCs w:val="22"/>
             </w:rPr>
           </w:pPr>
-          <w:hyperlink w:anchor="_Toc155371420" w:history="1">
+          <w:hyperlink w:anchor="_Toc155538118" w:history="1">
             <w:r>
               <w:rPr>
                 <w:rStyle w:val="Hyperlink"/>
@@ -5786,7 +5846,7 @@
                 <w:noProof/>
                 <w:webHidden/>
               </w:rPr>
-              <w:instrText xml:space="preserve"> PAGEREF _Toc155371420 \h </w:instrText>
+              <w:instrText xml:space="preserve"> PAGEREF _Toc155538118 \h </w:instrText>
             </w:r>
             <w:r>
               <w:rPr>
@@ -5827,7 +5887,7 @@
               <w:szCs w:val="22"/>
             </w:rPr>
           </w:pPr>
-          <w:hyperlink w:anchor="_Toc155371421" w:history="1">
+          <w:hyperlink w:anchor="_Toc155538119" w:history="1">
             <w:r>
               <w:rPr>
                 <w:rStyle w:val="Hyperlink"/>
@@ -5854,7 +5914,7 @@
                 <w:noProof/>
                 <w:webHidden/>
               </w:rPr>
-              <w:instrText xml:space="preserve"> PAGEREF _Toc155371421 \h </w:instrText>
+              <w:instrText xml:space="preserve"> PAGEREF _Toc155538119 \h </w:instrText>
             </w:r>
             <w:r>
               <w:rPr>
@@ -5895,7 +5955,7 @@
               <w:szCs w:val="22"/>
             </w:rPr>
           </w:pPr>
-          <w:hyperlink w:anchor="_Toc155371422" w:history="1">
+          <w:hyperlink w:anchor="_Toc155538120" w:history="1">
             <w:r>
               <w:rPr>
                 <w:rStyle w:val="Hyperlink"/>
@@ -5922,7 +5982,7 @@
                 <w:noProof/>
                 <w:webHidden/>
               </w:rPr>
-              <w:instrText xml:space="preserve"> PAGEREF _Toc155371422 \h </w:instrText>
+              <w:instrText xml:space="preserve"> PAGEREF _Toc155538120 \h </w:instrText>
             </w:r>
             <w:r>
               <w:rPr>
@@ -5963,7 +6023,7 @@
               <w:szCs w:val="22"/>
             </w:rPr>
           </w:pPr>
-          <w:hyperlink w:anchor="_Toc155371423" w:history="1">
+          <w:hyperlink w:anchor="_Toc155538121" w:history="1">
             <w:r>
               <w:rPr>
                 <w:rStyle w:val="Hyperlink"/>
@@ -5990,7 +6050,7 @@
                 <w:noProof/>
                 <w:webHidden/>
               </w:rPr>
-              <w:instrText xml:space="preserve"> PAGEREF _Toc155371423 \h </w:instrText>
+              <w:instrText xml:space="preserve"> PAGEREF _Toc155538121 \h </w:instrText>
             </w:r>
             <w:r>
               <w:rPr>
@@ -6031,7 +6091,7 @@
               <w:szCs w:val="22"/>
             </w:rPr>
           </w:pPr>
-          <w:hyperlink w:anchor="_Toc155371424" w:history="1">
+          <w:hyperlink w:anchor="_Toc155538122" w:history="1">
             <w:r>
               <w:rPr>
                 <w:rStyle w:val="Hyperlink"/>
@@ -6058,7 +6118,7 @@
                 <w:noProof/>
                 <w:webHidden/>
               </w:rPr>
-              <w:instrText xml:space="preserve"> PAGEREF _Toc155371424 \h </w:instrText>
+              <w:instrText xml:space="preserve"> PAGEREF _Toc155538122 \h </w:instrText>
             </w:r>
             <w:r>
               <w:rPr>
@@ -6099,7 +6159,7 @@
               <w:szCs w:val="22"/>
             </w:rPr>
           </w:pPr>
-          <w:hyperlink w:anchor="_Toc155371425" w:history="1">
+          <w:hyperlink w:anchor="_Toc155538123" w:history="1">
             <w:r>
               <w:rPr>
                 <w:rStyle w:val="Hyperlink"/>
@@ -6126,7 +6186,7 @@
                 <w:noProof/>
                 <w:webHidden/>
               </w:rPr>
-              <w:instrText xml:space="preserve"> PAGEREF _Toc155371425 \h </w:instrText>
+              <w:instrText xml:space="preserve"> PAGEREF _Toc155538123 \h </w:instrText>
             </w:r>
             <w:r>
               <w:rPr>
@@ -6167,7 +6227,7 @@
               <w:szCs w:val="22"/>
             </w:rPr>
           </w:pPr>
-          <w:hyperlink w:anchor="_Toc155371426" w:history="1">
+          <w:hyperlink w:anchor="_Toc155538124" w:history="1">
             <w:r>
               <w:rPr>
                 <w:rStyle w:val="Hyperlink"/>
@@ -6194,7 +6254,7 @@
                 <w:noProof/>
                 <w:webHidden/>
               </w:rPr>
-              <w:instrText xml:space="preserve"> PAGEREF _Toc155371426 \h </w:instrText>
+              <w:instrText xml:space="preserve"> PAGEREF _Toc155538124 \h </w:instrText>
             </w:r>
             <w:r>
               <w:rPr>
@@ -6235,7 +6295,7 @@
               <w:szCs w:val="22"/>
             </w:rPr>
           </w:pPr>
-          <w:hyperlink w:anchor="_Toc155371427" w:history="1">
+          <w:hyperlink w:anchor="_Toc155538125" w:history="1">
             <w:r>
               <w:rPr>
                 <w:rStyle w:val="Hyperlink"/>
@@ -6262,7 +6322,7 @@
                 <w:noProof/>
                 <w:webHidden/>
               </w:rPr>
-              <w:instrText xml:space="preserve"> PAGEREF _Toc155371427 \h </w:instrText>
+              <w:instrText xml:space="preserve"> PAGEREF _Toc155538125 \h </w:instrText>
             </w:r>
             <w:r>
               <w:rPr>
@@ -6303,7 +6363,7 @@
               <w:szCs w:val="22"/>
             </w:rPr>
           </w:pPr>
-          <w:hyperlink w:anchor="_Toc155371428" w:history="1">
+          <w:hyperlink w:anchor="_Toc155538126" w:history="1">
             <w:r>
               <w:rPr>
                 <w:rStyle w:val="Hyperlink"/>
@@ -6330,7 +6390,7 @@
                 <w:noProof/>
                 <w:webHidden/>
               </w:rPr>
-              <w:instrText xml:space="preserve"> PAGEREF _Toc155371428 \h </w:instrText>
+              <w:instrText xml:space="preserve"> PAGEREF _Toc155538126 \h </w:instrText>
             </w:r>
             <w:r>
               <w:rPr>
@@ -6371,7 +6431,7 @@
               <w:szCs w:val="22"/>
             </w:rPr>
           </w:pPr>
-          <w:hyperlink w:anchor="_Toc155371429" w:history="1">
+          <w:hyperlink w:anchor="_Toc155538127" w:history="1">
             <w:r>
               <w:rPr>
                 <w:rStyle w:val="Hyperlink"/>
@@ -6398,7 +6458,7 @@
                 <w:noProof/>
                 <w:webHidden/>
               </w:rPr>
-              <w:instrText xml:space="preserve"> PAGEREF _Toc155371429 \h </w:instrText>
+              <w:instrText xml:space="preserve"> PAGEREF _Toc155538127 \h </w:instrText>
             </w:r>
             <w:r>
               <w:rPr>
@@ -6439,7 +6499,7 @@
               <w:szCs w:val="22"/>
             </w:rPr>
           </w:pPr>
-          <w:hyperlink w:anchor="_Toc155371430" w:history="1">
+          <w:hyperlink w:anchor="_Toc155538128" w:history="1">
             <w:r>
               <w:rPr>
                 <w:rStyle w:val="Hyperlink"/>
@@ -6466,7 +6526,7 @@
                 <w:noProof/>
                 <w:webHidden/>
               </w:rPr>
-              <w:instrText xml:space="preserve"> PAGEREF _Toc155371430 \h </w:instrText>
+              <w:instrText xml:space="preserve"> PAGEREF _Toc155538128 \h </w:instrText>
             </w:r>
             <w:r>
               <w:rPr>
@@ -6507,7 +6567,7 @@
               <w:szCs w:val="22"/>
             </w:rPr>
           </w:pPr>
-          <w:hyperlink w:anchor="_Toc155371431" w:history="1">
+          <w:hyperlink w:anchor="_Toc155538129" w:history="1">
             <w:r>
               <w:rPr>
                 <w:rStyle w:val="Hyperlink"/>
@@ -6534,7 +6594,7 @@
                 <w:noProof/>
                 <w:webHidden/>
               </w:rPr>
-              <w:instrText xml:space="preserve"> PAGEREF _Toc155371431 \h </w:instrText>
+              <w:instrText xml:space="preserve"> PAGEREF _Toc155538129 \h </w:instrText>
             </w:r>
             <w:r>
               <w:rPr>
@@ -6575,7 +6635,7 @@
               <w:szCs w:val="22"/>
             </w:rPr>
           </w:pPr>
-          <w:hyperlink w:anchor="_Toc155371432" w:history="1">
+          <w:hyperlink w:anchor="_Toc155538130" w:history="1">
             <w:r>
               <w:rPr>
                 <w:rStyle w:val="Hyperlink"/>
@@ -6602,7 +6662,7 @@
                 <w:noProof/>
                 <w:webHidden/>
               </w:rPr>
-              <w:instrText xml:space="preserve"> PAGEREF _Toc155371432 \h </w:instrText>
+              <w:instrText xml:space="preserve"> PAGEREF _Toc155538130 \h </w:instrText>
             </w:r>
             <w:r>
               <w:rPr>
@@ -6643,7 +6703,7 @@
               <w:szCs w:val="22"/>
             </w:rPr>
           </w:pPr>
-          <w:hyperlink w:anchor="_Toc155371433" w:history="1">
+          <w:hyperlink w:anchor="_Toc155538131" w:history="1">
             <w:r>
               <w:rPr>
                 <w:rStyle w:val="Hyperlink"/>
@@ -6670,7 +6730,7 @@
                 <w:noProof/>
                 <w:webHidden/>
               </w:rPr>
-              <w:instrText xml:space="preserve"> PAGEREF _Toc155371433 \h </w:instrText>
+              <w:instrText xml:space="preserve"> PAGEREF _Toc155538131 \h </w:instrText>
             </w:r>
             <w:r>
               <w:rPr>
@@ -6711,7 +6771,7 @@
               <w:szCs w:val="22"/>
             </w:rPr>
           </w:pPr>
-          <w:hyperlink w:anchor="_Toc155371434" w:history="1">
+          <w:hyperlink w:anchor="_Toc155538132" w:history="1">
             <w:r>
               <w:rPr>
                 <w:rStyle w:val="Hyperlink"/>
@@ -6738,7 +6798,7 @@
                 <w:noProof/>
                 <w:webHidden/>
               </w:rPr>
-              <w:instrText xml:space="preserve"> PAGEREF _Toc155371434 \h </w:instrText>
+              <w:instrText xml:space="preserve"> PAGEREF _Toc155538132 \h </w:instrText>
             </w:r>
             <w:r>
               <w:rPr>
@@ -6779,7 +6839,7 @@
               <w:szCs w:val="22"/>
             </w:rPr>
           </w:pPr>
-          <w:hyperlink w:anchor="_Toc155371435" w:history="1">
+          <w:hyperlink w:anchor="_Toc155538133" w:history="1">
             <w:r>
               <w:rPr>
                 <w:rStyle w:val="Hyperlink"/>
@@ -6806,7 +6866,7 @@
                 <w:noProof/>
                 <w:webHidden/>
               </w:rPr>
-              <w:instrText xml:space="preserve"> PAGEREF _Toc155371435 \h </w:instrText>
+              <w:instrText xml:space="preserve"> PAGEREF _Toc155538133 \h </w:instrText>
             </w:r>
             <w:r>
               <w:rPr>
@@ -6847,7 +6907,7 @@
               <w:szCs w:val="22"/>
             </w:rPr>
           </w:pPr>
-          <w:hyperlink w:anchor="_Toc155371436" w:history="1">
+          <w:hyperlink w:anchor="_Toc155538134" w:history="1">
             <w:r>
               <w:rPr>
                 <w:rStyle w:val="Hyperlink"/>
@@ -6874,7 +6934,7 @@
                 <w:noProof/>
                 <w:webHidden/>
               </w:rPr>
-              <w:instrText xml:space="preserve"> PAGEREF _Toc155371436 \h </w:instrText>
+              <w:instrText xml:space="preserve"> PAGEREF _Toc155538134 \h </w:instrText>
             </w:r>
             <w:r>
               <w:rPr>
@@ -6915,7 +6975,7 @@
               <w:szCs w:val="22"/>
             </w:rPr>
           </w:pPr>
-          <w:hyperlink w:anchor="_Toc155371437" w:history="1">
+          <w:hyperlink w:anchor="_Toc155538135" w:history="1">
             <w:r>
               <w:rPr>
                 <w:rStyle w:val="Hyperlink"/>
@@ -6942,7 +7002,7 @@
                 <w:noProof/>
                 <w:webHidden/>
               </w:rPr>
-              <w:instrText xml:space="preserve"> PAGEREF _Toc155371437 \h </w:instrText>
+              <w:instrText xml:space="preserve"> PAGEREF _Toc155538135 \h </w:instrText>
             </w:r>
             <w:r>
               <w:rPr>
@@ -6983,7 +7043,7 @@
               <w:szCs w:val="22"/>
             </w:rPr>
           </w:pPr>
-          <w:hyperlink w:anchor="_Toc155371438" w:history="1">
+          <w:hyperlink w:anchor="_Toc155538136" w:history="1">
             <w:r>
               <w:rPr>
                 <w:rStyle w:val="Hyperlink"/>
@@ -7010,7 +7070,7 @@
                 <w:noProof/>
                 <w:webHidden/>
               </w:rPr>
-              <w:instrText xml:space="preserve"> PAGEREF _Toc155371438 \h </w:instrText>
+              <w:instrText xml:space="preserve"> PAGEREF _Toc155538136 \h </w:instrText>
             </w:r>
             <w:r>
               <w:rPr>
@@ -7051,7 +7111,7 @@
               <w:szCs w:val="22"/>
             </w:rPr>
           </w:pPr>
-          <w:hyperlink w:anchor="_Toc155371439" w:history="1">
+          <w:hyperlink w:anchor="_Toc155538137" w:history="1">
             <w:r>
               <w:rPr>
                 <w:rStyle w:val="Hyperlink"/>
@@ -7078,7 +7138,7 @@
                 <w:noProof/>
                 <w:webHidden/>
               </w:rPr>
-              <w:instrText xml:space="preserve"> PAGEREF _Toc155371439 \h </w:instrText>
+              <w:instrText xml:space="preserve"> PAGEREF _Toc155538137 \h </w:instrText>
             </w:r>
             <w:r>
               <w:rPr>
@@ -7119,7 +7179,7 @@
               <w:szCs w:val="22"/>
             </w:rPr>
           </w:pPr>
-          <w:hyperlink w:anchor="_Toc155371440" w:history="1">
+          <w:hyperlink w:anchor="_Toc155538138" w:history="1">
             <w:r>
               <w:rPr>
                 <w:rStyle w:val="Hyperlink"/>
@@ -7146,7 +7206,7 @@
                 <w:noProof/>
                 <w:webHidden/>
               </w:rPr>
-              <w:instrText xml:space="preserve"> PAGEREF _Toc155371440 \h </w:instrText>
+              <w:instrText xml:space="preserve"> PAGEREF _Toc155538138 \h </w:instrText>
             </w:r>
             <w:r>
               <w:rPr>
@@ -7187,7 +7247,7 @@
               <w:szCs w:val="22"/>
             </w:rPr>
           </w:pPr>
-          <w:hyperlink w:anchor="_Toc155371441" w:history="1">
+          <w:hyperlink w:anchor="_Toc155538139" w:history="1">
             <w:r>
               <w:rPr>
                 <w:rStyle w:val="Hyperlink"/>
@@ -7214,7 +7274,7 @@
                 <w:noProof/>
                 <w:webHidden/>
               </w:rPr>
-              <w:instrText xml:space="preserve"> PAGEREF _Toc155371441 \h </w:instrText>
+              <w:instrText xml:space="preserve"> PAGEREF _Toc155538139 \h </w:instrText>
             </w:r>
             <w:r>
               <w:rPr>
@@ -7255,7 +7315,7 @@
               <w:szCs w:val="22"/>
             </w:rPr>
           </w:pPr>
-          <w:hyperlink w:anchor="_Toc155371442" w:history="1">
+          <w:hyperlink w:anchor="_Toc155538140" w:history="1">
             <w:r>
               <w:rPr>
                 <w:rStyle w:val="Hyperlink"/>
@@ -7282,7 +7342,7 @@
                 <w:noProof/>
                 <w:webHidden/>
               </w:rPr>
-              <w:instrText xml:space="preserve"> PAGEREF _Toc155371442 \h </w:instrText>
+              <w:instrText xml:space="preserve"> PAGEREF _Toc155538140 \h </w:instrText>
             </w:r>
             <w:r>
               <w:rPr>
@@ -7323,7 +7383,7 @@
               <w:szCs w:val="22"/>
             </w:rPr>
           </w:pPr>
-          <w:hyperlink w:anchor="_Toc155371443" w:history="1">
+          <w:hyperlink w:anchor="_Toc155538141" w:history="1">
             <w:r>
               <w:rPr>
                 <w:rStyle w:val="Hyperlink"/>
@@ -7350,7 +7410,7 @@
                 <w:noProof/>
                 <w:webHidden/>
               </w:rPr>
-              <w:instrText xml:space="preserve"> PAGEREF _Toc155371443 \h </w:instrText>
+              <w:instrText xml:space="preserve"> PAGEREF _Toc155538141 \h </w:instrText>
             </w:r>
             <w:r>
               <w:rPr>
@@ -7391,7 +7451,7 @@
               <w:szCs w:val="22"/>
             </w:rPr>
           </w:pPr>
-          <w:hyperlink w:anchor="_Toc155371444" w:history="1">
+          <w:hyperlink w:anchor="_Toc155538142" w:history="1">
             <w:r>
               <w:rPr>
                 <w:rStyle w:val="Hyperlink"/>
@@ -7418,7 +7478,7 @@
                 <w:noProof/>
                 <w:webHidden/>
               </w:rPr>
-              <w:instrText xml:space="preserve"> PAGEREF _Toc155371444 \h </w:instrText>
+              <w:instrText xml:space="preserve"> PAGEREF _Toc155538142 \h </w:instrText>
             </w:r>
             <w:r>
               <w:rPr>
@@ -7459,7 +7519,7 @@
               <w:szCs w:val="22"/>
             </w:rPr>
           </w:pPr>
-          <w:hyperlink w:anchor="_Toc155371445" w:history="1">
+          <w:hyperlink w:anchor="_Toc155538143" w:history="1">
             <w:r>
               <w:rPr>
                 <w:rStyle w:val="Hyperlink"/>
@@ -7486,7 +7546,7 @@
                 <w:noProof/>
                 <w:webHidden/>
               </w:rPr>
-              <w:instrText xml:space="preserve"> PAGEREF _Toc155371445 \h </w:instrText>
+              <w:instrText xml:space="preserve"> PAGEREF _Toc155538143 \h </w:instrText>
             </w:r>
             <w:r>
               <w:rPr>
@@ -7571,7 +7631,7 @@
       <w:pPr>
         <w:pStyle w:val="Heading1N"/>
       </w:pPr>
-      <w:bookmarkStart w:id="8" w:name="_Toc155371406"/>
+      <w:bookmarkStart w:id="8" w:name="_Toc155538104"/>
       <w:bookmarkEnd w:id="7"/>
       <w:r>
         <w:lastRenderedPageBreak/>
@@ -7601,7 +7661,7 @@
       <w:r>
         <w:fldChar w:fldCharType="separate"/>
       </w:r>
-      <w:hyperlink w:anchor="_Toc155371446" w:history="1">
+      <w:hyperlink w:anchor="_Toc155476123" w:history="1">
         <w:r>
           <w:rPr>
             <w:rStyle w:val="Hyperlink"/>
@@ -7628,7 +7688,7 @@
             <w:noProof/>
             <w:webHidden/>
           </w:rPr>
-          <w:instrText xml:space="preserve"> PAGEREF _Toc155371446 \h </w:instrText>
+          <w:instrText xml:space="preserve"> PAGEREF _Toc155476123 \h </w:instrText>
         </w:r>
         <w:r>
           <w:rPr>
@@ -7672,7 +7732,7 @@
           <w:szCs w:val="22"/>
         </w:rPr>
       </w:pPr>
-      <w:hyperlink w:anchor="_Toc155371447" w:history="1">
+      <w:hyperlink w:anchor="_Toc155476124" w:history="1">
         <w:r>
           <w:rPr>
             <w:rStyle w:val="Hyperlink"/>
@@ -7699,7 +7759,7 @@
             <w:noProof/>
             <w:webHidden/>
           </w:rPr>
-          <w:instrText xml:space="preserve"> PAGEREF _Toc155371447 \h </w:instrText>
+          <w:instrText xml:space="preserve"> PAGEREF _Toc155476124 \h </w:instrText>
         </w:r>
         <w:r>
           <w:rPr>
@@ -7743,7 +7803,7 @@
           <w:szCs w:val="22"/>
         </w:rPr>
       </w:pPr>
-      <w:hyperlink w:anchor="_Toc155371448" w:history="1">
+      <w:hyperlink w:anchor="_Toc155476125" w:history="1">
         <w:r>
           <w:rPr>
             <w:rStyle w:val="Hyperlink"/>
@@ -7770,7 +7830,7 @@
             <w:noProof/>
             <w:webHidden/>
           </w:rPr>
-          <w:instrText xml:space="preserve"> PAGEREF _Toc155371448 \h </w:instrText>
+          <w:instrText xml:space="preserve"> PAGEREF _Toc155476125 \h </w:instrText>
         </w:r>
         <w:r>
           <w:rPr>
@@ -7814,7 +7874,7 @@
           <w:szCs w:val="22"/>
         </w:rPr>
       </w:pPr>
-      <w:hyperlink w:anchor="_Toc155371449" w:history="1">
+      <w:hyperlink w:anchor="_Toc155476126" w:history="1">
         <w:r>
           <w:rPr>
             <w:rStyle w:val="Hyperlink"/>
@@ -7841,7 +7901,7 @@
             <w:noProof/>
             <w:webHidden/>
           </w:rPr>
-          <w:instrText xml:space="preserve"> PAGEREF _Toc155371449 \h </w:instrText>
+          <w:instrText xml:space="preserve"> PAGEREF _Toc155476126 \h </w:instrText>
         </w:r>
         <w:r>
           <w:rPr>
@@ -7885,7 +7945,7 @@
           <w:szCs w:val="22"/>
         </w:rPr>
       </w:pPr>
-      <w:hyperlink w:anchor="_Toc155371450" w:history="1">
+      <w:hyperlink w:anchor="_Toc155476127" w:history="1">
         <w:r>
           <w:rPr>
             <w:rStyle w:val="Hyperlink"/>
@@ -7912,7 +7972,7 @@
             <w:noProof/>
             <w:webHidden/>
           </w:rPr>
-          <w:instrText xml:space="preserve"> PAGEREF _Toc155371450 \h </w:instrText>
+          <w:instrText xml:space="preserve"> PAGEREF _Toc155476127 \h </w:instrText>
         </w:r>
         <w:r>
           <w:rPr>
@@ -7956,7 +8016,7 @@
           <w:szCs w:val="22"/>
         </w:rPr>
       </w:pPr>
-      <w:hyperlink w:anchor="_Toc155371451" w:history="1">
+      <w:hyperlink w:anchor="_Toc155476128" w:history="1">
         <w:r>
           <w:rPr>
             <w:rStyle w:val="Hyperlink"/>
@@ -7983,7 +8043,7 @@
             <w:noProof/>
             <w:webHidden/>
           </w:rPr>
-          <w:instrText xml:space="preserve"> PAGEREF _Toc155371451 \h </w:instrText>
+          <w:instrText xml:space="preserve"> PAGEREF _Toc155476128 \h </w:instrText>
         </w:r>
         <w:r>
           <w:rPr>
@@ -8027,7 +8087,7 @@
           <w:szCs w:val="22"/>
         </w:rPr>
       </w:pPr>
-      <w:hyperlink w:anchor="_Toc155371452" w:history="1">
+      <w:hyperlink w:anchor="_Toc155476129" w:history="1">
         <w:r>
           <w:rPr>
             <w:rStyle w:val="Hyperlink"/>
@@ -8054,7 +8114,7 @@
             <w:noProof/>
             <w:webHidden/>
           </w:rPr>
-          <w:instrText xml:space="preserve"> PAGEREF _Toc155371452 \h </w:instrText>
+          <w:instrText xml:space="preserve"> PAGEREF _Toc155476129 \h </w:instrText>
         </w:r>
         <w:r>
           <w:rPr>
@@ -8098,7 +8158,7 @@
           <w:szCs w:val="22"/>
         </w:rPr>
       </w:pPr>
-      <w:hyperlink w:anchor="_Toc155371453" w:history="1">
+      <w:hyperlink w:anchor="_Toc155476130" w:history="1">
         <w:r>
           <w:rPr>
             <w:rStyle w:val="Hyperlink"/>
@@ -8125,7 +8185,7 @@
             <w:noProof/>
             <w:webHidden/>
           </w:rPr>
-          <w:instrText xml:space="preserve"> PAGEREF _Toc155371453 \h </w:instrText>
+          <w:instrText xml:space="preserve"> PAGEREF _Toc155476130 \h </w:instrText>
         </w:r>
         <w:r>
           <w:rPr>
@@ -8169,7 +8229,7 @@
           <w:szCs w:val="22"/>
         </w:rPr>
       </w:pPr>
-      <w:hyperlink w:anchor="_Toc155371454" w:history="1">
+      <w:hyperlink w:anchor="_Toc155476131" w:history="1">
         <w:r>
           <w:rPr>
             <w:rStyle w:val="Hyperlink"/>
@@ -8196,7 +8256,7 @@
             <w:noProof/>
             <w:webHidden/>
           </w:rPr>
-          <w:instrText xml:space="preserve"> PAGEREF _Toc155371454 \h </w:instrText>
+          <w:instrText xml:space="preserve"> PAGEREF _Toc155476131 \h </w:instrText>
         </w:r>
         <w:r>
           <w:rPr>
@@ -8240,7 +8300,7 @@
           <w:szCs w:val="22"/>
         </w:rPr>
       </w:pPr>
-      <w:hyperlink w:anchor="_Toc155371455" w:history="1">
+      <w:hyperlink w:anchor="_Toc155476132" w:history="1">
         <w:r>
           <w:rPr>
             <w:rStyle w:val="Hyperlink"/>
@@ -8267,7 +8327,7 @@
             <w:noProof/>
             <w:webHidden/>
           </w:rPr>
-          <w:instrText xml:space="preserve"> PAGEREF _Toc155371455 \h </w:instrText>
+          <w:instrText xml:space="preserve"> PAGEREF _Toc155476132 \h </w:instrText>
         </w:r>
         <w:r>
           <w:rPr>
@@ -8311,7 +8371,7 @@
           <w:szCs w:val="22"/>
         </w:rPr>
       </w:pPr>
-      <w:hyperlink w:anchor="_Toc155371456" w:history="1">
+      <w:hyperlink w:anchor="_Toc155476133" w:history="1">
         <w:r>
           <w:rPr>
             <w:rStyle w:val="Hyperlink"/>
@@ -8338,7 +8398,7 @@
             <w:noProof/>
             <w:webHidden/>
           </w:rPr>
-          <w:instrText xml:space="preserve"> PAGEREF _Toc155371456 \h </w:instrText>
+          <w:instrText xml:space="preserve"> PAGEREF _Toc155476133 \h </w:instrText>
         </w:r>
         <w:r>
           <w:rPr>
@@ -8382,7 +8442,7 @@
           <w:szCs w:val="22"/>
         </w:rPr>
       </w:pPr>
-      <w:hyperlink w:anchor="_Toc155371457" w:history="1">
+      <w:hyperlink w:anchor="_Toc155476134" w:history="1">
         <w:r>
           <w:rPr>
             <w:rStyle w:val="Hyperlink"/>
@@ -8409,7 +8469,7 @@
             <w:noProof/>
             <w:webHidden/>
           </w:rPr>
-          <w:instrText xml:space="preserve"> PAGEREF _Toc155371457 \h </w:instrText>
+          <w:instrText xml:space="preserve"> PAGEREF _Toc155476134 \h </w:instrText>
         </w:r>
         <w:r>
           <w:rPr>
@@ -8453,7 +8513,7 @@
           <w:szCs w:val="22"/>
         </w:rPr>
       </w:pPr>
-      <w:hyperlink w:anchor="_Toc155371458" w:history="1">
+      <w:hyperlink w:anchor="_Toc155476135" w:history="1">
         <w:r>
           <w:rPr>
             <w:rStyle w:val="Hyperlink"/>
@@ -8480,7 +8540,7 @@
             <w:noProof/>
             <w:webHidden/>
           </w:rPr>
-          <w:instrText xml:space="preserve"> PAGEREF _Toc155371458 \h </w:instrText>
+          <w:instrText xml:space="preserve"> PAGEREF _Toc155476135 \h </w:instrText>
         </w:r>
         <w:r>
           <w:rPr>
@@ -8524,7 +8584,7 @@
           <w:szCs w:val="22"/>
         </w:rPr>
       </w:pPr>
-      <w:hyperlink w:anchor="_Toc155371459" w:history="1">
+      <w:hyperlink w:anchor="_Toc155476136" w:history="1">
         <w:r>
           <w:rPr>
             <w:rStyle w:val="Hyperlink"/>
@@ -8551,7 +8611,7 @@
             <w:noProof/>
             <w:webHidden/>
           </w:rPr>
-          <w:instrText xml:space="preserve"> PAGEREF _Toc155371459 \h </w:instrText>
+          <w:instrText xml:space="preserve"> PAGEREF _Toc155476136 \h </w:instrText>
         </w:r>
         <w:r>
           <w:rPr>
@@ -8595,7 +8655,7 @@
           <w:szCs w:val="22"/>
         </w:rPr>
       </w:pPr>
-      <w:hyperlink w:anchor="_Toc155371460" w:history="1">
+      <w:hyperlink w:anchor="_Toc155476137" w:history="1">
         <w:r>
           <w:rPr>
             <w:rStyle w:val="Hyperlink"/>
@@ -8622,7 +8682,7 @@
             <w:noProof/>
             <w:webHidden/>
           </w:rPr>
-          <w:instrText xml:space="preserve"> PAGEREF _Toc155371460 \h </w:instrText>
+          <w:instrText xml:space="preserve"> PAGEREF _Toc155476137 \h </w:instrText>
         </w:r>
         <w:r>
           <w:rPr>
@@ -8666,7 +8726,7 @@
           <w:szCs w:val="22"/>
         </w:rPr>
       </w:pPr>
-      <w:hyperlink w:anchor="_Toc155371461" w:history="1">
+      <w:hyperlink w:anchor="_Toc155476138" w:history="1">
         <w:r>
           <w:rPr>
             <w:rStyle w:val="Hyperlink"/>
@@ -8693,7 +8753,7 @@
             <w:noProof/>
             <w:webHidden/>
           </w:rPr>
-          <w:instrText xml:space="preserve"> PAGEREF _Toc155371461 \h </w:instrText>
+          <w:instrText xml:space="preserve"> PAGEREF _Toc155476138 \h </w:instrText>
         </w:r>
         <w:r>
           <w:rPr>
@@ -8737,7 +8797,7 @@
           <w:szCs w:val="22"/>
         </w:rPr>
       </w:pPr>
-      <w:hyperlink w:anchor="_Toc155371462" w:history="1">
+      <w:hyperlink w:anchor="_Toc155476139" w:history="1">
         <w:r>
           <w:rPr>
             <w:rStyle w:val="Hyperlink"/>
@@ -8764,7 +8824,7 @@
             <w:noProof/>
             <w:webHidden/>
           </w:rPr>
-          <w:instrText xml:space="preserve"> PAGEREF _Toc155371462 \h </w:instrText>
+          <w:instrText xml:space="preserve"> PAGEREF _Toc155476139 \h </w:instrText>
         </w:r>
         <w:r>
           <w:rPr>
@@ -8808,7 +8868,7 @@
           <w:szCs w:val="22"/>
         </w:rPr>
       </w:pPr>
-      <w:hyperlink w:anchor="_Toc155371463" w:history="1">
+      <w:hyperlink w:anchor="_Toc155476140" w:history="1">
         <w:r>
           <w:rPr>
             <w:rStyle w:val="Hyperlink"/>
@@ -8835,7 +8895,7 @@
             <w:noProof/>
             <w:webHidden/>
           </w:rPr>
-          <w:instrText xml:space="preserve"> PAGEREF _Toc155371463 \h </w:instrText>
+          <w:instrText xml:space="preserve"> PAGEREF _Toc155476140 \h </w:instrText>
         </w:r>
         <w:r>
           <w:rPr>
@@ -8879,7 +8939,7 @@
           <w:szCs w:val="22"/>
         </w:rPr>
       </w:pPr>
-      <w:hyperlink w:anchor="_Toc155371464" w:history="1">
+      <w:hyperlink w:anchor="_Toc155476141" w:history="1">
         <w:r>
           <w:rPr>
             <w:rStyle w:val="Hyperlink"/>
@@ -8906,7 +8966,7 @@
             <w:noProof/>
             <w:webHidden/>
           </w:rPr>
-          <w:instrText xml:space="preserve"> PAGEREF _Toc155371464 \h </w:instrText>
+          <w:instrText xml:space="preserve"> PAGEREF _Toc155476141 \h </w:instrText>
         </w:r>
         <w:r>
           <w:rPr>
@@ -8950,7 +9010,7 @@
           <w:szCs w:val="22"/>
         </w:rPr>
       </w:pPr>
-      <w:hyperlink w:anchor="_Toc155371465" w:history="1">
+      <w:hyperlink w:anchor="_Toc155476142" w:history="1">
         <w:r>
           <w:rPr>
             <w:rStyle w:val="Hyperlink"/>
@@ -8977,7 +9037,7 @@
             <w:noProof/>
             <w:webHidden/>
           </w:rPr>
-          <w:instrText xml:space="preserve"> PAGEREF _Toc155371465 \h </w:instrText>
+          <w:instrText xml:space="preserve"> PAGEREF _Toc155476142 \h </w:instrText>
         </w:r>
         <w:r>
           <w:rPr>
@@ -9021,7 +9081,7 @@
           <w:szCs w:val="22"/>
         </w:rPr>
       </w:pPr>
-      <w:hyperlink w:anchor="_Toc155371466" w:history="1">
+      <w:hyperlink w:anchor="_Toc155476143" w:history="1">
         <w:r>
           <w:rPr>
             <w:rStyle w:val="Hyperlink"/>
@@ -9048,7 +9108,7 @@
             <w:noProof/>
             <w:webHidden/>
           </w:rPr>
-          <w:instrText xml:space="preserve"> PAGEREF _Toc155371466 \h </w:instrText>
+          <w:instrText xml:space="preserve"> PAGEREF _Toc155476143 \h </w:instrText>
         </w:r>
         <w:r>
           <w:rPr>
@@ -9092,7 +9152,7 @@
           <w:szCs w:val="22"/>
         </w:rPr>
       </w:pPr>
-      <w:hyperlink w:anchor="_Toc155371467" w:history="1">
+      <w:hyperlink w:anchor="_Toc155476144" w:history="1">
         <w:r>
           <w:rPr>
             <w:rStyle w:val="Hyperlink"/>
@@ -9119,7 +9179,7 @@
             <w:noProof/>
             <w:webHidden/>
           </w:rPr>
-          <w:instrText xml:space="preserve"> PAGEREF _Toc155371467 \h </w:instrText>
+          <w:instrText xml:space="preserve"> PAGEREF _Toc155476144 \h </w:instrText>
         </w:r>
         <w:r>
           <w:rPr>
@@ -9163,7 +9223,7 @@
           <w:szCs w:val="22"/>
         </w:rPr>
       </w:pPr>
-      <w:hyperlink w:anchor="_Toc155371468" w:history="1">
+      <w:hyperlink w:anchor="_Toc155476145" w:history="1">
         <w:r>
           <w:rPr>
             <w:rStyle w:val="Hyperlink"/>
@@ -9190,7 +9250,7 @@
             <w:noProof/>
             <w:webHidden/>
           </w:rPr>
-          <w:instrText xml:space="preserve"> PAGEREF _Toc155371468 \h </w:instrText>
+          <w:instrText xml:space="preserve"> PAGEREF _Toc155476145 \h </w:instrText>
         </w:r>
         <w:r>
           <w:rPr>
@@ -9234,7 +9294,7 @@
           <w:szCs w:val="22"/>
         </w:rPr>
       </w:pPr>
-      <w:hyperlink w:anchor="_Toc155371469" w:history="1">
+      <w:hyperlink w:anchor="_Toc155476146" w:history="1">
         <w:r>
           <w:rPr>
             <w:rStyle w:val="Hyperlink"/>
@@ -9261,7 +9321,7 @@
             <w:noProof/>
             <w:webHidden/>
           </w:rPr>
-          <w:instrText xml:space="preserve"> PAGEREF _Toc155371469 \h </w:instrText>
+          <w:instrText xml:space="preserve"> PAGEREF _Toc155476146 \h </w:instrText>
         </w:r>
         <w:r>
           <w:rPr>
@@ -9305,7 +9365,7 @@
           <w:szCs w:val="22"/>
         </w:rPr>
       </w:pPr>
-      <w:hyperlink w:anchor="_Toc155371470" w:history="1">
+      <w:hyperlink w:anchor="_Toc155476147" w:history="1">
         <w:r>
           <w:rPr>
             <w:rStyle w:val="Hyperlink"/>
@@ -9332,7 +9392,7 @@
             <w:noProof/>
             <w:webHidden/>
           </w:rPr>
-          <w:instrText xml:space="preserve"> PAGEREF _Toc155371470 \h </w:instrText>
+          <w:instrText xml:space="preserve"> PAGEREF _Toc155476147 \h </w:instrText>
         </w:r>
         <w:r>
           <w:rPr>
@@ -9376,7 +9436,7 @@
           <w:szCs w:val="22"/>
         </w:rPr>
       </w:pPr>
-      <w:hyperlink w:anchor="_Toc155371471" w:history="1">
+      <w:hyperlink w:anchor="_Toc155476148" w:history="1">
         <w:r>
           <w:rPr>
             <w:rStyle w:val="Hyperlink"/>
@@ -9403,7 +9463,7 @@
             <w:noProof/>
             <w:webHidden/>
           </w:rPr>
-          <w:instrText xml:space="preserve"> PAGEREF _Toc155371471 \h </w:instrText>
+          <w:instrText xml:space="preserve"> PAGEREF _Toc155476148 \h </w:instrText>
         </w:r>
         <w:r>
           <w:rPr>
@@ -9456,7 +9516,7 @@
       <w:pPr>
         <w:pStyle w:val="Heading1N"/>
       </w:pPr>
-      <w:bookmarkStart w:id="9" w:name="_Toc155371407"/>
+      <w:bookmarkStart w:id="9" w:name="_Toc155538105"/>
       <w:r>
         <w:lastRenderedPageBreak/>
         <w:t>DANH MỤC BẢNG BIỂU</w:t>
@@ -9485,7 +9545,7 @@
       <w:r>
         <w:fldChar w:fldCharType="separate"/>
       </w:r>
-      <w:hyperlink w:anchor="_Toc155371472" w:history="1">
+      <w:hyperlink w:anchor="_Toc155476117" w:history="1">
         <w:r>
           <w:rPr>
             <w:rStyle w:val="Hyperlink"/>
@@ -9512,7 +9572,7 @@
             <w:noProof/>
             <w:webHidden/>
           </w:rPr>
-          <w:instrText xml:space="preserve"> PAGEREF _Toc155371472 \h </w:instrText>
+          <w:instrText xml:space="preserve"> PAGEREF _Toc155476117 \h </w:instrText>
         </w:r>
         <w:r>
           <w:rPr>
@@ -9556,7 +9616,7 @@
           <w:szCs w:val="22"/>
         </w:rPr>
       </w:pPr>
-      <w:hyperlink w:anchor="_Toc155371473" w:history="1">
+      <w:hyperlink w:anchor="_Toc155476118" w:history="1">
         <w:r>
           <w:rPr>
             <w:rStyle w:val="Hyperlink"/>
@@ -9583,7 +9643,7 @@
             <w:noProof/>
             <w:webHidden/>
           </w:rPr>
-          <w:instrText xml:space="preserve"> PAGEREF _Toc155371473 \h </w:instrText>
+          <w:instrText xml:space="preserve"> PAGEREF _Toc155476118 \h </w:instrText>
         </w:r>
         <w:r>
           <w:rPr>
@@ -9627,7 +9687,7 @@
           <w:szCs w:val="22"/>
         </w:rPr>
       </w:pPr>
-      <w:hyperlink w:anchor="_Toc155371474" w:history="1">
+      <w:hyperlink w:anchor="_Toc155476119" w:history="1">
         <w:r>
           <w:rPr>
             <w:rStyle w:val="Hyperlink"/>
@@ -9654,7 +9714,7 @@
             <w:noProof/>
             <w:webHidden/>
           </w:rPr>
-          <w:instrText xml:space="preserve"> PAGEREF _Toc155371474 \h </w:instrText>
+          <w:instrText xml:space="preserve"> PAGEREF _Toc155476119 \h </w:instrText>
         </w:r>
         <w:r>
           <w:rPr>
@@ -9698,22 +9758,13 @@
           <w:szCs w:val="22"/>
         </w:rPr>
       </w:pPr>
-      <w:hyperlink w:anchor="_Toc155371475" w:history="1">
+      <w:hyperlink w:anchor="_Toc155476120" w:history="1">
         <w:r>
           <w:rPr>
             <w:rStyle w:val="Hyperlink"/>
             <w:noProof/>
           </w:rPr>
-          <w:t>Bảng  4.3 Kết quả thực nghiệm với domain Electro</w:t>
-        </w:r>
-        <w:bookmarkStart w:id="10" w:name="_GoBack"/>
-        <w:bookmarkEnd w:id="10"/>
-        <w:r>
-          <w:rPr>
-            <w:rStyle w:val="Hyperlink"/>
-            <w:noProof/>
-          </w:rPr>
-          <w:t>nics</w:t>
+          <w:t>Bảng  4.3 Kết quả thực nghiệm với domain Electronics</w:t>
         </w:r>
         <w:r>
           <w:rPr>
@@ -9734,7 +9785,7 @@
             <w:noProof/>
             <w:webHidden/>
           </w:rPr>
-          <w:instrText xml:space="preserve"> PAGEREF _Toc155371475 \h </w:instrText>
+          <w:instrText xml:space="preserve"> PAGEREF _Toc155476120 \h </w:instrText>
         </w:r>
         <w:r>
           <w:rPr>
@@ -9778,7 +9829,7 @@
           <w:szCs w:val="22"/>
         </w:rPr>
       </w:pPr>
-      <w:hyperlink w:anchor="_Toc155371476" w:history="1">
+      <w:hyperlink w:anchor="_Toc155476121" w:history="1">
         <w:r>
           <w:rPr>
             <w:rStyle w:val="Hyperlink"/>
@@ -9805,7 +9856,7 @@
             <w:noProof/>
             <w:webHidden/>
           </w:rPr>
-          <w:instrText xml:space="preserve"> PAGEREF _Toc155371476 \h </w:instrText>
+          <w:instrText xml:space="preserve"> PAGEREF _Toc155476121 \h </w:instrText>
         </w:r>
         <w:r>
           <w:rPr>
@@ -9849,7 +9900,7 @@
           <w:szCs w:val="22"/>
         </w:rPr>
       </w:pPr>
-      <w:hyperlink w:anchor="_Toc155371477" w:history="1">
+      <w:hyperlink w:anchor="_Toc155476122" w:history="1">
         <w:r>
           <w:rPr>
             <w:rStyle w:val="Hyperlink"/>
@@ -9876,7 +9927,7 @@
             <w:noProof/>
             <w:webHidden/>
           </w:rPr>
-          <w:instrText xml:space="preserve"> PAGEREF _Toc155371477 \h </w:instrText>
+          <w:instrText xml:space="preserve"> PAGEREF _Toc155476122 \h </w:instrText>
         </w:r>
         <w:r>
           <w:rPr>
@@ -9943,7 +9994,7 @@
       <w:pPr>
         <w:pStyle w:val="Heading1N"/>
       </w:pPr>
-      <w:bookmarkStart w:id="11" w:name="_Toc155371408"/>
+      <w:bookmarkStart w:id="10" w:name="_Toc155538106"/>
       <w:r>
         <w:lastRenderedPageBreak/>
         <w:t xml:space="preserve">DANH </w:t>
@@ -9960,7 +10011,7 @@
       <w:r>
         <w:t>TỪ VIẾT TẮT VÀ GIẢI THÍCH THUẬT NGỮ</w:t>
       </w:r>
-      <w:bookmarkEnd w:id="11"/>
+      <w:bookmarkEnd w:id="10"/>
     </w:p>
     <w:tbl>
       <w:tblPr>
@@ -10012,6 +10063,7 @@
           </w:tcPr>
           <w:p>
             <w:pPr>
+              <w:jc w:val="center"/>
               <w:rPr>
                 <w:rFonts w:eastAsiaTheme="majorEastAsia"/>
                 <w:b/>
@@ -10084,7 +10136,7 @@
               <w:rPr>
                 <w:rFonts w:eastAsiaTheme="majorEastAsia"/>
               </w:rPr>
-              <w:t>PIS</w:t>
+              <w:t>GD</w:t>
             </w:r>
           </w:p>
         </w:tc>
@@ -10099,16 +10151,7 @@
               </w:rPr>
             </w:pPr>
             <w:r>
-              <w:rPr>
-                <w:rFonts w:eastAsiaTheme="majorEastAsia"/>
-              </w:rPr>
-              <w:t>Past Information Store</w:t>
-            </w:r>
-            <w:r>
-              <w:rPr>
-                <w:rFonts w:eastAsiaTheme="majorEastAsia"/>
-              </w:rPr>
-              <w:t>: Nơi lưu trữ thông tin đã học trong quá khứ</w:t>
+              <w:t>Gradient Descent: Phương pháp giảm gradient</w:t>
             </w:r>
           </w:p>
         </w:tc>
@@ -10128,7 +10171,7 @@
               <w:rPr>
                 <w:rFonts w:eastAsiaTheme="majorEastAsia"/>
               </w:rPr>
-              <w:t>KB</w:t>
+              <w:t>IG</w:t>
             </w:r>
           </w:p>
         </w:tc>
@@ -10137,22 +10180,11 @@
             <w:tcW w:w="6939" w:type="dxa"/>
           </w:tcPr>
           <w:p>
-            <w:pPr>
+            <w:r>
               <w:rPr>
                 <w:rFonts w:eastAsiaTheme="majorEastAsia"/>
               </w:rPr>
-            </w:pPr>
-            <w:r>
-              <w:rPr>
-                <w:rFonts w:eastAsiaTheme="majorEastAsia"/>
-              </w:rPr>
-              <w:t>Knowlegde Base</w:t>
-            </w:r>
-            <w:r>
-              <w:rPr>
-                <w:rFonts w:eastAsiaTheme="majorEastAsia"/>
-              </w:rPr>
-              <w:t>: Cơ sở tri thức</w:t>
+              <w:t>Information gain: Phương pháp trích chọn đặc trưng dựa vào độ lợi thông tin</w:t>
             </w:r>
           </w:p>
         </w:tc>
@@ -10172,7 +10204,7 @@
               <w:rPr>
                 <w:rFonts w:eastAsiaTheme="majorEastAsia"/>
               </w:rPr>
-              <w:t>KM</w:t>
+              <w:t>KB</w:t>
             </w:r>
           </w:p>
         </w:tc>
@@ -10190,13 +10222,13 @@
               <w:rPr>
                 <w:rFonts w:eastAsiaTheme="majorEastAsia"/>
               </w:rPr>
-              <w:t>Knowledge Miner</w:t>
+              <w:t>Knowlegde Base</w:t>
             </w:r>
             <w:r>
               <w:rPr>
                 <w:rFonts w:eastAsiaTheme="majorEastAsia"/>
               </w:rPr>
-              <w:t>: Bộ khai phá tri thức</w:t>
+              <w:t>: Cơ sở tri thức</w:t>
             </w:r>
           </w:p>
         </w:tc>
@@ -10216,7 +10248,7 @@
               <w:rPr>
                 <w:rFonts w:eastAsiaTheme="majorEastAsia"/>
               </w:rPr>
-              <w:t>KBL</w:t>
+              <w:t>KM</w:t>
             </w:r>
           </w:p>
         </w:tc>
@@ -10234,13 +10266,13 @@
               <w:rPr>
                 <w:rFonts w:eastAsiaTheme="majorEastAsia"/>
               </w:rPr>
-              <w:t>Knowledge-based Learner</w:t>
+              <w:t>Knowledge Miner</w:t>
             </w:r>
             <w:r>
               <w:rPr>
                 <w:rFonts w:eastAsiaTheme="majorEastAsia"/>
               </w:rPr>
-              <w:t>: Bộ học dựa trên cơ sở tri thức</w:t>
+              <w:t>: Bộ khai phá tri thức</w:t>
             </w:r>
           </w:p>
         </w:tc>
@@ -10260,7 +10292,7 @@
               <w:rPr>
                 <w:rFonts w:eastAsiaTheme="majorEastAsia"/>
               </w:rPr>
-              <w:t>NB</w:t>
+              <w:t>KBL</w:t>
             </w:r>
           </w:p>
         </w:tc>
@@ -10278,7 +10310,13 @@
               <w:rPr>
                 <w:rFonts w:eastAsiaTheme="majorEastAsia"/>
               </w:rPr>
-              <w:t>Naive Bayes: Giải thuật phân loại Naïve Bayes</w:t>
+              <w:t>Knowledge-based Learner</w:t>
+            </w:r>
+            <w:r>
+              <w:rPr>
+                <w:rFonts w:eastAsiaTheme="majorEastAsia"/>
+              </w:rPr>
+              <w:t>: Bộ học dựa trên cơ sở tri thức</w:t>
             </w:r>
           </w:p>
         </w:tc>
@@ -10313,7 +10351,13 @@
               </w:rPr>
             </w:pPr>
             <w:r>
-              <w:t>Multinomial Naive Bayes</w:t>
+              <w:t>Multinomial Naive Bayes :</w:t>
+            </w:r>
+            <w:r>
+              <w:t xml:space="preserve"> P</w:t>
+            </w:r>
+            <w:r>
+              <w:t>hương pháp Multinomial Naive Bayes</w:t>
             </w:r>
           </w:p>
         </w:tc>
@@ -10333,7 +10377,7 @@
               <w:rPr>
                 <w:rFonts w:eastAsiaTheme="majorEastAsia"/>
               </w:rPr>
-              <w:t>GD</w:t>
+              <w:t>NB</w:t>
             </w:r>
           </w:p>
         </w:tc>
@@ -10342,8 +10386,28 @@
             <w:tcW w:w="6939" w:type="dxa"/>
           </w:tcPr>
           <w:p>
-            <w:r>
-              <w:t>Gradient Descent: Phương pháp giảm gradient</w:t>
+            <w:pPr>
+              <w:rPr>
+                <w:rFonts w:eastAsiaTheme="majorEastAsia"/>
+              </w:rPr>
+            </w:pPr>
+            <w:r>
+              <w:rPr>
+                <w:rFonts w:eastAsiaTheme="majorEastAsia"/>
+              </w:rPr>
+              <w:t>Naive Ba</w:t>
+            </w:r>
+            <w:r>
+              <w:rPr>
+                <w:rFonts w:eastAsiaTheme="majorEastAsia"/>
+              </w:rPr>
+              <w:t>yes: Giải thuật phân loại Nai</w:t>
+            </w:r>
+            <w:r>
+              <w:rPr>
+                <w:rFonts w:eastAsiaTheme="majorEastAsia"/>
+              </w:rPr>
+              <w:t>ve Bayes</w:t>
             </w:r>
           </w:p>
         </w:tc>
@@ -10363,7 +10427,7 @@
               <w:rPr>
                 <w:rFonts w:eastAsiaTheme="majorEastAsia"/>
               </w:rPr>
-              <w:t>SGD</w:t>
+              <w:t>NLP</w:t>
             </w:r>
           </w:p>
         </w:tc>
@@ -10378,7 +10442,22 @@
               </w:rPr>
             </w:pPr>
             <w:r>
-              <w:t>Stochastic gradient descent</w:t>
+              <w:rPr>
+                <w:rFonts w:eastAsiaTheme="majorEastAsia"/>
+              </w:rPr>
+              <w:t>Natural Language P</w:t>
+            </w:r>
+            <w:r>
+              <w:rPr>
+                <w:rFonts w:eastAsiaTheme="majorEastAsia"/>
+              </w:rPr>
+              <w:t>rocessing</w:t>
+            </w:r>
+            <w:r>
+              <w:rPr>
+                <w:rFonts w:eastAsiaTheme="majorEastAsia"/>
+              </w:rPr>
+              <w:t>: Xử lý ngôn ngữ tự nhiên</w:t>
             </w:r>
           </w:p>
         </w:tc>
@@ -10398,7 +10477,7 @@
               <w:rPr>
                 <w:rFonts w:eastAsiaTheme="majorEastAsia"/>
               </w:rPr>
-              <w:t>NLP</w:t>
+              <w:t>PIS</w:t>
             </w:r>
           </w:p>
         </w:tc>
@@ -10416,19 +10495,7 @@
               <w:rPr>
                 <w:rFonts w:eastAsiaTheme="majorEastAsia"/>
               </w:rPr>
-              <w:t>Natural Language P</w:t>
-            </w:r>
-            <w:r>
-              <w:rPr>
-                <w:rFonts w:eastAsiaTheme="majorEastAsia"/>
-              </w:rPr>
-              <w:t>rocessing</w:t>
-            </w:r>
-            <w:r>
-              <w:rPr>
-                <w:rFonts w:eastAsiaTheme="majorEastAsia"/>
-              </w:rPr>
-              <w:t>: Xử lý ngôn ngữ tự nhiên</w:t>
+              <w:t>Past Information Store: Nơi lưu trữ thông tin đã học trong quá khứ</w:t>
             </w:r>
           </w:p>
         </w:tc>
@@ -10448,7 +10515,7 @@
               <w:rPr>
                 <w:rFonts w:eastAsiaTheme="majorEastAsia"/>
               </w:rPr>
-              <w:t>IG</w:t>
+              <w:t>SGD</w:t>
             </w:r>
           </w:p>
         </w:tc>
@@ -10463,10 +10530,13 @@
               </w:rPr>
             </w:pPr>
             <w:r>
-              <w:rPr>
-                <w:rFonts w:eastAsiaTheme="majorEastAsia"/>
-              </w:rPr>
-              <w:t>Information gain: Phương pháp trích chọn đặc trưng dựa vào độ lợi thông tin</w:t>
+              <w:t>Stochastic gradient descent</w:t>
+            </w:r>
+            <w:r>
+              <w:t xml:space="preserve"> : Phương pháp </w:t>
+            </w:r>
+            <w:r>
+              <w:t>Stochastic gradient descent</w:t>
             </w:r>
           </w:p>
         </w:tc>
@@ -10496,7 +10566,7 @@
           <w:numId w:val="11"/>
         </w:numPr>
       </w:pPr>
-      <w:bookmarkStart w:id="12" w:name="_Toc155371409"/>
+      <w:bookmarkStart w:id="11" w:name="_Toc155538107"/>
       <w:bookmarkEnd w:id="3"/>
       <w:bookmarkEnd w:id="4"/>
       <w:bookmarkEnd w:id="5"/>
@@ -10504,20 +10574,20 @@
         <w:lastRenderedPageBreak/>
         <w:t>GIỚI THIỆU</w:t>
       </w:r>
-      <w:bookmarkEnd w:id="12"/>
+      <w:bookmarkEnd w:id="11"/>
     </w:p>
     <w:p>
       <w:pPr>
         <w:pStyle w:val="Heading2"/>
       </w:pPr>
-      <w:bookmarkStart w:id="13" w:name="_Toc149755688"/>
-      <w:bookmarkStart w:id="14" w:name="_Toc155371410"/>
+      <w:bookmarkStart w:id="12" w:name="_Toc149755688"/>
+      <w:bookmarkStart w:id="13" w:name="_Toc155538108"/>
       <w:bookmarkEnd w:id="6"/>
       <w:r>
         <w:t>Lý do chọn đề tài</w:t>
       </w:r>
+      <w:bookmarkEnd w:id="12"/>
       <w:bookmarkEnd w:id="13"/>
-      <w:bookmarkEnd w:id="14"/>
     </w:p>
     <w:p>
       <w:pPr>
@@ -10530,19 +10600,58 @@
         <w:t xml:space="preserve">ác phương pháp học máy </w:t>
       </w:r>
       <w:r>
-        <w:t>hiện nay hầu hết là các phương pháp học có giới hạn với các bước: đầu vào là một tập dữ liệu huấn luyện, thực hiện các thuật toán học máy trên bộ dữ liệu đó để tạo ra mô hình phù hợp rồi sử dụng</w:t>
-      </w:r>
-      <w:r>
-        <w:t xml:space="preserve"> cho mục đích cụ thể</w:t>
+        <w:t>áp dụng cho nhữn</w:t>
+      </w:r>
+      <w:r>
+        <w:t>g nhiệm vụ đơn giản hiện na</w:t>
+      </w:r>
+      <w:r>
+        <w:t xml:space="preserve">y </w:t>
+      </w:r>
+      <w:r>
+        <w:t>hầu hết là các phương pháp học có giới hạn với các bước</w:t>
+      </w:r>
+      <w:r>
+        <w:t xml:space="preserve"> sau</w:t>
+      </w:r>
+      <w:r>
+        <w:t>: đầu vào là một tập dữ liệu huấn luyện, thực hiện các thuật toán học máy trên bộ dữ liệu đó để tạo ra mô hình phù hợp rồi sử dụng</w:t>
+      </w:r>
+      <w:r>
+        <w:t xml:space="preserve"> cho</w:t>
+      </w:r>
+      <w:r>
+        <w:t xml:space="preserve"> một</w:t>
+      </w:r>
+      <w:r>
+        <w:t xml:space="preserve"> mục đích cụ thể</w:t>
       </w:r>
       <w:r>
         <w:t>. Đ</w:t>
       </w:r>
       <w:r>
-        <w:t>iều này gây ra việc không tích lũy được tri thức đã học được trong quá trình học. Bởi vậy những phương pháp học máy thông thường nếu muốn đạt được kết quả cao thường sẽ yêu cầu tập dữ liệu huấn luyện rất lớn</w:t>
-      </w:r>
-      <w:r>
-        <w:t xml:space="preserve"> và chỉ phù hợp cho mục đích cụ thể</w:t>
+        <w:t xml:space="preserve">iều này gây ra việc không tích lũy được tri thức trong </w:t>
+      </w:r>
+      <w:r>
+        <w:t xml:space="preserve">các </w:t>
+      </w:r>
+      <w:r>
+        <w:t xml:space="preserve">quá trình </w:t>
+      </w:r>
+      <w:r>
+        <w:t xml:space="preserve">đã </w:t>
+      </w:r>
+      <w:r>
+        <w:t>học. Bởi vậy những phương pháp học máy thông thường nếu muốn đạt được kết quả cao thường sẽ yêu cầu tập dữ liệu huấn luyện rất lớn</w:t>
+      </w:r>
+      <w:r>
+        <w:t xml:space="preserve"> và chỉ phù hợp cho</w:t>
+      </w:r>
+      <w:r>
+        <w:t xml:space="preserve"> một</w:t>
+      </w:r>
+      <w:r>
+        <w:t xml:space="preserve"> mục đích cụ thể</w:t>
       </w:r>
       <w:r>
         <w:t>.</w:t>
@@ -10574,13 +10683,25 @@
         <w:t>học</w:t>
       </w:r>
       <w:r>
-        <w:t xml:space="preserve"> của con người</w:t>
+        <w:t xml:space="preserve"> </w:t>
+      </w:r>
+      <w:r>
+        <w:t xml:space="preserve">tập </w:t>
+      </w:r>
+      <w:r>
+        <w:t>của con người</w:t>
       </w:r>
       <w:r>
         <w:t xml:space="preserve"> mà không bị giới hạn như các phương pháp học máy truyền thống.</w:t>
       </w:r>
       <w:r>
-        <w:t xml:space="preserve"> Những tri thức học được trong quả khứ sẽ được duy trì và tích lũy cho các nhiệm vụ học trong tương lai</w:t>
+        <w:t xml:space="preserve"> Những tri</w:t>
+      </w:r>
+      <w:r>
+        <w:t xml:space="preserve"> thức học được trong quá</w:t>
+      </w:r>
+      <w:r>
+        <w:t xml:space="preserve"> khứ sẽ được duy trì và tích lũy cho các nhiệm vụ học trong tương lai</w:t>
       </w:r>
       <w:r>
         <w:t>.</w:t>
@@ -10620,7 +10741,13 @@
         <w:t xml:space="preserve">các bài toán về xử lý ngôn ngữ tự nhiên đang rất được quan tâm vì </w:t>
       </w:r>
       <w:r>
-        <w:t>mỗi ngày có đến hàng nghìn đến vài chục nghìn các bài đăng trên các diễn đàn mạng xã hội</w:t>
+        <w:t>mỗi ngày có đến hàng</w:t>
+      </w:r>
+      <w:r>
+        <w:t xml:space="preserve"> trăm nghìn đến vài triệu</w:t>
+      </w:r>
+      <w:r>
+        <w:t xml:space="preserve"> các bài đăng trên các diễn đàn mạng xã hội</w:t>
       </w:r>
       <w:r>
         <w:t>. Với các doanh nghiệp thì v</w:t>
@@ -10635,7 +10762,13 @@
         <w:t>này sẽ</w:t>
       </w:r>
       <w:r>
-        <w:t xml:space="preserve"> mang lại nhiều lợi ích cho các doanh nghiệp có nhu cầu.</w:t>
+        <w:t xml:space="preserve"> mang lại nhiều lợi ích cho các doanh nghiệp có nhu cầu</w:t>
+      </w:r>
+      <w:r>
+        <w:t xml:space="preserve"> kinh doanh mua bán</w:t>
+      </w:r>
+      <w:r>
+        <w:t>.</w:t>
       </w:r>
     </w:p>
     <w:p>
@@ -10667,10 +10800,10 @@
         <w:t>bài toán phát hiện ý định mua bán</w:t>
       </w:r>
       <w:r>
-        <w:t xml:space="preserve"> sử dụng giải thuật Nai</w:t>
-      </w:r>
-      <w:r>
-        <w:t>ve Bayes</w:t>
+        <w:t xml:space="preserve"> </w:t>
+      </w:r>
+      <w:r>
+        <w:t>sẽ được trình bày chi tiết trong các phần sau</w:t>
       </w:r>
       <w:r>
         <w:t>.</w:t>
@@ -10680,25 +10813,20 @@
       <w:pPr>
         <w:pStyle w:val="Heading2"/>
       </w:pPr>
-      <w:bookmarkStart w:id="15" w:name="_Toc149755689"/>
-      <w:bookmarkStart w:id="16" w:name="_Toc155371411"/>
+      <w:bookmarkStart w:id="14" w:name="_Toc149755689"/>
+      <w:bookmarkStart w:id="15" w:name="_Toc155538109"/>
       <w:r>
         <w:t>Mục tiêu nghiên cứu</w:t>
       </w:r>
-      <w:r>
-        <w:t>.</w:t>
-      </w:r>
+      <w:bookmarkEnd w:id="14"/>
       <w:bookmarkEnd w:id="15"/>
-      <w:bookmarkEnd w:id="16"/>
-      <w:r>
-        <w:t xml:space="preserve"> </w:t>
-      </w:r>
     </w:p>
     <w:p>
       <w:pPr>
         <w:pStyle w:val="Content"/>
       </w:pPr>
       <w:r>
+        <w:lastRenderedPageBreak/>
         <w:t>Dưới đây là một số mục tiêu cụ thể đặt ra cho đề tài này:</w:t>
       </w:r>
     </w:p>
@@ -10707,7 +10835,6 @@
         <w:pStyle w:val="Bullet"/>
       </w:pPr>
       <w:r>
-        <w:lastRenderedPageBreak/>
         <w:t xml:space="preserve">Mục tiêu 1: Tìm hiểu về </w:t>
       </w:r>
       <w:r>
@@ -10756,23 +10883,26 @@
         <w:t xml:space="preserve">: </w:t>
       </w:r>
       <w:r>
-        <w:t>Đưa ra hướng phát triển của mô hình</w:t>
+        <w:t xml:space="preserve">Đưa ra hướng phát triển của </w:t>
+      </w:r>
+      <w:r>
+        <w:t>bài toán</w:t>
       </w:r>
     </w:p>
     <w:p>
       <w:pPr>
         <w:pStyle w:val="Heading2"/>
       </w:pPr>
-      <w:bookmarkStart w:id="17" w:name="_Toc149755690"/>
-      <w:bookmarkStart w:id="18" w:name="_Toc155371412"/>
+      <w:bookmarkStart w:id="16" w:name="_Toc149755690"/>
+      <w:bookmarkStart w:id="17" w:name="_Toc155538110"/>
       <w:r>
         <w:t>Đối tượng</w:t>
       </w:r>
       <w:r>
         <w:t xml:space="preserve"> nghiên cứu</w:t>
       </w:r>
+      <w:bookmarkEnd w:id="16"/>
       <w:bookmarkEnd w:id="17"/>
-      <w:bookmarkEnd w:id="18"/>
     </w:p>
     <w:p>
       <w:pPr>
@@ -10879,13 +11009,13 @@
       <w:pPr>
         <w:pStyle w:val="Heading2"/>
       </w:pPr>
-      <w:bookmarkStart w:id="19" w:name="_Toc149755691"/>
-      <w:bookmarkStart w:id="20" w:name="_Toc155371413"/>
+      <w:bookmarkStart w:id="18" w:name="_Toc149755691"/>
+      <w:bookmarkStart w:id="19" w:name="_Toc155538111"/>
       <w:r>
         <w:t>Phạm vi nghiên cứu</w:t>
       </w:r>
+      <w:bookmarkEnd w:id="18"/>
       <w:bookmarkEnd w:id="19"/>
-      <w:bookmarkEnd w:id="20"/>
     </w:p>
     <w:p>
       <w:pPr>
@@ -10994,7 +11124,13 @@
         <w:pStyle w:val="Content"/>
       </w:pPr>
       <w:r>
-        <w:t>Về xử lý ngôn ngữ tự nhiên cụ thể là bài toán phân lớp có nhiều phương pháp để thực hiện như SVM, Decision Tree, Naive Bayes,… nhưng với phạm vi nhỏ hẹp của đồ án nên sẽ chỉ trình bày về phương pháp Multinomial Naïve Bayes</w:t>
+        <w:t xml:space="preserve">Về xử lý ngôn ngữ tự nhiên cụ thể là bài toán phân lớp có nhiều phương pháp để thực hiện như SVM, Decision Tree, Naive Bayes,… nhưng với phạm vi nhỏ hẹp của đồ án nên sẽ chỉ trình bày </w:t>
+      </w:r>
+      <w:r>
+        <w:t>về phương pháp Multinomial Nai</w:t>
+      </w:r>
+      <w:r>
+        <w:t>ve Bayes</w:t>
       </w:r>
       <w:r>
         <w:t xml:space="preserve"> áp dụng Lifelong Machine Learning để</w:t>
@@ -11020,7 +11156,7 @@
         <w:t xml:space="preserve"> nhận diện các bài đăng có ý định mua bán</w:t>
       </w:r>
       <w:r>
-        <w:t>. Mục tiêu là đo lường độ chính xác, độ nhạy, độ đặc hiệu và tìm cách cải thiện mô hình thông qua tối ưu hóa các thuật toán, thay đổi các tham số hay tăng cường tập dữ liệu huấn luyện.</w:t>
+        <w:t>. Mục tiêu là đo lường độ chính xác và tìm cách cải thiện mô hình thông qua tối ưu hóa các thuật toán, thay đổi các tham số hay tăng cường tập dữ liệu huấn luyện.</w:t>
       </w:r>
     </w:p>
     <w:p>
@@ -11057,42 +11193,42 @@
           <w:docGrid w:linePitch="360"/>
         </w:sectPr>
       </w:pPr>
-      <w:bookmarkStart w:id="21" w:name="_Toc138447462"/>
-      <w:bookmarkStart w:id="22" w:name="_Toc140006403"/>
-      <w:bookmarkStart w:id="23" w:name="_Toc149755692"/>
+      <w:bookmarkStart w:id="20" w:name="_Toc138447462"/>
+      <w:bookmarkStart w:id="21" w:name="_Toc140006403"/>
+      <w:bookmarkStart w:id="22" w:name="_Toc149755692"/>
     </w:p>
     <w:p>
       <w:pPr>
         <w:pStyle w:val="Heading1"/>
       </w:pPr>
-      <w:bookmarkStart w:id="24" w:name="_Toc155371414"/>
+      <w:bookmarkStart w:id="23" w:name="_Toc155538112"/>
       <w:r>
         <w:lastRenderedPageBreak/>
         <w:t>CƠ SỞ LÝ THUYẾT</w:t>
       </w:r>
+      <w:bookmarkEnd w:id="20"/>
       <w:bookmarkEnd w:id="21"/>
       <w:bookmarkEnd w:id="22"/>
       <w:bookmarkEnd w:id="23"/>
-      <w:bookmarkEnd w:id="24"/>
     </w:p>
     <w:p>
       <w:pPr>
         <w:pStyle w:val="Heading2"/>
       </w:pPr>
-      <w:bookmarkStart w:id="25" w:name="_Toc138447463"/>
-      <w:bookmarkStart w:id="26" w:name="_Toc140006404"/>
-      <w:bookmarkStart w:id="27" w:name="_Toc149755693"/>
-      <w:bookmarkStart w:id="28" w:name="_Toc155371415"/>
+      <w:bookmarkStart w:id="24" w:name="_Toc138447463"/>
+      <w:bookmarkStart w:id="25" w:name="_Toc140006404"/>
+      <w:bookmarkStart w:id="26" w:name="_Toc149755693"/>
+      <w:bookmarkStart w:id="27" w:name="_Toc155538113"/>
       <w:r>
         <w:t>Tổng quan về h</w:t>
       </w:r>
       <w:r>
         <w:t>ọc máy</w:t>
       </w:r>
+      <w:bookmarkEnd w:id="24"/>
       <w:bookmarkEnd w:id="25"/>
       <w:bookmarkEnd w:id="26"/>
       <w:bookmarkEnd w:id="27"/>
-      <w:bookmarkEnd w:id="28"/>
     </w:p>
     <w:p>
       <w:pPr>
@@ -11415,15 +11551,15 @@
       <w:pPr>
         <w:pStyle w:val="Caption"/>
       </w:pPr>
-      <w:bookmarkStart w:id="29" w:name="_Ref154151584"/>
-      <w:bookmarkStart w:id="30" w:name="_Toc154093034"/>
-      <w:bookmarkStart w:id="31" w:name="_Ref154151590"/>
-      <w:bookmarkStart w:id="32" w:name="_Toc154584764"/>
-      <w:bookmarkStart w:id="33" w:name="_Toc154688928"/>
-      <w:bookmarkStart w:id="34" w:name="_Toc154689066"/>
-      <w:bookmarkStart w:id="35" w:name="_Toc154689094"/>
-      <w:bookmarkStart w:id="36" w:name="_Toc155311950"/>
-      <w:bookmarkStart w:id="37" w:name="_Toc155371446"/>
+      <w:bookmarkStart w:id="28" w:name="_Ref154151584"/>
+      <w:bookmarkStart w:id="29" w:name="_Toc154093034"/>
+      <w:bookmarkStart w:id="30" w:name="_Ref154151590"/>
+      <w:bookmarkStart w:id="31" w:name="_Toc154584764"/>
+      <w:bookmarkStart w:id="32" w:name="_Toc154688928"/>
+      <w:bookmarkStart w:id="33" w:name="_Toc154689066"/>
+      <w:bookmarkStart w:id="34" w:name="_Toc154689094"/>
+      <w:bookmarkStart w:id="35" w:name="_Toc155311950"/>
+      <w:bookmarkStart w:id="36" w:name="_Toc155476123"/>
       <w:r>
         <w:t xml:space="preserve">Hình  </w:t>
       </w:r>
@@ -11446,7 +11582,7 @@
           <w:t>1</w:t>
         </w:r>
       </w:fldSimple>
-      <w:bookmarkEnd w:id="29"/>
+      <w:bookmarkEnd w:id="28"/>
       <w:r>
         <w:t xml:space="preserve"> Sơ đồ một hệ thống học máy truyền thống</w:t>
       </w:r>
@@ -11455,7 +11591,6 @@
           <w:id w:val="1792554842"/>
           <w:citation/>
         </w:sdtPr>
-        <w:sdtEndPr/>
         <w:sdtContent>
           <w:r>
             <w:fldChar w:fldCharType="begin"/>
@@ -11483,6 +11618,7 @@
           </w:r>
         </w:sdtContent>
       </w:sdt>
+      <w:bookmarkEnd w:id="29"/>
       <w:bookmarkEnd w:id="30"/>
       <w:bookmarkEnd w:id="31"/>
       <w:bookmarkEnd w:id="32"/>
@@ -11490,54 +11626,53 @@
       <w:bookmarkEnd w:id="34"/>
       <w:bookmarkEnd w:id="35"/>
       <w:bookmarkEnd w:id="36"/>
+    </w:p>
+    <w:p>
+      <w:pPr>
+        <w:pStyle w:val="Content"/>
+      </w:pPr>
+      <w:r>
+        <w:t xml:space="preserve">Những năm gần đây học máy đã phát triển vượt bậc nhờ vào lĩnh vực mới là học sâu (Deep Learning) </w:t>
+      </w:r>
+      <w:r>
+        <w:t>mang lại rất nhiều lợi ích trong xử lý những bài toán phức tạp</w:t>
+      </w:r>
+      <w:r>
+        <w:t xml:space="preserve">. </w:t>
+      </w:r>
+      <w:r>
+        <w:t>Nhưng d</w:t>
+      </w:r>
+      <w:r>
+        <w:t xml:space="preserve">o </w:t>
+      </w:r>
+      <w:r>
+        <w:t>để phù hợp với nội dung của đồ án, em xin phép không trình bày về phần này.</w:t>
+      </w:r>
+    </w:p>
+    <w:p>
+      <w:pPr>
+        <w:pStyle w:val="Heading2"/>
+      </w:pPr>
+      <w:bookmarkStart w:id="37" w:name="_Toc155538114"/>
+      <w:r>
+        <w:t>Tổng quan về p</w:t>
+      </w:r>
+      <w:r>
+        <w:t>hương pháp Lifelong machine learning</w:t>
+      </w:r>
       <w:bookmarkEnd w:id="37"/>
     </w:p>
     <w:p>
       <w:pPr>
-        <w:pStyle w:val="Content"/>
-      </w:pPr>
-      <w:r>
-        <w:t xml:space="preserve">Những năm gần đây học máy đã phát triển vượt bậc nhờ vào lĩnh vực mới là học sâu (Deep Learning) </w:t>
-      </w:r>
-      <w:r>
-        <w:t>mang lại rất nhiều lợi ích trong xử lý những bài toán phức tạp</w:t>
-      </w:r>
-      <w:r>
-        <w:t xml:space="preserve">. </w:t>
-      </w:r>
-      <w:r>
-        <w:t>Nhưng d</w:t>
-      </w:r>
-      <w:r>
-        <w:t xml:space="preserve">o </w:t>
-      </w:r>
-      <w:r>
-        <w:t>để phù hợp với nội dung của đồ án, em xin phép không trình bày về phần này.</w:t>
-      </w:r>
-    </w:p>
-    <w:p>
-      <w:pPr>
-        <w:pStyle w:val="Heading2"/>
-      </w:pPr>
-      <w:bookmarkStart w:id="38" w:name="_Toc155371416"/>
-      <w:r>
-        <w:t>Tổng quan về p</w:t>
-      </w:r>
-      <w:r>
-        <w:t>hương pháp Lifelong machine learning</w:t>
-      </w:r>
-      <w:bookmarkEnd w:id="38"/>
-    </w:p>
-    <w:p>
-      <w:pPr>
         <w:pStyle w:val="Heading3"/>
         <w:jc w:val="both"/>
       </w:pPr>
-      <w:bookmarkStart w:id="39" w:name="_Toc155371417"/>
+      <w:bookmarkStart w:id="38" w:name="_Toc155538115"/>
       <w:r>
         <w:t>Lịch sử hình thành của phương pháp Lifelong machine learning</w:t>
       </w:r>
-      <w:bookmarkEnd w:id="39"/>
+      <w:bookmarkEnd w:id="38"/>
     </w:p>
     <w:p>
       <w:pPr>
@@ -11626,7 +11761,6 @@
           <w:id w:val="1050037445"/>
           <w:citation/>
         </w:sdtPr>
-        <w:sdtEndPr/>
         <w:sdtContent>
           <w:r>
             <w:fldChar w:fldCharType="begin"/>
@@ -11665,7 +11799,6 @@
           <w:id w:val="-1729304585"/>
           <w:citation/>
         </w:sdtPr>
-        <w:sdtEndPr/>
         <w:sdtContent>
           <w:r>
             <w:fldChar w:fldCharType="begin"/>
@@ -11695,7 +11828,6 @@
           <w:id w:val="825786011"/>
           <w:citation/>
         </w:sdtPr>
-        <w:sdtEndPr/>
         <w:sdtContent>
           <w:r>
             <w:fldChar w:fldCharType="begin"/>
@@ -11751,7 +11883,6 @@
           <w:id w:val="1785694808"/>
           <w:citation/>
         </w:sdtPr>
-        <w:sdtEndPr/>
         <w:sdtContent>
           <w:r>
             <w:fldChar w:fldCharType="begin"/>
@@ -11795,7 +11926,6 @@
           <w:id w:val="1143389699"/>
           <w:citation/>
         </w:sdtPr>
-        <w:sdtEndPr/>
         <w:sdtContent>
           <w:r>
             <w:fldChar w:fldCharType="begin"/>
@@ -11838,7 +11968,13 @@
         <w:t xml:space="preserve">Năm 1995, </w:t>
       </w:r>
       <w:r>
-        <w:t xml:space="preserve">Thurn và Mitchell </w:t>
+        <w:t>Th</w:t>
+      </w:r>
+      <w:r>
+        <w:t>ru</w:t>
+      </w:r>
+      <w:r>
+        <w:t xml:space="preserve">n và Mitchell </w:t>
       </w:r>
       <w:r>
         <w:t>đã đề xuất một vài phương pháp Lifelong machine learning về việc học cho robot. Năm 1998, Mark B Ring đã cung cấp một phương pháp học liên tục nhằm giải quyết những nhiệm vụ khó bằng cách xử lý những nhiệm vụ dễ trước. Năm 2007, Aaron Wilson cùng các nhà nghiên cứu khác đã cung cấp phương pháp quy trình quyết định Markov (</w:t>
@@ -11857,7 +11993,6 @@
           <w:id w:val="-705182400"/>
           <w:citation/>
         </w:sdtPr>
-        <w:sdtEndPr/>
         <w:sdtContent>
           <w:r>
             <w:fldChar w:fldCharType="begin"/>
@@ -11885,7 +12020,7 @@
       <w:pPr>
         <w:pStyle w:val="Heading3"/>
       </w:pPr>
-      <w:bookmarkStart w:id="40" w:name="_Toc155371418"/>
+      <w:bookmarkStart w:id="39" w:name="_Toc155538116"/>
       <w:r>
         <w:t>P</w:t>
       </w:r>
@@ -11894,54 +12029,54 @@
       </w:r>
       <w:r>
         <w:t>Lifelong machine learning</w:t>
+      </w:r>
+      <w:bookmarkEnd w:id="39"/>
+    </w:p>
+    <w:p>
+      <w:pPr>
+        <w:pStyle w:val="Heading4"/>
+      </w:pPr>
+      <w:bookmarkStart w:id="40" w:name="_Ref154264055"/>
+      <w:bookmarkStart w:id="41" w:name="_Toc138447467"/>
+      <w:bookmarkStart w:id="42" w:name="_Toc140006408"/>
+      <w:bookmarkStart w:id="43" w:name="_Toc149755697"/>
+      <w:r>
+        <w:lastRenderedPageBreak/>
+        <w:t>Định nghĩa</w:t>
+      </w:r>
+      <w:r>
+        <w:t xml:space="preserve"> và các thành phần cơ bản</w:t>
       </w:r>
       <w:bookmarkEnd w:id="40"/>
     </w:p>
     <w:p>
       <w:pPr>
-        <w:pStyle w:val="Heading4"/>
-      </w:pPr>
-      <w:bookmarkStart w:id="41" w:name="_Ref154264055"/>
-      <w:bookmarkStart w:id="42" w:name="_Toc138447467"/>
-      <w:bookmarkStart w:id="43" w:name="_Toc140006408"/>
-      <w:bookmarkStart w:id="44" w:name="_Toc149755697"/>
-      <w:r>
-        <w:lastRenderedPageBreak/>
-        <w:t>Định nghĩa</w:t>
-      </w:r>
-      <w:r>
-        <w:t xml:space="preserve"> và các thành phần cơ bản</w:t>
-      </w:r>
-      <w:bookmarkEnd w:id="41"/>
+        <w:pStyle w:val="Content"/>
+      </w:pPr>
+      <w:r>
+        <w:t>Định nghĩa về L</w:t>
+      </w:r>
+      <w:r>
+        <w:t>ifelong machine learning được</w:t>
+      </w:r>
+      <w:r>
+        <w:t xml:space="preserve"> Thrun</w:t>
+      </w:r>
+      <w:r>
+        <w:t xml:space="preserve"> </w:t>
+      </w:r>
+      <w:r>
+        <w:t xml:space="preserve">đề cập vào năm 1996 như sau: </w:t>
+      </w:r>
+      <w:r>
+        <w:t>Một hệ thống đã thực hiện việc học qua các nhiệm vụ từ 1 đến N. Khi đối mặt với việc học nhiệm vụ thứ N + 1, hệ thống sẽ sử dụng tri thức đã được tích lũy từ việc học N nhiệm vụ trước đó để phục vụ cho việc học nhiệm vụ thứ N + 1.</w:t>
+      </w:r>
     </w:p>
     <w:p>
       <w:pPr>
         <w:pStyle w:val="Content"/>
       </w:pPr>
       <w:r>
-        <w:t>Định nghĩa về L</w:t>
-      </w:r>
-      <w:r>
-        <w:t>ifelong machine learning được</w:t>
-      </w:r>
-      <w:r>
-        <w:t xml:space="preserve"> Thrun</w:t>
-      </w:r>
-      <w:r>
-        <w:t xml:space="preserve"> </w:t>
-      </w:r>
-      <w:r>
-        <w:t xml:space="preserve">đề cập vào năm 1996 như sau: </w:t>
-      </w:r>
-      <w:r>
-        <w:t>Một hệ thống đã thực hiện việc học qua các nhiệm vụ từ 1 đến N. Khi đối mặt với việc học nhiệm vụ thứ N + 1, hệ thống sẽ sử dụng tri thức đã được tích lũy từ việc học N nhiệm vụ trước đó để phục vụ cho việc học nhiệm vụ thứ N + 1.</w:t>
-      </w:r>
-    </w:p>
-    <w:p>
-      <w:pPr>
-        <w:pStyle w:val="Content"/>
-      </w:pPr>
-      <w:r>
         <w:t xml:space="preserve">Dựa vào định nghĩa đó, chúng ta có thể nhận ra được ba đặc điểm chính của phương pháp Lifelong machine learning: (1) học một cách liên tục, (2) các tri thức </w:t>
       </w:r>
       <w:r>
@@ -11960,14 +12095,16 @@
         <w:t xml:space="preserve"> để giúp đỡ các nhiệm vụ cần học trong tương lai. Từ đó, phương pháp Lifelong machine learning sẽ học một chuỗi các nhiệm vụ, có thể sẽ không bao giờ ngừng lại quá trình học và từ đó hệ thống sẽ trở nên ngày càng có nhiều tri thức, giúp việc học trở nên tốt hơn. Những đặc điểm đó khiến cho phương pháp Lifelong machine learning trở nên khác biệt với những phương pháp có vẻ tương đồng như Transfer learning hay Multi-task learning</w:t>
       </w:r>
       <w:r>
-        <w:t xml:space="preserve"> khi nhưng phương pháp đó không có một hay những đặc điểm trên.</w:t>
+        <w:t xml:space="preserve"> khi nhữ</w:t>
+      </w:r>
+      <w:r>
+        <w:t>ng phương pháp đó không có một hay những đặc điểm trên.</w:t>
       </w:r>
       <w:sdt>
         <w:sdtPr>
           <w:id w:val="-1049678643"/>
           <w:citation/>
         </w:sdtPr>
-        <w:sdtEndPr/>
         <w:sdtContent>
           <w:r>
             <w:fldChar w:fldCharType="begin"/>
@@ -12052,14 +12189,14 @@
       <w:pPr>
         <w:pStyle w:val="Caption"/>
       </w:pPr>
-      <w:bookmarkStart w:id="45" w:name="_Ref153497209"/>
-      <w:bookmarkStart w:id="46" w:name="_Toc154093035"/>
-      <w:bookmarkStart w:id="47" w:name="_Toc154584765"/>
-      <w:bookmarkStart w:id="48" w:name="_Toc154688929"/>
-      <w:bookmarkStart w:id="49" w:name="_Toc154689067"/>
-      <w:bookmarkStart w:id="50" w:name="_Toc154689095"/>
-      <w:bookmarkStart w:id="51" w:name="_Toc155311951"/>
-      <w:bookmarkStart w:id="52" w:name="_Toc155371447"/>
+      <w:bookmarkStart w:id="44" w:name="_Ref153497209"/>
+      <w:bookmarkStart w:id="45" w:name="_Toc154093035"/>
+      <w:bookmarkStart w:id="46" w:name="_Toc154584765"/>
+      <w:bookmarkStart w:id="47" w:name="_Toc154688929"/>
+      <w:bookmarkStart w:id="48" w:name="_Toc154689067"/>
+      <w:bookmarkStart w:id="49" w:name="_Toc154689095"/>
+      <w:bookmarkStart w:id="50" w:name="_Toc155311951"/>
+      <w:bookmarkStart w:id="51" w:name="_Toc155476124"/>
       <w:r>
         <w:t xml:space="preserve">Hình  </w:t>
       </w:r>
@@ -12082,7 +12219,7 @@
           <w:t>2</w:t>
         </w:r>
       </w:fldSimple>
-      <w:bookmarkEnd w:id="45"/>
+      <w:bookmarkEnd w:id="44"/>
       <w:r>
         <w:t xml:space="preserve"> Kiến trúc một hệ thống Lifelong machine learning</w:t>
       </w:r>
@@ -12091,7 +12228,6 @@
           <w:id w:val="1069774632"/>
           <w:citation/>
         </w:sdtPr>
-        <w:sdtEndPr/>
         <w:sdtContent>
           <w:r>
             <w:fldChar w:fldCharType="begin"/>
@@ -12119,13 +12255,13 @@
           </w:r>
         </w:sdtContent>
       </w:sdt>
+      <w:bookmarkEnd w:id="45"/>
       <w:bookmarkEnd w:id="46"/>
       <w:bookmarkEnd w:id="47"/>
       <w:bookmarkEnd w:id="48"/>
       <w:bookmarkEnd w:id="49"/>
       <w:bookmarkEnd w:id="50"/>
       <w:bookmarkEnd w:id="51"/>
-      <w:bookmarkEnd w:id="52"/>
     </w:p>
     <w:p>
       <w:pPr>
@@ -12181,7 +12317,6 @@
           <w:id w:val="1782067065"/>
           <w:citation/>
         </w:sdtPr>
-        <w:sdtEndPr/>
         <w:sdtContent>
           <w:r>
             <w:fldChar w:fldCharType="begin"/>
@@ -12267,7 +12402,6 @@
           <w:id w:val="175616682"/>
           <w:citation/>
         </w:sdtPr>
-        <w:sdtEndPr/>
         <w:sdtContent>
           <w:r>
             <w:fldChar w:fldCharType="begin"/>
@@ -12338,7 +12472,6 @@
           <w:id w:val="-661855418"/>
           <w:citation/>
         </w:sdtPr>
-        <w:sdtEndPr/>
         <w:sdtContent>
           <w:r>
             <w:fldChar w:fldCharType="begin"/>
@@ -12408,14 +12541,19 @@
         <w:t>:</w:t>
       </w:r>
       <w:r>
-        <w:t xml:space="preserve"> Dựa vào những tri thức tích lũy được trong KB và những thông tin trong PIS, bộ học này tiến hành việc học những nhiệm vụ mới.</w:t>
+        <w:t xml:space="preserve"> Dựa vào những tri thư</w:t>
+      </w:r>
+      <w:r>
+        <w:t>́c tích lũy được trong KB hay</w:t>
+      </w:r>
+      <w:r>
+        <w:t xml:space="preserve"> những thông tin trong PIS, bộ học này tiến hành việc học những nhiệm vụ mới.</w:t>
       </w:r>
       <w:sdt>
         <w:sdtPr>
           <w:id w:val="-1754264960"/>
           <w:citation/>
         </w:sdtPr>
-        <w:sdtEndPr/>
         <w:sdtContent>
           <w:r>
             <w:fldChar w:fldCharType="begin"/>
@@ -12666,13 +12804,13 @@
       <w:pPr>
         <w:pStyle w:val="Caption"/>
       </w:pPr>
-      <w:bookmarkStart w:id="53" w:name="_Toc154093036"/>
-      <w:bookmarkStart w:id="54" w:name="_Toc154584766"/>
-      <w:bookmarkStart w:id="55" w:name="_Toc154688930"/>
-      <w:bookmarkStart w:id="56" w:name="_Toc154689068"/>
-      <w:bookmarkStart w:id="57" w:name="_Toc154689096"/>
-      <w:bookmarkStart w:id="58" w:name="_Toc155311952"/>
-      <w:bookmarkStart w:id="59" w:name="_Toc155371448"/>
+      <w:bookmarkStart w:id="52" w:name="_Toc154093036"/>
+      <w:bookmarkStart w:id="53" w:name="_Toc154584766"/>
+      <w:bookmarkStart w:id="54" w:name="_Toc154688930"/>
+      <w:bookmarkStart w:id="55" w:name="_Toc154689068"/>
+      <w:bookmarkStart w:id="56" w:name="_Toc154689096"/>
+      <w:bookmarkStart w:id="57" w:name="_Toc155311952"/>
+      <w:bookmarkStart w:id="58" w:name="_Toc155476125"/>
       <w:r>
         <w:t xml:space="preserve">Hình  </w:t>
       </w:r>
@@ -12703,7 +12841,6 @@
           <w:id w:val="-426040592"/>
           <w:citation/>
         </w:sdtPr>
-        <w:sdtEndPr/>
         <w:sdtContent>
           <w:r>
             <w:fldChar w:fldCharType="begin"/>
@@ -12731,13 +12868,13 @@
           </w:r>
         </w:sdtContent>
       </w:sdt>
+      <w:bookmarkEnd w:id="52"/>
       <w:bookmarkEnd w:id="53"/>
       <w:bookmarkEnd w:id="54"/>
       <w:bookmarkEnd w:id="55"/>
       <w:bookmarkEnd w:id="56"/>
       <w:bookmarkEnd w:id="57"/>
       <w:bookmarkEnd w:id="58"/>
-      <w:bookmarkEnd w:id="59"/>
     </w:p>
     <w:p>
       <w:pPr>
@@ -12766,7 +12903,6 @@
           <w:id w:val="-1305843330"/>
           <w:citation/>
         </w:sdtPr>
-        <w:sdtEndPr/>
         <w:sdtContent>
           <w:r>
             <w:fldChar w:fldCharType="begin"/>
@@ -12822,7 +12958,6 @@
           <w:id w:val="958455160"/>
           <w:citation/>
         </w:sdtPr>
-        <w:sdtEndPr/>
         <w:sdtContent>
           <w:r>
             <w:fldChar w:fldCharType="begin"/>
@@ -12907,13 +13042,13 @@
       <w:pPr>
         <w:pStyle w:val="Caption"/>
       </w:pPr>
-      <w:bookmarkStart w:id="60" w:name="_Toc154093037"/>
-      <w:bookmarkStart w:id="61" w:name="_Toc154584767"/>
-      <w:bookmarkStart w:id="62" w:name="_Toc154688931"/>
-      <w:bookmarkStart w:id="63" w:name="_Toc154689069"/>
-      <w:bookmarkStart w:id="64" w:name="_Toc154689097"/>
-      <w:bookmarkStart w:id="65" w:name="_Toc155311953"/>
-      <w:bookmarkStart w:id="66" w:name="_Toc155371449"/>
+      <w:bookmarkStart w:id="59" w:name="_Toc154093037"/>
+      <w:bookmarkStart w:id="60" w:name="_Toc154584767"/>
+      <w:bookmarkStart w:id="61" w:name="_Toc154688931"/>
+      <w:bookmarkStart w:id="62" w:name="_Toc154689069"/>
+      <w:bookmarkStart w:id="63" w:name="_Toc154689097"/>
+      <w:bookmarkStart w:id="64" w:name="_Toc155311953"/>
+      <w:bookmarkStart w:id="65" w:name="_Toc155476126"/>
       <w:r>
         <w:t xml:space="preserve">Hình  </w:t>
       </w:r>
@@ -12944,7 +13079,6 @@
           <w:id w:val="811290965"/>
           <w:citation/>
         </w:sdtPr>
-        <w:sdtEndPr/>
         <w:sdtContent>
           <w:r>
             <w:fldChar w:fldCharType="begin"/>
@@ -12972,13 +13106,13 @@
           </w:r>
         </w:sdtContent>
       </w:sdt>
+      <w:bookmarkEnd w:id="59"/>
       <w:bookmarkEnd w:id="60"/>
       <w:bookmarkEnd w:id="61"/>
       <w:bookmarkEnd w:id="62"/>
       <w:bookmarkEnd w:id="63"/>
       <w:bookmarkEnd w:id="64"/>
       <w:bookmarkEnd w:id="65"/>
-      <w:bookmarkEnd w:id="66"/>
     </w:p>
     <w:p>
       <w:pPr>
@@ -12993,7 +13127,6 @@
           <w:id w:val="529458455"/>
           <w:citation/>
         </w:sdtPr>
-        <w:sdtEndPr/>
         <w:sdtContent>
           <w:r>
             <w:fldChar w:fldCharType="begin"/>
@@ -13031,14 +13164,14 @@
       <w:pPr>
         <w:pStyle w:val="Heading4"/>
       </w:pPr>
-      <w:bookmarkStart w:id="67" w:name="_Ref154767280"/>
+      <w:bookmarkStart w:id="66" w:name="_Ref154767280"/>
       <w:r>
         <w:t>P</w:t>
       </w:r>
       <w:r>
         <w:t>hương pháp đánh giá hệ thống</w:t>
       </w:r>
-      <w:bookmarkEnd w:id="67"/>
+      <w:bookmarkEnd w:id="66"/>
       <w:r>
         <w:t xml:space="preserve"> </w:t>
       </w:r>
@@ -13082,7 +13215,6 @@
           <w:id w:val="-2140800563"/>
           <w:citation/>
         </w:sdtPr>
-        <w:sdtEndPr/>
         <w:sdtContent>
           <w:r>
             <w:fldChar w:fldCharType="begin"/>
@@ -13136,7 +13268,6 @@
           <w:id w:val="1877503714"/>
           <w:citation/>
         </w:sdtPr>
-        <w:sdtEndPr/>
         <w:sdtContent>
           <w:r>
             <w:fldChar w:fldCharType="begin"/>
@@ -13193,7 +13324,6 @@
           <w:id w:val="941891676"/>
           <w:citation/>
         </w:sdtPr>
-        <w:sdtEndPr/>
         <w:sdtContent>
           <w:r>
             <w:fldChar w:fldCharType="begin"/>
@@ -13253,7 +13383,6 @@
           <w:id w:val="1749230375"/>
           <w:citation/>
         </w:sdtPr>
-        <w:sdtEndPr/>
         <w:sdtContent>
           <w:r>
             <w:fldChar w:fldCharType="begin"/>
@@ -13383,11 +13512,6 @@
           <w:id w:val="-239407974"/>
           <w:citation/>
         </w:sdtPr>
-        <w:sdtEndPr>
-          <w:rPr>
-            <w:rStyle w:val="fontstyle21"/>
-          </w:rPr>
-        </w:sdtEndPr>
         <w:sdtContent>
           <w:r>
             <w:rPr>
@@ -13511,11 +13635,6 @@
           <w:id w:val="-1506975516"/>
           <w:citation/>
         </w:sdtPr>
-        <w:sdtEndPr>
-          <w:rPr>
-            <w:rStyle w:val="fontstyle01"/>
-          </w:rPr>
-        </w:sdtEndPr>
         <w:sdtContent>
           <w:r>
             <w:rPr>
@@ -13587,8 +13706,8 @@
       <w:pPr>
         <w:pStyle w:val="Heading2"/>
       </w:pPr>
-      <w:bookmarkStart w:id="68" w:name="_Ref154407813"/>
-      <w:bookmarkStart w:id="69" w:name="_Toc155371419"/>
+      <w:bookmarkStart w:id="67" w:name="_Ref154407813"/>
+      <w:bookmarkStart w:id="68" w:name="_Toc155538117"/>
       <w:r>
         <w:t xml:space="preserve">Giải thuật phân loại </w:t>
       </w:r>
@@ -13607,8 +13726,8 @@
       <w:r>
         <w:t>NB)</w:t>
       </w:r>
+      <w:bookmarkEnd w:id="67"/>
       <w:bookmarkEnd w:id="68"/>
-      <w:bookmarkEnd w:id="69"/>
     </w:p>
     <w:p>
       <w:pPr>
@@ -13806,7 +13925,7 @@
                 <w:szCs w:val="26"/>
               </w:rPr>
             </w:pPr>
-            <w:bookmarkStart w:id="70" w:name="_Ref153531580"/>
+            <w:bookmarkStart w:id="69" w:name="_Ref153531580"/>
             <w:r>
               <w:rPr>
                 <w:rFonts w:eastAsiaTheme="minorEastAsia"/>
@@ -13913,7 +14032,7 @@
               </w:rPr>
               <w:t>)</w:t>
             </w:r>
-            <w:bookmarkEnd w:id="70"/>
+            <w:bookmarkEnd w:id="69"/>
           </w:p>
         </w:tc>
       </w:tr>
@@ -13944,7 +14063,6 @@
           <w:id w:val="-1609349251"/>
           <w:citation/>
         </w:sdtPr>
-        <w:sdtEndPr/>
         <w:sdtContent>
           <w:r>
             <w:fldChar w:fldCharType="begin"/>
@@ -13985,7 +14103,6 @@
           <w:id w:val="93678162"/>
           <w:citation/>
         </w:sdtPr>
-        <w:sdtEndPr/>
         <w:sdtContent>
           <w:r>
             <w:fldChar w:fldCharType="begin"/>
@@ -14026,7 +14143,6 @@
           <w:id w:val="1477492074"/>
           <w:citation/>
         </w:sdtPr>
-        <w:sdtEndPr/>
         <w:sdtContent>
           <w:r>
             <w:fldChar w:fldCharType="begin"/>
@@ -14067,7 +14183,6 @@
           <w:id w:val="2027517914"/>
           <w:citation/>
         </w:sdtPr>
-        <w:sdtEndPr/>
         <w:sdtContent>
           <w:r>
             <w:fldChar w:fldCharType="begin"/>
@@ -14130,7 +14245,6 @@
           <w:id w:val="-705941799"/>
           <w:citation/>
         </w:sdtPr>
-        <w:sdtEndPr/>
         <w:sdtContent>
           <w:r>
             <w:fldChar w:fldCharType="begin"/>
@@ -14339,7 +14453,6 @@
           <w:id w:val="-22401223"/>
           <w:citation/>
         </w:sdtPr>
-        <w:sdtEndPr/>
         <w:sdtContent>
           <w:r>
             <w:fldChar w:fldCharType="begin"/>
@@ -14539,8 +14652,8 @@
                 <w:szCs w:val="26"/>
               </w:rPr>
             </w:pPr>
-            <w:bookmarkStart w:id="71" w:name="_Ref153531427"/>
-            <w:bookmarkStart w:id="72" w:name="_Ref153531471"/>
+            <w:bookmarkStart w:id="70" w:name="_Ref153531427"/>
+            <w:bookmarkStart w:id="71" w:name="_Ref153531471"/>
             <w:r>
               <w:rPr>
                 <w:rFonts w:eastAsiaTheme="minorEastAsia"/>
@@ -14639,18 +14752,18 @@
               </w:rPr>
               <w:fldChar w:fldCharType="end"/>
             </w:r>
-            <w:bookmarkStart w:id="73" w:name="_Ref153531444"/>
+            <w:bookmarkStart w:id="72" w:name="_Ref153531444"/>
+            <w:bookmarkEnd w:id="70"/>
+            <w:r>
+              <w:rPr>
+                <w:rFonts w:eastAsiaTheme="minorEastAsia"/>
+                <w:sz w:val="26"/>
+                <w:szCs w:val="26"/>
+              </w:rPr>
+              <w:t>)</w:t>
+            </w:r>
             <w:bookmarkEnd w:id="71"/>
-            <w:r>
-              <w:rPr>
-                <w:rFonts w:eastAsiaTheme="minorEastAsia"/>
-                <w:sz w:val="26"/>
-                <w:szCs w:val="26"/>
-              </w:rPr>
-              <w:t>)</w:t>
-            </w:r>
             <w:bookmarkEnd w:id="72"/>
-            <w:bookmarkEnd w:id="73"/>
           </w:p>
         </w:tc>
       </w:tr>
@@ -14774,7 +14887,6 @@
           <w:id w:val="735750368"/>
           <w:citation/>
         </w:sdtPr>
-        <w:sdtEndPr/>
         <w:sdtContent>
           <w:r>
             <w:fldChar w:fldCharType="begin"/>
@@ -15013,7 +15125,7 @@
                 <w:szCs w:val="26"/>
               </w:rPr>
             </w:pPr>
-            <w:bookmarkStart w:id="74" w:name="_Ref153531786"/>
+            <w:bookmarkStart w:id="73" w:name="_Ref153531786"/>
             <w:r>
               <w:rPr>
                 <w:rFonts w:eastAsiaTheme="minorEastAsia"/>
@@ -15120,7 +15232,7 @@
               </w:rPr>
               <w:t>)</w:t>
             </w:r>
-            <w:bookmarkEnd w:id="74"/>
+            <w:bookmarkEnd w:id="73"/>
           </w:p>
         </w:tc>
       </w:tr>
@@ -15189,7 +15301,6 @@
           <w:id w:val="-224682995"/>
           <w:citation/>
         </w:sdtPr>
-        <w:sdtEndPr/>
         <w:sdtContent>
           <w:r>
             <w:fldChar w:fldCharType="begin"/>
@@ -15849,7 +15960,6 @@
           <w:id w:val="1481107304"/>
           <w:citation/>
         </w:sdtPr>
-        <w:sdtEndPr/>
         <w:sdtContent>
           <w:r>
             <w:fldChar w:fldCharType="begin"/>
@@ -16637,7 +16747,7 @@
                 <w:szCs w:val="26"/>
               </w:rPr>
             </w:pPr>
-            <w:bookmarkStart w:id="75" w:name="_Ref153546958"/>
+            <w:bookmarkStart w:id="74" w:name="_Ref153546958"/>
             <w:r>
               <w:rPr>
                 <w:rFonts w:eastAsiaTheme="minorEastAsia"/>
@@ -16744,7 +16854,7 @@
               </w:rPr>
               <w:t>)</w:t>
             </w:r>
-            <w:bookmarkEnd w:id="75"/>
+            <w:bookmarkEnd w:id="74"/>
           </w:p>
         </w:tc>
       </w:tr>
@@ -16791,7 +16901,6 @@
           <w:id w:val="-591774432"/>
           <w:citation/>
         </w:sdtPr>
-        <w:sdtEndPr/>
         <w:sdtContent>
           <w:r>
             <w:fldChar w:fldCharType="begin"/>
@@ -17707,7 +17816,6 @@
           <w:id w:val="-212666943"/>
           <w:citation/>
         </w:sdtPr>
-        <w:sdtEndPr/>
         <w:sdtContent>
           <w:r>
             <w:fldChar w:fldCharType="begin"/>
@@ -18158,11 +18266,11 @@
       <w:pPr>
         <w:pStyle w:val="Heading2"/>
       </w:pPr>
-      <w:bookmarkStart w:id="76" w:name="_Toc155371420"/>
+      <w:bookmarkStart w:id="75" w:name="_Toc155538118"/>
       <w:r>
         <w:t>Lý thuyết về N-Grams</w:t>
       </w:r>
-      <w:bookmarkEnd w:id="76"/>
+      <w:bookmarkEnd w:id="75"/>
     </w:p>
     <w:p>
       <w:pPr>
@@ -18187,7 +18295,6 @@
           <w:id w:val="15279432"/>
           <w:citation/>
         </w:sdtPr>
-        <w:sdtEndPr/>
         <w:sdtContent>
           <w:r>
             <w:fldChar w:fldCharType="begin"/>
@@ -18231,7 +18338,6 @@
           <w:id w:val="453453046"/>
           <w:citation/>
         </w:sdtPr>
-        <w:sdtEndPr/>
         <w:sdtContent>
           <w:r>
             <w:fldChar w:fldCharType="begin"/>
@@ -18272,7 +18378,6 @@
           <w:id w:val="840662809"/>
           <w:citation/>
         </w:sdtPr>
-        <w:sdtEndPr/>
         <w:sdtContent>
           <w:r>
             <w:fldChar w:fldCharType="begin"/>
@@ -18313,7 +18418,7 @@
       <w:pPr>
         <w:pStyle w:val="Heading2"/>
       </w:pPr>
-      <w:bookmarkStart w:id="77" w:name="_Toc155371421"/>
+      <w:bookmarkStart w:id="76" w:name="_Toc155538119"/>
       <w:r>
         <w:t xml:space="preserve">Phương pháp </w:t>
       </w:r>
@@ -18329,7 +18434,7 @@
       <w:r>
         <w:t xml:space="preserve"> (IG)</w:t>
       </w:r>
-      <w:bookmarkEnd w:id="77"/>
+      <w:bookmarkEnd w:id="76"/>
     </w:p>
     <w:p>
       <w:pPr>
@@ -18360,7 +18465,13 @@
         <w:t xml:space="preserve"> hay Skip-gram được sử dụng t</w:t>
       </w:r>
       <w:r>
-        <w:t xml:space="preserve">rong xử lý văn bản. Với phạm vi của đồ án, bài toán phát hiện ý định trong văng bản thường sẽ chỉ có một hoặc hai câu thể hiện ý định còn phần lớn sẽ không liên quan trực tiếp đến việc thể hiện ý định. Bởi vậy trích chọn đặc trưng là rất quan trọng với đồ án này để giảm đi những thông tin nhiễu. </w:t>
+        <w:t>rong xử lý văn bản. Với phạm vi của đồ án, bài toán</w:t>
+      </w:r>
+      <w:r>
+        <w:t xml:space="preserve"> phát hiện ý định trong văn</w:t>
+      </w:r>
+      <w:r>
+        <w:t xml:space="preserve"> bản thường sẽ chỉ có một hoặc hai câu thể hiện ý định còn phần lớn sẽ không liên quan trực tiếp đến việc thể hiện ý định. Bởi vậy trích chọn đặc trưng là rất quan trọng với đồ án này để giảm đi những thông tin nhiễu. </w:t>
       </w:r>
       <w:r>
         <w:t>Để phù hợp với phạm vi nhỏ hẹp của đồ án này, em</w:t>
@@ -18386,20 +18497,22 @@
         <w:pStyle w:val="Content"/>
       </w:pPr>
       <w:r>
-        <w:t>Với mỗi đặc trưng f thì độ lợi thông tin sẽ được tính như sau:</w:t>
+        <w:t>Công thức tính sau đây được sử dụng dựa trên nghiên cứu của Z. Chen et al, v</w:t>
+      </w:r>
+      <w:r>
+        <w:t>ới mỗi đặc trưng f thì độ lợi thông tin sẽ được tính như sau:</w:t>
       </w:r>
       <w:sdt>
         <w:sdtPr>
-          <w:id w:val="2138136195"/>
+          <w:id w:val="-2141255659"/>
           <w:citation/>
         </w:sdtPr>
-        <w:sdtEndPr/>
         <w:sdtContent>
           <w:r>
             <w:fldChar w:fldCharType="begin"/>
           </w:r>
           <w:r>
-            <w:instrText xml:space="preserve"> CITATION NXB17 \l 1033 </w:instrText>
+            <w:instrText xml:space="preserve"> CITATION ZCh1 \l 1033 </w:instrText>
           </w:r>
           <w:r>
             <w:fldChar w:fldCharType="separate"/>
@@ -18883,7 +18996,7 @@
                 <w:szCs w:val="26"/>
               </w:rPr>
             </w:pPr>
-            <w:bookmarkStart w:id="78" w:name="_Ref153982321"/>
+            <w:bookmarkStart w:id="77" w:name="_Ref153982321"/>
             <w:r>
               <w:rPr>
                 <w:rFonts w:eastAsiaTheme="minorEastAsia"/>
@@ -18990,28 +19103,11 @@
               </w:rPr>
               <w:t>)</w:t>
             </w:r>
-            <w:bookmarkEnd w:id="78"/>
+            <w:bookmarkEnd w:id="77"/>
           </w:p>
         </w:tc>
       </w:tr>
     </w:tbl>
-    <w:p>
-      <w:pPr>
-        <w:pStyle w:val="Content"/>
-      </w:pPr>
-      <w:r>
-        <w:t>Nếu g</w:t>
-      </w:r>
-      <w:r>
-        <w:t>iá trị IG(f) càng lớn</w:t>
-      </w:r>
-      <w:r>
-        <w:t xml:space="preserve"> thì</w:t>
-      </w:r>
-      <w:r>
-        <w:t xml:space="preserve"> càng chứng tỏ đặc trưng f càng mang nhiều thông tin.</w:t>
-      </w:r>
-    </w:p>
     <w:p>
       <w:pPr>
         <w:pStyle w:val="Content"/>
@@ -19314,7 +19410,6 @@
           <w:id w:val="-2064401231"/>
           <w:citation/>
         </w:sdtPr>
-        <w:sdtEndPr/>
         <w:sdtContent>
           <w:r>
             <w:rPr>
@@ -19355,7 +19450,7 @@
               <w:noProof/>
               <w:szCs w:val="26"/>
             </w:rPr>
-            <w:t>[10]</w:t>
+            <w:t>[11]</w:t>
           </w:r>
           <w:r>
             <w:rPr>
@@ -19665,7 +19760,7 @@
                 <w:szCs w:val="26"/>
               </w:rPr>
             </w:pPr>
-            <w:bookmarkStart w:id="79" w:name="_Ref153982513"/>
+            <w:bookmarkStart w:id="78" w:name="_Ref153982513"/>
             <w:r>
               <w:rPr>
                 <w:rFonts w:eastAsiaTheme="minorEastAsia"/>
@@ -19772,7 +19867,7 @@
               </w:rPr>
               <w:t>)</w:t>
             </w:r>
-            <w:bookmarkEnd w:id="79"/>
+            <w:bookmarkEnd w:id="78"/>
           </w:p>
         </w:tc>
       </w:tr>
@@ -19841,7 +19936,6 @@
           <w:id w:val="931699941"/>
           <w:citation/>
         </w:sdtPr>
-        <w:sdtEndPr/>
         <w:sdtContent>
           <w:r>
             <w:fldChar w:fldCharType="begin"/>
@@ -19862,7 +19956,7 @@
             <w:rPr>
               <w:noProof/>
             </w:rPr>
-            <w:t>[10]</w:t>
+            <w:t>[11]</w:t>
           </w:r>
           <w:r>
             <w:fldChar w:fldCharType="end"/>
@@ -20555,7 +20649,7 @@
                 <w:szCs w:val="26"/>
               </w:rPr>
             </w:pPr>
-            <w:bookmarkStart w:id="80" w:name="_Ref153984922"/>
+            <w:bookmarkStart w:id="79" w:name="_Ref153984922"/>
             <w:r>
               <w:rPr>
                 <w:rFonts w:eastAsiaTheme="minorEastAsia"/>
@@ -20662,7 +20756,7 @@
               </w:rPr>
               <w:t>)</w:t>
             </w:r>
-            <w:bookmarkEnd w:id="80"/>
+            <w:bookmarkEnd w:id="79"/>
           </w:p>
         </w:tc>
       </w:tr>
@@ -20718,7 +20812,6 @@
           <w:id w:val="442035738"/>
           <w:citation/>
         </w:sdtPr>
-        <w:sdtEndPr/>
         <w:sdtContent>
           <w:r>
             <w:fldChar w:fldCharType="begin"/>
@@ -20733,7 +20826,7 @@
             <w:rPr>
               <w:noProof/>
             </w:rPr>
-            <w:t xml:space="preserve"> [10]</w:t>
+            <w:t xml:space="preserve"> [11]</w:t>
           </w:r>
           <w:r>
             <w:fldChar w:fldCharType="end"/>
@@ -20799,7 +20892,6 @@
           <w:id w:val="-131104369"/>
           <w:citation/>
         </w:sdtPr>
-        <w:sdtEndPr/>
         <w:sdtContent>
           <w:r>
             <w:fldChar w:fldCharType="begin"/>
@@ -20814,7 +20906,7 @@
             <w:rPr>
               <w:noProof/>
             </w:rPr>
-            <w:t xml:space="preserve"> [10]</w:t>
+            <w:t xml:space="preserve"> [11]</w:t>
           </w:r>
           <w:r>
             <w:fldChar w:fldCharType="end"/>
@@ -20902,7 +20994,6 @@
           <w:id w:val="-732466855"/>
           <w:citation/>
         </w:sdtPr>
-        <w:sdtEndPr/>
         <w:sdtContent>
           <w:r>
             <w:fldChar w:fldCharType="begin"/>
@@ -20917,7 +21008,7 @@
             <w:rPr>
               <w:noProof/>
             </w:rPr>
-            <w:t xml:space="preserve"> [10]</w:t>
+            <w:t xml:space="preserve"> [11]</w:t>
           </w:r>
           <w:r>
             <w:fldChar w:fldCharType="end"/>
@@ -21060,7 +21151,6 @@
           <w:id w:val="-74525616"/>
           <w:citation/>
         </w:sdtPr>
-        <w:sdtEndPr/>
         <w:sdtContent>
           <w:r>
             <w:fldChar w:fldCharType="begin"/>
@@ -21075,7 +21165,7 @@
             <w:rPr>
               <w:noProof/>
             </w:rPr>
-            <w:t xml:space="preserve"> [10]</w:t>
+            <w:t xml:space="preserve"> [11]</w:t>
           </w:r>
           <w:r>
             <w:fldChar w:fldCharType="end"/>
@@ -21113,7 +21203,13 @@
         <w:pStyle w:val="Bullet"/>
       </w:pPr>
       <w:r>
-        <w:t>D: Tổng số mẫu của tập giá trị huấn luyện</w:t>
+        <w:t>D: Tô</w:t>
+      </w:r>
+      <w:r>
+        <w:t>̉ng số mẫu của tập dữ liệu</w:t>
+      </w:r>
+      <w:r>
+        <w:t xml:space="preserve"> huấn luyện</w:t>
       </w:r>
     </w:p>
     <w:p>
@@ -23306,10 +23402,10 @@
       <w:pPr>
         <w:pStyle w:val="Heading2"/>
       </w:pPr>
-      <w:bookmarkStart w:id="81" w:name="_Ref154412138"/>
-      <w:bookmarkStart w:id="82" w:name="_Ref154412336"/>
-      <w:bookmarkStart w:id="83" w:name="_Ref154412340"/>
-      <w:bookmarkStart w:id="84" w:name="_Toc155371422"/>
+      <w:bookmarkStart w:id="80" w:name="_Ref154412138"/>
+      <w:bookmarkStart w:id="81" w:name="_Ref154412336"/>
+      <w:bookmarkStart w:id="82" w:name="_Ref154412340"/>
+      <w:bookmarkStart w:id="83" w:name="_Toc155538120"/>
       <w:r>
         <w:t xml:space="preserve">Phương pháp Stochastic gradient </w:t>
       </w:r>
@@ -23319,10 +23415,10 @@
       <w:r>
         <w:t xml:space="preserve"> (SGD)</w:t>
       </w:r>
+      <w:bookmarkEnd w:id="80"/>
       <w:bookmarkEnd w:id="81"/>
       <w:bookmarkEnd w:id="82"/>
       <w:bookmarkEnd w:id="83"/>
-      <w:bookmarkEnd w:id="84"/>
     </w:p>
     <w:p>
       <w:pPr>
@@ -23388,7 +23484,6 @@
           <w:id w:val="-1838762284"/>
           <w:citation/>
         </w:sdtPr>
-        <w:sdtEndPr/>
         <w:sdtContent>
           <w:r>
             <w:fldChar w:fldCharType="begin"/>
@@ -23409,7 +23504,7 @@
             <w:rPr>
               <w:noProof/>
             </w:rPr>
-            <w:t>[11]</w:t>
+            <w:t>[12]</w:t>
           </w:r>
           <w:r>
             <w:fldChar w:fldCharType="end"/>
@@ -23444,7 +23539,6 @@
           <w:id w:val="711160024"/>
           <w:citation/>
         </w:sdtPr>
-        <w:sdtEndPr/>
         <w:sdtContent>
           <w:r>
             <w:fldChar w:fldCharType="begin"/>
@@ -23465,7 +23559,7 @@
             <w:rPr>
               <w:noProof/>
             </w:rPr>
-            <w:t>[11]</w:t>
+            <w:t>[12]</w:t>
           </w:r>
           <w:r>
             <w:fldChar w:fldCharType="end"/>
@@ -23529,13 +23623,13 @@
       <w:pPr>
         <w:pStyle w:val="Caption"/>
       </w:pPr>
-      <w:bookmarkStart w:id="85" w:name="_Ref154151644"/>
-      <w:bookmarkStart w:id="86" w:name="_Toc154584768"/>
-      <w:bookmarkStart w:id="87" w:name="_Toc154688932"/>
-      <w:bookmarkStart w:id="88" w:name="_Toc154689070"/>
-      <w:bookmarkStart w:id="89" w:name="_Toc154689098"/>
-      <w:bookmarkStart w:id="90" w:name="_Toc155311954"/>
-      <w:bookmarkStart w:id="91" w:name="_Toc155371450"/>
+      <w:bookmarkStart w:id="84" w:name="_Ref154151644"/>
+      <w:bookmarkStart w:id="85" w:name="_Toc154584768"/>
+      <w:bookmarkStart w:id="86" w:name="_Toc154688932"/>
+      <w:bookmarkStart w:id="87" w:name="_Toc154689070"/>
+      <w:bookmarkStart w:id="88" w:name="_Toc154689098"/>
+      <w:bookmarkStart w:id="89" w:name="_Toc155311954"/>
+      <w:bookmarkStart w:id="90" w:name="_Toc155476127"/>
       <w:r>
         <w:t xml:space="preserve">Hình  </w:t>
       </w:r>
@@ -23558,11 +23652,11 @@
           <w:t>5</w:t>
         </w:r>
       </w:fldSimple>
-      <w:bookmarkEnd w:id="85"/>
+      <w:bookmarkEnd w:id="84"/>
       <w:r>
         <w:t xml:space="preserve"> </w:t>
       </w:r>
-      <w:bookmarkStart w:id="92" w:name="_Ref154151641"/>
+      <w:bookmarkStart w:id="91" w:name="_Ref154151641"/>
       <w:r>
         <w:t>Minh họa về điểm cực tiểu</w:t>
       </w:r>
@@ -23571,7 +23665,6 @@
           <w:id w:val="747152417"/>
           <w:citation/>
         </w:sdtPr>
-        <w:sdtEndPr/>
         <w:sdtContent>
           <w:r>
             <w:fldChar w:fldCharType="begin"/>
@@ -23592,20 +23685,20 @@
             <w:rPr>
               <w:noProof/>
             </w:rPr>
-            <w:t>[11]</w:t>
+            <w:t>[12]</w:t>
           </w:r>
           <w:r>
             <w:fldChar w:fldCharType="end"/>
           </w:r>
         </w:sdtContent>
       </w:sdt>
+      <w:bookmarkEnd w:id="85"/>
       <w:bookmarkEnd w:id="86"/>
       <w:bookmarkEnd w:id="87"/>
       <w:bookmarkEnd w:id="88"/>
       <w:bookmarkEnd w:id="89"/>
       <w:bookmarkEnd w:id="90"/>
       <w:bookmarkEnd w:id="91"/>
-      <w:bookmarkEnd w:id="92"/>
     </w:p>
     <w:p>
       <w:pPr>
@@ -23631,7 +23724,6 @@
           <w:id w:val="1662499113"/>
           <w:citation/>
         </w:sdtPr>
-        <w:sdtEndPr/>
         <w:sdtContent>
           <w:r>
             <w:fldChar w:fldCharType="begin"/>
@@ -23652,7 +23744,7 @@
             <w:rPr>
               <w:noProof/>
             </w:rPr>
-            <w:t>[11]</w:t>
+            <w:t>[12]</w:t>
           </w:r>
           <w:r>
             <w:fldChar w:fldCharType="end"/>
@@ -23664,8 +23756,8 @@
       <w:pPr>
         <w:pStyle w:val="Content"/>
       </w:pPr>
-      <w:bookmarkStart w:id="93" w:name="large-scale"/>
-      <w:bookmarkEnd w:id="93"/>
+      <w:bookmarkStart w:id="92" w:name="large-scale"/>
+      <w:bookmarkEnd w:id="92"/>
       <w:r>
         <w:t xml:space="preserve">Trước tiên chúng ta sẽ xem xét trường hợp hàm số chỉ phụ thuộc vào một biến duy nhất với quan sát </w:t>
       </w:r>
@@ -23767,7 +23859,6 @@
           <w:id w:val="-281575485"/>
           <w:citation/>
         </w:sdtPr>
-        <w:sdtEndPr/>
         <w:sdtContent>
           <w:r>
             <w:fldChar w:fldCharType="begin"/>
@@ -23788,7 +23879,7 @@
             <w:rPr>
               <w:noProof/>
             </w:rPr>
-            <w:t>[11]</w:t>
+            <w:t>[12]</w:t>
           </w:r>
           <w:r>
             <w:fldChar w:fldCharType="end"/>
@@ -23990,7 +24081,6 @@
           <w:id w:val="892777441"/>
           <w:citation/>
         </w:sdtPr>
-        <w:sdtEndPr/>
         <w:sdtContent>
           <w:r>
             <w:fldChar w:fldCharType="begin"/>
@@ -24011,7 +24101,7 @@
             <w:rPr>
               <w:noProof/>
             </w:rPr>
-            <w:t>[11]</w:t>
+            <w:t>[12]</w:t>
           </w:r>
           <w:r>
             <w:fldChar w:fldCharType="end"/>
@@ -24148,7 +24238,7 @@
                 <w:szCs w:val="26"/>
               </w:rPr>
             </w:pPr>
-            <w:bookmarkStart w:id="94" w:name="_Ref154152832"/>
+            <w:bookmarkStart w:id="93" w:name="_Ref154152832"/>
             <w:r>
               <w:rPr>
                 <w:rFonts w:eastAsiaTheme="minorEastAsia"/>
@@ -24255,7 +24345,7 @@
               </w:rPr>
               <w:t>)</w:t>
             </w:r>
-            <w:bookmarkEnd w:id="94"/>
+            <w:bookmarkEnd w:id="93"/>
           </w:p>
         </w:tc>
       </w:tr>
@@ -24313,11 +24403,6 @@
           <w:id w:val="1070006546"/>
           <w:citation/>
         </w:sdtPr>
-        <w:sdtEndPr>
-          <w:rPr>
-            <w:rStyle w:val="mjx-char"/>
-          </w:rPr>
-        </w:sdtEndPr>
         <w:sdtContent>
           <w:r>
             <w:rPr>
@@ -24348,7 +24433,7 @@
             <w:rPr>
               <w:noProof/>
             </w:rPr>
-            <w:t>[11]</w:t>
+            <w:t>[12]</w:t>
           </w:r>
           <w:r>
             <w:rPr>
@@ -24459,11 +24544,6 @@
           <w:id w:val="-1250892369"/>
           <w:citation/>
         </w:sdtPr>
-        <w:sdtEndPr>
-          <w:rPr>
-            <w:rStyle w:val="mjx-char"/>
-          </w:rPr>
-        </w:sdtEndPr>
         <w:sdtContent>
           <w:r>
             <w:rPr>
@@ -24494,7 +24574,7 @@
             <w:rPr>
               <w:noProof/>
             </w:rPr>
-            <w:t>[11]</w:t>
+            <w:t>[12]</w:t>
           </w:r>
           <w:r>
             <w:rPr>
@@ -24956,7 +25036,6 @@
           <w:id w:val="1698034917"/>
           <w:citation/>
         </w:sdtPr>
-        <w:sdtEndPr/>
         <w:sdtContent>
           <w:r>
             <w:fldChar w:fldCharType="begin"/>
@@ -24977,7 +25056,7 @@
             <w:rPr>
               <w:noProof/>
             </w:rPr>
-            <w:t>[11]</w:t>
+            <w:t>[12]</w:t>
           </w:r>
           <w:r>
             <w:fldChar w:fldCharType="end"/>
@@ -25032,7 +25111,6 @@
           <w:id w:val="1893537905"/>
           <w:citation/>
         </w:sdtPr>
-        <w:sdtEndPr/>
         <w:sdtContent>
           <w:r>
             <w:fldChar w:fldCharType="begin"/>
@@ -25053,7 +25131,7 @@
             <w:rPr>
               <w:noProof/>
             </w:rPr>
-            <w:t>[11]</w:t>
+            <w:t>[12]</w:t>
           </w:r>
           <w:r>
             <w:fldChar w:fldCharType="end"/>
@@ -25227,7 +25305,6 @@
           <w:id w:val="389929163"/>
           <w:citation/>
         </w:sdtPr>
-        <w:sdtEndPr/>
         <w:sdtContent>
           <w:r>
             <w:fldChar w:fldCharType="begin"/>
@@ -25248,7 +25325,7 @@
             <w:rPr>
               <w:noProof/>
             </w:rPr>
-            <w:t>[11]</w:t>
+            <w:t>[12]</w:t>
           </w:r>
           <w:r>
             <w:fldChar w:fldCharType="end"/>
@@ -25832,7 +25909,6 @@
           <w:id w:val="-115374167"/>
           <w:citation/>
         </w:sdtPr>
-        <w:sdtEndPr/>
         <w:sdtContent>
           <w:r>
             <w:fldChar w:fldCharType="begin"/>
@@ -25853,7 +25929,7 @@
             <w:rPr>
               <w:noProof/>
             </w:rPr>
-            <w:t>[11]</w:t>
+            <w:t>[12]</w:t>
           </w:r>
           <w:r>
             <w:fldChar w:fldCharType="end"/>
@@ -25944,7 +26020,6 @@
           <w:id w:val="-850098708"/>
           <w:citation/>
         </w:sdtPr>
-        <w:sdtEndPr/>
         <w:sdtContent>
           <w:r>
             <w:fldChar w:fldCharType="begin"/>
@@ -25965,7 +26040,7 @@
             <w:rPr>
               <w:noProof/>
             </w:rPr>
-            <w:t>[11]</w:t>
+            <w:t>[12]</w:t>
           </w:r>
           <w:r>
             <w:fldChar w:fldCharType="end"/>
@@ -25988,7 +26063,6 @@
           <w:id w:val="-315645319"/>
           <w:citation/>
         </w:sdtPr>
-        <w:sdtEndPr/>
         <w:sdtContent>
           <w:r>
             <w:fldChar w:fldCharType="begin"/>
@@ -26009,7 +26083,7 @@
             <w:rPr>
               <w:noProof/>
             </w:rPr>
-            <w:t>[11]</w:t>
+            <w:t>[12]</w:t>
           </w:r>
           <w:r>
             <w:fldChar w:fldCharType="end"/>
@@ -26530,7 +26604,6 @@
           <w:id w:val="1223944896"/>
           <w:citation/>
         </w:sdtPr>
-        <w:sdtEndPr/>
         <w:sdtContent>
           <w:r>
             <w:rPr>
@@ -26567,7 +26640,7 @@
               <w:noProof/>
               <w:szCs w:val="26"/>
             </w:rPr>
-            <w:t>[11]</w:t>
+            <w:t>[12]</w:t>
           </w:r>
           <w:r>
             <w:rPr>
@@ -26594,11 +26667,11 @@
       <w:pPr>
         <w:pStyle w:val="Heading2"/>
       </w:pPr>
-      <w:bookmarkStart w:id="95" w:name="_Toc155371423"/>
+      <w:bookmarkStart w:id="94" w:name="_Toc155538121"/>
       <w:r>
         <w:t>Các thang đo đánh giá mô hình học máy</w:t>
       </w:r>
-      <w:bookmarkEnd w:id="95"/>
+      <w:bookmarkEnd w:id="94"/>
     </w:p>
     <w:p>
       <w:pPr>
@@ -26643,7 +26716,6 @@
           <w:id w:val="-1974364159"/>
           <w:citation/>
         </w:sdtPr>
-        <w:sdtEndPr/>
         <w:sdtContent>
           <w:r>
             <w:fldChar w:fldCharType="begin"/>
@@ -26658,7 +26730,7 @@
             <w:rPr>
               <w:noProof/>
             </w:rPr>
-            <w:t>[12]</w:t>
+            <w:t>[13]</w:t>
           </w:r>
           <w:r>
             <w:fldChar w:fldCharType="end"/>
@@ -26801,7 +26873,6 @@
           <w:id w:val="1065229483"/>
           <w:citation/>
         </w:sdtPr>
-        <w:sdtEndPr/>
         <w:sdtContent>
           <w:r>
             <w:fldChar w:fldCharType="begin"/>
@@ -26822,7 +26893,7 @@
             <w:rPr>
               <w:noProof/>
             </w:rPr>
-            <w:t>[12]</w:t>
+            <w:t>[13]</w:t>
           </w:r>
           <w:r>
             <w:fldChar w:fldCharType="end"/>
@@ -27867,7 +27938,6 @@
           <w:id w:val="212473868"/>
           <w:citation/>
         </w:sdtPr>
-        <w:sdtEndPr/>
         <w:sdtContent>
           <w:r>
             <w:fldChar w:fldCharType="begin"/>
@@ -27882,7 +27952,7 @@
             <w:rPr>
               <w:noProof/>
             </w:rPr>
-            <w:t xml:space="preserve"> [12]</w:t>
+            <w:t xml:space="preserve"> [13]</w:t>
           </w:r>
           <w:r>
             <w:fldChar w:fldCharType="end"/>
@@ -27902,7 +27972,6 @@
           <w:id w:val="-721983618"/>
           <w:citation/>
         </w:sdtPr>
-        <w:sdtEndPr/>
         <w:sdtContent>
           <w:r>
             <w:fldChar w:fldCharType="begin"/>
@@ -27917,7 +27986,7 @@
             <w:rPr>
               <w:noProof/>
             </w:rPr>
-            <w:t xml:space="preserve"> [12]</w:t>
+            <w:t xml:space="preserve"> [13]</w:t>
           </w:r>
           <w:r>
             <w:fldChar w:fldCharType="end"/>
@@ -27929,31 +27998,31 @@
       <w:pPr>
         <w:pStyle w:val="Heading2"/>
       </w:pPr>
-      <w:bookmarkStart w:id="96" w:name="_Ref154498614"/>
-      <w:bookmarkStart w:id="97" w:name="_Ref154498621"/>
-      <w:bookmarkStart w:id="98" w:name="_Ref154498627"/>
-      <w:bookmarkStart w:id="99" w:name="_Ref154650214"/>
-      <w:bookmarkStart w:id="100" w:name="_Ref154650312"/>
-      <w:bookmarkStart w:id="101" w:name="_Toc155371424"/>
+      <w:bookmarkStart w:id="95" w:name="_Ref154498614"/>
+      <w:bookmarkStart w:id="96" w:name="_Ref154498621"/>
+      <w:bookmarkStart w:id="97" w:name="_Ref154498627"/>
+      <w:bookmarkStart w:id="98" w:name="_Ref154650214"/>
+      <w:bookmarkStart w:id="99" w:name="_Ref154650312"/>
+      <w:bookmarkStart w:id="100" w:name="_Toc155538122"/>
       <w:r>
         <w:t>Cách áp dụng Lifelong machine learning cho đồ án</w:t>
       </w:r>
+      <w:bookmarkEnd w:id="95"/>
       <w:bookmarkEnd w:id="96"/>
       <w:bookmarkEnd w:id="97"/>
       <w:bookmarkEnd w:id="98"/>
       <w:bookmarkEnd w:id="99"/>
       <w:bookmarkEnd w:id="100"/>
-      <w:bookmarkEnd w:id="101"/>
     </w:p>
     <w:p>
       <w:pPr>
         <w:pStyle w:val="Heading3"/>
       </w:pPr>
-      <w:bookmarkStart w:id="102" w:name="_Toc155371425"/>
+      <w:bookmarkStart w:id="101" w:name="_Toc155538123"/>
       <w:r>
         <w:t>Tổng quan về cách áp dụng</w:t>
       </w:r>
-      <w:bookmarkEnd w:id="102"/>
+      <w:bookmarkEnd w:id="101"/>
     </w:p>
     <w:p>
       <w:pPr>
@@ -28022,14 +28091,14 @@
       <w:pPr>
         <w:pStyle w:val="Caption"/>
       </w:pPr>
-      <w:bookmarkStart w:id="103" w:name="_Ref153497145"/>
-      <w:bookmarkStart w:id="104" w:name="_Toc154093038"/>
-      <w:bookmarkStart w:id="105" w:name="_Toc154584769"/>
-      <w:bookmarkStart w:id="106" w:name="_Toc154688933"/>
-      <w:bookmarkStart w:id="107" w:name="_Toc154689071"/>
-      <w:bookmarkStart w:id="108" w:name="_Toc154689099"/>
-      <w:bookmarkStart w:id="109" w:name="_Toc155311955"/>
-      <w:bookmarkStart w:id="110" w:name="_Toc155371451"/>
+      <w:bookmarkStart w:id="102" w:name="_Ref153497145"/>
+      <w:bookmarkStart w:id="103" w:name="_Toc154093038"/>
+      <w:bookmarkStart w:id="104" w:name="_Toc154584769"/>
+      <w:bookmarkStart w:id="105" w:name="_Toc154688933"/>
+      <w:bookmarkStart w:id="106" w:name="_Toc154689071"/>
+      <w:bookmarkStart w:id="107" w:name="_Toc154689099"/>
+      <w:bookmarkStart w:id="108" w:name="_Toc155311955"/>
+      <w:bookmarkStart w:id="109" w:name="_Toc155476128"/>
       <w:r>
         <w:t xml:space="preserve">Hình  </w:t>
       </w:r>
@@ -28052,7 +28121,7 @@
           <w:t>6</w:t>
         </w:r>
       </w:fldSimple>
-      <w:bookmarkEnd w:id="103"/>
+      <w:bookmarkEnd w:id="102"/>
       <w:r>
         <w:t xml:space="preserve"> Sơ đồ áp dụng phương pháp Lifelong machine learning cho bài toán</w:t>
       </w:r>
@@ -28061,7 +28130,6 @@
           <w:id w:val="1101986477"/>
           <w:citation/>
         </w:sdtPr>
-        <w:sdtEndPr/>
         <w:sdtContent>
           <w:r>
             <w:fldChar w:fldCharType="begin"/>
@@ -28082,20 +28150,20 @@
             <w:rPr>
               <w:noProof/>
             </w:rPr>
-            <w:t>[10]</w:t>
+            <w:t>[11]</w:t>
           </w:r>
           <w:r>
             <w:fldChar w:fldCharType="end"/>
           </w:r>
         </w:sdtContent>
       </w:sdt>
+      <w:bookmarkEnd w:id="103"/>
       <w:bookmarkEnd w:id="104"/>
       <w:bookmarkEnd w:id="105"/>
       <w:bookmarkEnd w:id="106"/>
       <w:bookmarkEnd w:id="107"/>
       <w:bookmarkEnd w:id="108"/>
       <w:bookmarkEnd w:id="109"/>
-      <w:bookmarkEnd w:id="110"/>
     </w:p>
     <w:p>
       <w:pPr>
@@ -28135,7 +28203,6 @@
           <w:id w:val="-1348024894"/>
           <w:citation/>
         </w:sdtPr>
-        <w:sdtEndPr/>
         <w:sdtContent>
           <w:r>
             <w:fldChar w:fldCharType="begin"/>
@@ -28150,7 +28217,7 @@
             <w:rPr>
               <w:noProof/>
             </w:rPr>
-            <w:t xml:space="preserve"> [10]</w:t>
+            <w:t xml:space="preserve"> [11]</w:t>
           </w:r>
           <w:r>
             <w:fldChar w:fldCharType="end"/>
@@ -28179,7 +28246,6 @@
           <w:id w:val="-110364835"/>
           <w:citation/>
         </w:sdtPr>
-        <w:sdtEndPr/>
         <w:sdtContent>
           <w:r>
             <w:fldChar w:fldCharType="begin"/>
@@ -28194,7 +28260,7 @@
             <w:rPr>
               <w:noProof/>
             </w:rPr>
-            <w:t xml:space="preserve"> [10]</w:t>
+            <w:t xml:space="preserve"> [11]</w:t>
           </w:r>
           <w:r>
             <w:fldChar w:fldCharType="end"/>
@@ -28220,7 +28286,6 @@
           <w:id w:val="-1545055791"/>
           <w:citation/>
         </w:sdtPr>
-        <w:sdtEndPr/>
         <w:sdtContent>
           <w:r>
             <w:fldChar w:fldCharType="begin"/>
@@ -28235,7 +28300,7 @@
             <w:rPr>
               <w:noProof/>
             </w:rPr>
-            <w:t xml:space="preserve"> [10]</w:t>
+            <w:t xml:space="preserve"> [11]</w:t>
           </w:r>
           <w:r>
             <w:fldChar w:fldCharType="end"/>
@@ -28288,11 +28353,11 @@
       <w:pPr>
         <w:pStyle w:val="Heading3"/>
       </w:pPr>
-      <w:bookmarkStart w:id="111" w:name="_Toc155371426"/>
+      <w:bookmarkStart w:id="110" w:name="_Toc155538124"/>
       <w:r>
         <w:t>Chi tiết về cách áp dụng</w:t>
       </w:r>
-      <w:bookmarkEnd w:id="111"/>
+      <w:bookmarkEnd w:id="110"/>
     </w:p>
     <w:p>
       <w:pPr>
@@ -28523,7 +28588,6 @@
           <w:id w:val="-752352226"/>
           <w:citation/>
         </w:sdtPr>
-        <w:sdtEndPr/>
         <w:sdtContent>
           <w:r>
             <w:fldChar w:fldCharType="begin"/>
@@ -28693,7 +28757,6 @@
           <w:id w:val="-1187215801"/>
           <w:citation/>
         </w:sdtPr>
-        <w:sdtEndPr/>
         <w:sdtContent>
           <w:r>
             <w:fldChar w:fldCharType="begin"/>
@@ -28743,7 +28806,6 @@
           <w:id w:val="-1393888547"/>
           <w:citation/>
         </w:sdtPr>
-        <w:sdtEndPr/>
         <w:sdtContent>
           <w:r>
             <w:fldChar w:fldCharType="begin"/>
@@ -28969,7 +29031,7 @@
                 <w:szCs w:val="26"/>
               </w:rPr>
             </w:pPr>
-            <w:bookmarkStart w:id="112" w:name="_Ref154268898"/>
+            <w:bookmarkStart w:id="111" w:name="_Ref154268898"/>
             <w:r>
               <w:rPr>
                 <w:rFonts w:eastAsiaTheme="minorEastAsia"/>
@@ -29068,7 +29130,7 @@
               </w:rPr>
               <w:fldChar w:fldCharType="end"/>
             </w:r>
-            <w:bookmarkEnd w:id="112"/>
+            <w:bookmarkEnd w:id="111"/>
             <w:r>
               <w:rPr>
                 <w:rFonts w:eastAsiaTheme="minorEastAsia"/>
@@ -29272,7 +29334,7 @@
                 <w:szCs w:val="26"/>
               </w:rPr>
             </w:pPr>
-            <w:bookmarkStart w:id="113" w:name="_Ref154268911"/>
+            <w:bookmarkStart w:id="112" w:name="_Ref154268911"/>
             <w:r>
               <w:rPr>
                 <w:rFonts w:eastAsiaTheme="minorEastAsia"/>
@@ -29371,7 +29433,7 @@
               </w:rPr>
               <w:fldChar w:fldCharType="end"/>
             </w:r>
-            <w:bookmarkEnd w:id="113"/>
+            <w:bookmarkEnd w:id="112"/>
             <w:r>
               <w:rPr>
                 <w:rFonts w:eastAsiaTheme="minorEastAsia"/>
@@ -29501,7 +29563,6 @@
           <w:id w:val="-1531482225"/>
           <w:citation/>
         </w:sdtPr>
-        <w:sdtEndPr/>
         <w:sdtContent>
           <w:r>
             <w:fldChar w:fldCharType="begin"/>
@@ -29548,7 +29609,6 @@
           <w:id w:val="-382872552"/>
           <w:citation/>
         </w:sdtPr>
-        <w:sdtEndPr/>
         <w:sdtContent>
           <w:r>
             <w:fldChar w:fldCharType="begin"/>
@@ -29708,7 +29768,6 @@
           <w:id w:val="-1572728064"/>
           <w:citation/>
         </w:sdtPr>
-        <w:sdtEndPr/>
         <w:sdtContent>
           <w:r>
             <w:fldChar w:fldCharType="begin"/>
@@ -29723,7 +29782,7 @@
             <w:rPr>
               <w:noProof/>
             </w:rPr>
-            <w:t>[10]</w:t>
+            <w:t>[11]</w:t>
           </w:r>
           <w:r>
             <w:fldChar w:fldCharType="end"/>
@@ -29758,7 +29817,6 @@
           <w:id w:val="-1908065975"/>
           <w:citation/>
         </w:sdtPr>
-        <w:sdtEndPr/>
         <w:sdtContent>
           <w:r>
             <w:fldChar w:fldCharType="begin"/>
@@ -29779,7 +29837,7 @@
             <w:rPr>
               <w:noProof/>
             </w:rPr>
-            <w:t>[10]</w:t>
+            <w:t>[11]</w:t>
           </w:r>
           <w:r>
             <w:fldChar w:fldCharType="end"/>
@@ -30055,7 +30113,7 @@
                 <w:szCs w:val="26"/>
               </w:rPr>
             </w:pPr>
-            <w:bookmarkStart w:id="114" w:name="_Ref154412162"/>
+            <w:bookmarkStart w:id="113" w:name="_Ref154412162"/>
             <w:r>
               <w:rPr>
                 <w:rFonts w:eastAsiaTheme="minorEastAsia"/>
@@ -30162,7 +30220,7 @@
               </w:rPr>
               <w:t>)</w:t>
             </w:r>
-            <w:bookmarkEnd w:id="114"/>
+            <w:bookmarkEnd w:id="113"/>
           </w:p>
         </w:tc>
       </w:tr>
@@ -30270,7 +30328,6 @@
           <w:id w:val="-1769153835"/>
           <w:citation/>
         </w:sdtPr>
-        <w:sdtEndPr/>
         <w:sdtContent>
           <w:r>
             <w:fldChar w:fldCharType="begin"/>
@@ -30291,7 +30348,7 @@
             <w:rPr>
               <w:noProof/>
             </w:rPr>
-            <w:t>[10]</w:t>
+            <w:t>[11]</w:t>
           </w:r>
           <w:r>
             <w:fldChar w:fldCharType="end"/>
@@ -32321,7 +32378,7 @@
                 <w:szCs w:val="26"/>
               </w:rPr>
             </w:pPr>
-            <w:bookmarkStart w:id="115" w:name="_Ref154408970"/>
+            <w:bookmarkStart w:id="114" w:name="_Ref154408970"/>
             <w:r>
               <w:rPr>
                 <w:rFonts w:eastAsiaTheme="minorEastAsia"/>
@@ -32428,7 +32485,7 @@
               </w:rPr>
               <w:t>)</w:t>
             </w:r>
-            <w:bookmarkEnd w:id="115"/>
+            <w:bookmarkEnd w:id="114"/>
           </w:p>
         </w:tc>
       </w:tr>
@@ -32555,7 +32612,6 @@
           <w:id w:val="653496746"/>
           <w:citation/>
         </w:sdtPr>
-        <w:sdtEndPr/>
         <w:sdtContent>
           <w:r>
             <w:rPr>
@@ -32586,7 +32642,7 @@
             <w:rPr>
               <w:noProof/>
             </w:rPr>
-            <w:t>[10]</w:t>
+            <w:t>[11]</w:t>
           </w:r>
           <w:r>
             <w:rPr>
@@ -32612,7 +32668,6 @@
           <w:id w:val="-2068637279"/>
           <w:citation/>
         </w:sdtPr>
-        <w:sdtEndPr/>
         <w:sdtContent>
           <w:r>
             <w:fldChar w:fldCharType="begin"/>
@@ -32627,7 +32682,7 @@
             <w:rPr>
               <w:noProof/>
             </w:rPr>
-            <w:t xml:space="preserve"> [10]</w:t>
+            <w:t xml:space="preserve"> [11]</w:t>
           </w:r>
           <w:r>
             <w:fldChar w:fldCharType="end"/>
@@ -32647,7 +32702,6 @@
           <w:id w:val="-585001097"/>
           <w:citation/>
         </w:sdtPr>
-        <w:sdtEndPr/>
         <w:sdtContent>
           <w:r>
             <w:fldChar w:fldCharType="begin"/>
@@ -32662,7 +32716,7 @@
             <w:rPr>
               <w:noProof/>
             </w:rPr>
-            <w:t xml:space="preserve"> [10]</w:t>
+            <w:t xml:space="preserve"> [11]</w:t>
           </w:r>
           <w:r>
             <w:fldChar w:fldCharType="end"/>
@@ -32682,7 +32736,6 @@
           <w:id w:val="884226473"/>
           <w:citation/>
         </w:sdtPr>
-        <w:sdtEndPr/>
         <w:sdtContent>
           <w:r>
             <w:fldChar w:fldCharType="begin"/>
@@ -32697,7 +32750,7 @@
             <w:rPr>
               <w:noProof/>
             </w:rPr>
-            <w:t xml:space="preserve"> [10]</w:t>
+            <w:t xml:space="preserve"> [11]</w:t>
           </w:r>
           <w:r>
             <w:fldChar w:fldCharType="end"/>
@@ -32717,7 +32770,6 @@
           <w:id w:val="-344781147"/>
           <w:citation/>
         </w:sdtPr>
-        <w:sdtEndPr/>
         <w:sdtContent>
           <w:r>
             <w:fldChar w:fldCharType="begin"/>
@@ -32732,7 +32784,7 @@
             <w:rPr>
               <w:noProof/>
             </w:rPr>
-            <w:t xml:space="preserve"> [10]</w:t>
+            <w:t xml:space="preserve"> [11]</w:t>
           </w:r>
           <w:r>
             <w:fldChar w:fldCharType="end"/>
@@ -33735,7 +33787,6 @@
           <w:id w:val="-514765513"/>
           <w:citation/>
         </w:sdtPr>
-        <w:sdtEndPr/>
         <w:sdtContent>
           <w:r>
             <w:rPr>
@@ -33987,7 +34038,6 @@
           <w:id w:val="-168873167"/>
           <w:citation/>
         </w:sdtPr>
-        <w:sdtEndPr/>
         <w:sdtContent>
           <w:r>
             <w:rPr>
@@ -42608,27 +42658,27 @@
       <w:pPr>
         <w:pStyle w:val="Heading1"/>
       </w:pPr>
-      <w:bookmarkStart w:id="116" w:name="_Toc155371427"/>
+      <w:bookmarkStart w:id="115" w:name="_Toc155538125"/>
       <w:r>
         <w:lastRenderedPageBreak/>
         <w:t xml:space="preserve">ỨNG DỤNG PHƯƠNG PHÁP </w:t>
       </w:r>
+      <w:bookmarkEnd w:id="41"/>
       <w:bookmarkEnd w:id="42"/>
       <w:bookmarkEnd w:id="43"/>
-      <w:bookmarkEnd w:id="44"/>
       <w:r>
         <w:t>CHO BÀI TOÁN</w:t>
       </w:r>
-      <w:bookmarkEnd w:id="116"/>
+      <w:bookmarkEnd w:id="115"/>
     </w:p>
     <w:p>
       <w:pPr>
         <w:pStyle w:val="Heading2"/>
       </w:pPr>
-      <w:bookmarkStart w:id="117" w:name="_Toc138447468"/>
-      <w:bookmarkStart w:id="118" w:name="_Toc140006409"/>
-      <w:bookmarkStart w:id="119" w:name="_Toc149755698"/>
-      <w:bookmarkStart w:id="120" w:name="_Toc155371428"/>
+      <w:bookmarkStart w:id="116" w:name="_Toc138447468"/>
+      <w:bookmarkStart w:id="117" w:name="_Toc140006409"/>
+      <w:bookmarkStart w:id="118" w:name="_Toc149755698"/>
+      <w:bookmarkStart w:id="119" w:name="_Toc155538126"/>
       <w:r>
         <w:t>Mô tả</w:t>
       </w:r>
@@ -42638,10 +42688,10 @@
       <w:r>
         <w:t>ài toán</w:t>
       </w:r>
+      <w:bookmarkEnd w:id="116"/>
       <w:bookmarkEnd w:id="117"/>
       <w:bookmarkEnd w:id="118"/>
       <w:bookmarkEnd w:id="119"/>
-      <w:bookmarkEnd w:id="120"/>
     </w:p>
     <w:p>
       <w:pPr>
@@ -42678,7 +42728,7 @@
         <w:t>Bard của Google, LLaMA của Meta AI hay Bing AI của Microsoft.</w:t>
       </w:r>
       <w:r>
-        <w:t xml:space="preserve"> Các nhà khoa học Việt Nam cũng đang tiến hành phát triển mô hình PhoGPT đang sắp được công bố bới VinAI. Với việc những mô hình học máy như vậy đang liên tục được cho ra đời và phát triển đã khiến lĩnh vực xử lý ngôn ngữ tự nhiên có thể nói là lĩnh vực nóng nhất trong những năm gần đây.</w:t>
+        <w:t xml:space="preserve"> Các nhà khoa học Việt Nam cũng đang tiến hành phát triển mô hình PhoGPT sắp được công bố bới VinAI. Với việc những mô hình học máy như vậy đang liên tục được cho ra đời và phát triển đã khiến lĩnh vực xử lý ngôn ngữ tự nhiên có thể nói là lĩnh vực nóng nhất trong những năm gần đây.</w:t>
       </w:r>
     </w:p>
     <w:p>
@@ -42897,48 +42947,48 @@
       <w:pPr>
         <w:pStyle w:val="Heading2"/>
       </w:pPr>
-      <w:bookmarkStart w:id="121" w:name="_Toc138447469"/>
-      <w:bookmarkStart w:id="122" w:name="_Toc140006410"/>
-      <w:bookmarkStart w:id="123" w:name="_Toc149755699"/>
-      <w:bookmarkStart w:id="124" w:name="_Toc155371429"/>
+      <w:bookmarkStart w:id="120" w:name="_Toc138447469"/>
+      <w:bookmarkStart w:id="121" w:name="_Toc140006410"/>
+      <w:bookmarkStart w:id="122" w:name="_Toc149755699"/>
+      <w:bookmarkStart w:id="123" w:name="_Toc155538127"/>
       <w:r>
         <w:t>Ngôn ngữ</w:t>
       </w:r>
       <w:r>
         <w:t xml:space="preserve"> và thư viện</w:t>
       </w:r>
+      <w:bookmarkEnd w:id="120"/>
       <w:bookmarkEnd w:id="121"/>
       <w:bookmarkEnd w:id="122"/>
+      <w:r>
+        <w:t xml:space="preserve"> dùng xây dựng</w:t>
+      </w:r>
       <w:bookmarkEnd w:id="123"/>
-      <w:r>
-        <w:t xml:space="preserve"> dùng xây dựng</w:t>
-      </w:r>
-      <w:bookmarkEnd w:id="124"/>
     </w:p>
     <w:p>
       <w:pPr>
         <w:pStyle w:val="Heading3"/>
       </w:pPr>
-      <w:bookmarkStart w:id="125" w:name="_Toc138447470"/>
-      <w:bookmarkStart w:id="126" w:name="_Toc140006411"/>
-      <w:bookmarkStart w:id="127" w:name="_Toc149755700"/>
-      <w:bookmarkStart w:id="128" w:name="_Toc155371430"/>
+      <w:bookmarkStart w:id="124" w:name="_Toc138447470"/>
+      <w:bookmarkStart w:id="125" w:name="_Toc140006411"/>
+      <w:bookmarkStart w:id="126" w:name="_Toc149755700"/>
+      <w:bookmarkStart w:id="127" w:name="_Toc155538128"/>
       <w:r>
         <w:t xml:space="preserve">Ngôn ngữ </w:t>
       </w:r>
+      <w:bookmarkEnd w:id="124"/>
       <w:bookmarkEnd w:id="125"/>
       <w:bookmarkEnd w:id="126"/>
+      <w:r>
+        <w:t>Java</w:t>
+      </w:r>
       <w:bookmarkEnd w:id="127"/>
-      <w:r>
-        <w:t>Java</w:t>
-      </w:r>
-      <w:bookmarkEnd w:id="128"/>
     </w:p>
     <w:p>
       <w:pPr>
         <w:pStyle w:val="Content"/>
       </w:pPr>
-      <w:bookmarkStart w:id="129" w:name="_Hlk136345724"/>
+      <w:bookmarkStart w:id="128" w:name="_Hlk136345724"/>
       <w:r>
         <w:t>Java là ngôn ngữ lập trình đa nền tảng (cross-platform), được phát triển bởi James Gosling tại Sun Microsystems (nay là Oracle Corporation). Ngôn ngữ lập trình này ra đời vào năm 1995 và được thiết kế để có thể chạy trên các nền tảng khác nhau, từ máy tính cá nhân đến thiết bị di động, các máy chủ và thiết bị nhúng.</w:t>
       </w:r>
@@ -43008,12 +43058,12 @@
       <w:pPr>
         <w:pStyle w:val="Caption"/>
       </w:pPr>
-      <w:bookmarkStart w:id="130" w:name="_Toc154584770"/>
-      <w:bookmarkStart w:id="131" w:name="_Toc154688934"/>
-      <w:bookmarkStart w:id="132" w:name="_Toc154689072"/>
-      <w:bookmarkStart w:id="133" w:name="_Toc154689100"/>
-      <w:bookmarkStart w:id="134" w:name="_Toc155311956"/>
-      <w:bookmarkStart w:id="135" w:name="_Toc155371452"/>
+      <w:bookmarkStart w:id="129" w:name="_Toc154584770"/>
+      <w:bookmarkStart w:id="130" w:name="_Toc154688934"/>
+      <w:bookmarkStart w:id="131" w:name="_Toc154689072"/>
+      <w:bookmarkStart w:id="132" w:name="_Toc154689100"/>
+      <w:bookmarkStart w:id="133" w:name="_Toc155311956"/>
+      <w:bookmarkStart w:id="134" w:name="_Toc155476129"/>
       <w:r>
         <w:t xml:space="preserve">Hình  </w:t>
       </w:r>
@@ -43039,12 +43089,12 @@
       <w:r>
         <w:t xml:space="preserve"> Ngôn ngữ lập trình Java</w:t>
       </w:r>
+      <w:bookmarkEnd w:id="129"/>
       <w:bookmarkEnd w:id="130"/>
       <w:bookmarkEnd w:id="131"/>
       <w:bookmarkEnd w:id="132"/>
       <w:bookmarkEnd w:id="133"/>
       <w:bookmarkEnd w:id="134"/>
-      <w:bookmarkEnd w:id="135"/>
     </w:p>
     <w:p>
       <w:r>
@@ -43458,20 +43508,20 @@
       <w:pPr>
         <w:pStyle w:val="Heading3"/>
       </w:pPr>
-      <w:bookmarkStart w:id="136" w:name="_Toc138447471"/>
-      <w:bookmarkStart w:id="137" w:name="_Toc140006412"/>
-      <w:bookmarkStart w:id="138" w:name="_Toc149755701"/>
-      <w:bookmarkStart w:id="139" w:name="_Toc155371431"/>
+      <w:bookmarkStart w:id="135" w:name="_Toc138447471"/>
+      <w:bookmarkStart w:id="136" w:name="_Toc140006412"/>
+      <w:bookmarkStart w:id="137" w:name="_Toc149755701"/>
+      <w:bookmarkStart w:id="138" w:name="_Toc155538129"/>
       <w:r>
         <w:t>Thư viện</w:t>
       </w:r>
+      <w:bookmarkEnd w:id="135"/>
       <w:bookmarkEnd w:id="136"/>
       <w:bookmarkEnd w:id="137"/>
+      <w:r>
+        <w:t xml:space="preserve"> Stanford NLP</w:t>
+      </w:r>
       <w:bookmarkEnd w:id="138"/>
-      <w:r>
-        <w:t xml:space="preserve"> Stanford NLP</w:t>
-      </w:r>
-      <w:bookmarkEnd w:id="139"/>
     </w:p>
     <w:p>
       <w:pPr>
@@ -43588,11 +43638,11 @@
       <w:pPr>
         <w:pStyle w:val="Caption"/>
       </w:pPr>
-      <w:bookmarkStart w:id="140" w:name="_Toc154688935"/>
-      <w:bookmarkStart w:id="141" w:name="_Toc154689073"/>
-      <w:bookmarkStart w:id="142" w:name="_Toc154689101"/>
-      <w:bookmarkStart w:id="143" w:name="_Toc155311957"/>
-      <w:bookmarkStart w:id="144" w:name="_Toc155371453"/>
+      <w:bookmarkStart w:id="139" w:name="_Toc154688935"/>
+      <w:bookmarkStart w:id="140" w:name="_Toc154689073"/>
+      <w:bookmarkStart w:id="141" w:name="_Toc154689101"/>
+      <w:bookmarkStart w:id="142" w:name="_Toc155311957"/>
+      <w:bookmarkStart w:id="143" w:name="_Toc155476130"/>
       <w:r>
         <w:t xml:space="preserve">Hình  </w:t>
       </w:r>
@@ -43618,13 +43668,13 @@
       <w:r>
         <w:t xml:space="preserve"> Thư viện Stanford NLP</w:t>
       </w:r>
+      <w:bookmarkEnd w:id="139"/>
       <w:bookmarkEnd w:id="140"/>
       <w:bookmarkEnd w:id="141"/>
       <w:bookmarkEnd w:id="142"/>
       <w:bookmarkEnd w:id="143"/>
-      <w:bookmarkEnd w:id="144"/>
     </w:p>
-    <w:bookmarkEnd w:id="129"/>
+    <w:bookmarkEnd w:id="128"/>
     <w:p>
       <w:pPr>
         <w:pStyle w:val="Content"/>
@@ -43744,11 +43794,11 @@
       <w:pPr>
         <w:pStyle w:val="Heading2"/>
       </w:pPr>
-      <w:bookmarkStart w:id="145" w:name="_Toc155371432"/>
+      <w:bookmarkStart w:id="144" w:name="_Toc155538130"/>
       <w:r>
         <w:t>Bộ dữ liệu sử dụng</w:t>
       </w:r>
-      <w:bookmarkEnd w:id="145"/>
+      <w:bookmarkEnd w:id="144"/>
     </w:p>
     <w:p>
       <w:pPr>
@@ -43821,11 +43871,6 @@
           <w:id w:val="-1834835776"/>
           <w:citation/>
         </w:sdtPr>
-        <w:sdtEndPr>
-          <w:rPr>
-            <w:rStyle w:val="ContentChar"/>
-          </w:rPr>
-        </w:sdtEndPr>
         <w:sdtContent>
           <w:r>
             <w:rPr>
@@ -43860,7 +43905,7 @@
             <w:rPr>
               <w:noProof/>
             </w:rPr>
-            <w:t>[13]</w:t>
+            <w:t>[10]</w:t>
           </w:r>
           <w:r>
             <w:rPr>
@@ -43906,11 +43951,6 @@
           <w:id w:val="2115621510"/>
           <w:citation/>
         </w:sdtPr>
-        <w:sdtEndPr>
-          <w:rPr>
-            <w:rStyle w:val="ContentChar"/>
-          </w:rPr>
-        </w:sdtEndPr>
         <w:sdtContent>
           <w:r>
             <w:rPr>
@@ -43945,7 +43985,7 @@
             <w:rPr>
               <w:noProof/>
             </w:rPr>
-            <w:t>[13]</w:t>
+            <w:t>[10]</w:t>
           </w:r>
           <w:r>
             <w:rPr>
@@ -43991,11 +44031,6 @@
           <w:id w:val="1752929982"/>
           <w:citation/>
         </w:sdtPr>
-        <w:sdtEndPr>
-          <w:rPr>
-            <w:rStyle w:val="ContentChar"/>
-          </w:rPr>
-        </w:sdtEndPr>
         <w:sdtContent>
           <w:r>
             <w:rPr>
@@ -44030,7 +44065,7 @@
             <w:rPr>
               <w:noProof/>
             </w:rPr>
-            <w:t>[13]</w:t>
+            <w:t>[10]</w:t>
           </w:r>
           <w:r>
             <w:rPr>
@@ -44076,11 +44111,6 @@
           <w:id w:val="1380746967"/>
           <w:citation/>
         </w:sdtPr>
-        <w:sdtEndPr>
-          <w:rPr>
-            <w:rStyle w:val="ContentChar"/>
-          </w:rPr>
-        </w:sdtEndPr>
         <w:sdtContent>
           <w:r>
             <w:rPr>
@@ -44115,7 +44145,7 @@
             <w:rPr>
               <w:noProof/>
             </w:rPr>
-            <w:t>[13]</w:t>
+            <w:t>[10]</w:t>
           </w:r>
           <w:r>
             <w:rPr>
@@ -44149,9 +44179,9 @@
           <w:szCs w:val="24"/>
         </w:rPr>
       </w:pPr>
-      <w:bookmarkStart w:id="146" w:name="_Toc154661307"/>
-      <w:bookmarkStart w:id="147" w:name="_Toc155037146"/>
-      <w:bookmarkStart w:id="148" w:name="_Toc155371472"/>
+      <w:bookmarkStart w:id="145" w:name="_Toc154661307"/>
+      <w:bookmarkStart w:id="146" w:name="_Toc155037146"/>
+      <w:bookmarkStart w:id="147" w:name="_Toc155476117"/>
       <w:r>
         <w:t xml:space="preserve">Bảng  </w:t>
       </w:r>
@@ -44182,7 +44212,6 @@
           <w:id w:val="-1433507467"/>
           <w:citation/>
         </w:sdtPr>
-        <w:sdtEndPr/>
         <w:sdtContent>
           <w:r>
             <w:fldChar w:fldCharType="begin"/>
@@ -44203,16 +44232,16 @@
             <w:rPr>
               <w:noProof/>
             </w:rPr>
-            <w:t>[13]</w:t>
+            <w:t>[10]</w:t>
           </w:r>
           <w:r>
             <w:fldChar w:fldCharType="end"/>
           </w:r>
         </w:sdtContent>
       </w:sdt>
+      <w:bookmarkEnd w:id="145"/>
       <w:bookmarkEnd w:id="146"/>
       <w:bookmarkEnd w:id="147"/>
-      <w:bookmarkEnd w:id="148"/>
     </w:p>
     <w:tbl>
       <w:tblPr>
@@ -44665,29 +44694,29 @@
       <w:pPr>
         <w:pStyle w:val="Heading1"/>
       </w:pPr>
-      <w:bookmarkStart w:id="149" w:name="_Toc155371433"/>
+      <w:bookmarkStart w:id="148" w:name="_Toc155538131"/>
       <w:r>
         <w:lastRenderedPageBreak/>
         <w:t>THỰC NGHIỆM VÀ KẾT QUẢ</w:t>
       </w:r>
-      <w:bookmarkEnd w:id="149"/>
+      <w:bookmarkEnd w:id="148"/>
     </w:p>
     <w:p>
       <w:pPr>
         <w:pStyle w:val="Heading2"/>
         <w:jc w:val="both"/>
       </w:pPr>
-      <w:bookmarkStart w:id="150" w:name="_Toc138447479"/>
-      <w:bookmarkStart w:id="151" w:name="_Toc140006418"/>
-      <w:bookmarkStart w:id="152" w:name="_Toc149755707"/>
-      <w:bookmarkStart w:id="153" w:name="_Toc155371434"/>
+      <w:bookmarkStart w:id="149" w:name="_Toc138447479"/>
+      <w:bookmarkStart w:id="150" w:name="_Toc140006418"/>
+      <w:bookmarkStart w:id="151" w:name="_Toc149755707"/>
+      <w:bookmarkStart w:id="152" w:name="_Toc155538132"/>
       <w:r>
         <w:t>Các bước thực hiện</w:t>
       </w:r>
+      <w:bookmarkEnd w:id="149"/>
       <w:bookmarkEnd w:id="150"/>
       <w:bookmarkEnd w:id="151"/>
       <w:bookmarkEnd w:id="152"/>
-      <w:bookmarkEnd w:id="153"/>
     </w:p>
     <w:p>
       <w:pPr>
@@ -44740,11 +44769,11 @@
       <w:pPr>
         <w:pStyle w:val="Heading3"/>
       </w:pPr>
-      <w:bookmarkStart w:id="154" w:name="_Toc155371435"/>
+      <w:bookmarkStart w:id="153" w:name="_Toc155538133"/>
       <w:r>
         <w:t>Tiền xử lý dữ liệu</w:t>
       </w:r>
-      <w:bookmarkEnd w:id="154"/>
+      <w:bookmarkEnd w:id="153"/>
     </w:p>
     <w:p>
       <w:pPr>
@@ -44770,9 +44799,9 @@
           <w:noProof/>
         </w:rPr>
         <w:drawing>
-          <wp:inline distT="0" distB="0" distL="0" distR="0" wp14:anchorId="4EE0E57B" wp14:editId="595AF38E">
-            <wp:extent cx="5760085" cy="2320290"/>
-            <wp:effectExtent l="0" t="0" r="0" b="3810"/>
+          <wp:inline distT="0" distB="0" distL="0" distR="0" wp14:anchorId="4EE0E57B" wp14:editId="368BA30C">
+            <wp:extent cx="5743575" cy="2047875"/>
+            <wp:effectExtent l="0" t="0" r="9525" b="9525"/>
             <wp:docPr id="13" name="Picture 13"/>
             <wp:cNvGraphicFramePr>
               <a:graphicFrameLocks xmlns:a="http://schemas.openxmlformats.org/drawingml/2006/main" noChangeAspect="1"/>
@@ -44799,7 +44828,7 @@
                   <pic:spPr>
                     <a:xfrm>
                       <a:off x="0" y="0"/>
-                      <a:ext cx="5760085" cy="2320290"/>
+                      <a:ext cx="5743721" cy="2047927"/>
                     </a:xfrm>
                     <a:prstGeom prst="rect">
                       <a:avLst/>
@@ -44816,11 +44845,11 @@
       <w:pPr>
         <w:pStyle w:val="Caption"/>
       </w:pPr>
-      <w:bookmarkStart w:id="155" w:name="_Toc154688936"/>
-      <w:bookmarkStart w:id="156" w:name="_Toc154689074"/>
-      <w:bookmarkStart w:id="157" w:name="_Toc154689102"/>
-      <w:bookmarkStart w:id="158" w:name="_Toc155311958"/>
-      <w:bookmarkStart w:id="159" w:name="_Toc155371454"/>
+      <w:bookmarkStart w:id="154" w:name="_Toc154688936"/>
+      <w:bookmarkStart w:id="155" w:name="_Toc154689074"/>
+      <w:bookmarkStart w:id="156" w:name="_Toc154689102"/>
+      <w:bookmarkStart w:id="157" w:name="_Toc155311958"/>
+      <w:bookmarkStart w:id="158" w:name="_Toc155476131"/>
       <w:r>
         <w:t xml:space="preserve">Hình  </w:t>
       </w:r>
@@ -44846,11 +44875,11 @@
       <w:r>
         <w:t xml:space="preserve"> Cấu trúc một file dữ liệu không mang ý định mua bán</w:t>
       </w:r>
+      <w:bookmarkEnd w:id="154"/>
       <w:bookmarkEnd w:id="155"/>
       <w:bookmarkEnd w:id="156"/>
       <w:bookmarkEnd w:id="157"/>
       <w:bookmarkEnd w:id="158"/>
-      <w:bookmarkEnd w:id="159"/>
     </w:p>
     <w:p>
       <w:pPr>
@@ -44867,9 +44896,9 @@
       <w:pPr>
         <w:pStyle w:val="Caption"/>
       </w:pPr>
-      <w:bookmarkStart w:id="160" w:name="_Toc154661308"/>
-      <w:bookmarkStart w:id="161" w:name="_Toc155037147"/>
-      <w:bookmarkStart w:id="162" w:name="_Toc155371473"/>
+      <w:bookmarkStart w:id="159" w:name="_Toc154661308"/>
+      <w:bookmarkStart w:id="160" w:name="_Toc155037147"/>
+      <w:bookmarkStart w:id="161" w:name="_Toc155476118"/>
       <w:r>
         <w:t xml:space="preserve">Bảng  </w:t>
       </w:r>
@@ -44895,9 +44924,9 @@
       <w:r>
         <w:t xml:space="preserve"> Ý nghĩa của các thẻ trong một dữ liệu</w:t>
       </w:r>
+      <w:bookmarkEnd w:id="159"/>
       <w:bookmarkEnd w:id="160"/>
       <w:bookmarkEnd w:id="161"/>
-      <w:bookmarkEnd w:id="162"/>
     </w:p>
     <w:tbl>
       <w:tblPr>
@@ -45175,7 +45204,13 @@
         <w:t xml:space="preserve"> tiêu đề và</w:t>
       </w:r>
       <w:r>
-        <w:t xml:space="preserve"> nội dung của bài đăng qua thẻ Content. Việc này có thể tiến hành bằng cách sử dụng thư viện Standford Tokenizer để tách câu, tách từ. Kết quả sau khi tách sẽ có định dạng như sau:</w:t>
+        <w:t xml:space="preserve"> nội dung của bài đăng qua thẻ </w:t>
+      </w:r>
+      <w:r>
+        <w:t xml:space="preserve">Title và </w:t>
+      </w:r>
+      <w:r>
+        <w:t>Content. Việc này có thể tiến hành bằng cách sử dụng thư viện Standford Tokenizer để tách câu, tách từ. Kết quả sau khi tách sẽ có định dạng như sau:</w:t>
       </w:r>
     </w:p>
     <w:p>
@@ -45191,9 +45226,9 @@
           <w:noProof/>
         </w:rPr>
         <w:drawing>
-          <wp:inline distT="0" distB="0" distL="0" distR="0" wp14:anchorId="4D37A57B" wp14:editId="5EF51B96">
-            <wp:extent cx="5760085" cy="2298065"/>
-            <wp:effectExtent l="0" t="0" r="0" b="6985"/>
+          <wp:inline distT="0" distB="0" distL="0" distR="0" wp14:anchorId="4D37A57B" wp14:editId="0C18EA06">
+            <wp:extent cx="5758180" cy="1971675"/>
+            <wp:effectExtent l="0" t="0" r="0" b="9525"/>
             <wp:docPr id="14" name="Picture 14"/>
             <wp:cNvGraphicFramePr>
               <a:graphicFrameLocks xmlns:a="http://schemas.openxmlformats.org/drawingml/2006/main" noChangeAspect="1"/>
@@ -45220,7 +45255,7 @@
                   <pic:spPr>
                     <a:xfrm>
                       <a:off x="0" y="0"/>
-                      <a:ext cx="5760085" cy="2298065"/>
+                      <a:ext cx="5760788" cy="1972568"/>
                     </a:xfrm>
                     <a:prstGeom prst="rect">
                       <a:avLst/>
@@ -45237,11 +45272,11 @@
       <w:pPr>
         <w:pStyle w:val="Caption"/>
       </w:pPr>
-      <w:bookmarkStart w:id="163" w:name="_Toc154688937"/>
-      <w:bookmarkStart w:id="164" w:name="_Toc154689075"/>
-      <w:bookmarkStart w:id="165" w:name="_Toc154689103"/>
-      <w:bookmarkStart w:id="166" w:name="_Toc155311959"/>
-      <w:bookmarkStart w:id="167" w:name="_Toc155371455"/>
+      <w:bookmarkStart w:id="162" w:name="_Toc154688937"/>
+      <w:bookmarkStart w:id="163" w:name="_Toc154689075"/>
+      <w:bookmarkStart w:id="164" w:name="_Toc154689103"/>
+      <w:bookmarkStart w:id="165" w:name="_Toc155311959"/>
+      <w:bookmarkStart w:id="166" w:name="_Toc155476132"/>
       <w:r>
         <w:t xml:space="preserve">Hình  </w:t>
       </w:r>
@@ -45267,28 +45302,36 @@
       <w:r>
         <w:t xml:space="preserve"> Định dạng dữ liệu sau khi lấy nội dung trong thẻ Content</w:t>
       </w:r>
+      <w:bookmarkEnd w:id="162"/>
       <w:bookmarkEnd w:id="163"/>
       <w:bookmarkEnd w:id="164"/>
       <w:bookmarkEnd w:id="165"/>
       <w:bookmarkEnd w:id="166"/>
-      <w:bookmarkEnd w:id="167"/>
     </w:p>
     <w:p>
       <w:pPr>
+        <w:pStyle w:val="Content"/>
+      </w:pPr>
+      <w:r>
+        <w:t>Sau khi đã tách được kết quả như vậy, chúng ta tiến hành trích chọn đặc trưng như đã trình bày trong phần cơ sở lý thuyết.</w:t>
+      </w:r>
+    </w:p>
+    <w:p>
+      <w:pPr>
         <w:pStyle w:val="Heading2"/>
         <w:jc w:val="both"/>
       </w:pPr>
-      <w:bookmarkStart w:id="168" w:name="_Toc138447480"/>
-      <w:bookmarkStart w:id="169" w:name="_Toc140006419"/>
-      <w:bookmarkStart w:id="170" w:name="_Toc149755708"/>
-      <w:bookmarkStart w:id="171" w:name="_Toc155371436"/>
+      <w:bookmarkStart w:id="167" w:name="_Toc138447480"/>
+      <w:bookmarkStart w:id="168" w:name="_Toc140006419"/>
+      <w:bookmarkStart w:id="169" w:name="_Toc149755708"/>
+      <w:bookmarkStart w:id="170" w:name="_Toc155538134"/>
       <w:r>
         <w:t>Thực nghiệm</w:t>
       </w:r>
+      <w:bookmarkEnd w:id="167"/>
       <w:bookmarkEnd w:id="168"/>
       <w:bookmarkEnd w:id="169"/>
       <w:bookmarkEnd w:id="170"/>
-      <w:bookmarkEnd w:id="171"/>
     </w:p>
     <w:p>
       <w:pPr>
@@ -45305,6 +45348,9 @@
       </w:r>
       <w:r>
         <w:t xml:space="preserve"> trigram</w:t>
+      </w:r>
+      <w:r>
+        <w:t>s</w:t>
       </w:r>
       <w:r>
         <w:t xml:space="preserve">. Điều này </w:t>
@@ -45320,7 +45366,6 @@
           <w:id w:val="1278211150"/>
           <w:citation/>
         </w:sdtPr>
-        <w:sdtEndPr/>
         <w:sdtContent>
           <w:r>
             <w:fldChar w:fldCharType="begin"/>
@@ -45332,7 +45377,10 @@
             <w:fldChar w:fldCharType="separate"/>
           </w:r>
           <w:r>
-            <w:t>[13]</w:t>
+            <w:rPr>
+              <w:noProof/>
+            </w:rPr>
+            <w:t>[10]</w:t>
           </w:r>
           <w:r>
             <w:fldChar w:fldCharType="end"/>
@@ -45362,11 +45410,11 @@
       <w:pPr>
         <w:pStyle w:val="Heading3"/>
       </w:pPr>
-      <w:bookmarkStart w:id="172" w:name="_Toc155371437"/>
+      <w:bookmarkStart w:id="171" w:name="_Toc155538135"/>
       <w:r>
         <w:t>Thực nghiệm 1</w:t>
       </w:r>
-      <w:bookmarkEnd w:id="172"/>
+      <w:bookmarkEnd w:id="171"/>
     </w:p>
     <w:p>
       <w:pPr>
@@ -45429,9 +45477,9 @@
         </w:rPr>
         <w:lastRenderedPageBreak/>
         <w:drawing>
-          <wp:inline distT="0" distB="0" distL="0" distR="0" wp14:anchorId="0BACADA2" wp14:editId="2DB9A2C0">
-            <wp:extent cx="5476875" cy="4076700"/>
-            <wp:effectExtent l="0" t="0" r="9525" b="9525"/>
+          <wp:inline distT="0" distB="0" distL="0" distR="0" wp14:anchorId="0BACADA2" wp14:editId="187433DC">
+            <wp:extent cx="5296070" cy="4076700"/>
+            <wp:effectExtent l="0" t="0" r="0" b="0"/>
             <wp:docPr id="38" name="Picture 38"/>
             <wp:cNvGraphicFramePr>
               <a:graphicFrameLocks xmlns:a="http://schemas.openxmlformats.org/drawingml/2006/main" noChangeAspect="1"/>
@@ -45458,7 +45506,7 @@
                   <pic:spPr>
                     <a:xfrm>
                       <a:off x="0" y="0"/>
-                      <a:ext cx="5476875" cy="4076700"/>
+                      <a:ext cx="5296070" cy="4076700"/>
                     </a:xfrm>
                     <a:prstGeom prst="rect">
                       <a:avLst/>
@@ -45475,8 +45523,8 @@
       <w:pPr>
         <w:pStyle w:val="Caption"/>
       </w:pPr>
-      <w:bookmarkStart w:id="173" w:name="_Toc155311960"/>
-      <w:bookmarkStart w:id="174" w:name="_Toc155371456"/>
+      <w:bookmarkStart w:id="172" w:name="_Toc155311960"/>
+      <w:bookmarkStart w:id="173" w:name="_Toc155476133"/>
       <w:r>
         <w:t xml:space="preserve">Hình  </w:t>
       </w:r>
@@ -45508,8 +45556,8 @@
       <w:r>
         <w:t xml:space="preserve"> TV</w:t>
       </w:r>
+      <w:bookmarkEnd w:id="172"/>
       <w:bookmarkEnd w:id="173"/>
-      <w:bookmarkEnd w:id="174"/>
     </w:p>
     <w:p>
       <w:pPr>
@@ -45522,9 +45570,9 @@
           <w:noProof/>
         </w:rPr>
         <w:drawing>
-          <wp:inline distT="0" distB="0" distL="0" distR="0" wp14:anchorId="615ED08B" wp14:editId="3EA41138">
-            <wp:extent cx="5648325" cy="3829050"/>
-            <wp:effectExtent l="0" t="0" r="9525" b="0"/>
+          <wp:inline distT="0" distB="0" distL="0" distR="0" wp14:anchorId="615ED08B" wp14:editId="51F7A355">
+            <wp:extent cx="5193424" cy="3829050"/>
+            <wp:effectExtent l="0" t="0" r="7620" b="0"/>
             <wp:docPr id="29" name="Picture 29"/>
             <wp:cNvGraphicFramePr>
               <a:graphicFrameLocks xmlns:a="http://schemas.openxmlformats.org/drawingml/2006/main" noChangeAspect="1"/>
@@ -45551,7 +45599,7 @@
                   <pic:spPr>
                     <a:xfrm>
                       <a:off x="0" y="0"/>
-                      <a:ext cx="5648325" cy="3829050"/>
+                      <a:ext cx="5193424" cy="3829050"/>
                     </a:xfrm>
                     <a:prstGeom prst="rect">
                       <a:avLst/>
@@ -45568,8 +45616,8 @@
       <w:pPr>
         <w:pStyle w:val="Caption"/>
       </w:pPr>
-      <w:bookmarkStart w:id="175" w:name="_Toc155311961"/>
-      <w:bookmarkStart w:id="176" w:name="_Toc155371457"/>
+      <w:bookmarkStart w:id="174" w:name="_Toc155311961"/>
+      <w:bookmarkStart w:id="175" w:name="_Toc155476134"/>
       <w:r>
         <w:t xml:space="preserve">Hình  </w:t>
       </w:r>
@@ -45601,8 +45649,8 @@
       <w:r>
         <w:t xml:space="preserve"> Electronics</w:t>
       </w:r>
+      <w:bookmarkEnd w:id="174"/>
       <w:bookmarkEnd w:id="175"/>
-      <w:bookmarkEnd w:id="176"/>
     </w:p>
     <w:p>
       <w:pPr>
@@ -45616,9 +45664,9 @@
         </w:rPr>
         <w:lastRenderedPageBreak/>
         <w:drawing>
-          <wp:inline distT="0" distB="0" distL="0" distR="0" wp14:anchorId="6C311FA9" wp14:editId="6EB90117">
-            <wp:extent cx="5638800" cy="3857625"/>
-            <wp:effectExtent l="0" t="0" r="0" b="9525"/>
+          <wp:inline distT="0" distB="0" distL="0" distR="0" wp14:anchorId="6C311FA9" wp14:editId="5FD2D40D">
+            <wp:extent cx="5230831" cy="3857625"/>
+            <wp:effectExtent l="0" t="0" r="8255" b="0"/>
             <wp:docPr id="30" name="Picture 30"/>
             <wp:cNvGraphicFramePr>
               <a:graphicFrameLocks xmlns:a="http://schemas.openxmlformats.org/drawingml/2006/main" noChangeAspect="1"/>
@@ -45645,7 +45693,7 @@
                   <pic:spPr>
                     <a:xfrm>
                       <a:off x="0" y="0"/>
-                      <a:ext cx="5638800" cy="3857625"/>
+                      <a:ext cx="5230831" cy="3857625"/>
                     </a:xfrm>
                     <a:prstGeom prst="rect">
                       <a:avLst/>
@@ -45662,8 +45710,8 @@
       <w:pPr>
         <w:pStyle w:val="Caption"/>
       </w:pPr>
-      <w:bookmarkStart w:id="177" w:name="_Toc155311962"/>
-      <w:bookmarkStart w:id="178" w:name="_Toc155371458"/>
+      <w:bookmarkStart w:id="176" w:name="_Toc155311962"/>
+      <w:bookmarkStart w:id="177" w:name="_Toc155476135"/>
       <w:r>
         <w:t xml:space="preserve">Hình  </w:t>
       </w:r>
@@ -45692,8 +45740,8 @@
       <w:r>
         <w:t>Camera</w:t>
       </w:r>
+      <w:bookmarkEnd w:id="176"/>
       <w:bookmarkEnd w:id="177"/>
-      <w:bookmarkEnd w:id="178"/>
     </w:p>
     <w:p>
       <w:pPr>
@@ -45701,13 +45749,14 @@
         <w:keepNext/>
         <w:jc w:val="center"/>
       </w:pPr>
+      <w:bookmarkStart w:id="178" w:name="_GoBack"/>
       <w:r>
         <w:rPr>
           <w:noProof/>
         </w:rPr>
         <w:drawing>
-          <wp:inline distT="0" distB="0" distL="0" distR="0" wp14:anchorId="5CD48D65" wp14:editId="280E0D7C">
-            <wp:extent cx="5760085" cy="4171950"/>
+          <wp:inline distT="0" distB="0" distL="0" distR="0" wp14:anchorId="5CD48D65" wp14:editId="644835AA">
+            <wp:extent cx="5604255" cy="4171950"/>
             <wp:effectExtent l="0" t="0" r="0" b="0"/>
             <wp:docPr id="33" name="Picture 33"/>
             <wp:cNvGraphicFramePr>
@@ -45735,7 +45784,7 @@
                   <pic:spPr>
                     <a:xfrm>
                       <a:off x="0" y="0"/>
-                      <a:ext cx="5760085" cy="4171950"/>
+                      <a:ext cx="5604255" cy="4171950"/>
                     </a:xfrm>
                     <a:prstGeom prst="rect">
                       <a:avLst/>
@@ -45747,13 +45796,14 @@
           </wp:inline>
         </w:drawing>
       </w:r>
+      <w:bookmarkEnd w:id="178"/>
     </w:p>
     <w:p>
       <w:pPr>
         <w:pStyle w:val="Caption"/>
       </w:pPr>
       <w:bookmarkStart w:id="179" w:name="_Toc155311963"/>
-      <w:bookmarkStart w:id="180" w:name="_Toc155371459"/>
+      <w:bookmarkStart w:id="180" w:name="_Toc155476136"/>
       <w:r>
         <w:t xml:space="preserve">Hình  </w:t>
       </w:r>
@@ -45792,7 +45842,7 @@
           <w:szCs w:val="22"/>
         </w:rPr>
       </w:pPr>
-      <w:bookmarkStart w:id="181" w:name="_Toc155371438"/>
+      <w:bookmarkStart w:id="181" w:name="_Toc155538136"/>
       <w:r>
         <w:rPr>
           <w:rStyle w:val="fontstyle21"/>
@@ -45895,7 +45945,7 @@
         <w:pStyle w:val="Caption"/>
       </w:pPr>
       <w:bookmarkStart w:id="182" w:name="_Toc155311964"/>
-      <w:bookmarkStart w:id="183" w:name="_Toc155371460"/>
+      <w:bookmarkStart w:id="183" w:name="_Toc155476137"/>
       <w:r>
         <w:t xml:space="preserve">Hình  </w:t>
       </w:r>
@@ -45982,7 +46032,7 @@
         <w:pStyle w:val="Caption"/>
       </w:pPr>
       <w:bookmarkStart w:id="184" w:name="_Toc155311965"/>
-      <w:bookmarkStart w:id="185" w:name="_Toc155371461"/>
+      <w:bookmarkStart w:id="185" w:name="_Toc155476138"/>
       <w:r>
         <w:t xml:space="preserve">Hình  </w:t>
       </w:r>
@@ -46072,7 +46122,7 @@
         <w:pStyle w:val="Caption"/>
       </w:pPr>
       <w:bookmarkStart w:id="186" w:name="_Toc155311966"/>
-      <w:bookmarkStart w:id="187" w:name="_Toc155371462"/>
+      <w:bookmarkStart w:id="187" w:name="_Toc155476139"/>
       <w:r>
         <w:t xml:space="preserve">Hình  </w:t>
       </w:r>
@@ -46165,7 +46215,7 @@
         <w:pStyle w:val="Caption"/>
       </w:pPr>
       <w:bookmarkStart w:id="188" w:name="_Toc155311967"/>
-      <w:bookmarkStart w:id="189" w:name="_Toc155371463"/>
+      <w:bookmarkStart w:id="189" w:name="_Toc155476140"/>
       <w:r>
         <w:t xml:space="preserve">Hình  </w:t>
       </w:r>
@@ -46210,7 +46260,7 @@
           <w:szCs w:val="22"/>
         </w:rPr>
       </w:pPr>
-      <w:bookmarkStart w:id="190" w:name="_Toc155371439"/>
+      <w:bookmarkStart w:id="190" w:name="_Toc155538137"/>
       <w:r>
         <w:rPr>
           <w:rStyle w:val="fontstyle21"/>
@@ -46253,9 +46303,9 @@
           <w:noProof/>
         </w:rPr>
         <w:drawing>
-          <wp:inline distT="0" distB="0" distL="0" distR="0" wp14:anchorId="22CDF456" wp14:editId="3CA753D8">
-            <wp:extent cx="4239185" cy="3095625"/>
-            <wp:effectExtent l="0" t="0" r="9525" b="0"/>
+          <wp:inline distT="0" distB="0" distL="0" distR="0" wp14:anchorId="22CDF456" wp14:editId="050092C5">
+            <wp:extent cx="3994785" cy="3114675"/>
+            <wp:effectExtent l="0" t="0" r="5715" b="9525"/>
             <wp:docPr id="46" name="Picture 46"/>
             <wp:cNvGraphicFramePr>
               <a:graphicFrameLocks xmlns:a="http://schemas.openxmlformats.org/drawingml/2006/main" noChangeAspect="1"/>
@@ -46282,7 +46332,7 @@
                   <pic:spPr>
                     <a:xfrm>
                       <a:off x="0" y="0"/>
-                      <a:ext cx="4239185" cy="3095625"/>
+                      <a:ext cx="3994800" cy="3114687"/>
                     </a:xfrm>
                     <a:prstGeom prst="rect">
                       <a:avLst/>
@@ -46300,7 +46350,7 @@
         <w:pStyle w:val="Caption"/>
       </w:pPr>
       <w:bookmarkStart w:id="191" w:name="_Toc155311968"/>
-      <w:bookmarkStart w:id="192" w:name="_Toc155371464"/>
+      <w:bookmarkStart w:id="192" w:name="_Toc155476141"/>
       <w:r>
         <w:t xml:space="preserve">Hình  </w:t>
       </w:r>
@@ -46340,8 +46390,8 @@
           <w:noProof/>
         </w:rPr>
         <w:drawing>
-          <wp:inline distT="0" distB="0" distL="0" distR="0" wp14:anchorId="410DD7B6" wp14:editId="0D0DA01B">
-            <wp:extent cx="3937601" cy="2992853"/>
+          <wp:inline distT="0" distB="0" distL="0" distR="0" wp14:anchorId="410DD7B6" wp14:editId="3A65398F">
+            <wp:extent cx="3937601" cy="2939622"/>
             <wp:effectExtent l="0" t="0" r="6350" b="0"/>
             <wp:docPr id="15" name="Picture 15"/>
             <wp:cNvGraphicFramePr>
@@ -46369,7 +46419,7 @@
                   <pic:spPr>
                     <a:xfrm>
                       <a:off x="0" y="0"/>
-                      <a:ext cx="3937601" cy="2992853"/>
+                      <a:ext cx="3937601" cy="2939622"/>
                     </a:xfrm>
                     <a:prstGeom prst="rect">
                       <a:avLst/>
@@ -46387,7 +46437,7 @@
         <w:pStyle w:val="Caption"/>
       </w:pPr>
       <w:bookmarkStart w:id="193" w:name="_Toc155311969"/>
-      <w:bookmarkStart w:id="194" w:name="_Toc155371465"/>
+      <w:bookmarkStart w:id="194" w:name="_Toc155476142"/>
       <w:r>
         <w:t xml:space="preserve">Hình  </w:t>
       </w:r>
@@ -46428,9 +46478,9 @@
         </w:rPr>
         <w:lastRenderedPageBreak/>
         <w:drawing>
-          <wp:inline distT="0" distB="0" distL="0" distR="0" wp14:anchorId="50576BFE" wp14:editId="6FDE7DA9">
-            <wp:extent cx="4770857" cy="3530600"/>
-            <wp:effectExtent l="0" t="0" r="0" b="0"/>
+          <wp:inline distT="0" distB="0" distL="0" distR="0" wp14:anchorId="50576BFE" wp14:editId="21860CA3">
+            <wp:extent cx="4718465" cy="3530600"/>
+            <wp:effectExtent l="0" t="0" r="6350" b="0"/>
             <wp:docPr id="16" name="Picture 16"/>
             <wp:cNvGraphicFramePr>
               <a:graphicFrameLocks xmlns:a="http://schemas.openxmlformats.org/drawingml/2006/main" noChangeAspect="1"/>
@@ -46457,7 +46507,7 @@
                   <pic:spPr>
                     <a:xfrm>
                       <a:off x="0" y="0"/>
-                      <a:ext cx="4770857" cy="3530600"/>
+                      <a:ext cx="4718465" cy="3530600"/>
                     </a:xfrm>
                     <a:prstGeom prst="rect">
                       <a:avLst/>
@@ -46475,7 +46525,7 @@
         <w:pStyle w:val="Caption"/>
       </w:pPr>
       <w:bookmarkStart w:id="195" w:name="_Toc155311970"/>
-      <w:bookmarkStart w:id="196" w:name="_Toc155371466"/>
+      <w:bookmarkStart w:id="196" w:name="_Toc155476143"/>
       <w:r>
         <w:t xml:space="preserve">Hình  </w:t>
       </w:r>
@@ -46515,9 +46565,9 @@
           <w:noProof/>
         </w:rPr>
         <w:drawing>
-          <wp:inline distT="0" distB="0" distL="0" distR="0" wp14:anchorId="1C711EBF" wp14:editId="0806B575">
-            <wp:extent cx="4898331" cy="3629025"/>
-            <wp:effectExtent l="0" t="0" r="0" b="9525"/>
+          <wp:inline distT="0" distB="0" distL="0" distR="0" wp14:anchorId="1C711EBF" wp14:editId="25F1D3B5">
+            <wp:extent cx="4883606" cy="3629025"/>
+            <wp:effectExtent l="0" t="0" r="0" b="0"/>
             <wp:docPr id="17" name="Picture 17"/>
             <wp:cNvGraphicFramePr>
               <a:graphicFrameLocks xmlns:a="http://schemas.openxmlformats.org/drawingml/2006/main" noChangeAspect="1"/>
@@ -46544,7 +46594,7 @@
                   <pic:spPr>
                     <a:xfrm>
                       <a:off x="0" y="0"/>
-                      <a:ext cx="4898331" cy="3629025"/>
+                      <a:ext cx="4883606" cy="3629025"/>
                     </a:xfrm>
                     <a:prstGeom prst="rect">
                       <a:avLst/>
@@ -46562,7 +46612,7 @@
         <w:pStyle w:val="Caption"/>
       </w:pPr>
       <w:bookmarkStart w:id="197" w:name="_Toc155311971"/>
-      <w:bookmarkStart w:id="198" w:name="_Toc155371467"/>
+      <w:bookmarkStart w:id="198" w:name="_Toc155476144"/>
       <w:r>
         <w:t xml:space="preserve">Hình  </w:t>
       </w:r>
@@ -46604,7 +46654,7 @@
           <w:szCs w:val="22"/>
         </w:rPr>
       </w:pPr>
-      <w:bookmarkStart w:id="199" w:name="_Toc155371440"/>
+      <w:bookmarkStart w:id="199" w:name="_Toc155538138"/>
       <w:r>
         <w:rPr>
           <w:rStyle w:val="fontstyle21"/>
@@ -46648,9 +46698,9 @@
           <w:noProof/>
         </w:rPr>
         <w:drawing>
-          <wp:inline distT="0" distB="0" distL="0" distR="0" wp14:anchorId="05D6A5E4" wp14:editId="1D5065E3">
-            <wp:extent cx="4354695" cy="3429000"/>
-            <wp:effectExtent l="0" t="0" r="8255" b="0"/>
+          <wp:inline distT="0" distB="0" distL="0" distR="0" wp14:anchorId="05D6A5E4" wp14:editId="20090F83">
+            <wp:extent cx="4360988" cy="3246262"/>
+            <wp:effectExtent l="0" t="0" r="1905" b="0"/>
             <wp:docPr id="22" name="Picture 22"/>
             <wp:cNvGraphicFramePr>
               <a:graphicFrameLocks xmlns:a="http://schemas.openxmlformats.org/drawingml/2006/main" noChangeAspect="1"/>
@@ -46677,7 +46727,7 @@
                   <pic:spPr>
                     <a:xfrm>
                       <a:off x="0" y="0"/>
-                      <a:ext cx="4360988" cy="3433955"/>
+                      <a:ext cx="4360988" cy="3246262"/>
                     </a:xfrm>
                     <a:prstGeom prst="rect">
                       <a:avLst/>
@@ -46695,7 +46745,7 @@
         <w:pStyle w:val="Caption"/>
       </w:pPr>
       <w:bookmarkStart w:id="200" w:name="_Toc155311972"/>
-      <w:bookmarkStart w:id="201" w:name="_Toc155371468"/>
+      <w:bookmarkStart w:id="201" w:name="_Toc155476145"/>
       <w:r>
         <w:t xml:space="preserve">Hình  </w:t>
       </w:r>
@@ -46735,8 +46785,8 @@
           <w:noProof/>
         </w:rPr>
         <w:drawing>
-          <wp:inline distT="0" distB="0" distL="0" distR="0" wp14:anchorId="2F0DC9B1" wp14:editId="315E4849">
-            <wp:extent cx="4619625" cy="3562350"/>
+          <wp:inline distT="0" distB="0" distL="0" distR="0" wp14:anchorId="2F0DC9B1" wp14:editId="740A2A6E">
+            <wp:extent cx="4620023" cy="3533432"/>
             <wp:effectExtent l="0" t="0" r="9525" b="0"/>
             <wp:docPr id="23" name="Picture 23"/>
             <wp:cNvGraphicFramePr>
@@ -46764,7 +46814,7 @@
                   <pic:spPr>
                     <a:xfrm>
                       <a:off x="0" y="0"/>
-                      <a:ext cx="4620023" cy="3562657"/>
+                      <a:ext cx="4620023" cy="3533432"/>
                     </a:xfrm>
                     <a:prstGeom prst="rect">
                       <a:avLst/>
@@ -46782,7 +46832,7 @@
         <w:pStyle w:val="Caption"/>
       </w:pPr>
       <w:bookmarkStart w:id="202" w:name="_Toc155311973"/>
-      <w:bookmarkStart w:id="203" w:name="_Toc155371469"/>
+      <w:bookmarkStart w:id="203" w:name="_Toc155476146"/>
       <w:r>
         <w:t xml:space="preserve">Hình  </w:t>
       </w:r>
@@ -46823,9 +46873,9 @@
         </w:rPr>
         <w:lastRenderedPageBreak/>
         <w:drawing>
-          <wp:inline distT="0" distB="0" distL="0" distR="0" wp14:anchorId="568D282B" wp14:editId="6AEFB153">
-            <wp:extent cx="5153697" cy="3876675"/>
-            <wp:effectExtent l="0" t="0" r="8890" b="0"/>
+          <wp:inline distT="0" distB="0" distL="0" distR="0" wp14:anchorId="568D282B" wp14:editId="78CE7FC4">
+            <wp:extent cx="5153505" cy="3895725"/>
+            <wp:effectExtent l="0" t="0" r="9525" b="0"/>
             <wp:docPr id="24" name="Picture 24"/>
             <wp:cNvGraphicFramePr>
               <a:graphicFrameLocks xmlns:a="http://schemas.openxmlformats.org/drawingml/2006/main" noChangeAspect="1"/>
@@ -46852,7 +46902,7 @@
                   <pic:spPr>
                     <a:xfrm>
                       <a:off x="0" y="0"/>
-                      <a:ext cx="5153697" cy="3876675"/>
+                      <a:ext cx="5157084" cy="3898431"/>
                     </a:xfrm>
                     <a:prstGeom prst="rect">
                       <a:avLst/>
@@ -46870,7 +46920,7 @@
         <w:pStyle w:val="Caption"/>
       </w:pPr>
       <w:bookmarkStart w:id="204" w:name="_Toc155311974"/>
-      <w:bookmarkStart w:id="205" w:name="_Toc155371470"/>
+      <w:bookmarkStart w:id="205" w:name="_Toc155476147"/>
       <w:r>
         <w:t xml:space="preserve">Hình  </w:t>
       </w:r>
@@ -46916,9 +46966,9 @@
           <w:noProof/>
         </w:rPr>
         <w:drawing>
-          <wp:inline distT="0" distB="0" distL="0" distR="0" wp14:anchorId="494324F1" wp14:editId="003E000B">
-            <wp:extent cx="5238115" cy="3971925"/>
-            <wp:effectExtent l="0" t="0" r="635" b="9525"/>
+          <wp:inline distT="0" distB="0" distL="0" distR="0" wp14:anchorId="494324F1" wp14:editId="41372885">
+            <wp:extent cx="5238115" cy="3943350"/>
+            <wp:effectExtent l="0" t="0" r="635" b="0"/>
             <wp:docPr id="25" name="Picture 25"/>
             <wp:cNvGraphicFramePr>
               <a:graphicFrameLocks xmlns:a="http://schemas.openxmlformats.org/drawingml/2006/main" noChangeAspect="1"/>
@@ -46945,7 +46995,7 @@
                   <pic:spPr>
                     <a:xfrm>
                       <a:off x="0" y="0"/>
-                      <a:ext cx="5238484" cy="3972205"/>
+                      <a:ext cx="5238487" cy="3943630"/>
                     </a:xfrm>
                     <a:prstGeom prst="rect">
                       <a:avLst/>
@@ -46963,7 +47013,7 @@
         <w:pStyle w:val="Caption"/>
       </w:pPr>
       <w:bookmarkStart w:id="206" w:name="_Toc155311975"/>
-      <w:bookmarkStart w:id="207" w:name="_Toc155371471"/>
+      <w:bookmarkStart w:id="207" w:name="_Toc155476148"/>
       <w:r>
         <w:t xml:space="preserve">Hình  </w:t>
       </w:r>
@@ -46996,10 +47046,10 @@
       <w:pPr>
         <w:pStyle w:val="Heading2"/>
       </w:pPr>
-      <w:bookmarkStart w:id="208" w:name="_Toc138447484"/>
-      <w:bookmarkStart w:id="209" w:name="_Toc140006423"/>
-      <w:bookmarkStart w:id="210" w:name="_Toc149755712"/>
-      <w:bookmarkStart w:id="211" w:name="_Toc155371441"/>
+      <w:bookmarkStart w:id="208" w:name="_Toc155538139"/>
+      <w:bookmarkStart w:id="209" w:name="_Toc138447484"/>
+      <w:bookmarkStart w:id="210" w:name="_Toc140006423"/>
+      <w:bookmarkStart w:id="211" w:name="_Toc149755712"/>
       <w:r>
         <w:lastRenderedPageBreak/>
         <w:t>Tổng hợp k</w:t>
@@ -47010,19 +47060,19 @@
       <w:r>
         <w:t>ánh giá</w:t>
       </w:r>
-      <w:bookmarkEnd w:id="211"/>
+      <w:bookmarkEnd w:id="208"/>
       <w:r>
         <w:t xml:space="preserve"> </w:t>
       </w:r>
-      <w:bookmarkEnd w:id="208"/>
       <w:bookmarkEnd w:id="209"/>
       <w:bookmarkEnd w:id="210"/>
+      <w:bookmarkEnd w:id="211"/>
     </w:p>
     <w:p>
       <w:pPr>
         <w:pStyle w:val="Heading3"/>
       </w:pPr>
-      <w:bookmarkStart w:id="212" w:name="_Toc155371442"/>
+      <w:bookmarkStart w:id="212" w:name="_Toc155538140"/>
       <w:r>
         <w:t>Tổng hợp kết quả</w:t>
       </w:r>
@@ -47041,7 +47091,7 @@
         <w:pStyle w:val="Caption"/>
       </w:pPr>
       <w:bookmarkStart w:id="213" w:name="_Toc155037148"/>
-      <w:bookmarkStart w:id="214" w:name="_Toc155371474"/>
+      <w:bookmarkStart w:id="214" w:name="_Toc155476119"/>
       <w:r>
         <w:t xml:space="preserve">Bảng  </w:t>
       </w:r>
@@ -47149,7 +47199,7 @@
               <w:rPr>
                 <w:b/>
               </w:rPr>
-              <w:t>78,85</w:t>
+              <w:t>77,70</w:t>
             </w:r>
           </w:p>
         </w:tc>
@@ -47159,7 +47209,7 @@
           </w:tcPr>
           <w:p>
             <w:r>
-              <w:t>81,39</w:t>
+              <w:t>80,51</w:t>
             </w:r>
           </w:p>
         </w:tc>
@@ -47169,7 +47219,7 @@
           </w:tcPr>
           <w:p>
             <w:r>
-              <w:t>80,10</w:t>
+              <w:t>79,08</w:t>
             </w:r>
           </w:p>
         </w:tc>
@@ -47233,7 +47283,7 @@
           </w:tcPr>
           <w:p>
             <w:r>
-              <w:t>74,20</w:t>
+              <w:t>72,36</w:t>
             </w:r>
           </w:p>
         </w:tc>
@@ -47251,7 +47301,7 @@
               <w:rPr>
                 <w:b/>
               </w:rPr>
-              <w:t>90,85</w:t>
+              <w:t>89,58</w:t>
             </w:r>
           </w:p>
         </w:tc>
@@ -47261,7 +47311,7 @@
           </w:tcPr>
           <w:p>
             <w:r>
-              <w:t>81,69</w:t>
+              <w:t>80,05</w:t>
             </w:r>
           </w:p>
         </w:tc>
@@ -47283,7 +47333,7 @@
           </w:tcPr>
           <w:p>
             <w:r>
-              <w:t>75,92</w:t>
+              <w:t>73,72</w:t>
             </w:r>
           </w:p>
         </w:tc>
@@ -47292,16 +47342,8 @@
             <w:tcW w:w="2265" w:type="dxa"/>
           </w:tcPr>
           <w:p>
-            <w:pPr>
-              <w:rPr>
-                <w:b/>
-              </w:rPr>
-            </w:pPr>
-            <w:r>
-              <w:rPr>
-                <w:b/>
-              </w:rPr>
-              <w:t>90,85</w:t>
+            <w:r>
+              <w:t>88,58</w:t>
             </w:r>
           </w:p>
         </w:tc>
@@ -47319,7 +47361,7 @@
               <w:rPr>
                 <w:b/>
               </w:rPr>
-              <w:t>82,72</w:t>
+              <w:t>80,47</w:t>
             </w:r>
           </w:p>
         </w:tc>
@@ -47331,7 +47373,7 @@
         <w:pStyle w:val="Caption"/>
       </w:pPr>
       <w:bookmarkStart w:id="215" w:name="_Toc155037149"/>
-      <w:bookmarkStart w:id="216" w:name="_Toc155371475"/>
+      <w:bookmarkStart w:id="216" w:name="_Toc155476120"/>
       <w:r>
         <w:t xml:space="preserve">Bảng  </w:t>
       </w:r>
@@ -47437,7 +47479,7 @@
           </w:tcPr>
           <w:p>
             <w:r>
-              <w:t>65,02</w:t>
+              <w:t>65,74</w:t>
             </w:r>
           </w:p>
         </w:tc>
@@ -47447,7 +47489,7 @@
           </w:tcPr>
           <w:p>
             <w:r>
-              <w:t>80,36</w:t>
+              <w:t>82,86</w:t>
             </w:r>
           </w:p>
         </w:tc>
@@ -47457,7 +47499,7 @@
           </w:tcPr>
           <w:p>
             <w:r>
-              <w:t>71,88</w:t>
+              <w:t>73,31</w:t>
             </w:r>
           </w:p>
         </w:tc>
@@ -47529,7 +47571,7 @@
           </w:tcPr>
           <w:p>
             <w:r>
-              <w:t>69,09</w:t>
+              <w:t>69,52</w:t>
             </w:r>
           </w:p>
         </w:tc>
@@ -47549,7 +47591,7 @@
           </w:tcPr>
           <w:p>
             <w:r>
-              <w:t>74,45</w:t>
+              <w:t>74,70</w:t>
             </w:r>
           </w:p>
         </w:tc>
@@ -47579,7 +47621,7 @@
               <w:rPr>
                 <w:b/>
               </w:rPr>
-              <w:t>70,96</w:t>
+              <w:t>71,33</w:t>
             </w:r>
           </w:p>
         </w:tc>
@@ -47607,7 +47649,7 @@
               <w:rPr>
                 <w:b/>
               </w:rPr>
-              <w:t>74,57</w:t>
+              <w:t>74,78</w:t>
             </w:r>
           </w:p>
         </w:tc>
@@ -47623,7 +47665,7 @@
         <w:pStyle w:val="Caption"/>
       </w:pPr>
       <w:bookmarkStart w:id="217" w:name="_Toc155037150"/>
-      <w:bookmarkStart w:id="218" w:name="_Toc155371476"/>
+      <w:bookmarkStart w:id="218" w:name="_Toc155476121"/>
       <w:r>
         <w:t xml:space="preserve">Bảng  </w:t>
       </w:r>
@@ -47729,7 +47771,7 @@
           </w:tcPr>
           <w:p>
             <w:r>
-              <w:t>70,49</w:t>
+              <w:t>72,41</w:t>
             </w:r>
           </w:p>
         </w:tc>
@@ -47747,7 +47789,7 @@
               <w:rPr>
                 <w:b/>
               </w:rPr>
-              <w:t>86,88</w:t>
+              <w:t>85,76</w:t>
             </w:r>
           </w:p>
         </w:tc>
@@ -47757,7 +47799,7 @@
           </w:tcPr>
           <w:p>
             <w:r>
-              <w:t>77,83</w:t>
+              <w:t>78,52</w:t>
             </w:r>
           </w:p>
         </w:tc>
@@ -47829,7 +47871,7 @@
           </w:tcPr>
           <w:p>
             <w:r>
-              <w:t>84,56</w:t>
+              <w:t>84,74</w:t>
             </w:r>
           </w:p>
         </w:tc>
@@ -47839,7 +47881,7 @@
           </w:tcPr>
           <w:p>
             <w:r>
-              <w:t>75,88</w:t>
+              <w:t>75,48</w:t>
             </w:r>
           </w:p>
         </w:tc>
@@ -47857,7 +47899,7 @@
               <w:rPr>
                 <w:b/>
               </w:rPr>
-              <w:t>79,99</w:t>
+              <w:t>79,84</w:t>
             </w:r>
           </w:p>
         </w:tc>
@@ -47879,7 +47921,7 @@
           </w:tcPr>
           <w:p>
             <w:r>
-              <w:t>85,58</w:t>
+              <w:t>86,89</w:t>
             </w:r>
           </w:p>
         </w:tc>
@@ -47889,7 +47931,7 @@
           </w:tcPr>
           <w:p>
             <w:r>
-              <w:t>72,69</w:t>
+              <w:t>70,19</w:t>
             </w:r>
           </w:p>
         </w:tc>
@@ -47899,7 +47941,7 @@
           </w:tcPr>
           <w:p>
             <w:r>
-              <w:t>78,61</w:t>
+              <w:t>77,65</w:t>
             </w:r>
           </w:p>
         </w:tc>
@@ -47915,7 +47957,7 @@
         <w:pStyle w:val="Caption"/>
       </w:pPr>
       <w:bookmarkStart w:id="219" w:name="_Toc155037151"/>
-      <w:bookmarkStart w:id="220" w:name="_Toc155371477"/>
+      <w:bookmarkStart w:id="220" w:name="_Toc155476122"/>
       <w:r>
         <w:t xml:space="preserve">Bảng  </w:t>
       </w:r>
@@ -48023,7 +48065,7 @@
               <w:rPr>
                 <w:b/>
               </w:rPr>
-              <w:t>69,04</w:t>
+              <w:t>66,75</w:t>
             </w:r>
           </w:p>
         </w:tc>
@@ -48033,7 +48075,7 @@
           </w:tcPr>
           <w:p>
             <w:r>
-              <w:t>56,21</w:t>
+              <w:t>54,55</w:t>
             </w:r>
           </w:p>
         </w:tc>
@@ -48043,7 +48085,7 @@
           </w:tcPr>
           <w:p>
             <w:r>
-              <w:t>61,97</w:t>
+              <w:t>60,04</w:t>
             </w:r>
           </w:p>
         </w:tc>
@@ -48110,7 +48152,7 @@
           </w:tcPr>
           <w:p>
             <w:r>
-              <w:t>58,94</w:t>
+              <w:t>54,19</w:t>
             </w:r>
           </w:p>
         </w:tc>
@@ -48128,7 +48170,7 @@
               <w:rPr>
                 <w:b/>
               </w:rPr>
-              <w:t>75,76</w:t>
+              <w:t>72,58</w:t>
             </w:r>
           </w:p>
         </w:tc>
@@ -48138,7 +48180,7 @@
           </w:tcPr>
           <w:p>
             <w:r>
-              <w:t>66,30</w:t>
+              <w:t>62,05</w:t>
             </w:r>
           </w:p>
         </w:tc>
@@ -48160,7 +48202,7 @@
           </w:tcPr>
           <w:p>
             <w:r>
-              <w:t>61,93</w:t>
+              <w:t>57,69</w:t>
             </w:r>
           </w:p>
         </w:tc>
@@ -48170,7 +48212,7 @@
           </w:tcPr>
           <w:p>
             <w:r>
-              <w:t>74,65</w:t>
+              <w:t>70,46</w:t>
             </w:r>
           </w:p>
         </w:tc>
@@ -48188,7 +48230,7 @@
               <w:rPr>
                 <w:b/>
               </w:rPr>
-              <w:t>67,70</w:t>
+              <w:t>63,44</w:t>
             </w:r>
           </w:p>
         </w:tc>
@@ -48203,7 +48245,7 @@
       <w:pPr>
         <w:pStyle w:val="Heading3"/>
       </w:pPr>
-      <w:bookmarkStart w:id="221" w:name="_Toc155371443"/>
+      <w:bookmarkStart w:id="221" w:name="_Toc155538141"/>
       <w:r>
         <w:t>Đánh giá</w:t>
       </w:r>
@@ -48316,7 +48358,7 @@
       <w:pPr>
         <w:pStyle w:val="Heading1"/>
       </w:pPr>
-      <w:bookmarkStart w:id="222" w:name="_Toc155371444"/>
+      <w:bookmarkStart w:id="222" w:name="_Toc155538142"/>
       <w:r>
         <w:lastRenderedPageBreak/>
         <w:t>KẾT LUẬN</w:t>
@@ -48477,11 +48519,26 @@
         <w:pStyle w:val="Content"/>
       </w:pPr>
       <w:r>
-        <w:t xml:space="preserve">Hiện này Lifelong machine learning đã phát triển thêm một lĩnh vực là Continual learning (cách gọi cho việc áp dụng phương pháp này trong deep learning) xuất hiện </w:t>
+        <w:t>Hiện na</w:t>
+      </w:r>
+      <w:r>
+        <w:t xml:space="preserve">y Lifelong machine learning đã phát triển thêm một lĩnh vực là Continual learning (cách gọi cho việc áp dụng phương pháp này trong deep learning) </w:t>
+      </w:r>
+      <w:r>
+        <w:t>nổi lên</w:t>
+      </w:r>
+      <w:r>
+        <w:t xml:space="preserve"> trong </w:t>
       </w:r>
       <w:r>
         <w:lastRenderedPageBreak/>
-        <w:t xml:space="preserve">trong năm 2022. Các nghiên cứu về phương pháp này mang lại hiệu quả cao và đang liên tục cập nhật trong Continual AI. Việc áp dụng những phương pháp đó hứa hẹn sẽ mang lại hiệu quả tốt hơn so với phương pháp mà đồ án đang sử dụng. </w:t>
+        <w:t>năm 2022. Các nghiên cứu về phương pháp này</w:t>
+      </w:r>
+      <w:r>
+        <w:t xml:space="preserve"> đã mang tới những kết quả tích cực</w:t>
+      </w:r>
+      <w:r>
+        <w:t xml:space="preserve"> và đang liên tục cập nhật trong Continual AI. Việc áp dụng những phương pháp đó hứa hẹn sẽ mang lại hiệu quả tốt hơn so với phương pháp mà đồ án đang sử dụng. </w:t>
       </w:r>
     </w:p>
     <w:p>
@@ -48492,7 +48549,7 @@
         <w:br w:type="page"/>
       </w:r>
     </w:p>
-    <w:bookmarkStart w:id="223" w:name="_Toc155371445" w:displacedByCustomXml="next"/>
+    <w:bookmarkStart w:id="223" w:name="_Toc155538143" w:displacedByCustomXml="next"/>
     <w:bookmarkStart w:id="224" w:name="_Toc149755714" w:displacedByCustomXml="next"/>
     <w:sdt>
       <w:sdtPr>
@@ -48509,7 +48566,6 @@
           <w:docPartUnique/>
         </w:docPartObj>
       </w:sdtPr>
-      <w:sdtEndPr/>
       <w:sdtContent>
         <w:p>
           <w:pPr>
@@ -48537,11 +48593,9 @@
             <w:id w:val="111145805"/>
             <w:bibliography/>
           </w:sdtPr>
-          <w:sdtEndPr/>
           <w:sdtContent>
             <w:p>
               <w:pPr>
-                <w:spacing w:before="0" w:line="276" w:lineRule="auto"/>
                 <w:rPr>
                   <w:noProof/>
                 </w:rPr>
@@ -48574,7 +48628,7 @@
               </w:tblGrid>
               <w:tr>
                 <w:trPr>
-                  <w:divId w:val="1839693078"/>
+                  <w:divId w:val="623464253"/>
                   <w:tblCellSpacing w:w="15" w:type="dxa"/>
                 </w:trPr>
                 <w:tc>
@@ -48638,7 +48692,7 @@
               </w:tr>
               <w:tr>
                 <w:trPr>
-                  <w:divId w:val="1839693078"/>
+                  <w:divId w:val="623464253"/>
                   <w:tblCellSpacing w:w="15" w:type="dxa"/>
                 </w:trPr>
                 <w:tc>
@@ -48698,7 +48752,7 @@
               </w:tr>
               <w:tr>
                 <w:trPr>
-                  <w:divId w:val="1839693078"/>
+                  <w:divId w:val="623464253"/>
                   <w:tblCellSpacing w:w="15" w:type="dxa"/>
                 </w:trPr>
                 <w:tc>
@@ -48758,7 +48812,7 @@
               </w:tr>
               <w:tr>
                 <w:trPr>
-                  <w:divId w:val="1839693078"/>
+                  <w:divId w:val="623464253"/>
                   <w:tblCellSpacing w:w="15" w:type="dxa"/>
                 </w:trPr>
                 <w:tc>
@@ -48804,7 +48858,7 @@
               </w:tr>
               <w:tr>
                 <w:trPr>
-                  <w:divId w:val="1839693078"/>
+                  <w:divId w:val="623464253"/>
                   <w:tblCellSpacing w:w="15" w:type="dxa"/>
                 </w:trPr>
                 <w:tc>
@@ -48850,7 +48904,7 @@
               </w:tr>
               <w:tr>
                 <w:trPr>
-                  <w:divId w:val="1839693078"/>
+                  <w:divId w:val="623464253"/>
                   <w:tblCellSpacing w:w="15" w:type="dxa"/>
                 </w:trPr>
                 <w:tc>
@@ -48896,7 +48950,7 @@
               </w:tr>
               <w:tr>
                 <w:trPr>
-                  <w:divId w:val="1839693078"/>
+                  <w:divId w:val="623464253"/>
                   <w:tblCellSpacing w:w="15" w:type="dxa"/>
                 </w:trPr>
                 <w:tc>
@@ -48942,7 +48996,7 @@
               </w:tr>
               <w:tr>
                 <w:trPr>
-                  <w:divId w:val="1839693078"/>
+                  <w:divId w:val="623464253"/>
                   <w:tblCellSpacing w:w="15" w:type="dxa"/>
                 </w:trPr>
                 <w:tc>
@@ -48988,7 +49042,7 @@
               </w:tr>
               <w:tr>
                 <w:trPr>
-                  <w:divId w:val="1839693078"/>
+                  <w:divId w:val="623464253"/>
                   <w:tblCellSpacing w:w="15" w:type="dxa"/>
                 </w:trPr>
                 <w:tc>
@@ -49034,7 +49088,7 @@
               </w:tr>
               <w:tr>
                 <w:trPr>
-                  <w:divId w:val="1839693078"/>
+                  <w:divId w:val="623464253"/>
                   <w:tblCellSpacing w:w="15" w:type="dxa"/>
                 </w:trPr>
                 <w:tc>
@@ -49054,6 +49108,67 @@
                         <w:noProof/>
                       </w:rPr>
                       <w:t xml:space="preserve">[10] </w:t>
+                    </w:r>
+                  </w:p>
+                </w:tc>
+                <w:tc>
+                  <w:tcPr>
+                    <w:tcW w:w="0" w:type="auto"/>
+                    <w:hideMark/>
+                  </w:tcPr>
+                  <w:p>
+                    <w:pPr>
+                      <w:pStyle w:val="Bibliography"/>
+                      <w:rPr>
+                        <w:noProof/>
+                      </w:rPr>
+                    </w:pPr>
+                    <w:r>
+                      <w:rPr>
+                        <w:noProof/>
+                      </w:rPr>
+                      <w:t xml:space="preserve">Z. Chen et al, "Identifying Intention Posts in Discussion Forums," </w:t>
+                    </w:r>
+                    <w:r>
+                      <w:rPr>
+                        <w:i/>
+                        <w:iCs/>
+                        <w:noProof/>
+                      </w:rPr>
+                      <w:t xml:space="preserve">ACL, </w:t>
+                    </w:r>
+                    <w:r>
+                      <w:rPr>
+                        <w:noProof/>
+                      </w:rPr>
+                      <w:t xml:space="preserve">p. 1041–1050. </w:t>
+                    </w:r>
+                  </w:p>
+                </w:tc>
+              </w:tr>
+              <w:tr>
+                <w:trPr>
+                  <w:divId w:val="623464253"/>
+                  <w:tblCellSpacing w:w="15" w:type="dxa"/>
+                </w:trPr>
+                <w:tc>
+                  <w:tcPr>
+                    <w:tcW w:w="50" w:type="pct"/>
+                    <w:hideMark/>
+                  </w:tcPr>
+                  <w:p>
+                    <w:pPr>
+                      <w:pStyle w:val="Bibliography"/>
+                      <w:rPr>
+                        <w:noProof/>
+                      </w:rPr>
+                    </w:pPr>
+                    <w:r>
+                      <w:rPr>
+                        <w:noProof/>
+                      </w:rPr>
+                      <w:lastRenderedPageBreak/>
+                      <w:t xml:space="preserve">[11] </w:t>
                     </w:r>
                   </w:p>
                 </w:tc>
@@ -49094,54 +49209,7 @@
               </w:tr>
               <w:tr>
                 <w:trPr>
-                  <w:divId w:val="1839693078"/>
-                  <w:tblCellSpacing w:w="15" w:type="dxa"/>
-                </w:trPr>
-                <w:tc>
-                  <w:tcPr>
-                    <w:tcW w:w="50" w:type="pct"/>
-                    <w:hideMark/>
-                  </w:tcPr>
-                  <w:p>
-                    <w:pPr>
-                      <w:pStyle w:val="Bibliography"/>
-                      <w:rPr>
-                        <w:noProof/>
-                      </w:rPr>
-                    </w:pPr>
-                    <w:r>
-                      <w:rPr>
-                        <w:noProof/>
-                      </w:rPr>
-                      <w:lastRenderedPageBreak/>
-                      <w:t xml:space="preserve">[11] </w:t>
-                    </w:r>
-                  </w:p>
-                </w:tc>
-                <w:tc>
-                  <w:tcPr>
-                    <w:tcW w:w="0" w:type="auto"/>
-                    <w:hideMark/>
-                  </w:tcPr>
-                  <w:p>
-                    <w:pPr>
-                      <w:pStyle w:val="Bibliography"/>
-                      <w:rPr>
-                        <w:noProof/>
-                      </w:rPr>
-                    </w:pPr>
-                    <w:r>
-                      <w:rPr>
-                        <w:noProof/>
-                      </w:rPr>
-                      <w:t>V. H. Tiệp, "Bài 8: Gradient Descent (phần 2/2)," 16 1 2017. [Online]. Available: https://machinelearningcoban.com/2017/01/16/gradientdescent2/.</w:t>
-                    </w:r>
-                  </w:p>
-                </w:tc>
-              </w:tr>
-              <w:tr>
-                <w:trPr>
-                  <w:divId w:val="1839693078"/>
+                  <w:divId w:val="623464253"/>
                   <w:tblCellSpacing w:w="15" w:type="dxa"/>
                 </w:trPr>
                 <w:tc>
@@ -49180,14 +49248,14 @@
                       <w:rPr>
                         <w:noProof/>
                       </w:rPr>
-                      <w:t>"Các phương pháp đánh giá mô hình học máy, học sâu (Machine learning &amp; Deep learning)," Rabiloo, [Online]. Available: https://rabiloo.com/vi/blog/cac-phuong-phap-danh-gia-mo-hinh-machine-learning-va-deep-learning.</w:t>
+                      <w:t>V. H. Tiệp, "Bài 8: Gradient Descent (phần 2/2)," 16 1 2017. [Online]. Available: https://machinelearningcoban.com/2017/01/16/gradientdescent2/.</w:t>
                     </w:r>
                   </w:p>
                 </w:tc>
               </w:tr>
               <w:tr>
                 <w:trPr>
-                  <w:divId w:val="1839693078"/>
+                  <w:divId w:val="623464253"/>
                   <w:tblCellSpacing w:w="15" w:type="dxa"/>
                 </w:trPr>
                 <w:tc>
@@ -49226,28 +49294,14 @@
                       <w:rPr>
                         <w:noProof/>
                       </w:rPr>
-                      <w:t xml:space="preserve">Z. Chen et al, "Identifying Intention Posts in Discussion Forums," </w:t>
-                    </w:r>
-                    <w:r>
-                      <w:rPr>
-                        <w:i/>
-                        <w:iCs/>
-                        <w:noProof/>
-                      </w:rPr>
-                      <w:t xml:space="preserve">ACL, </w:t>
-                    </w:r>
-                    <w:r>
-                      <w:rPr>
-                        <w:noProof/>
-                      </w:rPr>
-                      <w:t xml:space="preserve">p. 1041–1050. </w:t>
+                      <w:t>"Các phương pháp đánh giá mô hình học máy, học sâu (Machine learning &amp; Deep learning)," Rabiloo, [Online]. Available: https://rabiloo.com/vi/blog/cac-phuong-phap-danh-gia-mo-hinh-machine-learning-va-deep-learning.</w:t>
                     </w:r>
                   </w:p>
                 </w:tc>
               </w:tr>
               <w:tr>
                 <w:trPr>
-                  <w:divId w:val="1839693078"/>
+                  <w:divId w:val="623464253"/>
                   <w:tblCellSpacing w:w="15" w:type="dxa"/>
                 </w:trPr>
                 <w:tc>
@@ -49293,7 +49347,7 @@
               </w:tr>
               <w:tr>
                 <w:trPr>
-                  <w:divId w:val="1839693078"/>
+                  <w:divId w:val="623464253"/>
                   <w:tblCellSpacing w:w="15" w:type="dxa"/>
                 </w:trPr>
                 <w:tc>
@@ -49340,7 +49394,7 @@
             </w:tbl>
             <w:p>
               <w:pPr>
-                <w:divId w:val="1839693078"/>
+                <w:divId w:val="623464253"/>
                 <w:rPr>
                   <w:rFonts w:eastAsia="Times New Roman"/>
                   <w:noProof/>
@@ -49429,7 +49483,7 @@
           <w:rPr>
             <w:noProof/>
           </w:rPr>
-          <w:t>xiii</w:t>
+          <w:t>38</w:t>
         </w:r>
         <w:r>
           <w:rPr>
@@ -53414,7 +53468,7 @@
     </b:Author>
     <b:JournalName>SoICT</b:JournalName>
     <b:Pages>173-180</b:Pages>
-    <b:RefOrder>10</b:RefOrder>
+    <b:RefOrder>11</b:RefOrder>
   </b:Source>
   <b:Source>
     <b:Tag>NTT</b:Tag>
@@ -53472,7 +53526,7 @@
     <b:Month>1</b:Month>
     <b:Day>16</b:Day>
     <b:URL>https://machinelearningcoban.com/2017/01/16/gradientdescent2/</b:URL>
-    <b:RefOrder>11</b:RefOrder>
+    <b:RefOrder>12</b:RefOrder>
   </b:Source>
   <b:Source>
     <b:Tag>Các</b:Tag>
@@ -53481,7 +53535,7 @@
     <b:Title>Các phương pháp đánh giá mô hình học máy, học sâu (Machine learning &amp; Deep learning)</b:Title>
     <b:ProductionCompany>Rabiloo</b:ProductionCompany>
     <b:URL>https://rabiloo.com/vi/blog/cac-phuong-phap-danh-gia-mo-hinh-machine-learning-va-deep-learning</b:URL>
-    <b:RefOrder>12</b:RefOrder>
+    <b:RefOrder>13</b:RefOrder>
   </b:Source>
   <b:Source>
     <b:Tag>ZCh1</b:Tag>
@@ -53496,7 +53550,7 @@
     <b:Pages>1041–1050</b:Pages>
     <b:URL>https://aclanthology.org/N13-1124/</b:URL>
     <b:JournalName>ACL</b:JournalName>
-    <b:RefOrder>13</b:RefOrder>
+    <b:RefOrder>10</b:RefOrder>
   </b:Source>
   <b:Source>
     <b:Tag>Sta</b:Tag>
@@ -53528,7 +53582,7 @@
 </file>
 
 <file path=customXml/itemProps1.xml><?xml version="1.0" encoding="utf-8"?>
-<ds:datastoreItem xmlns:ds="http://schemas.openxmlformats.org/officeDocument/2006/customXml" ds:itemID="{2D4376F9-23F5-4892-B379-6983ED9DB486}">
+<ds:datastoreItem xmlns:ds="http://schemas.openxmlformats.org/officeDocument/2006/customXml" ds:itemID="{E8D44369-F2EC-4894-AB6E-BB6089ABBEAF}">
   <ds:schemaRefs>
     <ds:schemaRef ds:uri="http://schemas.openxmlformats.org/officeDocument/2006/bibliography"/>
   </ds:schemaRefs>

--- a/61TH3_1951060862_LeCongMinh.docx
+++ b/61TH3_1951060862_LeCongMinh.docx
@@ -3042,6 +3042,14 @@
           <w:color w:val="0000FF"/>
         </w:rPr>
       </w:pPr>
+    </w:p>
+    <w:p>
+      <w:pPr>
+        <w:rPr>
+          <w:rFonts w:eastAsia="MS Mincho"/>
+          <w:color w:val="0000FF"/>
+        </w:rPr>
+      </w:pPr>
       <w:r>
         <w:rPr>
           <w:rFonts w:eastAsia="MS Mincho"/>
@@ -4867,7 +4875,7 @@
           <w:r>
             <w:fldChar w:fldCharType="separate"/>
           </w:r>
-          <w:hyperlink w:anchor="_Toc155538104" w:history="1">
+          <w:hyperlink w:anchor="_Toc156126749" w:history="1">
             <w:r>
               <w:rPr>
                 <w:rStyle w:val="Hyperlink"/>
@@ -4894,7 +4902,7 @@
                 <w:noProof/>
                 <w:webHidden/>
               </w:rPr>
-              <w:instrText xml:space="preserve"> PAGEREF _Toc155538104 \h </w:instrText>
+              <w:instrText xml:space="preserve"> PAGEREF _Toc156126749 \h </w:instrText>
             </w:r>
             <w:r>
               <w:rPr>
@@ -4935,7 +4943,7 @@
               <w:szCs w:val="22"/>
             </w:rPr>
           </w:pPr>
-          <w:hyperlink w:anchor="_Toc155538105" w:history="1">
+          <w:hyperlink w:anchor="_Toc156126750" w:history="1">
             <w:r>
               <w:rPr>
                 <w:rStyle w:val="Hyperlink"/>
@@ -4962,7 +4970,7 @@
                 <w:noProof/>
                 <w:webHidden/>
               </w:rPr>
-              <w:instrText xml:space="preserve"> PAGEREF _Toc155538105 \h </w:instrText>
+              <w:instrText xml:space="preserve"> PAGEREF _Toc156126750 \h </w:instrText>
             </w:r>
             <w:r>
               <w:rPr>
@@ -5003,7 +5011,7 @@
               <w:szCs w:val="22"/>
             </w:rPr>
           </w:pPr>
-          <w:hyperlink w:anchor="_Toc155538106" w:history="1">
+          <w:hyperlink w:anchor="_Toc156126751" w:history="1">
             <w:r>
               <w:rPr>
                 <w:rStyle w:val="Hyperlink"/>
@@ -5030,7 +5038,7 @@
                 <w:noProof/>
                 <w:webHidden/>
               </w:rPr>
-              <w:instrText xml:space="preserve"> PAGEREF _Toc155538106 \h </w:instrText>
+              <w:instrText xml:space="preserve"> PAGEREF _Toc156126751 \h </w:instrText>
             </w:r>
             <w:r>
               <w:rPr>
@@ -5071,7 +5079,7 @@
               <w:szCs w:val="22"/>
             </w:rPr>
           </w:pPr>
-          <w:hyperlink w:anchor="_Toc155538107" w:history="1">
+          <w:hyperlink w:anchor="_Toc156126752" w:history="1">
             <w:r>
               <w:rPr>
                 <w:rStyle w:val="Hyperlink"/>
@@ -5098,7 +5106,7 @@
                 <w:noProof/>
                 <w:webHidden/>
               </w:rPr>
-              <w:instrText xml:space="preserve"> PAGEREF _Toc155538107 \h </w:instrText>
+              <w:instrText xml:space="preserve"> PAGEREF _Toc156126752 \h </w:instrText>
             </w:r>
             <w:r>
               <w:rPr>
@@ -5139,7 +5147,7 @@
               <w:szCs w:val="22"/>
             </w:rPr>
           </w:pPr>
-          <w:hyperlink w:anchor="_Toc155538108" w:history="1">
+          <w:hyperlink w:anchor="_Toc156126753" w:history="1">
             <w:r>
               <w:rPr>
                 <w:rStyle w:val="Hyperlink"/>
@@ -5166,7 +5174,7 @@
                 <w:noProof/>
                 <w:webHidden/>
               </w:rPr>
-              <w:instrText xml:space="preserve"> PAGEREF _Toc155538108 \h </w:instrText>
+              <w:instrText xml:space="preserve"> PAGEREF _Toc156126753 \h </w:instrText>
             </w:r>
             <w:r>
               <w:rPr>
@@ -5207,7 +5215,7 @@
               <w:szCs w:val="22"/>
             </w:rPr>
           </w:pPr>
-          <w:hyperlink w:anchor="_Toc155538109" w:history="1">
+          <w:hyperlink w:anchor="_Toc156126754" w:history="1">
             <w:r>
               <w:rPr>
                 <w:rStyle w:val="Hyperlink"/>
@@ -5234,7 +5242,7 @@
                 <w:noProof/>
                 <w:webHidden/>
               </w:rPr>
-              <w:instrText xml:space="preserve"> PAGEREF _Toc155538109 \h </w:instrText>
+              <w:instrText xml:space="preserve"> PAGEREF _Toc156126754 \h </w:instrText>
             </w:r>
             <w:r>
               <w:rPr>
@@ -5275,7 +5283,7 @@
               <w:szCs w:val="22"/>
             </w:rPr>
           </w:pPr>
-          <w:hyperlink w:anchor="_Toc155538110" w:history="1">
+          <w:hyperlink w:anchor="_Toc156126755" w:history="1">
             <w:r>
               <w:rPr>
                 <w:rStyle w:val="Hyperlink"/>
@@ -5302,7 +5310,7 @@
                 <w:noProof/>
                 <w:webHidden/>
               </w:rPr>
-              <w:instrText xml:space="preserve"> PAGEREF _Toc155538110 \h </w:instrText>
+              <w:instrText xml:space="preserve"> PAGEREF _Toc156126755 \h </w:instrText>
             </w:r>
             <w:r>
               <w:rPr>
@@ -5343,7 +5351,7 @@
               <w:szCs w:val="22"/>
             </w:rPr>
           </w:pPr>
-          <w:hyperlink w:anchor="_Toc155538111" w:history="1">
+          <w:hyperlink w:anchor="_Toc156126756" w:history="1">
             <w:r>
               <w:rPr>
                 <w:rStyle w:val="Hyperlink"/>
@@ -5370,7 +5378,7 @@
                 <w:noProof/>
                 <w:webHidden/>
               </w:rPr>
-              <w:instrText xml:space="preserve"> PAGEREF _Toc155538111 \h </w:instrText>
+              <w:instrText xml:space="preserve"> PAGEREF _Toc156126756 \h </w:instrText>
             </w:r>
             <w:r>
               <w:rPr>
@@ -5411,7 +5419,7 @@
               <w:szCs w:val="22"/>
             </w:rPr>
           </w:pPr>
-          <w:hyperlink w:anchor="_Toc155538112" w:history="1">
+          <w:hyperlink w:anchor="_Toc156126757" w:history="1">
             <w:r>
               <w:rPr>
                 <w:rStyle w:val="Hyperlink"/>
@@ -5438,7 +5446,7 @@
                 <w:noProof/>
                 <w:webHidden/>
               </w:rPr>
-              <w:instrText xml:space="preserve"> PAGEREF _Toc155538112 \h </w:instrText>
+              <w:instrText xml:space="preserve"> PAGEREF _Toc156126757 \h </w:instrText>
             </w:r>
             <w:r>
               <w:rPr>
@@ -5479,7 +5487,7 @@
               <w:szCs w:val="22"/>
             </w:rPr>
           </w:pPr>
-          <w:hyperlink w:anchor="_Toc155538113" w:history="1">
+          <w:hyperlink w:anchor="_Toc156126758" w:history="1">
             <w:r>
               <w:rPr>
                 <w:rStyle w:val="Hyperlink"/>
@@ -5506,7 +5514,7 @@
                 <w:noProof/>
                 <w:webHidden/>
               </w:rPr>
-              <w:instrText xml:space="preserve"> PAGEREF _Toc155538113 \h </w:instrText>
+              <w:instrText xml:space="preserve"> PAGEREF _Toc156126758 \h </w:instrText>
             </w:r>
             <w:r>
               <w:rPr>
@@ -5547,7 +5555,7 @@
               <w:szCs w:val="22"/>
             </w:rPr>
           </w:pPr>
-          <w:hyperlink w:anchor="_Toc155538114" w:history="1">
+          <w:hyperlink w:anchor="_Toc156126759" w:history="1">
             <w:r>
               <w:rPr>
                 <w:rStyle w:val="Hyperlink"/>
@@ -5574,7 +5582,7 @@
                 <w:noProof/>
                 <w:webHidden/>
               </w:rPr>
-              <w:instrText xml:space="preserve"> PAGEREF _Toc155538114 \h </w:instrText>
+              <w:instrText xml:space="preserve"> PAGEREF _Toc156126759 \h </w:instrText>
             </w:r>
             <w:r>
               <w:rPr>
@@ -5615,7 +5623,7 @@
               <w:szCs w:val="22"/>
             </w:rPr>
           </w:pPr>
-          <w:hyperlink w:anchor="_Toc155538115" w:history="1">
+          <w:hyperlink w:anchor="_Toc156126760" w:history="1">
             <w:r>
               <w:rPr>
                 <w:rStyle w:val="Hyperlink"/>
@@ -5642,7 +5650,7 @@
                 <w:noProof/>
                 <w:webHidden/>
               </w:rPr>
-              <w:instrText xml:space="preserve"> PAGEREF _Toc155538115 \h </w:instrText>
+              <w:instrText xml:space="preserve"> PAGEREF _Toc156126760 \h </w:instrText>
             </w:r>
             <w:r>
               <w:rPr>
@@ -5683,7 +5691,7 @@
               <w:szCs w:val="22"/>
             </w:rPr>
           </w:pPr>
-          <w:hyperlink w:anchor="_Toc155538116" w:history="1">
+          <w:hyperlink w:anchor="_Toc156126761" w:history="1">
             <w:r>
               <w:rPr>
                 <w:rStyle w:val="Hyperlink"/>
@@ -5710,7 +5718,7 @@
                 <w:noProof/>
                 <w:webHidden/>
               </w:rPr>
-              <w:instrText xml:space="preserve"> PAGEREF _Toc155538116 \h </w:instrText>
+              <w:instrText xml:space="preserve"> PAGEREF _Toc156126761 \h </w:instrText>
             </w:r>
             <w:r>
               <w:rPr>
@@ -5751,7 +5759,7 @@
               <w:szCs w:val="22"/>
             </w:rPr>
           </w:pPr>
-          <w:hyperlink w:anchor="_Toc155538117" w:history="1">
+          <w:hyperlink w:anchor="_Toc156126762" w:history="1">
             <w:r>
               <w:rPr>
                 <w:rStyle w:val="Hyperlink"/>
@@ -5778,7 +5786,7 @@
                 <w:noProof/>
                 <w:webHidden/>
               </w:rPr>
-              <w:instrText xml:space="preserve"> PAGEREF _Toc155538117 \h </w:instrText>
+              <w:instrText xml:space="preserve"> PAGEREF _Toc156126762 \h </w:instrText>
             </w:r>
             <w:r>
               <w:rPr>
@@ -5819,7 +5827,7 @@
               <w:szCs w:val="22"/>
             </w:rPr>
           </w:pPr>
-          <w:hyperlink w:anchor="_Toc155538118" w:history="1">
+          <w:hyperlink w:anchor="_Toc156126763" w:history="1">
             <w:r>
               <w:rPr>
                 <w:rStyle w:val="Hyperlink"/>
@@ -5846,7 +5854,7 @@
                 <w:noProof/>
                 <w:webHidden/>
               </w:rPr>
-              <w:instrText xml:space="preserve"> PAGEREF _Toc155538118 \h </w:instrText>
+              <w:instrText xml:space="preserve"> PAGEREF _Toc156126763 \h </w:instrText>
             </w:r>
             <w:r>
               <w:rPr>
@@ -5887,7 +5895,7 @@
               <w:szCs w:val="22"/>
             </w:rPr>
           </w:pPr>
-          <w:hyperlink w:anchor="_Toc155538119" w:history="1">
+          <w:hyperlink w:anchor="_Toc156126764" w:history="1">
             <w:r>
               <w:rPr>
                 <w:rStyle w:val="Hyperlink"/>
@@ -5914,7 +5922,7 @@
                 <w:noProof/>
                 <w:webHidden/>
               </w:rPr>
-              <w:instrText xml:space="preserve"> PAGEREF _Toc155538119 \h </w:instrText>
+              <w:instrText xml:space="preserve"> PAGEREF _Toc156126764 \h </w:instrText>
             </w:r>
             <w:r>
               <w:rPr>
@@ -5955,7 +5963,7 @@
               <w:szCs w:val="22"/>
             </w:rPr>
           </w:pPr>
-          <w:hyperlink w:anchor="_Toc155538120" w:history="1">
+          <w:hyperlink w:anchor="_Toc156126765" w:history="1">
             <w:r>
               <w:rPr>
                 <w:rStyle w:val="Hyperlink"/>
@@ -5982,7 +5990,7 @@
                 <w:noProof/>
                 <w:webHidden/>
               </w:rPr>
-              <w:instrText xml:space="preserve"> PAGEREF _Toc155538120 \h </w:instrText>
+              <w:instrText xml:space="preserve"> PAGEREF _Toc156126765 \h </w:instrText>
             </w:r>
             <w:r>
               <w:rPr>
@@ -6023,7 +6031,7 @@
               <w:szCs w:val="22"/>
             </w:rPr>
           </w:pPr>
-          <w:hyperlink w:anchor="_Toc155538121" w:history="1">
+          <w:hyperlink w:anchor="_Toc156126766" w:history="1">
             <w:r>
               <w:rPr>
                 <w:rStyle w:val="Hyperlink"/>
@@ -6050,7 +6058,7 @@
                 <w:noProof/>
                 <w:webHidden/>
               </w:rPr>
-              <w:instrText xml:space="preserve"> PAGEREF _Toc155538121 \h </w:instrText>
+              <w:instrText xml:space="preserve"> PAGEREF _Toc156126766 \h </w:instrText>
             </w:r>
             <w:r>
               <w:rPr>
@@ -6091,7 +6099,7 @@
               <w:szCs w:val="22"/>
             </w:rPr>
           </w:pPr>
-          <w:hyperlink w:anchor="_Toc155538122" w:history="1">
+          <w:hyperlink w:anchor="_Toc156126767" w:history="1">
             <w:r>
               <w:rPr>
                 <w:rStyle w:val="Hyperlink"/>
@@ -6118,7 +6126,7 @@
                 <w:noProof/>
                 <w:webHidden/>
               </w:rPr>
-              <w:instrText xml:space="preserve"> PAGEREF _Toc155538122 \h </w:instrText>
+              <w:instrText xml:space="preserve"> PAGEREF _Toc156126767 \h </w:instrText>
             </w:r>
             <w:r>
               <w:rPr>
@@ -6159,7 +6167,7 @@
               <w:szCs w:val="22"/>
             </w:rPr>
           </w:pPr>
-          <w:hyperlink w:anchor="_Toc155538123" w:history="1">
+          <w:hyperlink w:anchor="_Toc156126768" w:history="1">
             <w:r>
               <w:rPr>
                 <w:rStyle w:val="Hyperlink"/>
@@ -6186,7 +6194,7 @@
                 <w:noProof/>
                 <w:webHidden/>
               </w:rPr>
-              <w:instrText xml:space="preserve"> PAGEREF _Toc155538123 \h </w:instrText>
+              <w:instrText xml:space="preserve"> PAGEREF _Toc156126768 \h </w:instrText>
             </w:r>
             <w:r>
               <w:rPr>
@@ -6227,7 +6235,7 @@
               <w:szCs w:val="22"/>
             </w:rPr>
           </w:pPr>
-          <w:hyperlink w:anchor="_Toc155538124" w:history="1">
+          <w:hyperlink w:anchor="_Toc156126769" w:history="1">
             <w:r>
               <w:rPr>
                 <w:rStyle w:val="Hyperlink"/>
@@ -6254,7 +6262,7 @@
                 <w:noProof/>
                 <w:webHidden/>
               </w:rPr>
-              <w:instrText xml:space="preserve"> PAGEREF _Toc155538124 \h </w:instrText>
+              <w:instrText xml:space="preserve"> PAGEREF _Toc156126769 \h </w:instrText>
             </w:r>
             <w:r>
               <w:rPr>
@@ -6295,13 +6303,13 @@
               <w:szCs w:val="22"/>
             </w:rPr>
           </w:pPr>
-          <w:hyperlink w:anchor="_Toc155538125" w:history="1">
+          <w:hyperlink w:anchor="_Toc156126770" w:history="1">
             <w:r>
               <w:rPr>
                 <w:rStyle w:val="Hyperlink"/>
                 <w:noProof/>
               </w:rPr>
-              <w:t>CHƯƠNG 3: ỨNG DỤNG PHƯƠNG PHÁP CHO BÀI TOÁN</w:t>
+              <w:t>CHƯƠNG 3: PHÂN TÍCH BÀI TOÁN VÀ CÔNG CỤ SỬ DỤNG</w:t>
             </w:r>
             <w:r>
               <w:rPr>
@@ -6322,7 +6330,7 @@
                 <w:noProof/>
                 <w:webHidden/>
               </w:rPr>
-              <w:instrText xml:space="preserve"> PAGEREF _Toc155538125 \h </w:instrText>
+              <w:instrText xml:space="preserve"> PAGEREF _Toc156126770 \h </w:instrText>
             </w:r>
             <w:r>
               <w:rPr>
@@ -6363,7 +6371,7 @@
               <w:szCs w:val="22"/>
             </w:rPr>
           </w:pPr>
-          <w:hyperlink w:anchor="_Toc155538126" w:history="1">
+          <w:hyperlink w:anchor="_Toc156126771" w:history="1">
             <w:r>
               <w:rPr>
                 <w:rStyle w:val="Hyperlink"/>
@@ -6390,7 +6398,7 @@
                 <w:noProof/>
                 <w:webHidden/>
               </w:rPr>
-              <w:instrText xml:space="preserve"> PAGEREF _Toc155538126 \h </w:instrText>
+              <w:instrText xml:space="preserve"> PAGEREF _Toc156126771 \h </w:instrText>
             </w:r>
             <w:r>
               <w:rPr>
@@ -6431,7 +6439,7 @@
               <w:szCs w:val="22"/>
             </w:rPr>
           </w:pPr>
-          <w:hyperlink w:anchor="_Toc155538127" w:history="1">
+          <w:hyperlink w:anchor="_Toc156126772" w:history="1">
             <w:r>
               <w:rPr>
                 <w:rStyle w:val="Hyperlink"/>
@@ -6458,7 +6466,7 @@
                 <w:noProof/>
                 <w:webHidden/>
               </w:rPr>
-              <w:instrText xml:space="preserve"> PAGEREF _Toc155538127 \h </w:instrText>
+              <w:instrText xml:space="preserve"> PAGEREF _Toc156126772 \h </w:instrText>
             </w:r>
             <w:r>
               <w:rPr>
@@ -6499,7 +6507,7 @@
               <w:szCs w:val="22"/>
             </w:rPr>
           </w:pPr>
-          <w:hyperlink w:anchor="_Toc155538128" w:history="1">
+          <w:hyperlink w:anchor="_Toc156126773" w:history="1">
             <w:r>
               <w:rPr>
                 <w:rStyle w:val="Hyperlink"/>
@@ -6526,7 +6534,7 @@
                 <w:noProof/>
                 <w:webHidden/>
               </w:rPr>
-              <w:instrText xml:space="preserve"> PAGEREF _Toc155538128 \h </w:instrText>
+              <w:instrText xml:space="preserve"> PAGEREF _Toc156126773 \h </w:instrText>
             </w:r>
             <w:r>
               <w:rPr>
@@ -6567,7 +6575,7 @@
               <w:szCs w:val="22"/>
             </w:rPr>
           </w:pPr>
-          <w:hyperlink w:anchor="_Toc155538129" w:history="1">
+          <w:hyperlink w:anchor="_Toc156126774" w:history="1">
             <w:r>
               <w:rPr>
                 <w:rStyle w:val="Hyperlink"/>
@@ -6594,7 +6602,7 @@
                 <w:noProof/>
                 <w:webHidden/>
               </w:rPr>
-              <w:instrText xml:space="preserve"> PAGEREF _Toc155538129 \h </w:instrText>
+              <w:instrText xml:space="preserve"> PAGEREF _Toc156126774 \h </w:instrText>
             </w:r>
             <w:r>
               <w:rPr>
@@ -6635,7 +6643,7 @@
               <w:szCs w:val="22"/>
             </w:rPr>
           </w:pPr>
-          <w:hyperlink w:anchor="_Toc155538130" w:history="1">
+          <w:hyperlink w:anchor="_Toc156126775" w:history="1">
             <w:r>
               <w:rPr>
                 <w:rStyle w:val="Hyperlink"/>
@@ -6662,7 +6670,7 @@
                 <w:noProof/>
                 <w:webHidden/>
               </w:rPr>
-              <w:instrText xml:space="preserve"> PAGEREF _Toc155538130 \h </w:instrText>
+              <w:instrText xml:space="preserve"> PAGEREF _Toc156126775 \h </w:instrText>
             </w:r>
             <w:r>
               <w:rPr>
@@ -6703,7 +6711,7 @@
               <w:szCs w:val="22"/>
             </w:rPr>
           </w:pPr>
-          <w:hyperlink w:anchor="_Toc155538131" w:history="1">
+          <w:hyperlink w:anchor="_Toc156126776" w:history="1">
             <w:r>
               <w:rPr>
                 <w:rStyle w:val="Hyperlink"/>
@@ -6730,7 +6738,7 @@
                 <w:noProof/>
                 <w:webHidden/>
               </w:rPr>
-              <w:instrText xml:space="preserve"> PAGEREF _Toc155538131 \h </w:instrText>
+              <w:instrText xml:space="preserve"> PAGEREF _Toc156126776 \h </w:instrText>
             </w:r>
             <w:r>
               <w:rPr>
@@ -6771,7 +6779,7 @@
               <w:szCs w:val="22"/>
             </w:rPr>
           </w:pPr>
-          <w:hyperlink w:anchor="_Toc155538132" w:history="1">
+          <w:hyperlink w:anchor="_Toc156126777" w:history="1">
             <w:r>
               <w:rPr>
                 <w:rStyle w:val="Hyperlink"/>
@@ -6798,7 +6806,7 @@
                 <w:noProof/>
                 <w:webHidden/>
               </w:rPr>
-              <w:instrText xml:space="preserve"> PAGEREF _Toc155538132 \h </w:instrText>
+              <w:instrText xml:space="preserve"> PAGEREF _Toc156126777 \h </w:instrText>
             </w:r>
             <w:r>
               <w:rPr>
@@ -6839,7 +6847,7 @@
               <w:szCs w:val="22"/>
             </w:rPr>
           </w:pPr>
-          <w:hyperlink w:anchor="_Toc155538133" w:history="1">
+          <w:hyperlink w:anchor="_Toc156126778" w:history="1">
             <w:r>
               <w:rPr>
                 <w:rStyle w:val="Hyperlink"/>
@@ -6866,7 +6874,7 @@
                 <w:noProof/>
                 <w:webHidden/>
               </w:rPr>
-              <w:instrText xml:space="preserve"> PAGEREF _Toc155538133 \h </w:instrText>
+              <w:instrText xml:space="preserve"> PAGEREF _Toc156126778 \h </w:instrText>
             </w:r>
             <w:r>
               <w:rPr>
@@ -6907,13 +6915,13 @@
               <w:szCs w:val="22"/>
             </w:rPr>
           </w:pPr>
-          <w:hyperlink w:anchor="_Toc155538134" w:history="1">
+          <w:hyperlink w:anchor="_Toc156126779" w:history="1">
             <w:r>
               <w:rPr>
                 <w:rStyle w:val="Hyperlink"/>
                 <w:noProof/>
               </w:rPr>
-              <w:t>4.2 Thực nghiệm</w:t>
+              <w:t>4.2 Thực nghiệm và kết quả</w:t>
             </w:r>
             <w:r>
               <w:rPr>
@@ -6934,7 +6942,7 @@
                 <w:noProof/>
                 <w:webHidden/>
               </w:rPr>
-              <w:instrText xml:space="preserve"> PAGEREF _Toc155538134 \h </w:instrText>
+              <w:instrText xml:space="preserve"> PAGEREF _Toc156126779 \h </w:instrText>
             </w:r>
             <w:r>
               <w:rPr>
@@ -6975,7 +6983,7 @@
               <w:szCs w:val="22"/>
             </w:rPr>
           </w:pPr>
-          <w:hyperlink w:anchor="_Toc155538135" w:history="1">
+          <w:hyperlink w:anchor="_Toc156126780" w:history="1">
             <w:r>
               <w:rPr>
                 <w:rStyle w:val="Hyperlink"/>
@@ -7002,7 +7010,7 @@
                 <w:noProof/>
                 <w:webHidden/>
               </w:rPr>
-              <w:instrText xml:space="preserve"> PAGEREF _Toc155538135 \h </w:instrText>
+              <w:instrText xml:space="preserve"> PAGEREF _Toc156126780 \h </w:instrText>
             </w:r>
             <w:r>
               <w:rPr>
@@ -7043,7 +7051,7 @@
               <w:szCs w:val="22"/>
             </w:rPr>
           </w:pPr>
-          <w:hyperlink w:anchor="_Toc155538136" w:history="1">
+          <w:hyperlink w:anchor="_Toc156126781" w:history="1">
             <w:r>
               <w:rPr>
                 <w:rStyle w:val="Hyperlink"/>
@@ -7070,7 +7078,7 @@
                 <w:noProof/>
                 <w:webHidden/>
               </w:rPr>
-              <w:instrText xml:space="preserve"> PAGEREF _Toc155538136 \h </w:instrText>
+              <w:instrText xml:space="preserve"> PAGEREF _Toc156126781 \h </w:instrText>
             </w:r>
             <w:r>
               <w:rPr>
@@ -7111,7 +7119,7 @@
               <w:szCs w:val="22"/>
             </w:rPr>
           </w:pPr>
-          <w:hyperlink w:anchor="_Toc155538137" w:history="1">
+          <w:hyperlink w:anchor="_Toc156126782" w:history="1">
             <w:r>
               <w:rPr>
                 <w:rStyle w:val="Hyperlink"/>
@@ -7138,7 +7146,7 @@
                 <w:noProof/>
                 <w:webHidden/>
               </w:rPr>
-              <w:instrText xml:space="preserve"> PAGEREF _Toc155538137 \h </w:instrText>
+              <w:instrText xml:space="preserve"> PAGEREF _Toc156126782 \h </w:instrText>
             </w:r>
             <w:r>
               <w:rPr>
@@ -7179,7 +7187,7 @@
               <w:szCs w:val="22"/>
             </w:rPr>
           </w:pPr>
-          <w:hyperlink w:anchor="_Toc155538138" w:history="1">
+          <w:hyperlink w:anchor="_Toc156126783" w:history="1">
             <w:r>
               <w:rPr>
                 <w:rStyle w:val="Hyperlink"/>
@@ -7206,7 +7214,7 @@
                 <w:noProof/>
                 <w:webHidden/>
               </w:rPr>
-              <w:instrText xml:space="preserve"> PAGEREF _Toc155538138 \h </w:instrText>
+              <w:instrText xml:space="preserve"> PAGEREF _Toc156126783 \h </w:instrText>
             </w:r>
             <w:r>
               <w:rPr>
@@ -7247,7 +7255,7 @@
               <w:szCs w:val="22"/>
             </w:rPr>
           </w:pPr>
-          <w:hyperlink w:anchor="_Toc155538139" w:history="1">
+          <w:hyperlink w:anchor="_Toc156126784" w:history="1">
             <w:r>
               <w:rPr>
                 <w:rStyle w:val="Hyperlink"/>
@@ -7274,7 +7282,7 @@
                 <w:noProof/>
                 <w:webHidden/>
               </w:rPr>
-              <w:instrText xml:space="preserve"> PAGEREF _Toc155538139 \h </w:instrText>
+              <w:instrText xml:space="preserve"> PAGEREF _Toc156126784 \h </w:instrText>
             </w:r>
             <w:r>
               <w:rPr>
@@ -7315,7 +7323,7 @@
               <w:szCs w:val="22"/>
             </w:rPr>
           </w:pPr>
-          <w:hyperlink w:anchor="_Toc155538140" w:history="1">
+          <w:hyperlink w:anchor="_Toc156126785" w:history="1">
             <w:r>
               <w:rPr>
                 <w:rStyle w:val="Hyperlink"/>
@@ -7342,7 +7350,7 @@
                 <w:noProof/>
                 <w:webHidden/>
               </w:rPr>
-              <w:instrText xml:space="preserve"> PAGEREF _Toc155538140 \h </w:instrText>
+              <w:instrText xml:space="preserve"> PAGEREF _Toc156126785 \h </w:instrText>
             </w:r>
             <w:r>
               <w:rPr>
@@ -7383,7 +7391,7 @@
               <w:szCs w:val="22"/>
             </w:rPr>
           </w:pPr>
-          <w:hyperlink w:anchor="_Toc155538141" w:history="1">
+          <w:hyperlink w:anchor="_Toc156126786" w:history="1">
             <w:r>
               <w:rPr>
                 <w:rStyle w:val="Hyperlink"/>
@@ -7410,7 +7418,7 @@
                 <w:noProof/>
                 <w:webHidden/>
               </w:rPr>
-              <w:instrText xml:space="preserve"> PAGEREF _Toc155538141 \h </w:instrText>
+              <w:instrText xml:space="preserve"> PAGEREF _Toc156126786 \h </w:instrText>
             </w:r>
             <w:r>
               <w:rPr>
@@ -7451,7 +7459,7 @@
               <w:szCs w:val="22"/>
             </w:rPr>
           </w:pPr>
-          <w:hyperlink w:anchor="_Toc155538142" w:history="1">
+          <w:hyperlink w:anchor="_Toc156126787" w:history="1">
             <w:r>
               <w:rPr>
                 <w:rStyle w:val="Hyperlink"/>
@@ -7478,7 +7486,7 @@
                 <w:noProof/>
                 <w:webHidden/>
               </w:rPr>
-              <w:instrText xml:space="preserve"> PAGEREF _Toc155538142 \h </w:instrText>
+              <w:instrText xml:space="preserve"> PAGEREF _Toc156126787 \h </w:instrText>
             </w:r>
             <w:r>
               <w:rPr>
@@ -7498,7 +7506,7 @@
                 <w:noProof/>
                 <w:webHidden/>
               </w:rPr>
-              <w:t>45</w:t>
+              <w:t>46</w:t>
             </w:r>
             <w:r>
               <w:rPr>
@@ -7519,7 +7527,7 @@
               <w:szCs w:val="22"/>
             </w:rPr>
           </w:pPr>
-          <w:hyperlink w:anchor="_Toc155538143" w:history="1">
+          <w:hyperlink w:anchor="_Toc156126788" w:history="1">
             <w:r>
               <w:rPr>
                 <w:rStyle w:val="Hyperlink"/>
@@ -7546,7 +7554,7 @@
                 <w:noProof/>
                 <w:webHidden/>
               </w:rPr>
-              <w:instrText xml:space="preserve"> PAGEREF _Toc155538143 \h </w:instrText>
+              <w:instrText xml:space="preserve"> PAGEREF _Toc156126788 \h </w:instrText>
             </w:r>
             <w:r>
               <w:rPr>
@@ -7566,7 +7574,7 @@
                 <w:noProof/>
                 <w:webHidden/>
               </w:rPr>
-              <w:t>47</w:t>
+              <w:t>48</w:t>
             </w:r>
             <w:r>
               <w:rPr>
@@ -7631,7 +7639,7 @@
       <w:pPr>
         <w:pStyle w:val="Heading1N"/>
       </w:pPr>
-      <w:bookmarkStart w:id="8" w:name="_Toc155538104"/>
+      <w:bookmarkStart w:id="8" w:name="_Toc156126749"/>
       <w:bookmarkEnd w:id="7"/>
       <w:r>
         <w:lastRenderedPageBreak/>
@@ -7661,7 +7669,7 @@
       <w:r>
         <w:fldChar w:fldCharType="separate"/>
       </w:r>
-      <w:hyperlink w:anchor="_Toc155476123" w:history="1">
+      <w:hyperlink w:anchor="_Toc156126722" w:history="1">
         <w:r>
           <w:rPr>
             <w:rStyle w:val="Hyperlink"/>
@@ -7688,7 +7696,7 @@
             <w:noProof/>
             <w:webHidden/>
           </w:rPr>
-          <w:instrText xml:space="preserve"> PAGEREF _Toc155476123 \h </w:instrText>
+          <w:instrText xml:space="preserve"> PAGEREF _Toc156126722 \h </w:instrText>
         </w:r>
         <w:r>
           <w:rPr>
@@ -7732,7 +7740,7 @@
           <w:szCs w:val="22"/>
         </w:rPr>
       </w:pPr>
-      <w:hyperlink w:anchor="_Toc155476124" w:history="1">
+      <w:hyperlink w:anchor="_Toc156126723" w:history="1">
         <w:r>
           <w:rPr>
             <w:rStyle w:val="Hyperlink"/>
@@ -7759,7 +7767,7 @@
             <w:noProof/>
             <w:webHidden/>
           </w:rPr>
-          <w:instrText xml:space="preserve"> PAGEREF _Toc155476124 \h </w:instrText>
+          <w:instrText xml:space="preserve"> PAGEREF _Toc156126723 \h </w:instrText>
         </w:r>
         <w:r>
           <w:rPr>
@@ -7803,7 +7811,7 @@
           <w:szCs w:val="22"/>
         </w:rPr>
       </w:pPr>
-      <w:hyperlink w:anchor="_Toc155476125" w:history="1">
+      <w:hyperlink w:anchor="_Toc156126724" w:history="1">
         <w:r>
           <w:rPr>
             <w:rStyle w:val="Hyperlink"/>
@@ -7830,7 +7838,7 @@
             <w:noProof/>
             <w:webHidden/>
           </w:rPr>
-          <w:instrText xml:space="preserve"> PAGEREF _Toc155476125 \h </w:instrText>
+          <w:instrText xml:space="preserve"> PAGEREF _Toc156126724 \h </w:instrText>
         </w:r>
         <w:r>
           <w:rPr>
@@ -7874,7 +7882,7 @@
           <w:szCs w:val="22"/>
         </w:rPr>
       </w:pPr>
-      <w:hyperlink w:anchor="_Toc155476126" w:history="1">
+      <w:hyperlink w:anchor="_Toc156126725" w:history="1">
         <w:r>
           <w:rPr>
             <w:rStyle w:val="Hyperlink"/>
@@ -7901,7 +7909,7 @@
             <w:noProof/>
             <w:webHidden/>
           </w:rPr>
-          <w:instrText xml:space="preserve"> PAGEREF _Toc155476126 \h </w:instrText>
+          <w:instrText xml:space="preserve"> PAGEREF _Toc156126725 \h </w:instrText>
         </w:r>
         <w:r>
           <w:rPr>
@@ -7945,13 +7953,13 @@
           <w:szCs w:val="22"/>
         </w:rPr>
       </w:pPr>
-      <w:hyperlink w:anchor="_Toc155476127" w:history="1">
+      <w:hyperlink w:anchor="_Toc156126726" w:history="1">
         <w:r>
           <w:rPr>
             <w:rStyle w:val="Hyperlink"/>
             <w:noProof/>
           </w:rPr>
-          <w:t>Hình  2.5 Minh họa về điểm cực tiểu [11]</w:t>
+          <w:t>Hình  2.5 Minh họa về điểm cực tiểu [12]</w:t>
         </w:r>
         <w:r>
           <w:rPr>
@@ -7972,7 +7980,7 @@
             <w:noProof/>
             <w:webHidden/>
           </w:rPr>
-          <w:instrText xml:space="preserve"> PAGEREF _Toc155476127 \h </w:instrText>
+          <w:instrText xml:space="preserve"> PAGEREF _Toc156126726 \h </w:instrText>
         </w:r>
         <w:r>
           <w:rPr>
@@ -8016,13 +8024,13 @@
           <w:szCs w:val="22"/>
         </w:rPr>
       </w:pPr>
-      <w:hyperlink w:anchor="_Toc155476128" w:history="1">
+      <w:hyperlink w:anchor="_Toc156126727" w:history="1">
         <w:r>
           <w:rPr>
             <w:rStyle w:val="Hyperlink"/>
             <w:noProof/>
           </w:rPr>
-          <w:t>Hình  2.6 Sơ đồ áp dụng phương pháp Lifelong machine learning cho bài toán [10]</w:t>
+          <w:t>Hình  2.6 Sơ đồ áp dụng phương pháp Lifelong machine learning cho bài toán [11]</w:t>
         </w:r>
         <w:r>
           <w:rPr>
@@ -8043,7 +8051,7 @@
             <w:noProof/>
             <w:webHidden/>
           </w:rPr>
-          <w:instrText xml:space="preserve"> PAGEREF _Toc155476128 \h </w:instrText>
+          <w:instrText xml:space="preserve"> PAGEREF _Toc156126727 \h </w:instrText>
         </w:r>
         <w:r>
           <w:rPr>
@@ -8087,7 +8095,7 @@
           <w:szCs w:val="22"/>
         </w:rPr>
       </w:pPr>
-      <w:hyperlink w:anchor="_Toc155476129" w:history="1">
+      <w:hyperlink w:anchor="_Toc156126728" w:history="1">
         <w:r>
           <w:rPr>
             <w:rStyle w:val="Hyperlink"/>
@@ -8114,7 +8122,7 @@
             <w:noProof/>
             <w:webHidden/>
           </w:rPr>
-          <w:instrText xml:space="preserve"> PAGEREF _Toc155476129 \h </w:instrText>
+          <w:instrText xml:space="preserve"> PAGEREF _Toc156126728 \h </w:instrText>
         </w:r>
         <w:r>
           <w:rPr>
@@ -8158,7 +8166,7 @@
           <w:szCs w:val="22"/>
         </w:rPr>
       </w:pPr>
-      <w:hyperlink w:anchor="_Toc155476130" w:history="1">
+      <w:hyperlink w:anchor="_Toc156126729" w:history="1">
         <w:r>
           <w:rPr>
             <w:rStyle w:val="Hyperlink"/>
@@ -8185,7 +8193,7 @@
             <w:noProof/>
             <w:webHidden/>
           </w:rPr>
-          <w:instrText xml:space="preserve"> PAGEREF _Toc155476130 \h </w:instrText>
+          <w:instrText xml:space="preserve"> PAGEREF _Toc156126729 \h </w:instrText>
         </w:r>
         <w:r>
           <w:rPr>
@@ -8229,7 +8237,7 @@
           <w:szCs w:val="22"/>
         </w:rPr>
       </w:pPr>
-      <w:hyperlink w:anchor="_Toc155476131" w:history="1">
+      <w:hyperlink w:anchor="_Toc156126730" w:history="1">
         <w:r>
           <w:rPr>
             <w:rStyle w:val="Hyperlink"/>
@@ -8256,7 +8264,7 @@
             <w:noProof/>
             <w:webHidden/>
           </w:rPr>
-          <w:instrText xml:space="preserve"> PAGEREF _Toc155476131 \h </w:instrText>
+          <w:instrText xml:space="preserve"> PAGEREF _Toc156126730 \h </w:instrText>
         </w:r>
         <w:r>
           <w:rPr>
@@ -8300,7 +8308,7 @@
           <w:szCs w:val="22"/>
         </w:rPr>
       </w:pPr>
-      <w:hyperlink w:anchor="_Toc155476132" w:history="1">
+      <w:hyperlink w:anchor="_Toc156126731" w:history="1">
         <w:r>
           <w:rPr>
             <w:rStyle w:val="Hyperlink"/>
@@ -8327,7 +8335,7 @@
             <w:noProof/>
             <w:webHidden/>
           </w:rPr>
-          <w:instrText xml:space="preserve"> PAGEREF _Toc155476132 \h </w:instrText>
+          <w:instrText xml:space="preserve"> PAGEREF _Toc156126731 \h </w:instrText>
         </w:r>
         <w:r>
           <w:rPr>
@@ -8371,7 +8379,7 @@
           <w:szCs w:val="22"/>
         </w:rPr>
       </w:pPr>
-      <w:hyperlink w:anchor="_Toc155476133" w:history="1">
+      <w:hyperlink w:anchor="_Toc156126732" w:history="1">
         <w:r>
           <w:rPr>
             <w:rStyle w:val="Hyperlink"/>
@@ -8398,7 +8406,7 @@
             <w:noProof/>
             <w:webHidden/>
           </w:rPr>
-          <w:instrText xml:space="preserve"> PAGEREF _Toc155476133 \h </w:instrText>
+          <w:instrText xml:space="preserve"> PAGEREF _Toc156126732 \h </w:instrText>
         </w:r>
         <w:r>
           <w:rPr>
@@ -8442,7 +8450,7 @@
           <w:szCs w:val="22"/>
         </w:rPr>
       </w:pPr>
-      <w:hyperlink w:anchor="_Toc155476134" w:history="1">
+      <w:hyperlink w:anchor="_Toc156126733" w:history="1">
         <w:r>
           <w:rPr>
             <w:rStyle w:val="Hyperlink"/>
@@ -8469,7 +8477,7 @@
             <w:noProof/>
             <w:webHidden/>
           </w:rPr>
-          <w:instrText xml:space="preserve"> PAGEREF _Toc155476134 \h </w:instrText>
+          <w:instrText xml:space="preserve"> PAGEREF _Toc156126733 \h </w:instrText>
         </w:r>
         <w:r>
           <w:rPr>
@@ -8513,7 +8521,7 @@
           <w:szCs w:val="22"/>
         </w:rPr>
       </w:pPr>
-      <w:hyperlink w:anchor="_Toc155476135" w:history="1">
+      <w:hyperlink w:anchor="_Toc156126734" w:history="1">
         <w:r>
           <w:rPr>
             <w:rStyle w:val="Hyperlink"/>
@@ -8540,7 +8548,7 @@
             <w:noProof/>
             <w:webHidden/>
           </w:rPr>
-          <w:instrText xml:space="preserve"> PAGEREF _Toc155476135 \h </w:instrText>
+          <w:instrText xml:space="preserve"> PAGEREF _Toc156126734 \h </w:instrText>
         </w:r>
         <w:r>
           <w:rPr>
@@ -8584,7 +8592,7 @@
           <w:szCs w:val="22"/>
         </w:rPr>
       </w:pPr>
-      <w:hyperlink w:anchor="_Toc155476136" w:history="1">
+      <w:hyperlink w:anchor="_Toc156126735" w:history="1">
         <w:r>
           <w:rPr>
             <w:rStyle w:val="Hyperlink"/>
@@ -8611,7 +8619,7 @@
             <w:noProof/>
             <w:webHidden/>
           </w:rPr>
-          <w:instrText xml:space="preserve"> PAGEREF _Toc155476136 \h </w:instrText>
+          <w:instrText xml:space="preserve"> PAGEREF _Toc156126735 \h </w:instrText>
         </w:r>
         <w:r>
           <w:rPr>
@@ -8655,7 +8663,7 @@
           <w:szCs w:val="22"/>
         </w:rPr>
       </w:pPr>
-      <w:hyperlink w:anchor="_Toc155476137" w:history="1">
+      <w:hyperlink w:anchor="_Toc156126736" w:history="1">
         <w:r>
           <w:rPr>
             <w:rStyle w:val="Hyperlink"/>
@@ -8682,7 +8690,7 @@
             <w:noProof/>
             <w:webHidden/>
           </w:rPr>
-          <w:instrText xml:space="preserve"> PAGEREF _Toc155476137 \h </w:instrText>
+          <w:instrText xml:space="preserve"> PAGEREF _Toc156126736 \h </w:instrText>
         </w:r>
         <w:r>
           <w:rPr>
@@ -8726,7 +8734,7 @@
           <w:szCs w:val="22"/>
         </w:rPr>
       </w:pPr>
-      <w:hyperlink w:anchor="_Toc155476138" w:history="1">
+      <w:hyperlink w:anchor="_Toc156126737" w:history="1">
         <w:r>
           <w:rPr>
             <w:rStyle w:val="Hyperlink"/>
@@ -8753,7 +8761,7 @@
             <w:noProof/>
             <w:webHidden/>
           </w:rPr>
-          <w:instrText xml:space="preserve"> PAGEREF _Toc155476138 \h </w:instrText>
+          <w:instrText xml:space="preserve"> PAGEREF _Toc156126737 \h </w:instrText>
         </w:r>
         <w:r>
           <w:rPr>
@@ -8797,7 +8805,7 @@
           <w:szCs w:val="22"/>
         </w:rPr>
       </w:pPr>
-      <w:hyperlink w:anchor="_Toc155476139" w:history="1">
+      <w:hyperlink w:anchor="_Toc156126738" w:history="1">
         <w:r>
           <w:rPr>
             <w:rStyle w:val="Hyperlink"/>
@@ -8824,7 +8832,7 @@
             <w:noProof/>
             <w:webHidden/>
           </w:rPr>
-          <w:instrText xml:space="preserve"> PAGEREF _Toc155476139 \h </w:instrText>
+          <w:instrText xml:space="preserve"> PAGEREF _Toc156126738 \h </w:instrText>
         </w:r>
         <w:r>
           <w:rPr>
@@ -8868,7 +8876,7 @@
           <w:szCs w:val="22"/>
         </w:rPr>
       </w:pPr>
-      <w:hyperlink w:anchor="_Toc155476140" w:history="1">
+      <w:hyperlink w:anchor="_Toc156126739" w:history="1">
         <w:r>
           <w:rPr>
             <w:rStyle w:val="Hyperlink"/>
@@ -8895,7 +8903,7 @@
             <w:noProof/>
             <w:webHidden/>
           </w:rPr>
-          <w:instrText xml:space="preserve"> PAGEREF _Toc155476140 \h </w:instrText>
+          <w:instrText xml:space="preserve"> PAGEREF _Toc156126739 \h </w:instrText>
         </w:r>
         <w:r>
           <w:rPr>
@@ -8939,7 +8947,7 @@
           <w:szCs w:val="22"/>
         </w:rPr>
       </w:pPr>
-      <w:hyperlink w:anchor="_Toc155476141" w:history="1">
+      <w:hyperlink w:anchor="_Toc156126740" w:history="1">
         <w:r>
           <w:rPr>
             <w:rStyle w:val="Hyperlink"/>
@@ -8966,7 +8974,7 @@
             <w:noProof/>
             <w:webHidden/>
           </w:rPr>
-          <w:instrText xml:space="preserve"> PAGEREF _Toc155476141 \h </w:instrText>
+          <w:instrText xml:space="preserve"> PAGEREF _Toc156126740 \h </w:instrText>
         </w:r>
         <w:r>
           <w:rPr>
@@ -9010,7 +9018,7 @@
           <w:szCs w:val="22"/>
         </w:rPr>
       </w:pPr>
-      <w:hyperlink w:anchor="_Toc155476142" w:history="1">
+      <w:hyperlink w:anchor="_Toc156126741" w:history="1">
         <w:r>
           <w:rPr>
             <w:rStyle w:val="Hyperlink"/>
@@ -9037,7 +9045,7 @@
             <w:noProof/>
             <w:webHidden/>
           </w:rPr>
-          <w:instrText xml:space="preserve"> PAGEREF _Toc155476142 \h </w:instrText>
+          <w:instrText xml:space="preserve"> PAGEREF _Toc156126741 \h </w:instrText>
         </w:r>
         <w:r>
           <w:rPr>
@@ -9081,7 +9089,7 @@
           <w:szCs w:val="22"/>
         </w:rPr>
       </w:pPr>
-      <w:hyperlink w:anchor="_Toc155476143" w:history="1">
+      <w:hyperlink w:anchor="_Toc156126742" w:history="1">
         <w:r>
           <w:rPr>
             <w:rStyle w:val="Hyperlink"/>
@@ -9108,7 +9116,7 @@
             <w:noProof/>
             <w:webHidden/>
           </w:rPr>
-          <w:instrText xml:space="preserve"> PAGEREF _Toc155476143 \h </w:instrText>
+          <w:instrText xml:space="preserve"> PAGEREF _Toc156126742 \h </w:instrText>
         </w:r>
         <w:r>
           <w:rPr>
@@ -9152,7 +9160,7 @@
           <w:szCs w:val="22"/>
         </w:rPr>
       </w:pPr>
-      <w:hyperlink w:anchor="_Toc155476144" w:history="1">
+      <w:hyperlink w:anchor="_Toc156126743" w:history="1">
         <w:r>
           <w:rPr>
             <w:rStyle w:val="Hyperlink"/>
@@ -9179,7 +9187,7 @@
             <w:noProof/>
             <w:webHidden/>
           </w:rPr>
-          <w:instrText xml:space="preserve"> PAGEREF _Toc155476144 \h </w:instrText>
+          <w:instrText xml:space="preserve"> PAGEREF _Toc156126743 \h </w:instrText>
         </w:r>
         <w:r>
           <w:rPr>
@@ -9223,7 +9231,7 @@
           <w:szCs w:val="22"/>
         </w:rPr>
       </w:pPr>
-      <w:hyperlink w:anchor="_Toc155476145" w:history="1">
+      <w:hyperlink w:anchor="_Toc156126744" w:history="1">
         <w:r>
           <w:rPr>
             <w:rStyle w:val="Hyperlink"/>
@@ -9250,7 +9258,7 @@
             <w:noProof/>
             <w:webHidden/>
           </w:rPr>
-          <w:instrText xml:space="preserve"> PAGEREF _Toc155476145 \h </w:instrText>
+          <w:instrText xml:space="preserve"> PAGEREF _Toc156126744 \h </w:instrText>
         </w:r>
         <w:r>
           <w:rPr>
@@ -9294,7 +9302,7 @@
           <w:szCs w:val="22"/>
         </w:rPr>
       </w:pPr>
-      <w:hyperlink w:anchor="_Toc155476146" w:history="1">
+      <w:hyperlink w:anchor="_Toc156126745" w:history="1">
         <w:r>
           <w:rPr>
             <w:rStyle w:val="Hyperlink"/>
@@ -9321,7 +9329,7 @@
             <w:noProof/>
             <w:webHidden/>
           </w:rPr>
-          <w:instrText xml:space="preserve"> PAGEREF _Toc155476146 \h </w:instrText>
+          <w:instrText xml:space="preserve"> PAGEREF _Toc156126745 \h </w:instrText>
         </w:r>
         <w:r>
           <w:rPr>
@@ -9365,7 +9373,7 @@
           <w:szCs w:val="22"/>
         </w:rPr>
       </w:pPr>
-      <w:hyperlink w:anchor="_Toc155476147" w:history="1">
+      <w:hyperlink w:anchor="_Toc156126746" w:history="1">
         <w:r>
           <w:rPr>
             <w:rStyle w:val="Hyperlink"/>
@@ -9392,7 +9400,7 @@
             <w:noProof/>
             <w:webHidden/>
           </w:rPr>
-          <w:instrText xml:space="preserve"> PAGEREF _Toc155476147 \h </w:instrText>
+          <w:instrText xml:space="preserve"> PAGEREF _Toc156126746 \h </w:instrText>
         </w:r>
         <w:r>
           <w:rPr>
@@ -9436,7 +9444,7 @@
           <w:szCs w:val="22"/>
         </w:rPr>
       </w:pPr>
-      <w:hyperlink w:anchor="_Toc155476148" w:history="1">
+      <w:hyperlink w:anchor="_Toc156126747" w:history="1">
         <w:r>
           <w:rPr>
             <w:rStyle w:val="Hyperlink"/>
@@ -9463,7 +9471,7 @@
             <w:noProof/>
             <w:webHidden/>
           </w:rPr>
-          <w:instrText xml:space="preserve"> PAGEREF _Toc155476148 \h </w:instrText>
+          <w:instrText xml:space="preserve"> PAGEREF _Toc156126747 \h </w:instrText>
         </w:r>
         <w:r>
           <w:rPr>
@@ -9496,35 +9504,6 @@
     </w:p>
     <w:p>
       <w:pPr>
-        <w:pStyle w:val="Content"/>
-        <w:sectPr>
-          <w:pgSz w:w="11906" w:h="16838" w:code="9"/>
-          <w:pgMar w:top="1418" w:right="1134" w:bottom="1418" w:left="1701" w:header="283" w:footer="283" w:gutter="0"/>
-          <w:pgNumType w:fmt="lowerRoman" w:start="1"/>
-          <w:cols w:space="720"/>
-          <w:docGrid w:linePitch="360"/>
-        </w:sectPr>
-      </w:pPr>
-      <w:r>
-        <w:rPr>
-          <w:szCs w:val="26"/>
-        </w:rPr>
-        <w:fldChar w:fldCharType="end"/>
-      </w:r>
-    </w:p>
-    <w:p>
-      <w:pPr>
-        <w:pStyle w:val="Heading1N"/>
-      </w:pPr>
-      <w:bookmarkStart w:id="9" w:name="_Toc155538105"/>
-      <w:r>
-        <w:lastRenderedPageBreak/>
-        <w:t>DANH MỤC BẢNG BIỂU</w:t>
-      </w:r>
-      <w:bookmarkEnd w:id="9"/>
-    </w:p>
-    <w:p>
-      <w:pPr>
         <w:pStyle w:val="TableofFigures"/>
         <w:tabs>
           <w:tab w:val="right" w:leader="dot" w:pos="9061"/>
@@ -9536,22 +9515,13 @@
           <w:szCs w:val="22"/>
         </w:rPr>
       </w:pPr>
-      <w:r>
-        <w:fldChar w:fldCharType="begin"/>
-      </w:r>
-      <w:r>
-        <w:instrText xml:space="preserve"> TOC \h \z \c "Bảng " </w:instrText>
-      </w:r>
-      <w:r>
-        <w:fldChar w:fldCharType="separate"/>
-      </w:r>
-      <w:hyperlink w:anchor="_Toc155476117" w:history="1">
+      <w:hyperlink w:anchor="_Toc156126748" w:history="1">
         <w:r>
           <w:rPr>
             <w:rStyle w:val="Hyperlink"/>
             <w:noProof/>
           </w:rPr>
-          <w:t>Bảng  3.1 Thống kê về dữ liệu sử dụng [13]</w:t>
+          <w:t>Hình  4.19 Demo phân loại ý định một bài đăng mới</w:t>
         </w:r>
         <w:r>
           <w:rPr>
@@ -9572,7 +9542,116 @@
             <w:noProof/>
             <w:webHidden/>
           </w:rPr>
-          <w:instrText xml:space="preserve"> PAGEREF _Toc155476117 \h </w:instrText>
+          <w:instrText xml:space="preserve"> PAGEREF _Toc156126748 \h </w:instrText>
+        </w:r>
+        <w:r>
+          <w:rPr>
+            <w:noProof/>
+            <w:webHidden/>
+          </w:rPr>
+        </w:r>
+        <w:r>
+          <w:rPr>
+            <w:noProof/>
+            <w:webHidden/>
+          </w:rPr>
+          <w:fldChar w:fldCharType="separate"/>
+        </w:r>
+        <w:r>
+          <w:rPr>
+            <w:noProof/>
+            <w:webHidden/>
+          </w:rPr>
+          <w:t>45</w:t>
+        </w:r>
+        <w:r>
+          <w:rPr>
+            <w:noProof/>
+            <w:webHidden/>
+          </w:rPr>
+          <w:fldChar w:fldCharType="end"/>
+        </w:r>
+      </w:hyperlink>
+    </w:p>
+    <w:p>
+      <w:pPr>
+        <w:pStyle w:val="Content"/>
+        <w:sectPr>
+          <w:pgSz w:w="11906" w:h="16838" w:code="9"/>
+          <w:pgMar w:top="1418" w:right="1134" w:bottom="1418" w:left="1701" w:header="283" w:footer="283" w:gutter="0"/>
+          <w:pgNumType w:fmt="lowerRoman" w:start="1"/>
+          <w:cols w:space="720"/>
+          <w:docGrid w:linePitch="360"/>
+        </w:sectPr>
+      </w:pPr>
+      <w:r>
+        <w:rPr>
+          <w:szCs w:val="26"/>
+        </w:rPr>
+        <w:fldChar w:fldCharType="end"/>
+      </w:r>
+    </w:p>
+    <w:p>
+      <w:pPr>
+        <w:pStyle w:val="Heading1N"/>
+      </w:pPr>
+      <w:bookmarkStart w:id="9" w:name="_Toc156126750"/>
+      <w:r>
+        <w:lastRenderedPageBreak/>
+        <w:t>DANH MỤC BẢNG BIỂU</w:t>
+      </w:r>
+      <w:bookmarkEnd w:id="9"/>
+    </w:p>
+    <w:p>
+      <w:pPr>
+        <w:pStyle w:val="TableofFigures"/>
+        <w:tabs>
+          <w:tab w:val="right" w:leader="dot" w:pos="9061"/>
+        </w:tabs>
+        <w:rPr>
+          <w:rFonts w:asciiTheme="minorHAnsi" w:eastAsiaTheme="minorEastAsia" w:hAnsiTheme="minorHAnsi" w:cstheme="minorBidi"/>
+          <w:noProof/>
+          <w:sz w:val="22"/>
+          <w:szCs w:val="22"/>
+        </w:rPr>
+      </w:pPr>
+      <w:r>
+        <w:fldChar w:fldCharType="begin"/>
+      </w:r>
+      <w:r>
+        <w:instrText xml:space="preserve"> TOC \h \z \c "Bảng " </w:instrText>
+      </w:r>
+      <w:r>
+        <w:fldChar w:fldCharType="separate"/>
+      </w:r>
+      <w:hyperlink w:anchor="_Toc155976352" w:history="1">
+        <w:r>
+          <w:rPr>
+            <w:rStyle w:val="Hyperlink"/>
+            <w:noProof/>
+          </w:rPr>
+          <w:t>Bảng  3.1 Thống kê về dữ liệu sử dụng [10]</w:t>
+        </w:r>
+        <w:r>
+          <w:rPr>
+            <w:noProof/>
+            <w:webHidden/>
+          </w:rPr>
+          <w:tab/>
+        </w:r>
+        <w:r>
+          <w:rPr>
+            <w:noProof/>
+            <w:webHidden/>
+          </w:rPr>
+          <w:fldChar w:fldCharType="begin"/>
+        </w:r>
+        <w:r>
+          <w:rPr>
+            <w:noProof/>
+            <w:webHidden/>
+          </w:rPr>
+          <w:instrText xml:space="preserve"> PAGEREF _Toc155976352 \h </w:instrText>
         </w:r>
         <w:r>
           <w:rPr>
@@ -9616,7 +9695,7 @@
           <w:szCs w:val="22"/>
         </w:rPr>
       </w:pPr>
-      <w:hyperlink w:anchor="_Toc155476118" w:history="1">
+      <w:hyperlink w:anchor="_Toc155976353" w:history="1">
         <w:r>
           <w:rPr>
             <w:rStyle w:val="Hyperlink"/>
@@ -9643,7 +9722,7 @@
             <w:noProof/>
             <w:webHidden/>
           </w:rPr>
-          <w:instrText xml:space="preserve"> PAGEREF _Toc155476118 \h </w:instrText>
+          <w:instrText xml:space="preserve"> PAGEREF _Toc155976353 \h </w:instrText>
         </w:r>
         <w:r>
           <w:rPr>
@@ -9687,7 +9766,7 @@
           <w:szCs w:val="22"/>
         </w:rPr>
       </w:pPr>
-      <w:hyperlink w:anchor="_Toc155476119" w:history="1">
+      <w:hyperlink w:anchor="_Toc155976354" w:history="1">
         <w:r>
           <w:rPr>
             <w:rStyle w:val="Hyperlink"/>
@@ -9714,7 +9793,7 @@
             <w:noProof/>
             <w:webHidden/>
           </w:rPr>
-          <w:instrText xml:space="preserve"> PAGEREF _Toc155476119 \h </w:instrText>
+          <w:instrText xml:space="preserve"> PAGEREF _Toc155976354 \h </w:instrText>
         </w:r>
         <w:r>
           <w:rPr>
@@ -9758,7 +9837,7 @@
           <w:szCs w:val="22"/>
         </w:rPr>
       </w:pPr>
-      <w:hyperlink w:anchor="_Toc155476120" w:history="1">
+      <w:hyperlink w:anchor="_Toc155976355" w:history="1">
         <w:r>
           <w:rPr>
             <w:rStyle w:val="Hyperlink"/>
@@ -9785,7 +9864,7 @@
             <w:noProof/>
             <w:webHidden/>
           </w:rPr>
-          <w:instrText xml:space="preserve"> PAGEREF _Toc155476120 \h </w:instrText>
+          <w:instrText xml:space="preserve"> PAGEREF _Toc155976355 \h </w:instrText>
         </w:r>
         <w:r>
           <w:rPr>
@@ -9829,7 +9908,7 @@
           <w:szCs w:val="22"/>
         </w:rPr>
       </w:pPr>
-      <w:hyperlink w:anchor="_Toc155476121" w:history="1">
+      <w:hyperlink w:anchor="_Toc155976356" w:history="1">
         <w:r>
           <w:rPr>
             <w:rStyle w:val="Hyperlink"/>
@@ -9856,7 +9935,7 @@
             <w:noProof/>
             <w:webHidden/>
           </w:rPr>
-          <w:instrText xml:space="preserve"> PAGEREF _Toc155476121 \h </w:instrText>
+          <w:instrText xml:space="preserve"> PAGEREF _Toc155976356 \h </w:instrText>
         </w:r>
         <w:r>
           <w:rPr>
@@ -9900,7 +9979,7 @@
           <w:szCs w:val="22"/>
         </w:rPr>
       </w:pPr>
-      <w:hyperlink w:anchor="_Toc155476122" w:history="1">
+      <w:hyperlink w:anchor="_Toc155976357" w:history="1">
         <w:r>
           <w:rPr>
             <w:rStyle w:val="Hyperlink"/>
@@ -9927,7 +10006,7 @@
             <w:noProof/>
             <w:webHidden/>
           </w:rPr>
-          <w:instrText xml:space="preserve"> PAGEREF _Toc155476122 \h </w:instrText>
+          <w:instrText xml:space="preserve"> PAGEREF _Toc155976357 \h </w:instrText>
         </w:r>
         <w:r>
           <w:rPr>
@@ -9994,7 +10073,7 @@
       <w:pPr>
         <w:pStyle w:val="Heading1N"/>
       </w:pPr>
-      <w:bookmarkStart w:id="10" w:name="_Toc155538106"/>
+      <w:bookmarkStart w:id="10" w:name="_Toc156126751"/>
       <w:r>
         <w:lastRenderedPageBreak/>
         <w:t xml:space="preserve">DANH </w:t>
@@ -10566,7 +10645,7 @@
           <w:numId w:val="11"/>
         </w:numPr>
       </w:pPr>
-      <w:bookmarkStart w:id="11" w:name="_Toc155538107"/>
+      <w:bookmarkStart w:id="11" w:name="_Toc156126752"/>
       <w:bookmarkEnd w:id="3"/>
       <w:bookmarkEnd w:id="4"/>
       <w:bookmarkEnd w:id="5"/>
@@ -10581,7 +10660,7 @@
         <w:pStyle w:val="Heading2"/>
       </w:pPr>
       <w:bookmarkStart w:id="12" w:name="_Toc149755688"/>
-      <w:bookmarkStart w:id="13" w:name="_Toc155538108"/>
+      <w:bookmarkStart w:id="13" w:name="_Toc156126753"/>
       <w:bookmarkEnd w:id="6"/>
       <w:r>
         <w:t>Lý do chọn đề tài</w:t>
@@ -10814,7 +10893,7 @@
         <w:pStyle w:val="Heading2"/>
       </w:pPr>
       <w:bookmarkStart w:id="14" w:name="_Toc149755689"/>
-      <w:bookmarkStart w:id="15" w:name="_Toc155538109"/>
+      <w:bookmarkStart w:id="15" w:name="_Toc156126754"/>
       <w:r>
         <w:t>Mục tiêu nghiên cứu</w:t>
       </w:r>
@@ -10894,7 +10973,7 @@
         <w:pStyle w:val="Heading2"/>
       </w:pPr>
       <w:bookmarkStart w:id="16" w:name="_Toc149755690"/>
-      <w:bookmarkStart w:id="17" w:name="_Toc155538110"/>
+      <w:bookmarkStart w:id="17" w:name="_Toc156126755"/>
       <w:r>
         <w:t>Đối tượng</w:t>
       </w:r>
@@ -11010,7 +11089,7 @@
         <w:pStyle w:val="Heading2"/>
       </w:pPr>
       <w:bookmarkStart w:id="18" w:name="_Toc149755691"/>
-      <w:bookmarkStart w:id="19" w:name="_Toc155538111"/>
+      <w:bookmarkStart w:id="19" w:name="_Toc156126756"/>
       <w:r>
         <w:t>Phạm vi nghiên cứu</w:t>
       </w:r>
@@ -11201,7 +11280,7 @@
       <w:pPr>
         <w:pStyle w:val="Heading1"/>
       </w:pPr>
-      <w:bookmarkStart w:id="23" w:name="_Toc155538112"/>
+      <w:bookmarkStart w:id="23" w:name="_Toc156126757"/>
       <w:r>
         <w:lastRenderedPageBreak/>
         <w:t>CƠ SỞ LÝ THUYẾT</w:t>
@@ -11218,7 +11297,7 @@
       <w:bookmarkStart w:id="24" w:name="_Toc138447463"/>
       <w:bookmarkStart w:id="25" w:name="_Toc140006404"/>
       <w:bookmarkStart w:id="26" w:name="_Toc149755693"/>
-      <w:bookmarkStart w:id="27" w:name="_Toc155538113"/>
+      <w:bookmarkStart w:id="27" w:name="_Toc156126758"/>
       <w:r>
         <w:t>Tổng quan về h</w:t>
       </w:r>
@@ -11559,29 +11638,55 @@
       <w:bookmarkStart w:id="33" w:name="_Toc154689066"/>
       <w:bookmarkStart w:id="34" w:name="_Toc154689094"/>
       <w:bookmarkStart w:id="35" w:name="_Toc155311950"/>
-      <w:bookmarkStart w:id="36" w:name="_Toc155476123"/>
+      <w:bookmarkStart w:id="36" w:name="_Toc156126722"/>
       <w:r>
         <w:t xml:space="preserve">Hình  </w:t>
       </w:r>
-      <w:fldSimple w:instr=" STYLEREF 1 \s ">
-        <w:r>
-          <w:rPr>
-            <w:noProof/>
-          </w:rPr>
-          <w:t>2</w:t>
-        </w:r>
-      </w:fldSimple>
+      <w:r>
+        <w:fldChar w:fldCharType="begin"/>
+      </w:r>
+      <w:r>
+        <w:instrText xml:space="preserve"> STYLEREF 1 \s </w:instrText>
+      </w:r>
+      <w:r>
+        <w:fldChar w:fldCharType="separate"/>
+      </w:r>
+      <w:r>
+        <w:rPr>
+          <w:noProof/>
+        </w:rPr>
+        <w:t>2</w:t>
+      </w:r>
+      <w:r>
+        <w:rPr>
+          <w:noProof/>
+        </w:rPr>
+        <w:fldChar w:fldCharType="end"/>
+      </w:r>
       <w:r>
         <w:t>.</w:t>
       </w:r>
-      <w:fldSimple w:instr=" SEQ Hình_ \* ARABIC \s 1 ">
-        <w:r>
-          <w:rPr>
-            <w:noProof/>
-          </w:rPr>
-          <w:t>1</w:t>
-        </w:r>
-      </w:fldSimple>
+      <w:r>
+        <w:fldChar w:fldCharType="begin"/>
+      </w:r>
+      <w:r>
+        <w:instrText xml:space="preserve"> SEQ Hình_ \* ARABIC \s 1 </w:instrText>
+      </w:r>
+      <w:r>
+        <w:fldChar w:fldCharType="separate"/>
+      </w:r>
+      <w:r>
+        <w:rPr>
+          <w:noProof/>
+        </w:rPr>
+        <w:t>1</w:t>
+      </w:r>
+      <w:r>
+        <w:rPr>
+          <w:noProof/>
+        </w:rPr>
+        <w:fldChar w:fldCharType="end"/>
+      </w:r>
       <w:bookmarkEnd w:id="28"/>
       <w:r>
         <w:t xml:space="preserve"> Sơ đồ một hệ thống học máy truyền thống</w:t>
@@ -11591,6 +11696,7 @@
           <w:id w:val="1792554842"/>
           <w:citation/>
         </w:sdtPr>
+        <w:sdtEndPr/>
         <w:sdtContent>
           <w:r>
             <w:fldChar w:fldCharType="begin"/>
@@ -11654,7 +11760,7 @@
       <w:pPr>
         <w:pStyle w:val="Heading2"/>
       </w:pPr>
-      <w:bookmarkStart w:id="37" w:name="_Toc155538114"/>
+      <w:bookmarkStart w:id="37" w:name="_Toc156126759"/>
       <w:r>
         <w:t>Tổng quan về p</w:t>
       </w:r>
@@ -11668,7 +11774,7 @@
         <w:pStyle w:val="Heading3"/>
         <w:jc w:val="both"/>
       </w:pPr>
-      <w:bookmarkStart w:id="38" w:name="_Toc155538115"/>
+      <w:bookmarkStart w:id="38" w:name="_Toc156126760"/>
       <w:r>
         <w:t>Lịch sử hình thành của phương pháp Lifelong machine learning</w:t>
       </w:r>
@@ -11761,6 +11867,7 @@
           <w:id w:val="1050037445"/>
           <w:citation/>
         </w:sdtPr>
+        <w:sdtEndPr/>
         <w:sdtContent>
           <w:r>
             <w:fldChar w:fldCharType="begin"/>
@@ -11799,6 +11906,7 @@
           <w:id w:val="-1729304585"/>
           <w:citation/>
         </w:sdtPr>
+        <w:sdtEndPr/>
         <w:sdtContent>
           <w:r>
             <w:fldChar w:fldCharType="begin"/>
@@ -11828,6 +11936,7 @@
           <w:id w:val="825786011"/>
           <w:citation/>
         </w:sdtPr>
+        <w:sdtEndPr/>
         <w:sdtContent>
           <w:r>
             <w:fldChar w:fldCharType="begin"/>
@@ -11883,6 +11992,7 @@
           <w:id w:val="1785694808"/>
           <w:citation/>
         </w:sdtPr>
+        <w:sdtEndPr/>
         <w:sdtContent>
           <w:r>
             <w:fldChar w:fldCharType="begin"/>
@@ -11926,6 +12036,7 @@
           <w:id w:val="1143389699"/>
           <w:citation/>
         </w:sdtPr>
+        <w:sdtEndPr/>
         <w:sdtContent>
           <w:r>
             <w:fldChar w:fldCharType="begin"/>
@@ -11993,6 +12104,7 @@
           <w:id w:val="-705182400"/>
           <w:citation/>
         </w:sdtPr>
+        <w:sdtEndPr/>
         <w:sdtContent>
           <w:r>
             <w:fldChar w:fldCharType="begin"/>
@@ -12020,7 +12132,7 @@
       <w:pPr>
         <w:pStyle w:val="Heading3"/>
       </w:pPr>
-      <w:bookmarkStart w:id="39" w:name="_Toc155538116"/>
+      <w:bookmarkStart w:id="39" w:name="_Toc156126761"/>
       <w:r>
         <w:t>P</w:t>
       </w:r>
@@ -12105,6 +12217,7 @@
           <w:id w:val="-1049678643"/>
           <w:citation/>
         </w:sdtPr>
+        <w:sdtEndPr/>
         <w:sdtContent>
           <w:r>
             <w:fldChar w:fldCharType="begin"/>
@@ -12196,29 +12309,55 @@
       <w:bookmarkStart w:id="48" w:name="_Toc154689067"/>
       <w:bookmarkStart w:id="49" w:name="_Toc154689095"/>
       <w:bookmarkStart w:id="50" w:name="_Toc155311951"/>
-      <w:bookmarkStart w:id="51" w:name="_Toc155476124"/>
+      <w:bookmarkStart w:id="51" w:name="_Toc156126723"/>
       <w:r>
         <w:t xml:space="preserve">Hình  </w:t>
       </w:r>
-      <w:fldSimple w:instr=" STYLEREF 1 \s ">
-        <w:r>
-          <w:rPr>
-            <w:noProof/>
-          </w:rPr>
-          <w:t>2</w:t>
-        </w:r>
-      </w:fldSimple>
+      <w:r>
+        <w:fldChar w:fldCharType="begin"/>
+      </w:r>
+      <w:r>
+        <w:instrText xml:space="preserve"> STYLEREF 1 \s </w:instrText>
+      </w:r>
+      <w:r>
+        <w:fldChar w:fldCharType="separate"/>
+      </w:r>
+      <w:r>
+        <w:rPr>
+          <w:noProof/>
+        </w:rPr>
+        <w:t>2</w:t>
+      </w:r>
+      <w:r>
+        <w:rPr>
+          <w:noProof/>
+        </w:rPr>
+        <w:fldChar w:fldCharType="end"/>
+      </w:r>
       <w:r>
         <w:t>.</w:t>
       </w:r>
-      <w:fldSimple w:instr=" SEQ Hình_ \* ARABIC \s 1 ">
-        <w:r>
-          <w:rPr>
-            <w:noProof/>
-          </w:rPr>
-          <w:t>2</w:t>
-        </w:r>
-      </w:fldSimple>
+      <w:r>
+        <w:fldChar w:fldCharType="begin"/>
+      </w:r>
+      <w:r>
+        <w:instrText xml:space="preserve"> SEQ Hình_ \* ARABIC \s 1 </w:instrText>
+      </w:r>
+      <w:r>
+        <w:fldChar w:fldCharType="separate"/>
+      </w:r>
+      <w:r>
+        <w:rPr>
+          <w:noProof/>
+        </w:rPr>
+        <w:t>2</w:t>
+      </w:r>
+      <w:r>
+        <w:rPr>
+          <w:noProof/>
+        </w:rPr>
+        <w:fldChar w:fldCharType="end"/>
+      </w:r>
       <w:bookmarkEnd w:id="44"/>
       <w:r>
         <w:t xml:space="preserve"> Kiến trúc một hệ thống Lifelong machine learning</w:t>
@@ -12228,6 +12367,7 @@
           <w:id w:val="1069774632"/>
           <w:citation/>
         </w:sdtPr>
+        <w:sdtEndPr/>
         <w:sdtContent>
           <w:r>
             <w:fldChar w:fldCharType="begin"/>
@@ -12317,6 +12457,7 @@
           <w:id w:val="1782067065"/>
           <w:citation/>
         </w:sdtPr>
+        <w:sdtEndPr/>
         <w:sdtContent>
           <w:r>
             <w:fldChar w:fldCharType="begin"/>
@@ -12402,6 +12543,7 @@
           <w:id w:val="175616682"/>
           <w:citation/>
         </w:sdtPr>
+        <w:sdtEndPr/>
         <w:sdtContent>
           <w:r>
             <w:fldChar w:fldCharType="begin"/>
@@ -12472,6 +12614,7 @@
           <w:id w:val="-661855418"/>
           <w:citation/>
         </w:sdtPr>
+        <w:sdtEndPr/>
         <w:sdtContent>
           <w:r>
             <w:fldChar w:fldCharType="begin"/>
@@ -12554,6 +12697,7 @@
           <w:id w:val="-1754264960"/>
           <w:citation/>
         </w:sdtPr>
+        <w:sdtEndPr/>
         <w:sdtContent>
           <w:r>
             <w:fldChar w:fldCharType="begin"/>
@@ -12810,29 +12954,55 @@
       <w:bookmarkStart w:id="55" w:name="_Toc154689068"/>
       <w:bookmarkStart w:id="56" w:name="_Toc154689096"/>
       <w:bookmarkStart w:id="57" w:name="_Toc155311952"/>
-      <w:bookmarkStart w:id="58" w:name="_Toc155476125"/>
+      <w:bookmarkStart w:id="58" w:name="_Toc156126724"/>
       <w:r>
         <w:t xml:space="preserve">Hình  </w:t>
       </w:r>
-      <w:fldSimple w:instr=" STYLEREF 1 \s ">
-        <w:r>
-          <w:rPr>
-            <w:noProof/>
-          </w:rPr>
-          <w:t>2</w:t>
-        </w:r>
-      </w:fldSimple>
+      <w:r>
+        <w:fldChar w:fldCharType="begin"/>
+      </w:r>
+      <w:r>
+        <w:instrText xml:space="preserve"> STYLEREF 1 \s </w:instrText>
+      </w:r>
+      <w:r>
+        <w:fldChar w:fldCharType="separate"/>
+      </w:r>
+      <w:r>
+        <w:rPr>
+          <w:noProof/>
+        </w:rPr>
+        <w:t>2</w:t>
+      </w:r>
+      <w:r>
+        <w:rPr>
+          <w:noProof/>
+        </w:rPr>
+        <w:fldChar w:fldCharType="end"/>
+      </w:r>
       <w:r>
         <w:t>.</w:t>
       </w:r>
-      <w:fldSimple w:instr=" SEQ Hình_ \* ARABIC \s 1 ">
-        <w:r>
-          <w:rPr>
-            <w:noProof/>
-          </w:rPr>
-          <w:t>3</w:t>
-        </w:r>
-      </w:fldSimple>
+      <w:r>
+        <w:fldChar w:fldCharType="begin"/>
+      </w:r>
+      <w:r>
+        <w:instrText xml:space="preserve"> SEQ Hình_ \* ARABIC \s 1 </w:instrText>
+      </w:r>
+      <w:r>
+        <w:fldChar w:fldCharType="separate"/>
+      </w:r>
+      <w:r>
+        <w:rPr>
+          <w:noProof/>
+        </w:rPr>
+        <w:t>3</w:t>
+      </w:r>
+      <w:r>
+        <w:rPr>
+          <w:noProof/>
+        </w:rPr>
+        <w:fldChar w:fldCharType="end"/>
+      </w:r>
       <w:r>
         <w:t xml:space="preserve"> Sơ đồ hệ thống Transfer learning</w:t>
       </w:r>
@@ -12841,6 +13011,7 @@
           <w:id w:val="-426040592"/>
           <w:citation/>
         </w:sdtPr>
+        <w:sdtEndPr/>
         <w:sdtContent>
           <w:r>
             <w:fldChar w:fldCharType="begin"/>
@@ -12903,6 +13074,7 @@
           <w:id w:val="-1305843330"/>
           <w:citation/>
         </w:sdtPr>
+        <w:sdtEndPr/>
         <w:sdtContent>
           <w:r>
             <w:fldChar w:fldCharType="begin"/>
@@ -12958,6 +13130,7 @@
           <w:id w:val="958455160"/>
           <w:citation/>
         </w:sdtPr>
+        <w:sdtEndPr/>
         <w:sdtContent>
           <w:r>
             <w:fldChar w:fldCharType="begin"/>
@@ -13048,29 +13221,55 @@
       <w:bookmarkStart w:id="62" w:name="_Toc154689069"/>
       <w:bookmarkStart w:id="63" w:name="_Toc154689097"/>
       <w:bookmarkStart w:id="64" w:name="_Toc155311953"/>
-      <w:bookmarkStart w:id="65" w:name="_Toc155476126"/>
+      <w:bookmarkStart w:id="65" w:name="_Toc156126725"/>
       <w:r>
         <w:t xml:space="preserve">Hình  </w:t>
       </w:r>
-      <w:fldSimple w:instr=" STYLEREF 1 \s ">
-        <w:r>
-          <w:rPr>
-            <w:noProof/>
-          </w:rPr>
-          <w:t>2</w:t>
-        </w:r>
-      </w:fldSimple>
+      <w:r>
+        <w:fldChar w:fldCharType="begin"/>
+      </w:r>
+      <w:r>
+        <w:instrText xml:space="preserve"> STYLEREF 1 \s </w:instrText>
+      </w:r>
+      <w:r>
+        <w:fldChar w:fldCharType="separate"/>
+      </w:r>
+      <w:r>
+        <w:rPr>
+          <w:noProof/>
+        </w:rPr>
+        <w:t>2</w:t>
+      </w:r>
+      <w:r>
+        <w:rPr>
+          <w:noProof/>
+        </w:rPr>
+        <w:fldChar w:fldCharType="end"/>
+      </w:r>
       <w:r>
         <w:t>.</w:t>
       </w:r>
-      <w:fldSimple w:instr=" SEQ Hình_ \* ARABIC \s 1 ">
-        <w:r>
-          <w:rPr>
-            <w:noProof/>
-          </w:rPr>
-          <w:t>4</w:t>
-        </w:r>
-      </w:fldSimple>
+      <w:r>
+        <w:fldChar w:fldCharType="begin"/>
+      </w:r>
+      <w:r>
+        <w:instrText xml:space="preserve"> SEQ Hình_ \* ARABIC \s 1 </w:instrText>
+      </w:r>
+      <w:r>
+        <w:fldChar w:fldCharType="separate"/>
+      </w:r>
+      <w:r>
+        <w:rPr>
+          <w:noProof/>
+        </w:rPr>
+        <w:t>4</w:t>
+      </w:r>
+      <w:r>
+        <w:rPr>
+          <w:noProof/>
+        </w:rPr>
+        <w:fldChar w:fldCharType="end"/>
+      </w:r>
       <w:r>
         <w:t xml:space="preserve"> Sơ đồ hệ thống Multi-task learning</w:t>
       </w:r>
@@ -13079,6 +13278,7 @@
           <w:id w:val="811290965"/>
           <w:citation/>
         </w:sdtPr>
+        <w:sdtEndPr/>
         <w:sdtContent>
           <w:r>
             <w:fldChar w:fldCharType="begin"/>
@@ -13127,6 +13327,7 @@
           <w:id w:val="529458455"/>
           <w:citation/>
         </w:sdtPr>
+        <w:sdtEndPr/>
         <w:sdtContent>
           <w:r>
             <w:fldChar w:fldCharType="begin"/>
@@ -13215,6 +13416,7 @@
           <w:id w:val="-2140800563"/>
           <w:citation/>
         </w:sdtPr>
+        <w:sdtEndPr/>
         <w:sdtContent>
           <w:r>
             <w:fldChar w:fldCharType="begin"/>
@@ -13268,6 +13470,7 @@
           <w:id w:val="1877503714"/>
           <w:citation/>
         </w:sdtPr>
+        <w:sdtEndPr/>
         <w:sdtContent>
           <w:r>
             <w:fldChar w:fldCharType="begin"/>
@@ -13324,6 +13527,7 @@
           <w:id w:val="941891676"/>
           <w:citation/>
         </w:sdtPr>
+        <w:sdtEndPr/>
         <w:sdtContent>
           <w:r>
             <w:fldChar w:fldCharType="begin"/>
@@ -13383,6 +13587,7 @@
           <w:id w:val="1749230375"/>
           <w:citation/>
         </w:sdtPr>
+        <w:sdtEndPr/>
         <w:sdtContent>
           <w:r>
             <w:fldChar w:fldCharType="begin"/>
@@ -13512,6 +13717,11 @@
           <w:id w:val="-239407974"/>
           <w:citation/>
         </w:sdtPr>
+        <w:sdtEndPr>
+          <w:rPr>
+            <w:rStyle w:val="fontstyle21"/>
+          </w:rPr>
+        </w:sdtEndPr>
         <w:sdtContent>
           <w:r>
             <w:rPr>
@@ -13635,6 +13845,11 @@
           <w:id w:val="-1506975516"/>
           <w:citation/>
         </w:sdtPr>
+        <w:sdtEndPr>
+          <w:rPr>
+            <w:rStyle w:val="fontstyle01"/>
+          </w:rPr>
+        </w:sdtEndPr>
         <w:sdtContent>
           <w:r>
             <w:rPr>
@@ -13707,7 +13922,7 @@
         <w:pStyle w:val="Heading2"/>
       </w:pPr>
       <w:bookmarkStart w:id="67" w:name="_Ref154407813"/>
-      <w:bookmarkStart w:id="68" w:name="_Toc155538117"/>
+      <w:bookmarkStart w:id="68" w:name="_Toc156126762"/>
       <w:r>
         <w:t xml:space="preserve">Giải thuật phân loại </w:t>
       </w:r>
@@ -14063,6 +14278,7 @@
           <w:id w:val="-1609349251"/>
           <w:citation/>
         </w:sdtPr>
+        <w:sdtEndPr/>
         <w:sdtContent>
           <w:r>
             <w:fldChar w:fldCharType="begin"/>
@@ -14103,6 +14319,7 @@
           <w:id w:val="93678162"/>
           <w:citation/>
         </w:sdtPr>
+        <w:sdtEndPr/>
         <w:sdtContent>
           <w:r>
             <w:fldChar w:fldCharType="begin"/>
@@ -14143,6 +14360,7 @@
           <w:id w:val="1477492074"/>
           <w:citation/>
         </w:sdtPr>
+        <w:sdtEndPr/>
         <w:sdtContent>
           <w:r>
             <w:fldChar w:fldCharType="begin"/>
@@ -14183,6 +14401,7 @@
           <w:id w:val="2027517914"/>
           <w:citation/>
         </w:sdtPr>
+        <w:sdtEndPr/>
         <w:sdtContent>
           <w:r>
             <w:fldChar w:fldCharType="begin"/>
@@ -14245,6 +14464,7 @@
           <w:id w:val="-705941799"/>
           <w:citation/>
         </w:sdtPr>
+        <w:sdtEndPr/>
         <w:sdtContent>
           <w:r>
             <w:fldChar w:fldCharType="begin"/>
@@ -14453,6 +14673,7 @@
           <w:id w:val="-22401223"/>
           <w:citation/>
         </w:sdtPr>
+        <w:sdtEndPr/>
         <w:sdtContent>
           <w:r>
             <w:fldChar w:fldCharType="begin"/>
@@ -14887,6 +15108,7 @@
           <w:id w:val="735750368"/>
           <w:citation/>
         </w:sdtPr>
+        <w:sdtEndPr/>
         <w:sdtContent>
           <w:r>
             <w:fldChar w:fldCharType="begin"/>
@@ -15301,6 +15523,7 @@
           <w:id w:val="-224682995"/>
           <w:citation/>
         </w:sdtPr>
+        <w:sdtEndPr/>
         <w:sdtContent>
           <w:r>
             <w:fldChar w:fldCharType="begin"/>
@@ -15960,6 +16183,7 @@
           <w:id w:val="1481107304"/>
           <w:citation/>
         </w:sdtPr>
+        <w:sdtEndPr/>
         <w:sdtContent>
           <w:r>
             <w:fldChar w:fldCharType="begin"/>
@@ -16901,6 +17125,7 @@
           <w:id w:val="-591774432"/>
           <w:citation/>
         </w:sdtPr>
+        <w:sdtEndPr/>
         <w:sdtContent>
           <w:r>
             <w:fldChar w:fldCharType="begin"/>
@@ -17816,6 +18041,7 @@
           <w:id w:val="-212666943"/>
           <w:citation/>
         </w:sdtPr>
+        <w:sdtEndPr/>
         <w:sdtContent>
           <w:r>
             <w:fldChar w:fldCharType="begin"/>
@@ -18266,7 +18492,7 @@
       <w:pPr>
         <w:pStyle w:val="Heading2"/>
       </w:pPr>
-      <w:bookmarkStart w:id="75" w:name="_Toc155538118"/>
+      <w:bookmarkStart w:id="75" w:name="_Toc156126763"/>
       <w:r>
         <w:t>Lý thuyết về N-Grams</w:t>
       </w:r>
@@ -18295,6 +18521,7 @@
           <w:id w:val="15279432"/>
           <w:citation/>
         </w:sdtPr>
+        <w:sdtEndPr/>
         <w:sdtContent>
           <w:r>
             <w:fldChar w:fldCharType="begin"/>
@@ -18338,6 +18565,7 @@
           <w:id w:val="453453046"/>
           <w:citation/>
         </w:sdtPr>
+        <w:sdtEndPr/>
         <w:sdtContent>
           <w:r>
             <w:fldChar w:fldCharType="begin"/>
@@ -18378,6 +18606,7 @@
           <w:id w:val="840662809"/>
           <w:citation/>
         </w:sdtPr>
+        <w:sdtEndPr/>
         <w:sdtContent>
           <w:r>
             <w:fldChar w:fldCharType="begin"/>
@@ -18418,7 +18647,7 @@
       <w:pPr>
         <w:pStyle w:val="Heading2"/>
       </w:pPr>
-      <w:bookmarkStart w:id="76" w:name="_Toc155538119"/>
+      <w:bookmarkStart w:id="76" w:name="_Toc156126764"/>
       <w:r>
         <w:t xml:space="preserve">Phương pháp </w:t>
       </w:r>
@@ -18507,6 +18736,7 @@
           <w:id w:val="-2141255659"/>
           <w:citation/>
         </w:sdtPr>
+        <w:sdtEndPr/>
         <w:sdtContent>
           <w:r>
             <w:fldChar w:fldCharType="begin"/>
@@ -19410,6 +19640,7 @@
           <w:id w:val="-2064401231"/>
           <w:citation/>
         </w:sdtPr>
+        <w:sdtEndPr/>
         <w:sdtContent>
           <w:r>
             <w:rPr>
@@ -19936,6 +20167,7 @@
           <w:id w:val="931699941"/>
           <w:citation/>
         </w:sdtPr>
+        <w:sdtEndPr/>
         <w:sdtContent>
           <w:r>
             <w:fldChar w:fldCharType="begin"/>
@@ -20812,6 +21044,7 @@
           <w:id w:val="442035738"/>
           <w:citation/>
         </w:sdtPr>
+        <w:sdtEndPr/>
         <w:sdtContent>
           <w:r>
             <w:fldChar w:fldCharType="begin"/>
@@ -20892,6 +21125,7 @@
           <w:id w:val="-131104369"/>
           <w:citation/>
         </w:sdtPr>
+        <w:sdtEndPr/>
         <w:sdtContent>
           <w:r>
             <w:fldChar w:fldCharType="begin"/>
@@ -20994,6 +21228,7 @@
           <w:id w:val="-732466855"/>
           <w:citation/>
         </w:sdtPr>
+        <w:sdtEndPr/>
         <w:sdtContent>
           <w:r>
             <w:fldChar w:fldCharType="begin"/>
@@ -21151,6 +21386,7 @@
           <w:id w:val="-74525616"/>
           <w:citation/>
         </w:sdtPr>
+        <w:sdtEndPr/>
         <w:sdtContent>
           <w:r>
             <w:fldChar w:fldCharType="begin"/>
@@ -21195,7 +21431,16 @@
         <w:t>f</w:t>
       </w:r>
       <w:r>
-        <w:t xml:space="preserve"> : Số lượng mẫu chứa đặc trưng f trong bộ dữ liệu huấn luyện</w:t>
+        <w:t xml:space="preserve"> : Số lượng </w:t>
+      </w:r>
+      <w:r>
+        <w:t>dữ liệu</w:t>
+      </w:r>
+      <w:r>
+        <w:t xml:space="preserve"> chứa đặc trưng f trong bộ dữ liệu huấn luyện</w:t>
+      </w:r>
+      <w:r>
+        <w:t>.</w:t>
       </w:r>
     </w:p>
     <w:p>
@@ -21206,10 +21451,16 @@
         <w:t>D: Tô</w:t>
       </w:r>
       <w:r>
-        <w:t>̉ng số mẫu của tập dữ liệu</w:t>
+        <w:t xml:space="preserve">̉ng số dữ liệu </w:t>
+      </w:r>
+      <w:r>
+        <w:t>của tập dữ liệu</w:t>
       </w:r>
       <w:r>
         <w:t xml:space="preserve"> huấn luyện</w:t>
+      </w:r>
+      <w:r>
+        <w:t>.</w:t>
       </w:r>
     </w:p>
     <w:p>
@@ -21367,7 +21618,13 @@
         </m:sSub>
       </m:oMath>
       <w:r>
-        <w:t>: Số lượng mẫu có nhãn là positive (+)</w:t>
+        <w:t xml:space="preserve">: Số lượng </w:t>
+      </w:r>
+      <w:r>
+        <w:t>dữ liệu</w:t>
+      </w:r>
+      <w:r>
+        <w:t xml:space="preserve"> có nhãn là positive (+)</w:t>
       </w:r>
       <w:r>
         <w:t xml:space="preserve"> </w:t>
@@ -21377,6 +21634,9 @@
       </w:r>
       <w:r>
         <w:t xml:space="preserve"> mà chứa đặc trưng f trong tập dữ liệu huấn luyện</w:t>
+      </w:r>
+      <w:r>
+        <w:t>.</w:t>
       </w:r>
     </w:p>
     <w:p>
@@ -21564,7 +21824,10 @@
         </m:sSub>
       </m:oMath>
       <w:r>
-        <w:t xml:space="preserve">: Số lượng mẫu có nhãn là positive (+) </w:t>
+        <w:t>: Số lượng dữ liệu</w:t>
+      </w:r>
+      <w:r>
+        <w:t xml:space="preserve"> có nhãn là positive (+) </w:t>
       </w:r>
       <w:r>
         <w:t>và negative (-)</w:t>
@@ -21577,6 +21840,9 @@
       </w:r>
       <w:r>
         <w:t>chứa đặc trưng f trong tập dữ liệu huấn luyện</w:t>
+      </w:r>
+      <w:r>
+        <w:t>.</w:t>
       </w:r>
     </w:p>
     <w:p>
@@ -22550,6 +22816,14 @@
                     </m:sSub>
                   </m:den>
                 </m:f>
+                <m:r>
+                  <w:rPr>
+                    <w:rFonts w:ascii="Cambria Math" w:eastAsiaTheme="minorEastAsia" w:hAnsi="Cambria Math"/>
+                    <w:sz w:val="26"/>
+                    <w:szCs w:val="26"/>
+                  </w:rPr>
+                  <m:t>=1-P(+|f)</m:t>
+                </m:r>
               </m:oMath>
             </m:oMathPara>
           </w:p>
@@ -22858,6 +23132,14 @@
                     </m:sSub>
                   </m:num>
                   <m:den>
+                    <m:r>
+                      <w:rPr>
+                        <w:rFonts w:ascii="Cambria Math" w:eastAsiaTheme="minorEastAsia" w:hAnsi="Cambria Math"/>
+                        <w:sz w:val="26"/>
+                        <w:szCs w:val="26"/>
+                      </w:rPr>
+                      <m:t>D-</m:t>
+                    </m:r>
                     <m:sSub>
                       <m:sSubPr>
                         <m:ctrlPr>
@@ -22879,28 +23161,14 @@
                         </m:r>
                       </m:e>
                       <m:sub>
-                        <m:acc>
-                          <m:accPr>
-                            <m:chr m:val="̅"/>
-                            <m:ctrlPr>
-                              <w:rPr>
-                                <w:rFonts w:ascii="Cambria Math" w:eastAsiaTheme="minorEastAsia" w:hAnsi="Cambria Math"/>
-                                <w:sz w:val="26"/>
-                                <w:szCs w:val="26"/>
-                              </w:rPr>
-                            </m:ctrlPr>
-                          </m:accPr>
-                          <m:e>
-                            <m:r>
-                              <w:rPr>
-                                <w:rFonts w:ascii="Cambria Math" w:eastAsiaTheme="minorEastAsia" w:hAnsi="Cambria Math"/>
-                                <w:sz w:val="26"/>
-                                <w:szCs w:val="26"/>
-                              </w:rPr>
-                              <m:t>f</m:t>
-                            </m:r>
-                          </m:e>
-                        </m:acc>
+                        <m:r>
+                          <w:rPr>
+                            <w:rFonts w:ascii="Cambria Math" w:eastAsiaTheme="minorEastAsia" w:hAnsi="Cambria Math"/>
+                            <w:sz w:val="26"/>
+                            <w:szCs w:val="26"/>
+                          </w:rPr>
+                          <m:t>f</m:t>
+                        </m:r>
                       </m:sub>
                     </m:sSub>
                   </m:den>
@@ -23209,6 +23477,14 @@
                     </m:sSub>
                   </m:num>
                   <m:den>
+                    <m:r>
+                      <w:rPr>
+                        <w:rFonts w:ascii="Cambria Math" w:eastAsiaTheme="minorEastAsia" w:hAnsi="Cambria Math"/>
+                        <w:sz w:val="26"/>
+                        <w:szCs w:val="26"/>
+                      </w:rPr>
+                      <m:t>D-</m:t>
+                    </m:r>
                     <m:sSub>
                       <m:sSubPr>
                         <m:ctrlPr>
@@ -23230,32 +23506,71 @@
                         </m:r>
                       </m:e>
                       <m:sub>
-                        <m:acc>
-                          <m:accPr>
-                            <m:chr m:val="̅"/>
-                            <m:ctrlPr>
-                              <w:rPr>
-                                <w:rFonts w:ascii="Cambria Math" w:eastAsiaTheme="minorEastAsia" w:hAnsi="Cambria Math"/>
-                                <w:sz w:val="26"/>
-                                <w:szCs w:val="26"/>
-                              </w:rPr>
-                            </m:ctrlPr>
-                          </m:accPr>
-                          <m:e>
-                            <m:r>
-                              <w:rPr>
-                                <w:rFonts w:ascii="Cambria Math" w:eastAsiaTheme="minorEastAsia" w:hAnsi="Cambria Math"/>
-                                <w:sz w:val="26"/>
-                                <w:szCs w:val="26"/>
-                              </w:rPr>
-                              <m:t>f</m:t>
-                            </m:r>
-                          </m:e>
-                        </m:acc>
+                        <m:r>
+                          <w:rPr>
+                            <w:rFonts w:ascii="Cambria Math" w:eastAsiaTheme="minorEastAsia" w:hAnsi="Cambria Math"/>
+                            <w:sz w:val="26"/>
+                            <w:szCs w:val="26"/>
+                          </w:rPr>
+                          <m:t>f</m:t>
+                        </m:r>
                       </m:sub>
                     </m:sSub>
                   </m:den>
                 </m:f>
+                <m:r>
+                  <w:rPr>
+                    <w:rFonts w:ascii="Cambria Math" w:eastAsiaTheme="minorEastAsia" w:hAnsi="Cambria Math"/>
+                    <w:sz w:val="26"/>
+                    <w:szCs w:val="26"/>
+                  </w:rPr>
+                  <m:t>=1-P</m:t>
+                </m:r>
+                <m:d>
+                  <m:dPr>
+                    <m:ctrlPr>
+                      <w:rPr>
+                        <w:rFonts w:ascii="Cambria Math" w:eastAsiaTheme="minorEastAsia" w:hAnsi="Cambria Math"/>
+                        <w:sz w:val="26"/>
+                        <w:szCs w:val="26"/>
+                      </w:rPr>
+                    </m:ctrlPr>
+                  </m:dPr>
+                  <m:e>
+                    <m:r>
+                      <w:rPr>
+                        <w:rFonts w:ascii="Cambria Math" w:eastAsiaTheme="minorEastAsia" w:hAnsi="Cambria Math"/>
+                        <w:sz w:val="26"/>
+                        <w:szCs w:val="26"/>
+                      </w:rPr>
+                      <m:t>+</m:t>
+                    </m:r>
+                  </m:e>
+                  <m:e>
+                    <m:acc>
+                      <m:accPr>
+                        <m:chr m:val="̅"/>
+                        <m:ctrlPr>
+                          <w:rPr>
+                            <w:rFonts w:ascii="Cambria Math" w:eastAsiaTheme="minorEastAsia" w:hAnsi="Cambria Math"/>
+                            <w:sz w:val="26"/>
+                            <w:szCs w:val="26"/>
+                          </w:rPr>
+                        </m:ctrlPr>
+                      </m:accPr>
+                      <m:e>
+                        <m:r>
+                          <w:rPr>
+                            <w:rFonts w:ascii="Cambria Math" w:eastAsiaTheme="minorEastAsia" w:hAnsi="Cambria Math"/>
+                            <w:sz w:val="26"/>
+                            <w:szCs w:val="26"/>
+                          </w:rPr>
+                          <m:t>f</m:t>
+                        </m:r>
+                      </m:e>
+                    </m:acc>
+                  </m:e>
+                </m:d>
               </m:oMath>
             </m:oMathPara>
           </w:p>
@@ -23405,7 +23720,7 @@
       <w:bookmarkStart w:id="80" w:name="_Ref154412138"/>
       <w:bookmarkStart w:id="81" w:name="_Ref154412336"/>
       <w:bookmarkStart w:id="82" w:name="_Ref154412340"/>
-      <w:bookmarkStart w:id="83" w:name="_Toc155538120"/>
+      <w:bookmarkStart w:id="83" w:name="_Toc156126765"/>
       <w:r>
         <w:t xml:space="preserve">Phương pháp Stochastic gradient </w:t>
       </w:r>
@@ -23484,6 +23799,7 @@
           <w:id w:val="-1838762284"/>
           <w:citation/>
         </w:sdtPr>
+        <w:sdtEndPr/>
         <w:sdtContent>
           <w:r>
             <w:fldChar w:fldCharType="begin"/>
@@ -23539,6 +23855,7 @@
           <w:id w:val="711160024"/>
           <w:citation/>
         </w:sdtPr>
+        <w:sdtEndPr/>
         <w:sdtContent>
           <w:r>
             <w:fldChar w:fldCharType="begin"/>
@@ -23629,29 +23946,55 @@
       <w:bookmarkStart w:id="87" w:name="_Toc154689070"/>
       <w:bookmarkStart w:id="88" w:name="_Toc154689098"/>
       <w:bookmarkStart w:id="89" w:name="_Toc155311954"/>
-      <w:bookmarkStart w:id="90" w:name="_Toc155476127"/>
+      <w:bookmarkStart w:id="90" w:name="_Toc156126726"/>
       <w:r>
         <w:t xml:space="preserve">Hình  </w:t>
       </w:r>
-      <w:fldSimple w:instr=" STYLEREF 1 \s ">
-        <w:r>
-          <w:rPr>
-            <w:noProof/>
-          </w:rPr>
-          <w:t>2</w:t>
-        </w:r>
-      </w:fldSimple>
+      <w:r>
+        <w:fldChar w:fldCharType="begin"/>
+      </w:r>
+      <w:r>
+        <w:instrText xml:space="preserve"> STYLEREF 1 \s </w:instrText>
+      </w:r>
+      <w:r>
+        <w:fldChar w:fldCharType="separate"/>
+      </w:r>
+      <w:r>
+        <w:rPr>
+          <w:noProof/>
+        </w:rPr>
+        <w:t>2</w:t>
+      </w:r>
+      <w:r>
+        <w:rPr>
+          <w:noProof/>
+        </w:rPr>
+        <w:fldChar w:fldCharType="end"/>
+      </w:r>
       <w:r>
         <w:t>.</w:t>
       </w:r>
-      <w:fldSimple w:instr=" SEQ Hình_ \* ARABIC \s 1 ">
-        <w:r>
-          <w:rPr>
-            <w:noProof/>
-          </w:rPr>
-          <w:t>5</w:t>
-        </w:r>
-      </w:fldSimple>
+      <w:r>
+        <w:fldChar w:fldCharType="begin"/>
+      </w:r>
+      <w:r>
+        <w:instrText xml:space="preserve"> SEQ Hình_ \* ARABIC \s 1 </w:instrText>
+      </w:r>
+      <w:r>
+        <w:fldChar w:fldCharType="separate"/>
+      </w:r>
+      <w:r>
+        <w:rPr>
+          <w:noProof/>
+        </w:rPr>
+        <w:t>5</w:t>
+      </w:r>
+      <w:r>
+        <w:rPr>
+          <w:noProof/>
+        </w:rPr>
+        <w:fldChar w:fldCharType="end"/>
+      </w:r>
       <w:bookmarkEnd w:id="84"/>
       <w:r>
         <w:t xml:space="preserve"> </w:t>
@@ -23665,6 +24008,7 @@
           <w:id w:val="747152417"/>
           <w:citation/>
         </w:sdtPr>
+        <w:sdtEndPr/>
         <w:sdtContent>
           <w:r>
             <w:fldChar w:fldCharType="begin"/>
@@ -23724,6 +24068,7 @@
           <w:id w:val="1662499113"/>
           <w:citation/>
         </w:sdtPr>
+        <w:sdtEndPr/>
         <w:sdtContent>
           <w:r>
             <w:fldChar w:fldCharType="begin"/>
@@ -23859,6 +24204,7 @@
           <w:id w:val="-281575485"/>
           <w:citation/>
         </w:sdtPr>
+        <w:sdtEndPr/>
         <w:sdtContent>
           <w:r>
             <w:fldChar w:fldCharType="begin"/>
@@ -24081,6 +24427,7 @@
           <w:id w:val="892777441"/>
           <w:citation/>
         </w:sdtPr>
+        <w:sdtEndPr/>
         <w:sdtContent>
           <w:r>
             <w:fldChar w:fldCharType="begin"/>
@@ -24403,6 +24750,11 @@
           <w:id w:val="1070006546"/>
           <w:citation/>
         </w:sdtPr>
+        <w:sdtEndPr>
+          <w:rPr>
+            <w:rStyle w:val="mjx-char"/>
+          </w:rPr>
+        </w:sdtEndPr>
         <w:sdtContent>
           <w:r>
             <w:rPr>
@@ -24544,6 +24896,11 @@
           <w:id w:val="-1250892369"/>
           <w:citation/>
         </w:sdtPr>
+        <w:sdtEndPr>
+          <w:rPr>
+            <w:rStyle w:val="mjx-char"/>
+          </w:rPr>
+        </w:sdtEndPr>
         <w:sdtContent>
           <w:r>
             <w:rPr>
@@ -25036,6 +25393,7 @@
           <w:id w:val="1698034917"/>
           <w:citation/>
         </w:sdtPr>
+        <w:sdtEndPr/>
         <w:sdtContent>
           <w:r>
             <w:fldChar w:fldCharType="begin"/>
@@ -25111,6 +25469,7 @@
           <w:id w:val="1893537905"/>
           <w:citation/>
         </w:sdtPr>
+        <w:sdtEndPr/>
         <w:sdtContent>
           <w:r>
             <w:fldChar w:fldCharType="begin"/>
@@ -25305,6 +25664,7 @@
           <w:id w:val="389929163"/>
           <w:citation/>
         </w:sdtPr>
+        <w:sdtEndPr/>
         <w:sdtContent>
           <w:r>
             <w:fldChar w:fldCharType="begin"/>
@@ -25909,6 +26269,7 @@
           <w:id w:val="-115374167"/>
           <w:citation/>
         </w:sdtPr>
+        <w:sdtEndPr/>
         <w:sdtContent>
           <w:r>
             <w:fldChar w:fldCharType="begin"/>
@@ -26020,6 +26381,7 @@
           <w:id w:val="-850098708"/>
           <w:citation/>
         </w:sdtPr>
+        <w:sdtEndPr/>
         <w:sdtContent>
           <w:r>
             <w:fldChar w:fldCharType="begin"/>
@@ -26063,6 +26425,7 @@
           <w:id w:val="-315645319"/>
           <w:citation/>
         </w:sdtPr>
+        <w:sdtEndPr/>
         <w:sdtContent>
           <w:r>
             <w:fldChar w:fldCharType="begin"/>
@@ -26604,6 +26967,7 @@
           <w:id w:val="1223944896"/>
           <w:citation/>
         </w:sdtPr>
+        <w:sdtEndPr/>
         <w:sdtContent>
           <w:r>
             <w:rPr>
@@ -26667,7 +27031,7 @@
       <w:pPr>
         <w:pStyle w:val="Heading2"/>
       </w:pPr>
-      <w:bookmarkStart w:id="94" w:name="_Toc155538121"/>
+      <w:bookmarkStart w:id="94" w:name="_Toc156126766"/>
       <w:r>
         <w:t>Các thang đo đánh giá mô hình học máy</w:t>
       </w:r>
@@ -26716,6 +27080,7 @@
           <w:id w:val="-1974364159"/>
           <w:citation/>
         </w:sdtPr>
+        <w:sdtEndPr/>
         <w:sdtContent>
           <w:r>
             <w:fldChar w:fldCharType="begin"/>
@@ -26873,6 +27238,7 @@
           <w:id w:val="1065229483"/>
           <w:citation/>
         </w:sdtPr>
+        <w:sdtEndPr/>
         <w:sdtContent>
           <w:r>
             <w:fldChar w:fldCharType="begin"/>
@@ -27938,6 +28304,7 @@
           <w:id w:val="212473868"/>
           <w:citation/>
         </w:sdtPr>
+        <w:sdtEndPr/>
         <w:sdtContent>
           <w:r>
             <w:fldChar w:fldCharType="begin"/>
@@ -27972,6 +28339,7 @@
           <w:id w:val="-721983618"/>
           <w:citation/>
         </w:sdtPr>
+        <w:sdtEndPr/>
         <w:sdtContent>
           <w:r>
             <w:fldChar w:fldCharType="begin"/>
@@ -28003,7 +28371,7 @@
       <w:bookmarkStart w:id="97" w:name="_Ref154498627"/>
       <w:bookmarkStart w:id="98" w:name="_Ref154650214"/>
       <w:bookmarkStart w:id="99" w:name="_Ref154650312"/>
-      <w:bookmarkStart w:id="100" w:name="_Toc155538122"/>
+      <w:bookmarkStart w:id="100" w:name="_Toc156126767"/>
       <w:r>
         <w:t>Cách áp dụng Lifelong machine learning cho đồ án</w:t>
       </w:r>
@@ -28018,7 +28386,7 @@
       <w:pPr>
         <w:pStyle w:val="Heading3"/>
       </w:pPr>
-      <w:bookmarkStart w:id="101" w:name="_Toc155538123"/>
+      <w:bookmarkStart w:id="101" w:name="_Toc156126768"/>
       <w:r>
         <w:t>Tổng quan về cách áp dụng</w:t>
       </w:r>
@@ -28098,29 +28466,58 @@
       <w:bookmarkStart w:id="106" w:name="_Toc154689071"/>
       <w:bookmarkStart w:id="107" w:name="_Toc154689099"/>
       <w:bookmarkStart w:id="108" w:name="_Toc155311955"/>
-      <w:bookmarkStart w:id="109" w:name="_Toc155476128"/>
+      <w:bookmarkStart w:id="109" w:name="_Toc156126727"/>
       <w:r>
         <w:t xml:space="preserve">Hình  </w:t>
       </w:r>
-      <w:fldSimple w:instr=" STYLEREF 1 \s ">
-        <w:r>
-          <w:rPr>
-            <w:noProof/>
-          </w:rPr>
-          <w:t>2</w:t>
-        </w:r>
-      </w:fldSimple>
+      <w:r>
+        <w:fldChar w:fldCharType="begin"/>
+      </w:r>
+      <w:r>
+        <w:instrText xml:space="preserve"> STYLEREF 1 \s </w:instrText>
+      </w:r>
+      <w:r>
+        <w:fldChar w:fldCharType="separate"/>
+      </w:r>
+      <w:r>
+        <w:rPr>
+          <w:noProof/>
+        </w:rPr>
+        <w:t>2</w:t>
+      </w:r>
+      <w:r>
+        <w:rPr>
+          <w:noProof/>
+        </w:rPr>
+        <w:fldChar w:fldCharType="end"/>
+      </w:r>
       <w:r>
         <w:t>.</w:t>
       </w:r>
-      <w:fldSimple w:instr=" SEQ Hình_ \* ARABIC \s 1 ">
-        <w:r>
-          <w:rPr>
-            <w:noProof/>
-          </w:rPr>
-          <w:t>6</w:t>
-        </w:r>
-      </w:fldSimple>
+      <w:r>
+        <w:fldChar w:fldCharType="begin"/>
+      </w:r>
+      <w:r>
+        <w:instrText xml:space="preserve"> SEQ Hình_ \* ARABIC \s</w:instrText>
+      </w:r>
+      <w:r>
+        <w:instrText xml:space="preserve"> 1 </w:instrText>
+      </w:r>
+      <w:r>
+        <w:fldChar w:fldCharType="separate"/>
+      </w:r>
+      <w:r>
+        <w:rPr>
+          <w:noProof/>
+        </w:rPr>
+        <w:t>6</w:t>
+      </w:r>
+      <w:r>
+        <w:rPr>
+          <w:noProof/>
+        </w:rPr>
+        <w:fldChar w:fldCharType="end"/>
+      </w:r>
       <w:bookmarkEnd w:id="102"/>
       <w:r>
         <w:t xml:space="preserve"> Sơ đồ áp dụng phương pháp Lifelong machine learning cho bài toán</w:t>
@@ -28130,6 +28527,7 @@
           <w:id w:val="1101986477"/>
           <w:citation/>
         </w:sdtPr>
+        <w:sdtEndPr/>
         <w:sdtContent>
           <w:r>
             <w:fldChar w:fldCharType="begin"/>
@@ -28203,6 +28601,7 @@
           <w:id w:val="-1348024894"/>
           <w:citation/>
         </w:sdtPr>
+        <w:sdtEndPr/>
         <w:sdtContent>
           <w:r>
             <w:fldChar w:fldCharType="begin"/>
@@ -28246,6 +28645,7 @@
           <w:id w:val="-110364835"/>
           <w:citation/>
         </w:sdtPr>
+        <w:sdtEndPr/>
         <w:sdtContent>
           <w:r>
             <w:fldChar w:fldCharType="begin"/>
@@ -28286,6 +28686,7 @@
           <w:id w:val="-1545055791"/>
           <w:citation/>
         </w:sdtPr>
+        <w:sdtEndPr/>
         <w:sdtContent>
           <w:r>
             <w:fldChar w:fldCharType="begin"/>
@@ -28346,14 +28747,20 @@
         <w:fldChar w:fldCharType="end"/>
       </w:r>
       <w:r>
-        <w:t>, chúng ta có thể phát biểu cụ thể các bước tiến hành như sau: Với các dữ liệu từ các source domain, chúng ta tiến hành trộn các dữ liệu đó và thực hiện việc trích chọn tri thức để lưu vào KB. Bước tiếp theo từ dữ liệu target domain của nhiệm vụ học mới, ta kết hợp cùng những tri thức đã được tích lũy trong KB rồi thực hiện tối ưu hóa sử dụng Stochastic Gradient Descent (SGD). Chúng ta sử dụng SGD bởi khi tiến hành trộn dữ liệu có thể xảy ra việc nhiễu dữ liệu. Tiếp đó chúng ta tiến hành chọn ra các đặc trưng quan trọng sau khi đã tối ưu bằng SGD để phục vụ cho việc phân loại sử dụng giải thuật Naive Bayes tạo ra mô hình.</w:t>
+        <w:t>, chúng ta có thể phát biểu cụ thể các bước tiến hành như sau: Với các dữ liệu từ các source domain, chúng ta tiến hành trộn các dữ liệu đó và thực hiện việc trích chọn tri thức để lưu vào KB. Bước tiếp theo từ dữ liệu target domain của nhiệm vụ học mới, ta kết hợp cùng những tri thức đã được tích lũy trong KB rồi thực hiện tối ưu hóa sử dụng Stochastic Gradient Descent (SGD). Chúng ta sử dụng SGD bởi khi tiến hành trộn dữ liệu có thể xảy ra việc nhiễu dữ liệu. Tiếp đó chúng ta tiến hành chọn ra các đặc trưng quan trọng sau khi đã tối ưu bằng SGD để phục vụ cho việc phân loại sử dụng giải thuật Naive Bayes tạo ra mô hình</w:t>
+      </w:r>
+      <w:r>
+        <w:t xml:space="preserve"> áp dụng cho bài toán</w:t>
+      </w:r>
+      <w:r>
+        <w:t>.</w:t>
       </w:r>
     </w:p>
     <w:p>
       <w:pPr>
         <w:pStyle w:val="Heading3"/>
       </w:pPr>
-      <w:bookmarkStart w:id="110" w:name="_Toc155538124"/>
+      <w:bookmarkStart w:id="110" w:name="_Toc156126769"/>
       <w:r>
         <w:t>Chi tiết về cách áp dụng</w:t>
       </w:r>
@@ -28401,6 +28808,7 @@
         <w:rPr>
           <w:b/>
         </w:rPr>
+        <w:lastRenderedPageBreak/>
         <w:t>PIS</w:t>
       </w:r>
       <w:r>
@@ -28433,193 +28841,13 @@
         </m:acc>
       </m:oMath>
       <w:r>
-        <w:t xml:space="preserve"> đã học trong quá khứ, chúng ta tiến hành lưu trữ 2 phần:</w:t>
-      </w:r>
-    </w:p>
-    <w:p>
-      <w:pPr>
-        <w:pStyle w:val="Bullet"/>
-        <w:numPr>
-          <w:ilvl w:val="0"/>
-          <w:numId w:val="17"/>
-        </w:numPr>
-      </w:pPr>
-      <m:oMath>
-        <m:sSup>
-          <m:sSupPr>
-            <m:ctrlPr>
-              <w:rPr>
-                <w:rFonts w:ascii="Cambria Math" w:hAnsi="Cambria Math"/>
-                <w:i/>
-              </w:rPr>
-            </m:ctrlPr>
-          </m:sSupPr>
-          <m:e>
-            <m:r>
-              <w:rPr>
-                <w:rFonts w:ascii="Cambria Math" w:hAnsi="Cambria Math"/>
-              </w:rPr>
-              <m:t>P</m:t>
-            </m:r>
-          </m:e>
-          <m:sup>
-            <m:acc>
-              <m:accPr>
-                <m:ctrlPr>
-                  <w:rPr>
-                    <w:rFonts w:ascii="Cambria Math" w:hAnsi="Cambria Math"/>
-                    <w:i/>
-                  </w:rPr>
-                </m:ctrlPr>
-              </m:accPr>
-              <m:e>
-                <m:r>
-                  <w:rPr>
-                    <w:rFonts w:ascii="Cambria Math" w:hAnsi="Cambria Math"/>
-                  </w:rPr>
-                  <m:t>t</m:t>
-                </m:r>
-              </m:e>
-            </m:acc>
-          </m:sup>
-        </m:sSup>
-        <m:d>
-          <m:dPr>
-            <m:endChr m:val="|"/>
-            <m:ctrlPr>
-              <w:rPr>
-                <w:rFonts w:ascii="Cambria Math" w:hAnsi="Cambria Math"/>
-                <w:i/>
-              </w:rPr>
-            </m:ctrlPr>
-          </m:dPr>
-          <m:e>
-            <m:r>
-              <w:rPr>
-                <w:rFonts w:ascii="Cambria Math" w:hAnsi="Cambria Math"/>
-              </w:rPr>
-              <m:t>w</m:t>
-            </m:r>
-          </m:e>
-        </m:d>
-        <m:r>
-          <w:rPr>
-            <w:rFonts w:ascii="Cambria Math" w:hAnsi="Cambria Math"/>
-          </w:rPr>
-          <m:t>+)</m:t>
-        </m:r>
-      </m:oMath>
-      <w:r>
-        <w:t xml:space="preserve"> và</w:t>
-      </w:r>
-      <m:oMath>
-        <m:sSup>
-          <m:sSupPr>
-            <m:ctrlPr>
-              <w:rPr>
-                <w:rFonts w:ascii="Cambria Math" w:hAnsi="Cambria Math"/>
-                <w:i/>
-              </w:rPr>
-            </m:ctrlPr>
-          </m:sSupPr>
-          <m:e>
-            <m:r>
-              <w:rPr>
-                <w:rFonts w:ascii="Cambria Math" w:hAnsi="Cambria Math"/>
-              </w:rPr>
-              <m:t xml:space="preserve"> P</m:t>
-            </m:r>
-          </m:e>
-          <m:sup>
-            <m:acc>
-              <m:accPr>
-                <m:ctrlPr>
-                  <w:rPr>
-                    <w:rFonts w:ascii="Cambria Math" w:hAnsi="Cambria Math"/>
-                    <w:i/>
-                  </w:rPr>
-                </m:ctrlPr>
-              </m:accPr>
-              <m:e>
-                <m:r>
-                  <w:rPr>
-                    <w:rFonts w:ascii="Cambria Math" w:hAnsi="Cambria Math"/>
-                  </w:rPr>
-                  <m:t>t</m:t>
-                </m:r>
-              </m:e>
-            </m:acc>
-          </m:sup>
-        </m:sSup>
-        <m:d>
-          <m:dPr>
-            <m:endChr m:val="|"/>
-            <m:ctrlPr>
-              <w:rPr>
-                <w:rFonts w:ascii="Cambria Math" w:hAnsi="Cambria Math"/>
-                <w:i/>
-              </w:rPr>
-            </m:ctrlPr>
-          </m:dPr>
-          <m:e>
-            <m:r>
-              <w:rPr>
-                <w:rFonts w:ascii="Cambria Math" w:hAnsi="Cambria Math"/>
-              </w:rPr>
-              <m:t>w</m:t>
-            </m:r>
-          </m:e>
-        </m:d>
-        <m:r>
-          <w:rPr>
-            <w:rFonts w:ascii="Cambria Math" w:hAnsi="Cambria Math"/>
-          </w:rPr>
-          <m:t>-)</m:t>
-        </m:r>
-      </m:oMath>
-      <w:r>
-        <w:t xml:space="preserve"> </w:t>
-      </w:r>
-      <w:r>
-        <w:t>cho mỗi từ w.</w:t>
-      </w:r>
-      <w:sdt>
-        <w:sdtPr>
-          <w:id w:val="-752352226"/>
-          <w:citation/>
-        </w:sdtPr>
-        <w:sdtContent>
-          <w:r>
-            <w:fldChar w:fldCharType="begin"/>
-          </w:r>
-          <w:r>
-            <w:instrText xml:space="preserve"> CITATION ZCh15 \l 1033 </w:instrText>
-          </w:r>
-          <w:r>
-            <w:fldChar w:fldCharType="separate"/>
-          </w:r>
-          <w:r>
-            <w:rPr>
-              <w:noProof/>
-            </w:rPr>
-            <w:t xml:space="preserve"> [3]</w:t>
-          </w:r>
-          <w:r>
-            <w:fldChar w:fldCharType="end"/>
-          </w:r>
-        </w:sdtContent>
-      </w:sdt>
-    </w:p>
-    <w:p>
-      <w:pPr>
-        <w:pStyle w:val="Bullet"/>
-        <w:numPr>
-          <w:ilvl w:val="0"/>
-          <w:numId w:val="17"/>
-        </w:numPr>
-      </w:pPr>
-      <w:r>
-        <w:t xml:space="preserve">Số lần xuất hiện của từ w trong các dữ liệu positive (+) </w:t>
+        <w:t xml:space="preserve"> đã học trong quá khứ, chúng ta tiến hành lưu trữ</w:t>
+      </w:r>
+      <w:r>
+        <w:t xml:space="preserve"> s</w:t>
+      </w:r>
+      <w:r>
+        <w:t xml:space="preserve">ố lần xuất hiện của từ w trong các dữ liệu positive (+) </w:t>
       </w:r>
       <m:oMath>
         <m:sSubSup>
@@ -28757,6 +28985,7 @@
           <w:id w:val="-1187215801"/>
           <w:citation/>
         </w:sdtPr>
+        <w:sdtEndPr/>
         <w:sdtContent>
           <w:r>
             <w:fldChar w:fldCharType="begin"/>
@@ -28806,6 +29035,7 @@
           <w:id w:val="-1393888547"/>
           <w:citation/>
         </w:sdtPr>
+        <w:sdtEndPr/>
         <w:sdtContent>
           <w:r>
             <w:fldChar w:fldCharType="begin"/>
@@ -29563,6 +29793,7 @@
           <w:id w:val="-1531482225"/>
           <w:citation/>
         </w:sdtPr>
+        <w:sdtEndPr/>
         <w:sdtContent>
           <w:r>
             <w:fldChar w:fldCharType="begin"/>
@@ -29609,6 +29840,7 @@
           <w:id w:val="-382872552"/>
           <w:citation/>
         </w:sdtPr>
+        <w:sdtEndPr/>
         <w:sdtContent>
           <w:r>
             <w:fldChar w:fldCharType="begin"/>
@@ -29768,6 +30000,7 @@
           <w:id w:val="-1572728064"/>
           <w:citation/>
         </w:sdtPr>
+        <w:sdtEndPr/>
         <w:sdtContent>
           <w:r>
             <w:fldChar w:fldCharType="begin"/>
@@ -29817,6 +30050,7 @@
           <w:id w:val="-1908065975"/>
           <w:citation/>
         </w:sdtPr>
+        <w:sdtEndPr/>
         <w:sdtContent>
           <w:r>
             <w:fldChar w:fldCharType="begin"/>
@@ -30328,6 +30562,7 @@
           <w:id w:val="-1769153835"/>
           <w:citation/>
         </w:sdtPr>
+        <w:sdtEndPr/>
         <w:sdtContent>
           <w:r>
             <w:fldChar w:fldCharType="begin"/>
@@ -32612,6 +32847,7 @@
           <w:id w:val="653496746"/>
           <w:citation/>
         </w:sdtPr>
+        <w:sdtEndPr/>
         <w:sdtContent>
           <w:r>
             <w:rPr>
@@ -32668,6 +32904,7 @@
           <w:id w:val="-2068637279"/>
           <w:citation/>
         </w:sdtPr>
+        <w:sdtEndPr/>
         <w:sdtContent>
           <w:r>
             <w:fldChar w:fldCharType="begin"/>
@@ -32702,6 +32939,7 @@
           <w:id w:val="-585001097"/>
           <w:citation/>
         </w:sdtPr>
+        <w:sdtEndPr/>
         <w:sdtContent>
           <w:r>
             <w:fldChar w:fldCharType="begin"/>
@@ -32736,6 +32974,7 @@
           <w:id w:val="884226473"/>
           <w:citation/>
         </w:sdtPr>
+        <w:sdtEndPr/>
         <w:sdtContent>
           <w:r>
             <w:fldChar w:fldCharType="begin"/>
@@ -32770,6 +33009,7 @@
           <w:id w:val="-344781147"/>
           <w:citation/>
         </w:sdtPr>
+        <w:sdtEndPr/>
         <w:sdtContent>
           <w:r>
             <w:fldChar w:fldCharType="begin"/>
@@ -33787,6 +34027,7 @@
           <w:id w:val="-514765513"/>
           <w:citation/>
         </w:sdtPr>
+        <w:sdtEndPr/>
         <w:sdtContent>
           <w:r>
             <w:rPr>
@@ -34038,6 +34279,7 @@
           <w:id w:val="-168873167"/>
           <w:citation/>
         </w:sdtPr>
+        <w:sdtEndPr/>
         <w:sdtContent>
           <w:r>
             <w:rPr>
@@ -35617,6 +35859,62 @@
         </w:rPr>
         <w:t>sẽ được tính như sau:</w:t>
       </w:r>
+      <w:sdt>
+        <w:sdtPr>
+          <w:rPr>
+            <w:rFonts w:eastAsiaTheme="minorEastAsia"/>
+            <w:szCs w:val="26"/>
+          </w:rPr>
+          <w:id w:val="1392156993"/>
+          <w:citation/>
+        </w:sdtPr>
+        <w:sdtContent>
+          <w:r>
+            <w:rPr>
+              <w:rFonts w:eastAsiaTheme="minorEastAsia"/>
+              <w:szCs w:val="26"/>
+            </w:rPr>
+            <w:fldChar w:fldCharType="begin"/>
+          </w:r>
+          <w:r>
+            <w:rPr>
+              <w:rFonts w:eastAsiaTheme="minorEastAsia"/>
+              <w:szCs w:val="26"/>
+            </w:rPr>
+            <w:instrText xml:space="preserve"> CITATION NXB17 \l 1033 </w:instrText>
+          </w:r>
+          <w:r>
+            <w:rPr>
+              <w:rFonts w:eastAsiaTheme="minorEastAsia"/>
+              <w:szCs w:val="26"/>
+            </w:rPr>
+            <w:fldChar w:fldCharType="separate"/>
+          </w:r>
+          <w:r>
+            <w:rPr>
+              <w:rFonts w:eastAsiaTheme="minorEastAsia"/>
+              <w:noProof/>
+              <w:szCs w:val="26"/>
+            </w:rPr>
+            <w:t xml:space="preserve"> </w:t>
+          </w:r>
+          <w:r>
+            <w:rPr>
+              <w:rFonts w:eastAsiaTheme="minorEastAsia"/>
+              <w:noProof/>
+              <w:szCs w:val="26"/>
+            </w:rPr>
+            <w:t>[11]</w:t>
+          </w:r>
+          <w:r>
+            <w:rPr>
+              <w:rFonts w:eastAsiaTheme="minorEastAsia"/>
+              <w:szCs w:val="26"/>
+            </w:rPr>
+            <w:fldChar w:fldCharType="end"/>
+          </w:r>
+        </w:sdtContent>
+      </w:sdt>
     </w:p>
     <w:tbl>
       <w:tblPr>
@@ -39351,7 +39649,7 @@
           <w:rFonts w:eastAsiaTheme="minorEastAsia"/>
           <w:szCs w:val="26"/>
         </w:rPr>
-        <w:t xml:space="preserve"> có tác dụng để cực tiểu hàm mất mát </w:t>
+        <w:t xml:space="preserve"> có tác dụng để cực tiểu hàm </w:t>
       </w:r>
       <w:r>
         <w:rPr>
@@ -39431,6 +39729,62 @@
         </w:rPr>
         <w:t xml:space="preserve"> được trình bày như sau:</w:t>
       </w:r>
+      <w:sdt>
+        <w:sdtPr>
+          <w:rPr>
+            <w:rFonts w:eastAsiaTheme="minorEastAsia"/>
+            <w:szCs w:val="26"/>
+          </w:rPr>
+          <w:id w:val="1251390293"/>
+          <w:citation/>
+        </w:sdtPr>
+        <w:sdtContent>
+          <w:r>
+            <w:rPr>
+              <w:rFonts w:eastAsiaTheme="minorEastAsia"/>
+              <w:szCs w:val="26"/>
+            </w:rPr>
+            <w:fldChar w:fldCharType="begin"/>
+          </w:r>
+          <w:r>
+            <w:rPr>
+              <w:rFonts w:eastAsiaTheme="minorEastAsia"/>
+              <w:szCs w:val="26"/>
+            </w:rPr>
+            <w:instrText xml:space="preserve"> CITATION NXB17 \l 1033 </w:instrText>
+          </w:r>
+          <w:r>
+            <w:rPr>
+              <w:rFonts w:eastAsiaTheme="minorEastAsia"/>
+              <w:szCs w:val="26"/>
+            </w:rPr>
+            <w:fldChar w:fldCharType="separate"/>
+          </w:r>
+          <w:r>
+            <w:rPr>
+              <w:rFonts w:eastAsiaTheme="minorEastAsia"/>
+              <w:noProof/>
+              <w:szCs w:val="26"/>
+            </w:rPr>
+            <w:t xml:space="preserve"> </w:t>
+          </w:r>
+          <w:r>
+            <w:rPr>
+              <w:rFonts w:eastAsiaTheme="minorEastAsia"/>
+              <w:noProof/>
+              <w:szCs w:val="26"/>
+            </w:rPr>
+            <w:t>[11]</w:t>
+          </w:r>
+          <w:r>
+            <w:rPr>
+              <w:rFonts w:eastAsiaTheme="minorEastAsia"/>
+              <w:szCs w:val="26"/>
+            </w:rPr>
+            <w:fldChar w:fldCharType="end"/>
+          </w:r>
+        </w:sdtContent>
+      </w:sdt>
     </w:p>
     <w:tbl>
       <w:tblPr>
@@ -40232,7 +40586,16 @@
           <w:rFonts w:eastAsiaTheme="minorEastAsia"/>
           <w:szCs w:val="26"/>
         </w:rPr>
-        <w:t>Thực hiện tương tự với dữ liệu d</w:t>
+        <w:t>Thực hiện tương tự</w:t>
+      </w:r>
+      <w:bookmarkStart w:id="115" w:name="_GoBack"/>
+      <w:bookmarkEnd w:id="115"/>
+      <w:r>
+        <w:rPr>
+          <w:rFonts w:eastAsiaTheme="minorEastAsia"/>
+          <w:szCs w:val="26"/>
+        </w:rPr>
+        <w:t xml:space="preserve"> với dữ liệu d</w:t>
       </w:r>
       <w:r>
         <w:rPr>
@@ -42658,27 +43021,30 @@
       <w:pPr>
         <w:pStyle w:val="Heading1"/>
       </w:pPr>
-      <w:bookmarkStart w:id="115" w:name="_Toc155538125"/>
-      <w:r>
-        <w:lastRenderedPageBreak/>
-        <w:t xml:space="preserve">ỨNG DỤNG PHƯƠNG PHÁP </w:t>
-      </w:r>
+      <w:bookmarkStart w:id="116" w:name="_Toc156126770"/>
       <w:bookmarkEnd w:id="41"/>
       <w:bookmarkEnd w:id="42"/>
       <w:bookmarkEnd w:id="43"/>
       <w:r>
-        <w:t>CHO BÀI TOÁN</w:t>
-      </w:r>
-      <w:bookmarkEnd w:id="115"/>
+        <w:lastRenderedPageBreak/>
+        <w:t>PHÂN TÍCH BÀI TOÁN</w:t>
+      </w:r>
+      <w:r>
+        <w:t xml:space="preserve"> VÀ CÔNG CỤ SỬ</w:t>
+      </w:r>
+      <w:r>
+        <w:t xml:space="preserve"> DỤNG</w:t>
+      </w:r>
+      <w:bookmarkEnd w:id="116"/>
     </w:p>
     <w:p>
       <w:pPr>
         <w:pStyle w:val="Heading2"/>
       </w:pPr>
-      <w:bookmarkStart w:id="116" w:name="_Toc138447468"/>
-      <w:bookmarkStart w:id="117" w:name="_Toc140006409"/>
-      <w:bookmarkStart w:id="118" w:name="_Toc149755698"/>
-      <w:bookmarkStart w:id="119" w:name="_Toc155538126"/>
+      <w:bookmarkStart w:id="117" w:name="_Toc138447468"/>
+      <w:bookmarkStart w:id="118" w:name="_Toc140006409"/>
+      <w:bookmarkStart w:id="119" w:name="_Toc149755698"/>
+      <w:bookmarkStart w:id="120" w:name="_Toc156126771"/>
       <w:r>
         <w:t>Mô tả</w:t>
       </w:r>
@@ -42688,10 +43054,10 @@
       <w:r>
         <w:t>ài toán</w:t>
       </w:r>
-      <w:bookmarkEnd w:id="116"/>
       <w:bookmarkEnd w:id="117"/>
       <w:bookmarkEnd w:id="118"/>
       <w:bookmarkEnd w:id="119"/>
+      <w:bookmarkEnd w:id="120"/>
     </w:p>
     <w:p>
       <w:pPr>
@@ -42728,7 +43094,13 @@
         <w:t>Bard của Google, LLaMA của Meta AI hay Bing AI của Microsoft.</w:t>
       </w:r>
       <w:r>
-        <w:t xml:space="preserve"> Các nhà khoa học Việt Nam cũng đang tiến hành phát triển mô hình PhoGPT sắp được công bố bới VinAI. Với việc những mô hình học máy như vậy đang liên tục được cho ra đời và phát triển đã khiến lĩnh vực xử lý ngôn ngữ tự nhiên có thể nói là lĩnh vực nóng nhất trong những năm gần đây.</w:t>
+        <w:t xml:space="preserve"> Các nhà khoa học Việt Nam cũng đang tiến hành phát triển mô hìn</w:t>
+      </w:r>
+      <w:r>
+        <w:t>h PhoGPT sắp được công bố bở</w:t>
+      </w:r>
+      <w:r>
+        <w:t>i VinAI. Với việc những mô hình học máy như vậy đang liên tục được cho ra đời và phát triển đã khiến lĩnh vực xử lý ngôn ngữ tự nhiên có thể nói là lĩnh vực nóng nhất trong những năm gần đây.</w:t>
       </w:r>
     </w:p>
     <w:p>
@@ -42790,7 +43162,10 @@
         <w:t xml:space="preserve">mạng xã hội </w:t>
       </w:r>
       <w:r>
-        <w:t>trên Facebook thì họ tiến hành việc</w:t>
+        <w:t>như</w:t>
+      </w:r>
+      <w:r>
+        <w:t xml:space="preserve"> Facebook thì họ tiến hành việc</w:t>
       </w:r>
       <w:r>
         <w:t xml:space="preserve"> liên tục</w:t>
@@ -42919,7 +43294,13 @@
         <w:pStyle w:val="Content"/>
       </w:pPr>
       <w:r>
-        <w:t xml:space="preserve">Sau khi tiến hành việc quy bài toán về phân loại 2 nhãn là positive (+) và negative (-), chúng ta sẽ tiến hành áp dụng phương pháp Lifelong machine learning cho bài toán này theo như cách đâ đề cập trong </w:t>
+        <w:t>Sau khi tiến hành việc quy bài toán về phân loại 2 nhãn là positive (+) và negative (-), chúng ta sẽ tiến hành áp dụng phương pháp Lifelong machine learning cho b</w:t>
+      </w:r>
+      <w:r>
+        <w:t>ài toán này theo như cách đã</w:t>
+      </w:r>
+      <w:r>
+        <w:t xml:space="preserve"> đề cập trong </w:t>
       </w:r>
       <w:r>
         <w:t xml:space="preserve">mục </w:t>
@@ -42947,48 +43328,48 @@
       <w:pPr>
         <w:pStyle w:val="Heading2"/>
       </w:pPr>
-      <w:bookmarkStart w:id="120" w:name="_Toc138447469"/>
-      <w:bookmarkStart w:id="121" w:name="_Toc140006410"/>
-      <w:bookmarkStart w:id="122" w:name="_Toc149755699"/>
-      <w:bookmarkStart w:id="123" w:name="_Toc155538127"/>
+      <w:bookmarkStart w:id="121" w:name="_Toc138447469"/>
+      <w:bookmarkStart w:id="122" w:name="_Toc140006410"/>
+      <w:bookmarkStart w:id="123" w:name="_Toc149755699"/>
+      <w:bookmarkStart w:id="124" w:name="_Toc156126772"/>
       <w:r>
         <w:t>Ngôn ngữ</w:t>
       </w:r>
       <w:r>
         <w:t xml:space="preserve"> và thư viện</w:t>
       </w:r>
-      <w:bookmarkEnd w:id="120"/>
       <w:bookmarkEnd w:id="121"/>
       <w:bookmarkEnd w:id="122"/>
+      <w:bookmarkEnd w:id="123"/>
       <w:r>
         <w:t xml:space="preserve"> dùng xây dựng</w:t>
       </w:r>
-      <w:bookmarkEnd w:id="123"/>
+      <w:bookmarkEnd w:id="124"/>
     </w:p>
     <w:p>
       <w:pPr>
         <w:pStyle w:val="Heading3"/>
       </w:pPr>
-      <w:bookmarkStart w:id="124" w:name="_Toc138447470"/>
-      <w:bookmarkStart w:id="125" w:name="_Toc140006411"/>
-      <w:bookmarkStart w:id="126" w:name="_Toc149755700"/>
-      <w:bookmarkStart w:id="127" w:name="_Toc155538128"/>
+      <w:bookmarkStart w:id="125" w:name="_Toc138447470"/>
+      <w:bookmarkStart w:id="126" w:name="_Toc140006411"/>
+      <w:bookmarkStart w:id="127" w:name="_Toc149755700"/>
+      <w:bookmarkStart w:id="128" w:name="_Toc156126773"/>
       <w:r>
         <w:t xml:space="preserve">Ngôn ngữ </w:t>
       </w:r>
-      <w:bookmarkEnd w:id="124"/>
       <w:bookmarkEnd w:id="125"/>
       <w:bookmarkEnd w:id="126"/>
+      <w:bookmarkEnd w:id="127"/>
       <w:r>
         <w:t>Java</w:t>
       </w:r>
-      <w:bookmarkEnd w:id="127"/>
+      <w:bookmarkEnd w:id="128"/>
     </w:p>
     <w:p>
       <w:pPr>
         <w:pStyle w:val="Content"/>
       </w:pPr>
-      <w:bookmarkStart w:id="128" w:name="_Hlk136345724"/>
+      <w:bookmarkStart w:id="129" w:name="_Hlk136345724"/>
       <w:r>
         <w:t>Java là ngôn ngữ lập trình đa nền tảng (cross-platform), được phát triển bởi James Gosling tại Sun Microsystems (nay là Oracle Corporation). Ngôn ngữ lập trình này ra đời vào năm 1995 và được thiết kế để có thể chạy trên các nền tảng khác nhau, từ máy tính cá nhân đến thiết bị di động, các máy chủ và thiết bị nhúng.</w:t>
       </w:r>
@@ -43058,43 +43439,69 @@
       <w:pPr>
         <w:pStyle w:val="Caption"/>
       </w:pPr>
-      <w:bookmarkStart w:id="129" w:name="_Toc154584770"/>
-      <w:bookmarkStart w:id="130" w:name="_Toc154688934"/>
-      <w:bookmarkStart w:id="131" w:name="_Toc154689072"/>
-      <w:bookmarkStart w:id="132" w:name="_Toc154689100"/>
-      <w:bookmarkStart w:id="133" w:name="_Toc155311956"/>
-      <w:bookmarkStart w:id="134" w:name="_Toc155476129"/>
+      <w:bookmarkStart w:id="130" w:name="_Toc154584770"/>
+      <w:bookmarkStart w:id="131" w:name="_Toc154688934"/>
+      <w:bookmarkStart w:id="132" w:name="_Toc154689072"/>
+      <w:bookmarkStart w:id="133" w:name="_Toc154689100"/>
+      <w:bookmarkStart w:id="134" w:name="_Toc155311956"/>
+      <w:bookmarkStart w:id="135" w:name="_Toc156126728"/>
       <w:r>
         <w:t xml:space="preserve">Hình  </w:t>
       </w:r>
-      <w:fldSimple w:instr=" STYLEREF 1 \s ">
-        <w:r>
-          <w:rPr>
-            <w:noProof/>
-          </w:rPr>
-          <w:t>3</w:t>
-        </w:r>
-      </w:fldSimple>
+      <w:r>
+        <w:fldChar w:fldCharType="begin"/>
+      </w:r>
+      <w:r>
+        <w:instrText xml:space="preserve"> STYLEREF 1 \s </w:instrText>
+      </w:r>
+      <w:r>
+        <w:fldChar w:fldCharType="separate"/>
+      </w:r>
+      <w:r>
+        <w:rPr>
+          <w:noProof/>
+        </w:rPr>
+        <w:t>3</w:t>
+      </w:r>
+      <w:r>
+        <w:rPr>
+          <w:noProof/>
+        </w:rPr>
+        <w:fldChar w:fldCharType="end"/>
+      </w:r>
       <w:r>
         <w:t>.</w:t>
       </w:r>
-      <w:fldSimple w:instr=" SEQ Hình_ \* ARABIC \s 1 ">
-        <w:r>
-          <w:rPr>
-            <w:noProof/>
-          </w:rPr>
-          <w:t>1</w:t>
-        </w:r>
-      </w:fldSimple>
+      <w:r>
+        <w:fldChar w:fldCharType="begin"/>
+      </w:r>
+      <w:r>
+        <w:instrText xml:space="preserve"> SEQ Hình_ \* ARABIC \s 1 </w:instrText>
+      </w:r>
+      <w:r>
+        <w:fldChar w:fldCharType="separate"/>
+      </w:r>
+      <w:r>
+        <w:rPr>
+          <w:noProof/>
+        </w:rPr>
+        <w:t>1</w:t>
+      </w:r>
+      <w:r>
+        <w:rPr>
+          <w:noProof/>
+        </w:rPr>
+        <w:fldChar w:fldCharType="end"/>
+      </w:r>
       <w:r>
         <w:t xml:space="preserve"> Ngôn ngữ lập trình Java</w:t>
       </w:r>
-      <w:bookmarkEnd w:id="129"/>
       <w:bookmarkEnd w:id="130"/>
       <w:bookmarkEnd w:id="131"/>
       <w:bookmarkEnd w:id="132"/>
       <w:bookmarkEnd w:id="133"/>
       <w:bookmarkEnd w:id="134"/>
+      <w:bookmarkEnd w:id="135"/>
     </w:p>
     <w:p>
       <w:r>
@@ -43508,20 +43915,20 @@
       <w:pPr>
         <w:pStyle w:val="Heading3"/>
       </w:pPr>
-      <w:bookmarkStart w:id="135" w:name="_Toc138447471"/>
-      <w:bookmarkStart w:id="136" w:name="_Toc140006412"/>
-      <w:bookmarkStart w:id="137" w:name="_Toc149755701"/>
-      <w:bookmarkStart w:id="138" w:name="_Toc155538129"/>
+      <w:bookmarkStart w:id="136" w:name="_Toc138447471"/>
+      <w:bookmarkStart w:id="137" w:name="_Toc140006412"/>
+      <w:bookmarkStart w:id="138" w:name="_Toc149755701"/>
+      <w:bookmarkStart w:id="139" w:name="_Toc156126774"/>
       <w:r>
         <w:t>Thư viện</w:t>
       </w:r>
-      <w:bookmarkEnd w:id="135"/>
       <w:bookmarkEnd w:id="136"/>
       <w:bookmarkEnd w:id="137"/>
+      <w:bookmarkEnd w:id="138"/>
       <w:r>
         <w:t xml:space="preserve"> Stanford NLP</w:t>
       </w:r>
-      <w:bookmarkEnd w:id="138"/>
+      <w:bookmarkEnd w:id="139"/>
     </w:p>
     <w:p>
       <w:pPr>
@@ -43638,43 +44045,69 @@
       <w:pPr>
         <w:pStyle w:val="Caption"/>
       </w:pPr>
-      <w:bookmarkStart w:id="139" w:name="_Toc154688935"/>
-      <w:bookmarkStart w:id="140" w:name="_Toc154689073"/>
-      <w:bookmarkStart w:id="141" w:name="_Toc154689101"/>
-      <w:bookmarkStart w:id="142" w:name="_Toc155311957"/>
-      <w:bookmarkStart w:id="143" w:name="_Toc155476130"/>
+      <w:bookmarkStart w:id="140" w:name="_Toc154688935"/>
+      <w:bookmarkStart w:id="141" w:name="_Toc154689073"/>
+      <w:bookmarkStart w:id="142" w:name="_Toc154689101"/>
+      <w:bookmarkStart w:id="143" w:name="_Toc155311957"/>
+      <w:bookmarkStart w:id="144" w:name="_Toc156126729"/>
       <w:r>
         <w:t xml:space="preserve">Hình  </w:t>
       </w:r>
-      <w:fldSimple w:instr=" STYLEREF 1 \s ">
-        <w:r>
-          <w:rPr>
-            <w:noProof/>
-          </w:rPr>
-          <w:t>3</w:t>
-        </w:r>
-      </w:fldSimple>
+      <w:r>
+        <w:fldChar w:fldCharType="begin"/>
+      </w:r>
+      <w:r>
+        <w:instrText xml:space="preserve"> STYLEREF 1 \s </w:instrText>
+      </w:r>
+      <w:r>
+        <w:fldChar w:fldCharType="separate"/>
+      </w:r>
+      <w:r>
+        <w:rPr>
+          <w:noProof/>
+        </w:rPr>
+        <w:t>3</w:t>
+      </w:r>
+      <w:r>
+        <w:rPr>
+          <w:noProof/>
+        </w:rPr>
+        <w:fldChar w:fldCharType="end"/>
+      </w:r>
       <w:r>
         <w:t>.</w:t>
       </w:r>
-      <w:fldSimple w:instr=" SEQ Hình_ \* ARABIC \s 1 ">
-        <w:r>
-          <w:rPr>
-            <w:noProof/>
-          </w:rPr>
-          <w:t>2</w:t>
-        </w:r>
-      </w:fldSimple>
+      <w:r>
+        <w:fldChar w:fldCharType="begin"/>
+      </w:r>
+      <w:r>
+        <w:instrText xml:space="preserve"> SEQ Hình_ \* ARABIC \s 1 </w:instrText>
+      </w:r>
+      <w:r>
+        <w:fldChar w:fldCharType="separate"/>
+      </w:r>
+      <w:r>
+        <w:rPr>
+          <w:noProof/>
+        </w:rPr>
+        <w:t>2</w:t>
+      </w:r>
+      <w:r>
+        <w:rPr>
+          <w:noProof/>
+        </w:rPr>
+        <w:fldChar w:fldCharType="end"/>
+      </w:r>
       <w:r>
         <w:t xml:space="preserve"> Thư viện Stanford NLP</w:t>
       </w:r>
-      <w:bookmarkEnd w:id="139"/>
       <w:bookmarkEnd w:id="140"/>
       <w:bookmarkEnd w:id="141"/>
       <w:bookmarkEnd w:id="142"/>
       <w:bookmarkEnd w:id="143"/>
+      <w:bookmarkEnd w:id="144"/>
     </w:p>
-    <w:bookmarkEnd w:id="128"/>
+    <w:bookmarkEnd w:id="129"/>
     <w:p>
       <w:pPr>
         <w:pStyle w:val="Content"/>
@@ -43794,11 +44227,11 @@
       <w:pPr>
         <w:pStyle w:val="Heading2"/>
       </w:pPr>
-      <w:bookmarkStart w:id="144" w:name="_Toc155538130"/>
+      <w:bookmarkStart w:id="145" w:name="_Toc156126775"/>
       <w:r>
         <w:t>Bộ dữ liệu sử dụng</w:t>
       </w:r>
-      <w:bookmarkEnd w:id="144"/>
+      <w:bookmarkEnd w:id="145"/>
     </w:p>
     <w:p>
       <w:pPr>
@@ -43871,6 +44304,11 @@
           <w:id w:val="-1834835776"/>
           <w:citation/>
         </w:sdtPr>
+        <w:sdtEndPr>
+          <w:rPr>
+            <w:rStyle w:val="ContentChar"/>
+          </w:rPr>
+        </w:sdtEndPr>
         <w:sdtContent>
           <w:r>
             <w:rPr>
@@ -43951,6 +44389,11 @@
           <w:id w:val="2115621510"/>
           <w:citation/>
         </w:sdtPr>
+        <w:sdtEndPr>
+          <w:rPr>
+            <w:rStyle w:val="ContentChar"/>
+          </w:rPr>
+        </w:sdtEndPr>
         <w:sdtContent>
           <w:r>
             <w:rPr>
@@ -44031,6 +44474,11 @@
           <w:id w:val="1752929982"/>
           <w:citation/>
         </w:sdtPr>
+        <w:sdtEndPr>
+          <w:rPr>
+            <w:rStyle w:val="ContentChar"/>
+          </w:rPr>
+        </w:sdtEndPr>
         <w:sdtContent>
           <w:r>
             <w:rPr>
@@ -44111,6 +44559,11 @@
           <w:id w:val="1380746967"/>
           <w:citation/>
         </w:sdtPr>
+        <w:sdtEndPr>
+          <w:rPr>
+            <w:rStyle w:val="ContentChar"/>
+          </w:rPr>
+        </w:sdtEndPr>
         <w:sdtContent>
           <w:r>
             <w:rPr>
@@ -44179,31 +44632,57 @@
           <w:szCs w:val="24"/>
         </w:rPr>
       </w:pPr>
-      <w:bookmarkStart w:id="145" w:name="_Toc154661307"/>
-      <w:bookmarkStart w:id="146" w:name="_Toc155037146"/>
-      <w:bookmarkStart w:id="147" w:name="_Toc155476117"/>
+      <w:bookmarkStart w:id="146" w:name="_Toc154661307"/>
+      <w:bookmarkStart w:id="147" w:name="_Toc155037146"/>
+      <w:bookmarkStart w:id="148" w:name="_Toc155976352"/>
       <w:r>
         <w:t xml:space="preserve">Bảng  </w:t>
       </w:r>
-      <w:fldSimple w:instr=" STYLEREF 1 \s ">
-        <w:r>
-          <w:rPr>
-            <w:noProof/>
-          </w:rPr>
-          <w:t>3</w:t>
-        </w:r>
-      </w:fldSimple>
+      <w:r>
+        <w:fldChar w:fldCharType="begin"/>
+      </w:r>
+      <w:r>
+        <w:instrText xml:space="preserve"> STYLEREF 1 \s </w:instrText>
+      </w:r>
+      <w:r>
+        <w:fldChar w:fldCharType="separate"/>
+      </w:r>
+      <w:r>
+        <w:rPr>
+          <w:noProof/>
+        </w:rPr>
+        <w:t>3</w:t>
+      </w:r>
+      <w:r>
+        <w:rPr>
+          <w:noProof/>
+        </w:rPr>
+        <w:fldChar w:fldCharType="end"/>
+      </w:r>
       <w:r>
         <w:t>.</w:t>
       </w:r>
-      <w:fldSimple w:instr=" SEQ Bảng_ \* ARABIC \s 1 ">
-        <w:r>
-          <w:rPr>
-            <w:noProof/>
-          </w:rPr>
-          <w:t>1</w:t>
-        </w:r>
-      </w:fldSimple>
+      <w:r>
+        <w:fldChar w:fldCharType="begin"/>
+      </w:r>
+      <w:r>
+        <w:instrText xml:space="preserve"> SEQ Bảng_ \* ARABIC \s 1 </w:instrText>
+      </w:r>
+      <w:r>
+        <w:fldChar w:fldCharType="separate"/>
+      </w:r>
+      <w:r>
+        <w:rPr>
+          <w:noProof/>
+        </w:rPr>
+        <w:t>1</w:t>
+      </w:r>
+      <w:r>
+        <w:rPr>
+          <w:noProof/>
+        </w:rPr>
+        <w:fldChar w:fldCharType="end"/>
+      </w:r>
       <w:r>
         <w:t xml:space="preserve"> Thống kê về dữ liệu sử dụng</w:t>
       </w:r>
@@ -44212,6 +44691,7 @@
           <w:id w:val="-1433507467"/>
           <w:citation/>
         </w:sdtPr>
+        <w:sdtEndPr/>
         <w:sdtContent>
           <w:r>
             <w:fldChar w:fldCharType="begin"/>
@@ -44239,9 +44719,9 @@
           </w:r>
         </w:sdtContent>
       </w:sdt>
-      <w:bookmarkEnd w:id="145"/>
       <w:bookmarkEnd w:id="146"/>
       <w:bookmarkEnd w:id="147"/>
+      <w:bookmarkEnd w:id="148"/>
     </w:p>
     <w:tbl>
       <w:tblPr>
@@ -44694,86 +45174,39 @@
       <w:pPr>
         <w:pStyle w:val="Heading1"/>
       </w:pPr>
-      <w:bookmarkStart w:id="148" w:name="_Toc155538131"/>
+      <w:bookmarkStart w:id="149" w:name="_Toc156126776"/>
       <w:r>
         <w:lastRenderedPageBreak/>
         <w:t>THỰC NGHIỆM VÀ KẾT QUẢ</w:t>
       </w:r>
-      <w:bookmarkEnd w:id="148"/>
+      <w:bookmarkEnd w:id="149"/>
     </w:p>
     <w:p>
       <w:pPr>
         <w:pStyle w:val="Heading2"/>
         <w:jc w:val="both"/>
       </w:pPr>
-      <w:bookmarkStart w:id="149" w:name="_Toc138447479"/>
-      <w:bookmarkStart w:id="150" w:name="_Toc140006418"/>
-      <w:bookmarkStart w:id="151" w:name="_Toc149755707"/>
-      <w:bookmarkStart w:id="152" w:name="_Toc155538132"/>
+      <w:bookmarkStart w:id="150" w:name="_Toc138447479"/>
+      <w:bookmarkStart w:id="151" w:name="_Toc140006418"/>
+      <w:bookmarkStart w:id="152" w:name="_Toc149755707"/>
+      <w:bookmarkStart w:id="153" w:name="_Toc156126777"/>
       <w:r>
         <w:t>Các bước thực hiện</w:t>
       </w:r>
-      <w:bookmarkEnd w:id="149"/>
       <w:bookmarkEnd w:id="150"/>
       <w:bookmarkEnd w:id="151"/>
       <w:bookmarkEnd w:id="152"/>
+      <w:bookmarkEnd w:id="153"/>
     </w:p>
     <w:p>
       <w:pPr>
-        <w:tabs>
-          <w:tab w:val="center" w:pos="4896"/>
-        </w:tabs>
-        <w:jc w:val="both"/>
-      </w:pPr>
-      <w:r>
-        <w:t xml:space="preserve">Các bước thực hiện đã được nêu trong hình </w:t>
-      </w:r>
-      <w:r>
-        <w:fldChar w:fldCharType="begin"/>
-      </w:r>
-      <w:r>
-        <w:instrText xml:space="preserve"> REF _Ref153497145 \h </w:instrText>
-      </w:r>
-      <w:r>
-        <w:fldChar w:fldCharType="separate"/>
-      </w:r>
-      <w:r>
-        <w:t xml:space="preserve">Hình  </w:t>
-      </w:r>
-      <w:r>
-        <w:rPr>
-          <w:noProof/>
-        </w:rPr>
-        <w:t>2</w:t>
-      </w:r>
-      <w:r>
-        <w:t>.</w:t>
-      </w:r>
-      <w:r>
-        <w:rPr>
-          <w:noProof/>
-        </w:rPr>
-        <w:t>6</w:t>
-      </w:r>
-      <w:r>
-        <w:fldChar w:fldCharType="end"/>
-      </w:r>
-      <w:r>
-        <w:t>. Chúng ta tiến hành theo các bước</w:t>
-      </w:r>
-      <w:r>
-        <w:t xml:space="preserve"> sau.</w:t>
-      </w:r>
-    </w:p>
-    <w:p>
-      <w:pPr>
         <w:pStyle w:val="Heading3"/>
       </w:pPr>
-      <w:bookmarkStart w:id="153" w:name="_Toc155538133"/>
+      <w:bookmarkStart w:id="154" w:name="_Toc156126778"/>
       <w:r>
         <w:t>Tiền xử lý dữ liệu</w:t>
       </w:r>
-      <w:bookmarkEnd w:id="153"/>
+      <w:bookmarkEnd w:id="154"/>
     </w:p>
     <w:p>
       <w:pPr>
@@ -44845,41 +45278,67 @@
       <w:pPr>
         <w:pStyle w:val="Caption"/>
       </w:pPr>
-      <w:bookmarkStart w:id="154" w:name="_Toc154688936"/>
-      <w:bookmarkStart w:id="155" w:name="_Toc154689074"/>
-      <w:bookmarkStart w:id="156" w:name="_Toc154689102"/>
-      <w:bookmarkStart w:id="157" w:name="_Toc155311958"/>
-      <w:bookmarkStart w:id="158" w:name="_Toc155476131"/>
+      <w:bookmarkStart w:id="155" w:name="_Toc154688936"/>
+      <w:bookmarkStart w:id="156" w:name="_Toc154689074"/>
+      <w:bookmarkStart w:id="157" w:name="_Toc154689102"/>
+      <w:bookmarkStart w:id="158" w:name="_Toc155311958"/>
+      <w:bookmarkStart w:id="159" w:name="_Toc156126730"/>
       <w:r>
         <w:t xml:space="preserve">Hình  </w:t>
       </w:r>
-      <w:fldSimple w:instr=" STYLEREF 1 \s ">
-        <w:r>
-          <w:rPr>
-            <w:noProof/>
-          </w:rPr>
-          <w:t>4</w:t>
-        </w:r>
-      </w:fldSimple>
+      <w:r>
+        <w:fldChar w:fldCharType="begin"/>
+      </w:r>
+      <w:r>
+        <w:instrText xml:space="preserve"> STYLEREF 1 \s </w:instrText>
+      </w:r>
+      <w:r>
+        <w:fldChar w:fldCharType="separate"/>
+      </w:r>
+      <w:r>
+        <w:rPr>
+          <w:noProof/>
+        </w:rPr>
+        <w:t>4</w:t>
+      </w:r>
+      <w:r>
+        <w:rPr>
+          <w:noProof/>
+        </w:rPr>
+        <w:fldChar w:fldCharType="end"/>
+      </w:r>
       <w:r>
         <w:t>.</w:t>
       </w:r>
-      <w:fldSimple w:instr=" SEQ Hình_ \* ARABIC \s 1 ">
-        <w:r>
-          <w:rPr>
-            <w:noProof/>
-          </w:rPr>
-          <w:t>1</w:t>
-        </w:r>
-      </w:fldSimple>
+      <w:r>
+        <w:fldChar w:fldCharType="begin"/>
+      </w:r>
+      <w:r>
+        <w:instrText xml:space="preserve"> SEQ Hình_ \* ARABIC \s 1 </w:instrText>
+      </w:r>
+      <w:r>
+        <w:fldChar w:fldCharType="separate"/>
+      </w:r>
+      <w:r>
+        <w:rPr>
+          <w:noProof/>
+        </w:rPr>
+        <w:t>1</w:t>
+      </w:r>
+      <w:r>
+        <w:rPr>
+          <w:noProof/>
+        </w:rPr>
+        <w:fldChar w:fldCharType="end"/>
+      </w:r>
       <w:r>
         <w:t xml:space="preserve"> Cấu trúc một file dữ liệu không mang ý định mua bán</w:t>
       </w:r>
-      <w:bookmarkEnd w:id="154"/>
       <w:bookmarkEnd w:id="155"/>
       <w:bookmarkEnd w:id="156"/>
       <w:bookmarkEnd w:id="157"/>
       <w:bookmarkEnd w:id="158"/>
+      <w:bookmarkEnd w:id="159"/>
     </w:p>
     <w:p>
       <w:pPr>
@@ -44896,37 +45355,63 @@
       <w:pPr>
         <w:pStyle w:val="Caption"/>
       </w:pPr>
-      <w:bookmarkStart w:id="159" w:name="_Toc154661308"/>
-      <w:bookmarkStart w:id="160" w:name="_Toc155037147"/>
-      <w:bookmarkStart w:id="161" w:name="_Toc155476118"/>
+      <w:bookmarkStart w:id="160" w:name="_Toc154661308"/>
+      <w:bookmarkStart w:id="161" w:name="_Toc155037147"/>
+      <w:bookmarkStart w:id="162" w:name="_Toc155976353"/>
       <w:r>
         <w:t xml:space="preserve">Bảng  </w:t>
       </w:r>
-      <w:fldSimple w:instr=" STYLEREF 1 \s ">
-        <w:r>
-          <w:rPr>
-            <w:noProof/>
-          </w:rPr>
-          <w:t>4</w:t>
-        </w:r>
-      </w:fldSimple>
+      <w:r>
+        <w:fldChar w:fldCharType="begin"/>
+      </w:r>
+      <w:r>
+        <w:instrText xml:space="preserve"> STYLEREF 1 \s </w:instrText>
+      </w:r>
+      <w:r>
+        <w:fldChar w:fldCharType="separate"/>
+      </w:r>
+      <w:r>
+        <w:rPr>
+          <w:noProof/>
+        </w:rPr>
+        <w:t>4</w:t>
+      </w:r>
+      <w:r>
+        <w:rPr>
+          <w:noProof/>
+        </w:rPr>
+        <w:fldChar w:fldCharType="end"/>
+      </w:r>
       <w:r>
         <w:t>.</w:t>
       </w:r>
-      <w:fldSimple w:instr=" SEQ Bảng_ \* ARABIC \s 1 ">
-        <w:r>
-          <w:rPr>
-            <w:noProof/>
-          </w:rPr>
-          <w:t>1</w:t>
-        </w:r>
-      </w:fldSimple>
+      <w:r>
+        <w:fldChar w:fldCharType="begin"/>
+      </w:r>
+      <w:r>
+        <w:instrText xml:space="preserve"> SEQ Bảng_ \* ARABIC \s 1 </w:instrText>
+      </w:r>
+      <w:r>
+        <w:fldChar w:fldCharType="separate"/>
+      </w:r>
+      <w:r>
+        <w:rPr>
+          <w:noProof/>
+        </w:rPr>
+        <w:t>1</w:t>
+      </w:r>
+      <w:r>
+        <w:rPr>
+          <w:noProof/>
+        </w:rPr>
+        <w:fldChar w:fldCharType="end"/>
+      </w:r>
       <w:r>
         <w:t xml:space="preserve"> Ý nghĩa của các thẻ trong một dữ liệu</w:t>
       </w:r>
-      <w:bookmarkEnd w:id="159"/>
       <w:bookmarkEnd w:id="160"/>
       <w:bookmarkEnd w:id="161"/>
+      <w:bookmarkEnd w:id="162"/>
     </w:p>
     <w:tbl>
       <w:tblPr>
@@ -45001,7 +45486,13 @@
               <w:jc w:val="both"/>
             </w:pPr>
             <w:r>
-              <w:t>Là nơi chứa bài đăng mới của một diễn đàn</w:t>
+              <w:t>Là nơi chứa</w:t>
+            </w:r>
+            <w:r>
+              <w:t xml:space="preserve"> thông tin</w:t>
+            </w:r>
+            <w:r>
+              <w:t xml:space="preserve"> bài đăng mới của một diễn đàn</w:t>
             </w:r>
           </w:p>
         </w:tc>
@@ -45047,7 +45538,13 @@
               <w:t>lớp</w:t>
             </w:r>
             <w:r>
-              <w:t xml:space="preserve"> bài đăng </w:t>
+              <w:t xml:space="preserve"> </w:t>
+            </w:r>
+            <w:r>
+              <w:t xml:space="preserve">của </w:t>
+            </w:r>
+            <w:r>
+              <w:t xml:space="preserve">bài đăng </w:t>
             </w:r>
           </w:p>
         </w:tc>
@@ -45197,20 +45694,23 @@
         <w:jc w:val="both"/>
       </w:pPr>
       <w:r>
+        <w:t>Với mục đích của đồ án là xác định xem bài đăng là có hay không có ý định mua bán nên chúng ta chỉ quan tâm tới</w:t>
+      </w:r>
+      <w:r>
+        <w:t xml:space="preserve"> tiêu đề và</w:t>
+      </w:r>
+      <w:r>
+        <w:t xml:space="preserve"> nội dung của bài đăng qua thẻ </w:t>
+      </w:r>
+      <w:r>
+        <w:t xml:space="preserve">Title và </w:t>
+      </w:r>
+      <w:r>
+        <w:t xml:space="preserve">Content. </w:t>
+      </w:r>
+      <w:r>
         <w:lastRenderedPageBreak/>
-        <w:t>Với mục đích của đồ án là xác định xem bài đăng là có hay không có ý định mua bán nên chúng ta chỉ quan tâm tới</w:t>
-      </w:r>
-      <w:r>
-        <w:t xml:space="preserve"> tiêu đề và</w:t>
-      </w:r>
-      <w:r>
-        <w:t xml:space="preserve"> nội dung của bài đăng qua thẻ </w:t>
-      </w:r>
-      <w:r>
-        <w:t xml:space="preserve">Title và </w:t>
-      </w:r>
-      <w:r>
-        <w:t>Content. Việc này có thể tiến hành bằng cách sử dụng thư viện Standford Tokenizer để tách câu, tách từ. Kết quả sau khi tách sẽ có định dạng như sau:</w:t>
+        <w:t>Việc này có thể tiến hành bằng cách sử dụng thư viện Standford Tokenizer để tách câu, tách từ. Kết quả sau khi tách sẽ có định dạng như sau:</w:t>
       </w:r>
     </w:p>
     <w:p>
@@ -45272,41 +45772,67 @@
       <w:pPr>
         <w:pStyle w:val="Caption"/>
       </w:pPr>
-      <w:bookmarkStart w:id="162" w:name="_Toc154688937"/>
-      <w:bookmarkStart w:id="163" w:name="_Toc154689075"/>
-      <w:bookmarkStart w:id="164" w:name="_Toc154689103"/>
-      <w:bookmarkStart w:id="165" w:name="_Toc155311959"/>
-      <w:bookmarkStart w:id="166" w:name="_Toc155476132"/>
+      <w:bookmarkStart w:id="163" w:name="_Toc154688937"/>
+      <w:bookmarkStart w:id="164" w:name="_Toc154689075"/>
+      <w:bookmarkStart w:id="165" w:name="_Toc154689103"/>
+      <w:bookmarkStart w:id="166" w:name="_Toc155311959"/>
+      <w:bookmarkStart w:id="167" w:name="_Toc156126731"/>
       <w:r>
         <w:t xml:space="preserve">Hình  </w:t>
       </w:r>
-      <w:fldSimple w:instr=" STYLEREF 1 \s ">
-        <w:r>
-          <w:rPr>
-            <w:noProof/>
-          </w:rPr>
-          <w:t>4</w:t>
-        </w:r>
-      </w:fldSimple>
+      <w:r>
+        <w:fldChar w:fldCharType="begin"/>
+      </w:r>
+      <w:r>
+        <w:instrText xml:space="preserve"> STYLEREF 1 \s </w:instrText>
+      </w:r>
+      <w:r>
+        <w:fldChar w:fldCharType="separate"/>
+      </w:r>
+      <w:r>
+        <w:rPr>
+          <w:noProof/>
+        </w:rPr>
+        <w:t>4</w:t>
+      </w:r>
+      <w:r>
+        <w:rPr>
+          <w:noProof/>
+        </w:rPr>
+        <w:fldChar w:fldCharType="end"/>
+      </w:r>
       <w:r>
         <w:t>.</w:t>
       </w:r>
-      <w:fldSimple w:instr=" SEQ Hình_ \* ARABIC \s 1 ">
-        <w:r>
-          <w:rPr>
-            <w:noProof/>
-          </w:rPr>
-          <w:t>2</w:t>
-        </w:r>
-      </w:fldSimple>
+      <w:r>
+        <w:fldChar w:fldCharType="begin"/>
+      </w:r>
+      <w:r>
+        <w:instrText xml:space="preserve"> SEQ Hình_ \* ARABIC \s 1 </w:instrText>
+      </w:r>
+      <w:r>
+        <w:fldChar w:fldCharType="separate"/>
+      </w:r>
+      <w:r>
+        <w:rPr>
+          <w:noProof/>
+        </w:rPr>
+        <w:t>2</w:t>
+      </w:r>
+      <w:r>
+        <w:rPr>
+          <w:noProof/>
+        </w:rPr>
+        <w:fldChar w:fldCharType="end"/>
+      </w:r>
       <w:r>
         <w:t xml:space="preserve"> Định dạng dữ liệu sau khi lấy nội dung trong thẻ Content</w:t>
       </w:r>
-      <w:bookmarkEnd w:id="162"/>
       <w:bookmarkEnd w:id="163"/>
       <w:bookmarkEnd w:id="164"/>
       <w:bookmarkEnd w:id="165"/>
       <w:bookmarkEnd w:id="166"/>
+      <w:bookmarkEnd w:id="167"/>
     </w:p>
     <w:p>
       <w:pPr>
@@ -45315,57 +45841,79 @@
       <w:r>
         <w:t>Sau khi đã tách được kết quả như vậy, chúng ta tiến hành trích chọn đặc trưng như đã trình bày trong phần cơ sở lý thuyết.</w:t>
       </w:r>
+      <w:r>
+        <w:t xml:space="preserve"> Các đặc trưng tốt nhất sẽ được</w:t>
+      </w:r>
+      <w:r>
+        <w:t xml:space="preserve"> chọn ra và</w:t>
+      </w:r>
+      <w:r>
+        <w:t xml:space="preserve"> sử dụng cho</w:t>
+      </w:r>
+      <w:r>
+        <w:t xml:space="preserve"> quá trình</w:t>
+      </w:r>
+      <w:r>
+        <w:t xml:space="preserve"> phân loại.</w:t>
+      </w:r>
     </w:p>
     <w:p>
       <w:pPr>
         <w:pStyle w:val="Heading2"/>
         <w:jc w:val="both"/>
       </w:pPr>
-      <w:bookmarkStart w:id="167" w:name="_Toc138447480"/>
-      <w:bookmarkStart w:id="168" w:name="_Toc140006419"/>
-      <w:bookmarkStart w:id="169" w:name="_Toc149755708"/>
-      <w:bookmarkStart w:id="170" w:name="_Toc155538134"/>
+      <w:bookmarkStart w:id="168" w:name="_Toc138447480"/>
+      <w:bookmarkStart w:id="169" w:name="_Toc140006419"/>
+      <w:bookmarkStart w:id="170" w:name="_Toc149755708"/>
+      <w:bookmarkStart w:id="171" w:name="_Toc156126779"/>
       <w:r>
         <w:t>Thực nghiệm</w:t>
       </w:r>
-      <w:bookmarkEnd w:id="167"/>
       <w:bookmarkEnd w:id="168"/>
       <w:bookmarkEnd w:id="169"/>
       <w:bookmarkEnd w:id="170"/>
+      <w:r>
+        <w:t xml:space="preserve"> và kết quả</w:t>
+      </w:r>
+      <w:bookmarkEnd w:id="171"/>
     </w:p>
     <w:p>
       <w:pPr>
         <w:pStyle w:val="Content"/>
       </w:pPr>
       <w:r>
-        <w:t xml:space="preserve">Các thực nghiệm sử dụng trong đồ án này sẽ sử dụng </w:t>
+        <w:t xml:space="preserve">Các thực nghiệm </w:t>
+      </w:r>
+      <w:r>
+        <w:t xml:space="preserve">trong đồ án này sẽ </w:t>
       </w:r>
       <w:r>
         <w:t xml:space="preserve">áp dụng phương pháp trích chọn </w:t>
       </w:r>
       <w:r>
-        <w:t>đặc trưng IG kết hợp với đặc trưng</w:t>
-      </w:r>
-      <w:r>
-        <w:t xml:space="preserve"> trigram</w:t>
-      </w:r>
-      <w:r>
-        <w:t>s</w:t>
-      </w:r>
-      <w:r>
-        <w:t xml:space="preserve">. Điều này </w:t>
-      </w:r>
-      <w:r>
-        <w:t xml:space="preserve">có được </w:t>
-      </w:r>
-      <w:r>
-        <w:t xml:space="preserve">dựa trên kết quả của tài liệu tham khảo Z. Chen et al </w:t>
+        <w:t xml:space="preserve">đặc trưng IG kết hợp với </w:t>
+      </w:r>
+      <w:r>
+        <w:t xml:space="preserve">các </w:t>
+      </w:r>
+      <w:r>
+        <w:t>đặc trưng</w:t>
+      </w:r>
+      <w:r>
+        <w:t xml:space="preserve"> unigram, bigram</w:t>
+      </w:r>
+      <w:r>
+        <w:t>, trigram và các bước xây dựng được tham khảo dựa trên tài liệu</w:t>
+      </w:r>
+      <w:r>
+        <w:t xml:space="preserve"> Z. Chen et al </w:t>
       </w:r>
       <w:sdt>
         <w:sdtPr>
           <w:id w:val="1278211150"/>
           <w:citation/>
         </w:sdtPr>
+        <w:sdtEndPr/>
         <w:sdtContent>
           <w:r>
             <w:fldChar w:fldCharType="begin"/>
@@ -45377,9 +45925,6 @@
             <w:fldChar w:fldCharType="separate"/>
           </w:r>
           <w:r>
-            <w:rPr>
-              <w:noProof/>
-            </w:rPr>
             <w:t>[10]</w:t>
           </w:r>
           <w:r>
@@ -45391,13 +45936,31 @@
         <w:t xml:space="preserve">. </w:t>
       </w:r>
       <w:r>
-        <w:t>Phương pháp kiểm tra độ chính xác k-folds cross-validation sẽ được áp dụng với k=10.</w:t>
+        <w:t xml:space="preserve">Phương pháp kiểm tra độ chính xác k-folds cross-validation sẽ được áp dụng </w:t>
+      </w:r>
+      <w:r>
+        <w:t xml:space="preserve">cho thực nghiệm 1, 2 và 4 </w:t>
+      </w:r>
+      <w:r>
+        <w:t>với k</w:t>
       </w:r>
       <w:r>
         <w:t xml:space="preserve"> </w:t>
       </w:r>
       <w:r>
-        <w:t>Toàn bộ dữ liệu sẽ được chia làm 10 tập con và quá trình học máy sẽ tiến hành 10 lần. Trong mỗi lần một tập con sẽ được sử dụng để tiến hành kiểm thử còn 9 tập con còn lại sẽ được phục vụ cho việc huấn luyện.</w:t>
+        <w:t>=</w:t>
+      </w:r>
+      <w:r>
+        <w:t xml:space="preserve"> </w:t>
+      </w:r>
+      <w:r>
+        <w:t>10.</w:t>
+      </w:r>
+      <w:r>
+        <w:t xml:space="preserve"> </w:t>
+      </w:r>
+      <w:r>
+        <w:t>Toàn bộ dữ liệu sẽ được chia làm 10 tập con và quá trình sẽ tiến hành 10 lần. Trong mỗi lần một tập con sẽ được sử dụng để tiến hành kiểm thử còn 9 tập con còn lại sẽ được phục vụ cho việc huấn luyện.</w:t>
       </w:r>
       <w:r>
         <w:t xml:space="preserve"> </w:t>
@@ -45410,11 +45973,11 @@
       <w:pPr>
         <w:pStyle w:val="Heading3"/>
       </w:pPr>
-      <w:bookmarkStart w:id="171" w:name="_Toc155538135"/>
+      <w:bookmarkStart w:id="172" w:name="_Toc156126780"/>
       <w:r>
         <w:t>Thực nghiệm 1</w:t>
       </w:r>
-      <w:bookmarkEnd w:id="171"/>
+      <w:bookmarkEnd w:id="172"/>
     </w:p>
     <w:p>
       <w:pPr>
@@ -45451,10 +46014,40 @@
         <w:t>, thực nghiệm đầu tiên áp dụng cho mô hình sẽ sử dụng thuật toán</w:t>
       </w:r>
       <w:r>
-        <w:t xml:space="preserve"> NB</w:t>
-      </w:r>
-      <w:r>
-        <w:t xml:space="preserve"> theo phương pháp truyền thống trên dữ liệu mới mà không áp dụng những tri thức tích lũy được trong quá khứ. Thực nghiệm này sẽ chỉ sử dụng dữ liệu của target domain với 90% lượng dữ liệu sẽ được sử dụng làm dữ liệu huần luyện </w:t>
+        <w:t xml:space="preserve"> </w:t>
+      </w:r>
+      <w:r>
+        <w:t>M</w:t>
+      </w:r>
+      <w:r>
+        <w:t>NB</w:t>
+      </w:r>
+      <w:r>
+        <w:t xml:space="preserve"> theo phương pháp truyền thống trên dư</w:t>
+      </w:r>
+      <w:r>
+        <w:t>̃ liệu mới mà không dùng tới</w:t>
+      </w:r>
+      <w:r>
+        <w:t xml:space="preserve"> những </w:t>
+      </w:r>
+      <w:r>
+        <w:t>dữ liệu</w:t>
+      </w:r>
+      <w:r>
+        <w:t xml:space="preserve"> </w:t>
+      </w:r>
+      <w:r>
+        <w:t>trong source domain</w:t>
+      </w:r>
+      <w:r>
+        <w:t>. Thực nghiệm này sẽ chỉ sử dụng dữ liệu của target domain với 90% lượng dữ liệu sẽ đươ</w:t>
+      </w:r>
+      <w:r>
+        <w:t>̣c sử dụng làm dữ liệu huấ</w:t>
+      </w:r>
+      <w:r>
+        <w:t xml:space="preserve">n luyện </w:t>
       </w:r>
       <w:r>
         <w:t>và</w:t>
@@ -45477,9 +46070,9 @@
         </w:rPr>
         <w:lastRenderedPageBreak/>
         <w:drawing>
-          <wp:inline distT="0" distB="0" distL="0" distR="0" wp14:anchorId="0BACADA2" wp14:editId="187433DC">
-            <wp:extent cx="5296070" cy="4076700"/>
-            <wp:effectExtent l="0" t="0" r="0" b="0"/>
+          <wp:inline distT="0" distB="0" distL="0" distR="0" wp14:anchorId="0BACADA2" wp14:editId="79F5B3A5">
+            <wp:extent cx="5026025" cy="3800475"/>
+            <wp:effectExtent l="0" t="0" r="3175" b="9525"/>
             <wp:docPr id="38" name="Picture 38"/>
             <wp:cNvGraphicFramePr>
               <a:graphicFrameLocks xmlns:a="http://schemas.openxmlformats.org/drawingml/2006/main" noChangeAspect="1"/>
@@ -45506,7 +46099,7 @@
                   <pic:spPr>
                     <a:xfrm>
                       <a:off x="0" y="0"/>
-                      <a:ext cx="5296070" cy="4076700"/>
+                      <a:ext cx="5026505" cy="3800838"/>
                     </a:xfrm>
                     <a:prstGeom prst="rect">
                       <a:avLst/>
@@ -45523,30 +46116,56 @@
       <w:pPr>
         <w:pStyle w:val="Caption"/>
       </w:pPr>
-      <w:bookmarkStart w:id="172" w:name="_Toc155311960"/>
-      <w:bookmarkStart w:id="173" w:name="_Toc155476133"/>
+      <w:bookmarkStart w:id="173" w:name="_Toc155311960"/>
+      <w:bookmarkStart w:id="174" w:name="_Toc156126732"/>
       <w:r>
         <w:t xml:space="preserve">Hình  </w:t>
       </w:r>
-      <w:fldSimple w:instr=" STYLEREF 1 \s ">
-        <w:r>
-          <w:rPr>
-            <w:noProof/>
-          </w:rPr>
-          <w:t>4</w:t>
-        </w:r>
-      </w:fldSimple>
+      <w:r>
+        <w:fldChar w:fldCharType="begin"/>
+      </w:r>
+      <w:r>
+        <w:instrText xml:space="preserve"> STYLEREF 1 \s </w:instrText>
+      </w:r>
+      <w:r>
+        <w:fldChar w:fldCharType="separate"/>
+      </w:r>
+      <w:r>
+        <w:rPr>
+          <w:noProof/>
+        </w:rPr>
+        <w:t>4</w:t>
+      </w:r>
+      <w:r>
+        <w:rPr>
+          <w:noProof/>
+        </w:rPr>
+        <w:fldChar w:fldCharType="end"/>
+      </w:r>
       <w:r>
         <w:t>.</w:t>
       </w:r>
-      <w:fldSimple w:instr=" SEQ Hình_ \* ARABIC \s 1 ">
-        <w:r>
-          <w:rPr>
-            <w:noProof/>
-          </w:rPr>
-          <w:t>3</w:t>
-        </w:r>
-      </w:fldSimple>
+      <w:r>
+        <w:fldChar w:fldCharType="begin"/>
+      </w:r>
+      <w:r>
+        <w:instrText xml:space="preserve"> SEQ Hình_ \* ARABIC \s 1 </w:instrText>
+      </w:r>
+      <w:r>
+        <w:fldChar w:fldCharType="separate"/>
+      </w:r>
+      <w:r>
+        <w:rPr>
+          <w:noProof/>
+        </w:rPr>
+        <w:t>3</w:t>
+      </w:r>
+      <w:r>
+        <w:rPr>
+          <w:noProof/>
+        </w:rPr>
+        <w:fldChar w:fldCharType="end"/>
+      </w:r>
       <w:r>
         <w:t xml:space="preserve"> Kết quả thực nghiệm 1 cho </w:t>
       </w:r>
@@ -45556,8 +46175,8 @@
       <w:r>
         <w:t xml:space="preserve"> TV</w:t>
       </w:r>
-      <w:bookmarkEnd w:id="172"/>
       <w:bookmarkEnd w:id="173"/>
+      <w:bookmarkEnd w:id="174"/>
     </w:p>
     <w:p>
       <w:pPr>
@@ -45570,9 +46189,9 @@
           <w:noProof/>
         </w:rPr>
         <w:drawing>
-          <wp:inline distT="0" distB="0" distL="0" distR="0" wp14:anchorId="615ED08B" wp14:editId="51F7A355">
-            <wp:extent cx="5193424" cy="3829050"/>
-            <wp:effectExtent l="0" t="0" r="7620" b="0"/>
+          <wp:inline distT="0" distB="0" distL="0" distR="0" wp14:anchorId="615ED08B" wp14:editId="0ACB97B6">
+            <wp:extent cx="5193424" cy="3705816"/>
+            <wp:effectExtent l="0" t="0" r="7620" b="9525"/>
             <wp:docPr id="29" name="Picture 29"/>
             <wp:cNvGraphicFramePr>
               <a:graphicFrameLocks xmlns:a="http://schemas.openxmlformats.org/drawingml/2006/main" noChangeAspect="1"/>
@@ -45599,7 +46218,7 @@
                   <pic:spPr>
                     <a:xfrm>
                       <a:off x="0" y="0"/>
-                      <a:ext cx="5193424" cy="3829050"/>
+                      <a:ext cx="5193424" cy="3705816"/>
                     </a:xfrm>
                     <a:prstGeom prst="rect">
                       <a:avLst/>
@@ -45616,30 +46235,59 @@
       <w:pPr>
         <w:pStyle w:val="Caption"/>
       </w:pPr>
-      <w:bookmarkStart w:id="174" w:name="_Toc155311961"/>
-      <w:bookmarkStart w:id="175" w:name="_Toc155476134"/>
+      <w:bookmarkStart w:id="175" w:name="_Toc155311961"/>
+      <w:bookmarkStart w:id="176" w:name="_Toc156126733"/>
       <w:r>
         <w:t xml:space="preserve">Hình  </w:t>
       </w:r>
-      <w:fldSimple w:instr=" STYLEREF 1 \s ">
-        <w:r>
-          <w:rPr>
-            <w:noProof/>
-          </w:rPr>
-          <w:t>4</w:t>
-        </w:r>
-      </w:fldSimple>
+      <w:r>
+        <w:fldChar w:fldCharType="begin"/>
+      </w:r>
+      <w:r>
+        <w:instrText xml:space="preserve"> STYLEREF 1 \s </w:instrText>
+      </w:r>
+      <w:r>
+        <w:fldChar w:fldCharType="separate"/>
+      </w:r>
+      <w:r>
+        <w:rPr>
+          <w:noProof/>
+        </w:rPr>
+        <w:t>4</w:t>
+      </w:r>
+      <w:r>
+        <w:rPr>
+          <w:noProof/>
+        </w:rPr>
+        <w:fldChar w:fldCharType="end"/>
+      </w:r>
       <w:r>
         <w:t>.</w:t>
       </w:r>
-      <w:fldSimple w:instr=" SEQ Hình_ \* ARABIC \s 1 ">
-        <w:r>
-          <w:rPr>
-            <w:noProof/>
-          </w:rPr>
-          <w:t>4</w:t>
-        </w:r>
-      </w:fldSimple>
+      <w:r>
+        <w:fldChar w:fldCharType="begin"/>
+      </w:r>
+      <w:r>
+        <w:instrText xml:space="preserve"> SEQ Hình_ \* ARABI</w:instrText>
+      </w:r>
+      <w:r>
+        <w:instrText xml:space="preserve">C \s 1 </w:instrText>
+      </w:r>
+      <w:r>
+        <w:fldChar w:fldCharType="separate"/>
+      </w:r>
+      <w:r>
+        <w:rPr>
+          <w:noProof/>
+        </w:rPr>
+        <w:t>4</w:t>
+      </w:r>
+      <w:r>
+        <w:rPr>
+          <w:noProof/>
+        </w:rPr>
+        <w:fldChar w:fldCharType="end"/>
+      </w:r>
       <w:r>
         <w:t xml:space="preserve"> Kết quả thực nghiệm 1 cho </w:t>
       </w:r>
@@ -45649,8 +46297,8 @@
       <w:r>
         <w:t xml:space="preserve"> Electronics</w:t>
       </w:r>
-      <w:bookmarkEnd w:id="174"/>
       <w:bookmarkEnd w:id="175"/>
+      <w:bookmarkEnd w:id="176"/>
     </w:p>
     <w:p>
       <w:pPr>
@@ -45710,38 +46358,64 @@
       <w:pPr>
         <w:pStyle w:val="Caption"/>
       </w:pPr>
-      <w:bookmarkStart w:id="176" w:name="_Toc155311962"/>
-      <w:bookmarkStart w:id="177" w:name="_Toc155476135"/>
+      <w:bookmarkStart w:id="177" w:name="_Toc155311962"/>
+      <w:bookmarkStart w:id="178" w:name="_Toc156126734"/>
       <w:r>
         <w:t xml:space="preserve">Hình  </w:t>
       </w:r>
-      <w:fldSimple w:instr=" STYLEREF 1 \s ">
-        <w:r>
-          <w:rPr>
-            <w:noProof/>
-          </w:rPr>
-          <w:t>4</w:t>
-        </w:r>
-      </w:fldSimple>
+      <w:r>
+        <w:fldChar w:fldCharType="begin"/>
+      </w:r>
+      <w:r>
+        <w:instrText xml:space="preserve"> STYLEREF 1 \s </w:instrText>
+      </w:r>
+      <w:r>
+        <w:fldChar w:fldCharType="separate"/>
+      </w:r>
+      <w:r>
+        <w:rPr>
+          <w:noProof/>
+        </w:rPr>
+        <w:t>4</w:t>
+      </w:r>
+      <w:r>
+        <w:rPr>
+          <w:noProof/>
+        </w:rPr>
+        <w:fldChar w:fldCharType="end"/>
+      </w:r>
       <w:r>
         <w:t>.</w:t>
       </w:r>
-      <w:fldSimple w:instr=" SEQ Hình_ \* ARABIC \s 1 ">
-        <w:r>
-          <w:rPr>
-            <w:noProof/>
-          </w:rPr>
-          <w:t>5</w:t>
-        </w:r>
-      </w:fldSimple>
+      <w:r>
+        <w:fldChar w:fldCharType="begin"/>
+      </w:r>
+      <w:r>
+        <w:instrText xml:space="preserve"> SEQ Hình_ \* ARABIC \s 1 </w:instrText>
+      </w:r>
+      <w:r>
+        <w:fldChar w:fldCharType="separate"/>
+      </w:r>
+      <w:r>
+        <w:rPr>
+          <w:noProof/>
+        </w:rPr>
+        <w:t>5</w:t>
+      </w:r>
+      <w:r>
+        <w:rPr>
+          <w:noProof/>
+        </w:rPr>
+        <w:fldChar w:fldCharType="end"/>
+      </w:r>
       <w:r>
         <w:t xml:space="preserve"> Kết quả thực nghiệm 1 cho domain </w:t>
       </w:r>
       <w:r>
         <w:t>Camera</w:t>
       </w:r>
-      <w:bookmarkEnd w:id="176"/>
       <w:bookmarkEnd w:id="177"/>
+      <w:bookmarkEnd w:id="178"/>
     </w:p>
     <w:p>
       <w:pPr>
@@ -45749,7 +46423,6 @@
         <w:keepNext/>
         <w:jc w:val="center"/>
       </w:pPr>
-      <w:bookmarkStart w:id="178" w:name="_GoBack"/>
       <w:r>
         <w:rPr>
           <w:noProof/>
@@ -45796,36 +46469,61 @@
           </wp:inline>
         </w:drawing>
       </w:r>
-      <w:bookmarkEnd w:id="178"/>
     </w:p>
     <w:p>
       <w:pPr>
         <w:pStyle w:val="Caption"/>
       </w:pPr>
       <w:bookmarkStart w:id="179" w:name="_Toc155311963"/>
-      <w:bookmarkStart w:id="180" w:name="_Toc155476136"/>
+      <w:bookmarkStart w:id="180" w:name="_Toc156126735"/>
       <w:r>
         <w:t xml:space="preserve">Hình  </w:t>
       </w:r>
-      <w:fldSimple w:instr=" STYLEREF 1 \s ">
-        <w:r>
-          <w:rPr>
-            <w:noProof/>
-          </w:rPr>
-          <w:t>4</w:t>
-        </w:r>
-      </w:fldSimple>
+      <w:r>
+        <w:fldChar w:fldCharType="begin"/>
+      </w:r>
+      <w:r>
+        <w:instrText xml:space="preserve"> STYLEREF 1 \s </w:instrText>
+      </w:r>
+      <w:r>
+        <w:fldChar w:fldCharType="separate"/>
+      </w:r>
+      <w:r>
+        <w:rPr>
+          <w:noProof/>
+        </w:rPr>
+        <w:t>4</w:t>
+      </w:r>
+      <w:r>
+        <w:rPr>
+          <w:noProof/>
+        </w:rPr>
+        <w:fldChar w:fldCharType="end"/>
+      </w:r>
       <w:r>
         <w:t>.</w:t>
       </w:r>
-      <w:fldSimple w:instr=" SEQ Hình_ \* ARABIC \s 1 ">
-        <w:r>
-          <w:rPr>
-            <w:noProof/>
-          </w:rPr>
-          <w:t>6</w:t>
-        </w:r>
-      </w:fldSimple>
+      <w:r>
+        <w:fldChar w:fldCharType="begin"/>
+      </w:r>
+      <w:r>
+        <w:instrText xml:space="preserve"> SEQ Hình_ \* ARABIC \s 1 </w:instrText>
+      </w:r>
+      <w:r>
+        <w:fldChar w:fldCharType="separate"/>
+      </w:r>
+      <w:r>
+        <w:rPr>
+          <w:noProof/>
+        </w:rPr>
+        <w:t>6</w:t>
+      </w:r>
+      <w:r>
+        <w:rPr>
+          <w:noProof/>
+        </w:rPr>
+        <w:fldChar w:fldCharType="end"/>
+      </w:r>
       <w:r>
         <w:t xml:space="preserve"> Kết quả thực nghiệm 1 cho domain Cellphone</w:t>
       </w:r>
@@ -45842,7 +46540,7 @@
           <w:szCs w:val="22"/>
         </w:rPr>
       </w:pPr>
-      <w:bookmarkStart w:id="181" w:name="_Toc155538136"/>
+      <w:bookmarkStart w:id="181" w:name="_Toc156126781"/>
       <w:r>
         <w:rPr>
           <w:rStyle w:val="fontstyle21"/>
@@ -45945,29 +46643,58 @@
         <w:pStyle w:val="Caption"/>
       </w:pPr>
       <w:bookmarkStart w:id="182" w:name="_Toc155311964"/>
-      <w:bookmarkStart w:id="183" w:name="_Toc155476137"/>
+      <w:bookmarkStart w:id="183" w:name="_Toc156126736"/>
       <w:r>
         <w:t xml:space="preserve">Hình  </w:t>
       </w:r>
-      <w:fldSimple w:instr=" STYLEREF 1 \s ">
-        <w:r>
-          <w:rPr>
-            <w:noProof/>
-          </w:rPr>
-          <w:t>4</w:t>
-        </w:r>
-      </w:fldSimple>
+      <w:r>
+        <w:fldChar w:fldCharType="begin"/>
+      </w:r>
+      <w:r>
+        <w:instrText xml:space="preserve"> STYLEREF 1 \s </w:instrText>
+      </w:r>
+      <w:r>
+        <w:fldChar w:fldCharType="separate"/>
+      </w:r>
+      <w:r>
+        <w:rPr>
+          <w:noProof/>
+        </w:rPr>
+        <w:t>4</w:t>
+      </w:r>
+      <w:r>
+        <w:rPr>
+          <w:noProof/>
+        </w:rPr>
+        <w:fldChar w:fldCharType="end"/>
+      </w:r>
       <w:r>
         <w:t>.</w:t>
       </w:r>
-      <w:fldSimple w:instr=" SEQ Hình_ \* ARABIC \s 1 ">
-        <w:r>
-          <w:rPr>
-            <w:noProof/>
-          </w:rPr>
-          <w:t>7</w:t>
-        </w:r>
-      </w:fldSimple>
+      <w:r>
+        <w:fldChar w:fldCharType="begin"/>
+      </w:r>
+      <w:r>
+        <w:instrText xml:space="preserve"> SEQ Hình_ \* ARAB</w:instrText>
+      </w:r>
+      <w:r>
+        <w:instrText xml:space="preserve">IC \s 1 </w:instrText>
+      </w:r>
+      <w:r>
+        <w:fldChar w:fldCharType="separate"/>
+      </w:r>
+      <w:r>
+        <w:rPr>
+          <w:noProof/>
+        </w:rPr>
+        <w:t>7</w:t>
+      </w:r>
+      <w:r>
+        <w:rPr>
+          <w:noProof/>
+        </w:rPr>
+        <w:fldChar w:fldCharType="end"/>
+      </w:r>
       <w:r>
         <w:t xml:space="preserve"> Kết quả thực nghiệm 2 cho domain TV</w:t>
       </w:r>
@@ -46032,29 +46759,55 @@
         <w:pStyle w:val="Caption"/>
       </w:pPr>
       <w:bookmarkStart w:id="184" w:name="_Toc155311965"/>
-      <w:bookmarkStart w:id="185" w:name="_Toc155476138"/>
+      <w:bookmarkStart w:id="185" w:name="_Toc156126737"/>
       <w:r>
         <w:t xml:space="preserve">Hình  </w:t>
       </w:r>
-      <w:fldSimple w:instr=" STYLEREF 1 \s ">
-        <w:r>
-          <w:rPr>
-            <w:noProof/>
-          </w:rPr>
-          <w:t>4</w:t>
-        </w:r>
-      </w:fldSimple>
+      <w:r>
+        <w:fldChar w:fldCharType="begin"/>
+      </w:r>
+      <w:r>
+        <w:instrText xml:space="preserve"> STYLEREF 1 \s </w:instrText>
+      </w:r>
+      <w:r>
+        <w:fldChar w:fldCharType="separate"/>
+      </w:r>
+      <w:r>
+        <w:rPr>
+          <w:noProof/>
+        </w:rPr>
+        <w:t>4</w:t>
+      </w:r>
+      <w:r>
+        <w:rPr>
+          <w:noProof/>
+        </w:rPr>
+        <w:fldChar w:fldCharType="end"/>
+      </w:r>
       <w:r>
         <w:t>.</w:t>
       </w:r>
-      <w:fldSimple w:instr=" SEQ Hình_ \* ARABIC \s 1 ">
-        <w:r>
-          <w:rPr>
-            <w:noProof/>
-          </w:rPr>
-          <w:t>8</w:t>
-        </w:r>
-      </w:fldSimple>
+      <w:r>
+        <w:fldChar w:fldCharType="begin"/>
+      </w:r>
+      <w:r>
+        <w:instrText xml:space="preserve"> SEQ Hình_ \* ARABIC \s 1 </w:instrText>
+      </w:r>
+      <w:r>
+        <w:fldChar w:fldCharType="separate"/>
+      </w:r>
+      <w:r>
+        <w:rPr>
+          <w:noProof/>
+        </w:rPr>
+        <w:t>8</w:t>
+      </w:r>
+      <w:r>
+        <w:rPr>
+          <w:noProof/>
+        </w:rPr>
+        <w:fldChar w:fldCharType="end"/>
+      </w:r>
       <w:r>
         <w:t xml:space="preserve"> Kết quả </w:t>
       </w:r>
@@ -46122,29 +46875,55 @@
         <w:pStyle w:val="Caption"/>
       </w:pPr>
       <w:bookmarkStart w:id="186" w:name="_Toc155311966"/>
-      <w:bookmarkStart w:id="187" w:name="_Toc155476139"/>
+      <w:bookmarkStart w:id="187" w:name="_Toc156126738"/>
       <w:r>
         <w:t xml:space="preserve">Hình  </w:t>
       </w:r>
-      <w:fldSimple w:instr=" STYLEREF 1 \s ">
-        <w:r>
-          <w:rPr>
-            <w:noProof/>
-          </w:rPr>
-          <w:t>4</w:t>
-        </w:r>
-      </w:fldSimple>
+      <w:r>
+        <w:fldChar w:fldCharType="begin"/>
+      </w:r>
+      <w:r>
+        <w:instrText xml:space="preserve"> STYLEREF 1 \s </w:instrText>
+      </w:r>
+      <w:r>
+        <w:fldChar w:fldCharType="separate"/>
+      </w:r>
+      <w:r>
+        <w:rPr>
+          <w:noProof/>
+        </w:rPr>
+        <w:t>4</w:t>
+      </w:r>
+      <w:r>
+        <w:rPr>
+          <w:noProof/>
+        </w:rPr>
+        <w:fldChar w:fldCharType="end"/>
+      </w:r>
       <w:r>
         <w:t>.</w:t>
       </w:r>
-      <w:fldSimple w:instr=" SEQ Hình_ \* ARABIC \s 1 ">
-        <w:r>
-          <w:rPr>
-            <w:noProof/>
-          </w:rPr>
-          <w:t>9</w:t>
-        </w:r>
-      </w:fldSimple>
+      <w:r>
+        <w:fldChar w:fldCharType="begin"/>
+      </w:r>
+      <w:r>
+        <w:instrText xml:space="preserve"> SEQ Hình_ \* ARABIC \s 1 </w:instrText>
+      </w:r>
+      <w:r>
+        <w:fldChar w:fldCharType="separate"/>
+      </w:r>
+      <w:r>
+        <w:rPr>
+          <w:noProof/>
+        </w:rPr>
+        <w:t>9</w:t>
+      </w:r>
+      <w:r>
+        <w:rPr>
+          <w:noProof/>
+        </w:rPr>
+        <w:fldChar w:fldCharType="end"/>
+      </w:r>
       <w:r>
         <w:t xml:space="preserve"> </w:t>
       </w:r>
@@ -46215,29 +46994,55 @@
         <w:pStyle w:val="Caption"/>
       </w:pPr>
       <w:bookmarkStart w:id="188" w:name="_Toc155311967"/>
-      <w:bookmarkStart w:id="189" w:name="_Toc155476140"/>
+      <w:bookmarkStart w:id="189" w:name="_Toc156126739"/>
       <w:r>
         <w:t xml:space="preserve">Hình  </w:t>
       </w:r>
-      <w:fldSimple w:instr=" STYLEREF 1 \s ">
-        <w:r>
-          <w:rPr>
-            <w:noProof/>
-          </w:rPr>
-          <w:t>4</w:t>
-        </w:r>
-      </w:fldSimple>
+      <w:r>
+        <w:fldChar w:fldCharType="begin"/>
+      </w:r>
+      <w:r>
+        <w:instrText xml:space="preserve"> STYLEREF 1 \s </w:instrText>
+      </w:r>
+      <w:r>
+        <w:fldChar w:fldCharType="separate"/>
+      </w:r>
+      <w:r>
+        <w:rPr>
+          <w:noProof/>
+        </w:rPr>
+        <w:t>4</w:t>
+      </w:r>
+      <w:r>
+        <w:rPr>
+          <w:noProof/>
+        </w:rPr>
+        <w:fldChar w:fldCharType="end"/>
+      </w:r>
       <w:r>
         <w:t>.</w:t>
       </w:r>
-      <w:fldSimple w:instr=" SEQ Hình_ \* ARABIC \s 1 ">
-        <w:r>
-          <w:rPr>
-            <w:noProof/>
-          </w:rPr>
-          <w:t>10</w:t>
-        </w:r>
-      </w:fldSimple>
+      <w:r>
+        <w:fldChar w:fldCharType="begin"/>
+      </w:r>
+      <w:r>
+        <w:instrText xml:space="preserve"> SEQ Hình_ \* ARABIC \s 1 </w:instrText>
+      </w:r>
+      <w:r>
+        <w:fldChar w:fldCharType="separate"/>
+      </w:r>
+      <w:r>
+        <w:rPr>
+          <w:noProof/>
+        </w:rPr>
+        <w:t>10</w:t>
+      </w:r>
+      <w:r>
+        <w:rPr>
+          <w:noProof/>
+        </w:rPr>
+        <w:fldChar w:fldCharType="end"/>
+      </w:r>
       <w:r>
         <w:t xml:space="preserve"> </w:t>
       </w:r>
@@ -46260,7 +47065,7 @@
           <w:szCs w:val="22"/>
         </w:rPr>
       </w:pPr>
-      <w:bookmarkStart w:id="190" w:name="_Toc155538137"/>
+      <w:bookmarkStart w:id="190" w:name="_Toc156126782"/>
       <w:r>
         <w:rPr>
           <w:rStyle w:val="fontstyle21"/>
@@ -46290,7 +47095,22 @@
         <w:t xml:space="preserve"> Thực nghiệm này </w:t>
       </w:r>
       <w:r>
-        <w:t>sẽ sử dụng 1500 đặc trưng từ mỗi source domain và 2500 đặc trưng từ target domain cho quá trính tiến hành.</w:t>
+        <w:t>sẽ sử dụng 1500 đặc trưng</w:t>
+      </w:r>
+      <w:r>
+        <w:t xml:space="preserve"> tốt nhất</w:t>
+      </w:r>
+      <w:r>
+        <w:t xml:space="preserve"> từ mỗi source domain và 2500 đặc trưng </w:t>
+      </w:r>
+      <w:r>
+        <w:t xml:space="preserve">tốt nhất </w:t>
+      </w:r>
+      <w:r>
+        <w:t>từ target domain cho quá trì</w:t>
+      </w:r>
+      <w:r>
+        <w:t>nh tiến hành.</w:t>
       </w:r>
     </w:p>
     <w:p>
@@ -46303,9 +47123,9 @@
           <w:noProof/>
         </w:rPr>
         <w:drawing>
-          <wp:inline distT="0" distB="0" distL="0" distR="0" wp14:anchorId="22CDF456" wp14:editId="050092C5">
-            <wp:extent cx="3994785" cy="3114675"/>
-            <wp:effectExtent l="0" t="0" r="5715" b="9525"/>
+          <wp:inline distT="0" distB="0" distL="0" distR="0" wp14:anchorId="22CDF456" wp14:editId="54515076">
+            <wp:extent cx="3994800" cy="2944620"/>
+            <wp:effectExtent l="0" t="0" r="5715" b="8255"/>
             <wp:docPr id="46" name="Picture 46"/>
             <wp:cNvGraphicFramePr>
               <a:graphicFrameLocks xmlns:a="http://schemas.openxmlformats.org/drawingml/2006/main" noChangeAspect="1"/>
@@ -46332,7 +47152,7 @@
                   <pic:spPr>
                     <a:xfrm>
                       <a:off x="0" y="0"/>
-                      <a:ext cx="3994800" cy="3114687"/>
+                      <a:ext cx="3994800" cy="2944620"/>
                     </a:xfrm>
                     <a:prstGeom prst="rect">
                       <a:avLst/>
@@ -46350,29 +47170,55 @@
         <w:pStyle w:val="Caption"/>
       </w:pPr>
       <w:bookmarkStart w:id="191" w:name="_Toc155311968"/>
-      <w:bookmarkStart w:id="192" w:name="_Toc155476141"/>
+      <w:bookmarkStart w:id="192" w:name="_Toc156126740"/>
       <w:r>
         <w:t xml:space="preserve">Hình  </w:t>
       </w:r>
-      <w:fldSimple w:instr=" STYLEREF 1 \s ">
-        <w:r>
-          <w:rPr>
-            <w:noProof/>
-          </w:rPr>
-          <w:t>4</w:t>
-        </w:r>
-      </w:fldSimple>
+      <w:r>
+        <w:fldChar w:fldCharType="begin"/>
+      </w:r>
+      <w:r>
+        <w:instrText xml:space="preserve"> STYLEREF 1 \s </w:instrText>
+      </w:r>
+      <w:r>
+        <w:fldChar w:fldCharType="separate"/>
+      </w:r>
+      <w:r>
+        <w:rPr>
+          <w:noProof/>
+        </w:rPr>
+        <w:t>4</w:t>
+      </w:r>
+      <w:r>
+        <w:rPr>
+          <w:noProof/>
+        </w:rPr>
+        <w:fldChar w:fldCharType="end"/>
+      </w:r>
       <w:r>
         <w:t>.</w:t>
       </w:r>
-      <w:fldSimple w:instr=" SEQ Hình_ \* ARABIC \s 1 ">
-        <w:r>
-          <w:rPr>
-            <w:noProof/>
-          </w:rPr>
-          <w:t>11</w:t>
-        </w:r>
-      </w:fldSimple>
+      <w:r>
+        <w:fldChar w:fldCharType="begin"/>
+      </w:r>
+      <w:r>
+        <w:instrText xml:space="preserve"> SEQ Hình_ \* ARABIC \s 1 </w:instrText>
+      </w:r>
+      <w:r>
+        <w:fldChar w:fldCharType="separate"/>
+      </w:r>
+      <w:r>
+        <w:rPr>
+          <w:noProof/>
+        </w:rPr>
+        <w:t>11</w:t>
+      </w:r>
+      <w:r>
+        <w:rPr>
+          <w:noProof/>
+        </w:rPr>
+        <w:fldChar w:fldCharType="end"/>
+      </w:r>
       <w:r>
         <w:t xml:space="preserve"> Kết quả thực nghiệm 3 cho domain TV</w:t>
       </w:r>
@@ -46437,29 +47283,55 @@
         <w:pStyle w:val="Caption"/>
       </w:pPr>
       <w:bookmarkStart w:id="193" w:name="_Toc155311969"/>
-      <w:bookmarkStart w:id="194" w:name="_Toc155476142"/>
+      <w:bookmarkStart w:id="194" w:name="_Toc156126741"/>
       <w:r>
         <w:t xml:space="preserve">Hình  </w:t>
       </w:r>
-      <w:fldSimple w:instr=" STYLEREF 1 \s ">
-        <w:r>
-          <w:rPr>
-            <w:noProof/>
-          </w:rPr>
-          <w:t>4</w:t>
-        </w:r>
-      </w:fldSimple>
+      <w:r>
+        <w:fldChar w:fldCharType="begin"/>
+      </w:r>
+      <w:r>
+        <w:instrText xml:space="preserve"> STYLEREF 1 \s </w:instrText>
+      </w:r>
+      <w:r>
+        <w:fldChar w:fldCharType="separate"/>
+      </w:r>
+      <w:r>
+        <w:rPr>
+          <w:noProof/>
+        </w:rPr>
+        <w:t>4</w:t>
+      </w:r>
+      <w:r>
+        <w:rPr>
+          <w:noProof/>
+        </w:rPr>
+        <w:fldChar w:fldCharType="end"/>
+      </w:r>
       <w:r>
         <w:t>.</w:t>
       </w:r>
-      <w:fldSimple w:instr=" SEQ Hình_ \* ARABIC \s 1 ">
-        <w:r>
-          <w:rPr>
-            <w:noProof/>
-          </w:rPr>
-          <w:t>12</w:t>
-        </w:r>
-      </w:fldSimple>
+      <w:r>
+        <w:fldChar w:fldCharType="begin"/>
+      </w:r>
+      <w:r>
+        <w:instrText xml:space="preserve"> SEQ Hình_ \* ARABIC \s 1 </w:instrText>
+      </w:r>
+      <w:r>
+        <w:fldChar w:fldCharType="separate"/>
+      </w:r>
+      <w:r>
+        <w:rPr>
+          <w:noProof/>
+        </w:rPr>
+        <w:t>12</w:t>
+      </w:r>
+      <w:r>
+        <w:rPr>
+          <w:noProof/>
+        </w:rPr>
+        <w:fldChar w:fldCharType="end"/>
+      </w:r>
       <w:r>
         <w:t xml:space="preserve"> Kết quả thực nghiệm 3 cho domain Electronics</w:t>
       </w:r>
@@ -46525,29 +47397,55 @@
         <w:pStyle w:val="Caption"/>
       </w:pPr>
       <w:bookmarkStart w:id="195" w:name="_Toc155311970"/>
-      <w:bookmarkStart w:id="196" w:name="_Toc155476143"/>
+      <w:bookmarkStart w:id="196" w:name="_Toc156126742"/>
       <w:r>
         <w:t xml:space="preserve">Hình  </w:t>
       </w:r>
-      <w:fldSimple w:instr=" STYLEREF 1 \s ">
-        <w:r>
-          <w:rPr>
-            <w:noProof/>
-          </w:rPr>
-          <w:t>4</w:t>
-        </w:r>
-      </w:fldSimple>
+      <w:r>
+        <w:fldChar w:fldCharType="begin"/>
+      </w:r>
+      <w:r>
+        <w:instrText xml:space="preserve"> STYLEREF 1 \s </w:instrText>
+      </w:r>
+      <w:r>
+        <w:fldChar w:fldCharType="separate"/>
+      </w:r>
+      <w:r>
+        <w:rPr>
+          <w:noProof/>
+        </w:rPr>
+        <w:t>4</w:t>
+      </w:r>
+      <w:r>
+        <w:rPr>
+          <w:noProof/>
+        </w:rPr>
+        <w:fldChar w:fldCharType="end"/>
+      </w:r>
       <w:r>
         <w:t>.</w:t>
       </w:r>
-      <w:fldSimple w:instr=" SEQ Hình_ \* ARABIC \s 1 ">
-        <w:r>
-          <w:rPr>
-            <w:noProof/>
-          </w:rPr>
-          <w:t>13</w:t>
-        </w:r>
-      </w:fldSimple>
+      <w:r>
+        <w:fldChar w:fldCharType="begin"/>
+      </w:r>
+      <w:r>
+        <w:instrText xml:space="preserve"> SEQ Hình_ \* ARABIC \s 1 </w:instrText>
+      </w:r>
+      <w:r>
+        <w:fldChar w:fldCharType="separate"/>
+      </w:r>
+      <w:r>
+        <w:rPr>
+          <w:noProof/>
+        </w:rPr>
+        <w:t>13</w:t>
+      </w:r>
+      <w:r>
+        <w:rPr>
+          <w:noProof/>
+        </w:rPr>
+        <w:fldChar w:fldCharType="end"/>
+      </w:r>
       <w:r>
         <w:t xml:space="preserve"> Kết quả thực nghiệm 3 cho domain Camera</w:t>
       </w:r>
@@ -46612,29 +47510,55 @@
         <w:pStyle w:val="Caption"/>
       </w:pPr>
       <w:bookmarkStart w:id="197" w:name="_Toc155311971"/>
-      <w:bookmarkStart w:id="198" w:name="_Toc155476144"/>
+      <w:bookmarkStart w:id="198" w:name="_Toc156126743"/>
       <w:r>
         <w:t xml:space="preserve">Hình  </w:t>
       </w:r>
-      <w:fldSimple w:instr=" STYLEREF 1 \s ">
-        <w:r>
-          <w:rPr>
-            <w:noProof/>
-          </w:rPr>
-          <w:t>4</w:t>
-        </w:r>
-      </w:fldSimple>
+      <w:r>
+        <w:fldChar w:fldCharType="begin"/>
+      </w:r>
+      <w:r>
+        <w:instrText xml:space="preserve"> STYLEREF 1 \s </w:instrText>
+      </w:r>
+      <w:r>
+        <w:fldChar w:fldCharType="separate"/>
+      </w:r>
+      <w:r>
+        <w:rPr>
+          <w:noProof/>
+        </w:rPr>
+        <w:t>4</w:t>
+      </w:r>
+      <w:r>
+        <w:rPr>
+          <w:noProof/>
+        </w:rPr>
+        <w:fldChar w:fldCharType="end"/>
+      </w:r>
       <w:r>
         <w:t>.</w:t>
       </w:r>
-      <w:fldSimple w:instr=" SEQ Hình_ \* ARABIC \s 1 ">
-        <w:r>
-          <w:rPr>
-            <w:noProof/>
-          </w:rPr>
-          <w:t>14</w:t>
-        </w:r>
-      </w:fldSimple>
+      <w:r>
+        <w:fldChar w:fldCharType="begin"/>
+      </w:r>
+      <w:r>
+        <w:instrText xml:space="preserve"> SEQ Hình_ \* ARABIC \s 1 </w:instrText>
+      </w:r>
+      <w:r>
+        <w:fldChar w:fldCharType="separate"/>
+      </w:r>
+      <w:r>
+        <w:rPr>
+          <w:noProof/>
+        </w:rPr>
+        <w:t>14</w:t>
+      </w:r>
+      <w:r>
+        <w:rPr>
+          <w:noProof/>
+        </w:rPr>
+        <w:fldChar w:fldCharType="end"/>
+      </w:r>
       <w:r>
         <w:t xml:space="preserve"> </w:t>
       </w:r>
@@ -46654,7 +47578,7 @@
           <w:szCs w:val="22"/>
         </w:rPr>
       </w:pPr>
-      <w:bookmarkStart w:id="199" w:name="_Toc155538138"/>
+      <w:bookmarkStart w:id="199" w:name="_Toc156126783"/>
       <w:r>
         <w:rPr>
           <w:rStyle w:val="fontstyle21"/>
@@ -46667,24 +47591,72 @@
       <w:bookmarkEnd w:id="199"/>
     </w:p>
     <w:p>
-      <w:r>
-        <w:t>Đây sẽ là thực nghiệm mà chúng ta áp dụng mô hình Lifelong machine learning đã xây dựng được.</w:t>
+      <w:pPr>
+        <w:pStyle w:val="Content"/>
+      </w:pPr>
+      <w:r>
+        <w:t>Đây sẽ là thực nghiệm mà chúng ta áp dụng</w:t>
+      </w:r>
+      <w:r>
+        <w:t xml:space="preserve"> đầy đủ các bước như đã đề cập trong </w:t>
+      </w:r>
+      <w:r>
+        <w:fldChar w:fldCharType="begin"/>
+      </w:r>
+      <w:r>
+        <w:instrText xml:space="preserve"> REF _Ref153497145 \h </w:instrText>
+      </w:r>
+      <w:r>
+        <w:instrText xml:space="preserve"> \* MERGEFORMAT </w:instrText>
+      </w:r>
+      <w:r>
+        <w:fldChar w:fldCharType="separate"/>
+      </w:r>
+      <w:r>
+        <w:t>Hình  2.6</w:t>
+      </w:r>
+      <w:r>
+        <w:fldChar w:fldCharType="end"/>
+      </w:r>
+      <w:r>
+        <w:t>.</w:t>
       </w:r>
       <w:r>
         <w:t xml:space="preserve"> </w:t>
       </w:r>
       <w:r>
-        <w:t>Quá trình chia dữ liệu cũng giống như thực nghiệm 3</w:t>
+        <w:t>Quá trình sử dụng</w:t>
+      </w:r>
+      <w:r>
+        <w:t xml:space="preserve"> dữ liệu cũng giống như thực nghiệm 3</w:t>
+      </w:r>
+      <w:r>
+        <w:t xml:space="preserve"> và sử dụng thêm phương </w:t>
+      </w:r>
+      <w:r>
+        <w:lastRenderedPageBreak/>
+        <w:t>pháp SGD</w:t>
       </w:r>
       <w:r>
         <w:t>.</w:t>
       </w:r>
       <w:r>
-        <w:t xml:space="preserve"> Thực nghiệm này sẽ </w:t>
-      </w:r>
-      <w:r>
-        <w:lastRenderedPageBreak/>
-        <w:t>sử dụng 1500 đặc trưng từ mỗi source domain và 2500 đặc trưng từ target domain cho quá trính tiến hành.</w:t>
+        <w:t xml:space="preserve"> Thực nghiệm này sẽ sử dụng 1500 đặc trưng</w:t>
+      </w:r>
+      <w:r>
+        <w:t xml:space="preserve"> tốt nhất</w:t>
+      </w:r>
+      <w:r>
+        <w:t xml:space="preserve"> từ mỗi source domain và 2500 đặc trưng</w:t>
+      </w:r>
+      <w:r>
+        <w:t xml:space="preserve"> tốt nhất</w:t>
+      </w:r>
+      <w:r>
+        <w:t xml:space="preserve"> từ target domain cho quá trì</w:t>
+      </w:r>
+      <w:r>
+        <w:t>nh tiến hành.</w:t>
       </w:r>
     </w:p>
     <w:p>
@@ -46745,29 +47717,55 @@
         <w:pStyle w:val="Caption"/>
       </w:pPr>
       <w:bookmarkStart w:id="200" w:name="_Toc155311972"/>
-      <w:bookmarkStart w:id="201" w:name="_Toc155476145"/>
+      <w:bookmarkStart w:id="201" w:name="_Toc156126744"/>
       <w:r>
         <w:t xml:space="preserve">Hình  </w:t>
       </w:r>
-      <w:fldSimple w:instr=" STYLEREF 1 \s ">
-        <w:r>
-          <w:rPr>
-            <w:noProof/>
-          </w:rPr>
-          <w:t>4</w:t>
-        </w:r>
-      </w:fldSimple>
+      <w:r>
+        <w:fldChar w:fldCharType="begin"/>
+      </w:r>
+      <w:r>
+        <w:instrText xml:space="preserve"> STYLEREF 1 \s </w:instrText>
+      </w:r>
+      <w:r>
+        <w:fldChar w:fldCharType="separate"/>
+      </w:r>
+      <w:r>
+        <w:rPr>
+          <w:noProof/>
+        </w:rPr>
+        <w:t>4</w:t>
+      </w:r>
+      <w:r>
+        <w:rPr>
+          <w:noProof/>
+        </w:rPr>
+        <w:fldChar w:fldCharType="end"/>
+      </w:r>
       <w:r>
         <w:t>.</w:t>
       </w:r>
-      <w:fldSimple w:instr=" SEQ Hình_ \* ARABIC \s 1 ">
-        <w:r>
-          <w:rPr>
-            <w:noProof/>
-          </w:rPr>
-          <w:t>15</w:t>
-        </w:r>
-      </w:fldSimple>
+      <w:r>
+        <w:fldChar w:fldCharType="begin"/>
+      </w:r>
+      <w:r>
+        <w:instrText xml:space="preserve"> SEQ Hình_ \* ARABIC \s 1 </w:instrText>
+      </w:r>
+      <w:r>
+        <w:fldChar w:fldCharType="separate"/>
+      </w:r>
+      <w:r>
+        <w:rPr>
+          <w:noProof/>
+        </w:rPr>
+        <w:t>15</w:t>
+      </w:r>
+      <w:r>
+        <w:rPr>
+          <w:noProof/>
+        </w:rPr>
+        <w:fldChar w:fldCharType="end"/>
+      </w:r>
       <w:r>
         <w:t xml:space="preserve"> Kết quả thực nghiệm 4 cho domain TV</w:t>
       </w:r>
@@ -46832,29 +47830,55 @@
         <w:pStyle w:val="Caption"/>
       </w:pPr>
       <w:bookmarkStart w:id="202" w:name="_Toc155311973"/>
-      <w:bookmarkStart w:id="203" w:name="_Toc155476146"/>
+      <w:bookmarkStart w:id="203" w:name="_Toc156126745"/>
       <w:r>
         <w:t xml:space="preserve">Hình  </w:t>
       </w:r>
-      <w:fldSimple w:instr=" STYLEREF 1 \s ">
-        <w:r>
-          <w:rPr>
-            <w:noProof/>
-          </w:rPr>
-          <w:t>4</w:t>
-        </w:r>
-      </w:fldSimple>
+      <w:r>
+        <w:fldChar w:fldCharType="begin"/>
+      </w:r>
+      <w:r>
+        <w:instrText xml:space="preserve"> STYLEREF 1 \s </w:instrText>
+      </w:r>
+      <w:r>
+        <w:fldChar w:fldCharType="separate"/>
+      </w:r>
+      <w:r>
+        <w:rPr>
+          <w:noProof/>
+        </w:rPr>
+        <w:t>4</w:t>
+      </w:r>
+      <w:r>
+        <w:rPr>
+          <w:noProof/>
+        </w:rPr>
+        <w:fldChar w:fldCharType="end"/>
+      </w:r>
       <w:r>
         <w:t>.</w:t>
       </w:r>
-      <w:fldSimple w:instr=" SEQ Hình_ \* ARABIC \s 1 ">
-        <w:r>
-          <w:rPr>
-            <w:noProof/>
-          </w:rPr>
-          <w:t>16</w:t>
-        </w:r>
-      </w:fldSimple>
+      <w:r>
+        <w:fldChar w:fldCharType="begin"/>
+      </w:r>
+      <w:r>
+        <w:instrText xml:space="preserve"> SEQ Hình_ \* ARABIC \s 1 </w:instrText>
+      </w:r>
+      <w:r>
+        <w:fldChar w:fldCharType="separate"/>
+      </w:r>
+      <w:r>
+        <w:rPr>
+          <w:noProof/>
+        </w:rPr>
+        <w:t>16</w:t>
+      </w:r>
+      <w:r>
+        <w:rPr>
+          <w:noProof/>
+        </w:rPr>
+        <w:fldChar w:fldCharType="end"/>
+      </w:r>
       <w:r>
         <w:t xml:space="preserve"> Kết quả thực nghiệm 4 cho domain Electronics</w:t>
       </w:r>
@@ -46920,29 +47944,55 @@
         <w:pStyle w:val="Caption"/>
       </w:pPr>
       <w:bookmarkStart w:id="204" w:name="_Toc155311974"/>
-      <w:bookmarkStart w:id="205" w:name="_Toc155476147"/>
+      <w:bookmarkStart w:id="205" w:name="_Toc156126746"/>
       <w:r>
         <w:t xml:space="preserve">Hình  </w:t>
       </w:r>
-      <w:fldSimple w:instr=" STYLEREF 1 \s ">
-        <w:r>
-          <w:rPr>
-            <w:noProof/>
-          </w:rPr>
-          <w:t>4</w:t>
-        </w:r>
-      </w:fldSimple>
+      <w:r>
+        <w:fldChar w:fldCharType="begin"/>
+      </w:r>
+      <w:r>
+        <w:instrText xml:space="preserve"> STYLEREF 1 \s </w:instrText>
+      </w:r>
+      <w:r>
+        <w:fldChar w:fldCharType="separate"/>
+      </w:r>
+      <w:r>
+        <w:rPr>
+          <w:noProof/>
+        </w:rPr>
+        <w:t>4</w:t>
+      </w:r>
+      <w:r>
+        <w:rPr>
+          <w:noProof/>
+        </w:rPr>
+        <w:fldChar w:fldCharType="end"/>
+      </w:r>
       <w:r>
         <w:t>.</w:t>
       </w:r>
-      <w:fldSimple w:instr=" SEQ Hình_ \* ARABIC \s 1 ">
-        <w:r>
-          <w:rPr>
-            <w:noProof/>
-          </w:rPr>
-          <w:t>17</w:t>
-        </w:r>
-      </w:fldSimple>
+      <w:r>
+        <w:fldChar w:fldCharType="begin"/>
+      </w:r>
+      <w:r>
+        <w:instrText xml:space="preserve"> SEQ Hình_ \* ARABIC \s 1 </w:instrText>
+      </w:r>
+      <w:r>
+        <w:fldChar w:fldCharType="separate"/>
+      </w:r>
+      <w:r>
+        <w:rPr>
+          <w:noProof/>
+        </w:rPr>
+        <w:t>17</w:t>
+      </w:r>
+      <w:r>
+        <w:rPr>
+          <w:noProof/>
+        </w:rPr>
+        <w:fldChar w:fldCharType="end"/>
+      </w:r>
       <w:r>
         <w:t xml:space="preserve"> </w:t>
       </w:r>
@@ -47013,29 +48063,55 @@
         <w:pStyle w:val="Caption"/>
       </w:pPr>
       <w:bookmarkStart w:id="206" w:name="_Toc155311975"/>
-      <w:bookmarkStart w:id="207" w:name="_Toc155476148"/>
+      <w:bookmarkStart w:id="207" w:name="_Toc156126747"/>
       <w:r>
         <w:t xml:space="preserve">Hình  </w:t>
       </w:r>
-      <w:fldSimple w:instr=" STYLEREF 1 \s ">
-        <w:r>
-          <w:rPr>
-            <w:noProof/>
-          </w:rPr>
-          <w:t>4</w:t>
-        </w:r>
-      </w:fldSimple>
+      <w:r>
+        <w:fldChar w:fldCharType="begin"/>
+      </w:r>
+      <w:r>
+        <w:instrText xml:space="preserve"> STYLEREF 1 \s </w:instrText>
+      </w:r>
+      <w:r>
+        <w:fldChar w:fldCharType="separate"/>
+      </w:r>
+      <w:r>
+        <w:rPr>
+          <w:noProof/>
+        </w:rPr>
+        <w:t>4</w:t>
+      </w:r>
+      <w:r>
+        <w:rPr>
+          <w:noProof/>
+        </w:rPr>
+        <w:fldChar w:fldCharType="end"/>
+      </w:r>
       <w:r>
         <w:t>.</w:t>
       </w:r>
-      <w:fldSimple w:instr=" SEQ Hình_ \* ARABIC \s 1 ">
-        <w:r>
-          <w:rPr>
-            <w:noProof/>
-          </w:rPr>
-          <w:t>18</w:t>
-        </w:r>
-      </w:fldSimple>
+      <w:r>
+        <w:fldChar w:fldCharType="begin"/>
+      </w:r>
+      <w:r>
+        <w:instrText xml:space="preserve"> SEQ Hình_ \* ARABIC \s 1 </w:instrText>
+      </w:r>
+      <w:r>
+        <w:fldChar w:fldCharType="separate"/>
+      </w:r>
+      <w:r>
+        <w:rPr>
+          <w:noProof/>
+        </w:rPr>
+        <w:t>18</w:t>
+      </w:r>
+      <w:r>
+        <w:rPr>
+          <w:noProof/>
+        </w:rPr>
+        <w:fldChar w:fldCharType="end"/>
+      </w:r>
       <w:r>
         <w:t xml:space="preserve"> Kết quả thực nghiệm 4 cho domain Cellphone</w:t>
       </w:r>
@@ -47046,7 +48122,7 @@
       <w:pPr>
         <w:pStyle w:val="Heading2"/>
       </w:pPr>
-      <w:bookmarkStart w:id="208" w:name="_Toc155538139"/>
+      <w:bookmarkStart w:id="208" w:name="_Toc156126784"/>
       <w:bookmarkStart w:id="209" w:name="_Toc138447484"/>
       <w:bookmarkStart w:id="210" w:name="_Toc140006423"/>
       <w:bookmarkStart w:id="211" w:name="_Toc149755712"/>
@@ -47072,7 +48148,7 @@
       <w:pPr>
         <w:pStyle w:val="Heading3"/>
       </w:pPr>
-      <w:bookmarkStart w:id="212" w:name="_Toc155538140"/>
+      <w:bookmarkStart w:id="212" w:name="_Toc156126785"/>
       <w:r>
         <w:t>Tổng hợp kết quả</w:t>
       </w:r>
@@ -47091,29 +48167,55 @@
         <w:pStyle w:val="Caption"/>
       </w:pPr>
       <w:bookmarkStart w:id="213" w:name="_Toc155037148"/>
-      <w:bookmarkStart w:id="214" w:name="_Toc155476119"/>
+      <w:bookmarkStart w:id="214" w:name="_Toc155976354"/>
       <w:r>
         <w:t xml:space="preserve">Bảng  </w:t>
       </w:r>
-      <w:fldSimple w:instr=" STYLEREF 1 \s ">
-        <w:r>
-          <w:rPr>
-            <w:noProof/>
-          </w:rPr>
-          <w:t>4</w:t>
-        </w:r>
-      </w:fldSimple>
+      <w:r>
+        <w:fldChar w:fldCharType="begin"/>
+      </w:r>
+      <w:r>
+        <w:instrText xml:space="preserve"> STYLEREF 1 \s </w:instrText>
+      </w:r>
+      <w:r>
+        <w:fldChar w:fldCharType="separate"/>
+      </w:r>
+      <w:r>
+        <w:rPr>
+          <w:noProof/>
+        </w:rPr>
+        <w:t>4</w:t>
+      </w:r>
+      <w:r>
+        <w:rPr>
+          <w:noProof/>
+        </w:rPr>
+        <w:fldChar w:fldCharType="end"/>
+      </w:r>
       <w:r>
         <w:t>.</w:t>
       </w:r>
-      <w:fldSimple w:instr=" SEQ Bảng_ \* ARABIC \s 1 ">
-        <w:r>
-          <w:rPr>
-            <w:noProof/>
-          </w:rPr>
-          <w:t>2</w:t>
-        </w:r>
-      </w:fldSimple>
+      <w:r>
+        <w:fldChar w:fldCharType="begin"/>
+      </w:r>
+      <w:r>
+        <w:instrText xml:space="preserve"> SEQ Bảng_ \* ARABIC \s 1 </w:instrText>
+      </w:r>
+      <w:r>
+        <w:fldChar w:fldCharType="separate"/>
+      </w:r>
+      <w:r>
+        <w:rPr>
+          <w:noProof/>
+        </w:rPr>
+        <w:t>2</w:t>
+      </w:r>
+      <w:r>
+        <w:rPr>
+          <w:noProof/>
+        </w:rPr>
+        <w:fldChar w:fldCharType="end"/>
+      </w:r>
       <w:r>
         <w:t xml:space="preserve"> Kết quả thực nghiệm với domain TV</w:t>
       </w:r>
@@ -47373,29 +48475,55 @@
         <w:pStyle w:val="Caption"/>
       </w:pPr>
       <w:bookmarkStart w:id="215" w:name="_Toc155037149"/>
-      <w:bookmarkStart w:id="216" w:name="_Toc155476120"/>
+      <w:bookmarkStart w:id="216" w:name="_Toc155976355"/>
       <w:r>
         <w:t xml:space="preserve">Bảng  </w:t>
       </w:r>
-      <w:fldSimple w:instr=" STYLEREF 1 \s ">
-        <w:r>
-          <w:rPr>
-            <w:noProof/>
-          </w:rPr>
-          <w:t>4</w:t>
-        </w:r>
-      </w:fldSimple>
+      <w:r>
+        <w:fldChar w:fldCharType="begin"/>
+      </w:r>
+      <w:r>
+        <w:instrText xml:space="preserve"> STYLEREF 1 \s </w:instrText>
+      </w:r>
+      <w:r>
+        <w:fldChar w:fldCharType="separate"/>
+      </w:r>
+      <w:r>
+        <w:rPr>
+          <w:noProof/>
+        </w:rPr>
+        <w:t>4</w:t>
+      </w:r>
+      <w:r>
+        <w:rPr>
+          <w:noProof/>
+        </w:rPr>
+        <w:fldChar w:fldCharType="end"/>
+      </w:r>
       <w:r>
         <w:t>.</w:t>
       </w:r>
-      <w:fldSimple w:instr=" SEQ Bảng_ \* ARABIC \s 1 ">
-        <w:r>
-          <w:rPr>
-            <w:noProof/>
-          </w:rPr>
-          <w:t>3</w:t>
-        </w:r>
-      </w:fldSimple>
+      <w:r>
+        <w:fldChar w:fldCharType="begin"/>
+      </w:r>
+      <w:r>
+        <w:instrText xml:space="preserve"> SEQ Bảng_ \* ARABIC \s 1 </w:instrText>
+      </w:r>
+      <w:r>
+        <w:fldChar w:fldCharType="separate"/>
+      </w:r>
+      <w:r>
+        <w:rPr>
+          <w:noProof/>
+        </w:rPr>
+        <w:t>3</w:t>
+      </w:r>
+      <w:r>
+        <w:rPr>
+          <w:noProof/>
+        </w:rPr>
+        <w:fldChar w:fldCharType="end"/>
+      </w:r>
       <w:r>
         <w:t xml:space="preserve"> </w:t>
       </w:r>
@@ -47665,29 +48793,55 @@
         <w:pStyle w:val="Caption"/>
       </w:pPr>
       <w:bookmarkStart w:id="217" w:name="_Toc155037150"/>
-      <w:bookmarkStart w:id="218" w:name="_Toc155476121"/>
+      <w:bookmarkStart w:id="218" w:name="_Toc155976356"/>
       <w:r>
         <w:t xml:space="preserve">Bảng  </w:t>
       </w:r>
-      <w:fldSimple w:instr=" STYLEREF 1 \s ">
-        <w:r>
-          <w:rPr>
-            <w:noProof/>
-          </w:rPr>
-          <w:t>4</w:t>
-        </w:r>
-      </w:fldSimple>
+      <w:r>
+        <w:fldChar w:fldCharType="begin"/>
+      </w:r>
+      <w:r>
+        <w:instrText xml:space="preserve"> STYLEREF 1 \s </w:instrText>
+      </w:r>
+      <w:r>
+        <w:fldChar w:fldCharType="separate"/>
+      </w:r>
+      <w:r>
+        <w:rPr>
+          <w:noProof/>
+        </w:rPr>
+        <w:t>4</w:t>
+      </w:r>
+      <w:r>
+        <w:rPr>
+          <w:noProof/>
+        </w:rPr>
+        <w:fldChar w:fldCharType="end"/>
+      </w:r>
       <w:r>
         <w:t>.</w:t>
       </w:r>
-      <w:fldSimple w:instr=" SEQ Bảng_ \* ARABIC \s 1 ">
-        <w:r>
-          <w:rPr>
-            <w:noProof/>
-          </w:rPr>
-          <w:t>4</w:t>
-        </w:r>
-      </w:fldSimple>
+      <w:r>
+        <w:fldChar w:fldCharType="begin"/>
+      </w:r>
+      <w:r>
+        <w:instrText xml:space="preserve"> SEQ Bảng_ \* ARABIC \s 1 </w:instrText>
+      </w:r>
+      <w:r>
+        <w:fldChar w:fldCharType="separate"/>
+      </w:r>
+      <w:r>
+        <w:rPr>
+          <w:noProof/>
+        </w:rPr>
+        <w:t>4</w:t>
+      </w:r>
+      <w:r>
+        <w:rPr>
+          <w:noProof/>
+        </w:rPr>
+        <w:fldChar w:fldCharType="end"/>
+      </w:r>
       <w:r>
         <w:t xml:space="preserve"> </w:t>
       </w:r>
@@ -47957,29 +49111,55 @@
         <w:pStyle w:val="Caption"/>
       </w:pPr>
       <w:bookmarkStart w:id="219" w:name="_Toc155037151"/>
-      <w:bookmarkStart w:id="220" w:name="_Toc155476122"/>
+      <w:bookmarkStart w:id="220" w:name="_Toc155976357"/>
       <w:r>
         <w:t xml:space="preserve">Bảng  </w:t>
       </w:r>
-      <w:fldSimple w:instr=" STYLEREF 1 \s ">
-        <w:r>
-          <w:rPr>
-            <w:noProof/>
-          </w:rPr>
-          <w:t>4</w:t>
-        </w:r>
-      </w:fldSimple>
+      <w:r>
+        <w:fldChar w:fldCharType="begin"/>
+      </w:r>
+      <w:r>
+        <w:instrText xml:space="preserve"> STYLEREF 1 \s </w:instrText>
+      </w:r>
+      <w:r>
+        <w:fldChar w:fldCharType="separate"/>
+      </w:r>
+      <w:r>
+        <w:rPr>
+          <w:noProof/>
+        </w:rPr>
+        <w:t>4</w:t>
+      </w:r>
+      <w:r>
+        <w:rPr>
+          <w:noProof/>
+        </w:rPr>
+        <w:fldChar w:fldCharType="end"/>
+      </w:r>
       <w:r>
         <w:t>.</w:t>
       </w:r>
-      <w:fldSimple w:instr=" SEQ Bảng_ \* ARABIC \s 1 ">
-        <w:r>
-          <w:rPr>
-            <w:noProof/>
-          </w:rPr>
-          <w:t>5</w:t>
-        </w:r>
-      </w:fldSimple>
+      <w:r>
+        <w:fldChar w:fldCharType="begin"/>
+      </w:r>
+      <w:r>
+        <w:instrText xml:space="preserve"> SEQ Bảng_ \* ARABIC \s 1 </w:instrText>
+      </w:r>
+      <w:r>
+        <w:fldChar w:fldCharType="separate"/>
+      </w:r>
+      <w:r>
+        <w:rPr>
+          <w:noProof/>
+        </w:rPr>
+        <w:t>5</w:t>
+      </w:r>
+      <w:r>
+        <w:rPr>
+          <w:noProof/>
+        </w:rPr>
+        <w:fldChar w:fldCharType="end"/>
+      </w:r>
       <w:r>
         <w:t xml:space="preserve"> Kết quả thực nghiệm với domain Cellphone</w:t>
       </w:r>
@@ -48245,7 +49425,7 @@
       <w:pPr>
         <w:pStyle w:val="Heading3"/>
       </w:pPr>
-      <w:bookmarkStart w:id="221" w:name="_Toc155538141"/>
+      <w:bookmarkStart w:id="221" w:name="_Toc156126786"/>
       <w:r>
         <w:t>Đánh giá</w:t>
       </w:r>
@@ -48321,31 +49501,156 @@
     </w:p>
     <w:p>
       <w:pPr>
-        <w:jc w:val="both"/>
-      </w:pPr>
-      <w:r>
-        <w:t xml:space="preserve">Dữ liệu sử dụng cho đồ án chỉ là 4000 mẫu dữ liệu từ 4 domain khác nhau, việc này phần nào gây ra độ chính xác chưa được cao cho bài toán. </w:t>
-      </w:r>
-      <w:r>
-        <w:t xml:space="preserve">Để khắc phục vấn đề này có thể </w:t>
-      </w:r>
-      <w:r>
-        <w:t>sử dụng bộ dữ liệu lớn hơn hay thử nghiệm những kĩ thuật</w:t>
-      </w:r>
-      <w:r>
-        <w:t xml:space="preserve"> tối ưu</w:t>
-      </w:r>
-      <w:r>
-        <w:t xml:space="preserve"> khác.</w:t>
+        <w:pStyle w:val="Content"/>
+      </w:pPr>
+      <w:r>
+        <w:t xml:space="preserve">Dữ liệu sử dụng trong đồ án chỉ bao gồm 4000 mẫu dữ liệu từ 4 domain khác nhau, việc này phần nào gây ra độ chính xác chưa cao cho bài toán áp dụng. Để khác phục vấn đề này có thể sử dụng bộ dữ liệu lớn hơn hay áp dụng những kĩ thuật tối ưu khác. </w:t>
+      </w:r>
+      <w:r>
+        <w:t xml:space="preserve">Các lỗi </w:t>
+      </w:r>
+      <w:r>
+        <w:lastRenderedPageBreak/>
+        <w:t>sai rơi vào trường hợp False Positive có thể nói đến như</w:t>
+      </w:r>
+      <w:r>
+        <w:t xml:space="preserve"> những bài đăng chia sẻ lại kinh nghiệm mua hàng cho người khác có những từ mang ý định mua bán nhưng thực chất thì không có.</w:t>
+      </w:r>
+      <w:r>
+        <w:t xml:space="preserve"> </w:t>
+      </w:r>
+      <w:r>
+        <w:t>Trường hợp</w:t>
+      </w:r>
+      <w:r>
+        <w:t xml:space="preserve"> False Negative</w:t>
+      </w:r>
+      <w:r>
+        <w:t xml:space="preserve"> có thể nói đến</w:t>
+      </w:r>
+      <w:r>
+        <w:t xml:space="preserve"> như những bài đăng</w:t>
+      </w:r>
+      <w:r>
+        <w:t xml:space="preserve"> không có những từ thể hiện rõ ra ý định mua bán</w:t>
+      </w:r>
+      <w:r>
+        <w:t xml:space="preserve"> gây ra sự sai sót này.</w:t>
       </w:r>
     </w:p>
     <w:p>
       <w:pPr>
+        <w:pStyle w:val="Content"/>
+        <w:keepNext/>
+      </w:pPr>
+      <w:r>
+        <w:rPr>
+          <w:noProof/>
+        </w:rPr>
+        <w:drawing>
+          <wp:inline distT="0" distB="0" distL="0" distR="0" wp14:anchorId="45E0E8E5" wp14:editId="025F27D4">
+            <wp:extent cx="5760085" cy="3238500"/>
+            <wp:effectExtent l="0" t="0" r="0" b="0"/>
+            <wp:docPr id="10" name="Picture 10"/>
+            <wp:cNvGraphicFramePr>
+              <a:graphicFrameLocks xmlns:a="http://schemas.openxmlformats.org/drawingml/2006/main" noChangeAspect="1"/>
+            </wp:cNvGraphicFramePr>
+            <a:graphic xmlns:a="http://schemas.openxmlformats.org/drawingml/2006/main">
+              <a:graphicData uri="http://schemas.openxmlformats.org/drawingml/2006/picture">
+                <pic:pic xmlns:pic="http://schemas.openxmlformats.org/drawingml/2006/picture">
+                  <pic:nvPicPr>
+                    <pic:cNvPr id="10" name="testNew.png"/>
+                    <pic:cNvPicPr/>
+                  </pic:nvPicPr>
+                  <pic:blipFill>
+                    <a:blip r:embed="rId47">
+                      <a:extLst>
+                        <a:ext uri="{28A0092B-C50C-407E-A947-70E740481C1C}">
+                          <a14:useLocalDpi xmlns:a14="http://schemas.microsoft.com/office/drawing/2010/main" val="0"/>
+                        </a:ext>
+                      </a:extLst>
+                    </a:blip>
+                    <a:stretch>
+                      <a:fillRect/>
+                    </a:stretch>
+                  </pic:blipFill>
+                  <pic:spPr>
+                    <a:xfrm>
+                      <a:off x="0" y="0"/>
+                      <a:ext cx="5760085" cy="3238500"/>
+                    </a:xfrm>
+                    <a:prstGeom prst="rect">
+                      <a:avLst/>
+                    </a:prstGeom>
+                  </pic:spPr>
+                </pic:pic>
+              </a:graphicData>
+            </a:graphic>
+          </wp:inline>
+        </w:drawing>
+      </w:r>
+    </w:p>
+    <w:p>
+      <w:pPr>
+        <w:pStyle w:val="Caption"/>
+      </w:pPr>
+      <w:bookmarkStart w:id="222" w:name="_Toc156126748"/>
+      <w:r>
+        <w:t xml:space="preserve">Hình  </w:t>
+      </w:r>
+      <w:r>
+        <w:fldChar w:fldCharType="begin"/>
+      </w:r>
+      <w:r>
+        <w:instrText xml:space="preserve"> STYLEREF 1 \s </w:instrText>
+      </w:r>
+      <w:r>
+        <w:fldChar w:fldCharType="separate"/>
+      </w:r>
+      <w:r>
+        <w:rPr>
+          <w:noProof/>
+        </w:rPr>
+        <w:t>4</w:t>
+      </w:r>
+      <w:r>
+        <w:rPr>
+          <w:noProof/>
+        </w:rPr>
+        <w:fldChar w:fldCharType="end"/>
+      </w:r>
+      <w:r>
+        <w:t>.</w:t>
+      </w:r>
+      <w:r>
+        <w:fldChar w:fldCharType="begin"/>
+      </w:r>
+      <w:r>
+        <w:instrText xml:space="preserve"> SEQ Hình_ \* ARABIC \s 1 </w:instrText>
+      </w:r>
+      <w:r>
+        <w:fldChar w:fldCharType="separate"/>
+      </w:r>
+      <w:r>
+        <w:rPr>
+          <w:noProof/>
+        </w:rPr>
+        <w:t>19</w:t>
+      </w:r>
+      <w:r>
+        <w:rPr>
+          <w:noProof/>
+        </w:rPr>
+        <w:fldChar w:fldCharType="end"/>
+      </w:r>
+      <w:r>
+        <w:t xml:space="preserve"> Demo phân loại ý định một bài đăng mới</w:t>
+      </w:r>
+      <w:bookmarkEnd w:id="222"/>
+    </w:p>
+    <w:p>
+      <w:pPr>
         <w:pStyle w:val="Heading1"/>
-        <w:numPr>
-          <w:ilvl w:val="0"/>
-          <w:numId w:val="0"/>
-        </w:numPr>
         <w:sectPr>
           <w:pgSz w:w="11906" w:h="16838" w:code="9"/>
           <w:pgMar w:top="1418" w:right="1134" w:bottom="1418" w:left="1701" w:header="283" w:footer="283" w:gutter="0"/>
@@ -48358,12 +49663,12 @@
       <w:pPr>
         <w:pStyle w:val="Heading1"/>
       </w:pPr>
-      <w:bookmarkStart w:id="222" w:name="_Toc155538142"/>
+      <w:bookmarkStart w:id="223" w:name="_Toc156126787"/>
       <w:r>
         <w:lastRenderedPageBreak/>
         <w:t>KẾT LUẬN</w:t>
       </w:r>
-      <w:bookmarkEnd w:id="222"/>
+      <w:bookmarkEnd w:id="223"/>
     </w:p>
     <w:p>
       <w:pPr>
@@ -48439,7 +49744,13 @@
         <w:pStyle w:val="Bullet"/>
       </w:pPr>
       <w:r>
-        <w:t>Các phương pháp sử dụng trong đồ án là những phương pháp cũ, chưa sử dụng tới deep learning</w:t>
+        <w:t xml:space="preserve">Các phương pháp sử dụng trong đồ án là những phương pháp </w:t>
+      </w:r>
+      <w:r>
+        <w:t>thông thường</w:t>
+      </w:r>
+      <w:r>
+        <w:t>, chưa sử dụng tới deep learning</w:t>
       </w:r>
       <w:r>
         <w:t>.</w:t>
@@ -48495,7 +49806,14 @@
           <w:b/>
           <w:bCs/>
         </w:rPr>
-        <w:t>Hướng phát triển của bài toán</w:t>
+        <w:t xml:space="preserve">Hướng phát triển của </w:t>
+      </w:r>
+      <w:r>
+        <w:rPr>
+          <w:b/>
+          <w:bCs/>
+        </w:rPr>
+        <w:t>đồ án</w:t>
       </w:r>
     </w:p>
     <w:p>
@@ -48511,7 +49829,7 @@
         <w:pStyle w:val="Content"/>
       </w:pPr>
       <w:r>
-        <w:t>Không chỉ ý định mua bán, bài toán này còn có thể phát triển ra những ý định khác đang tiềm ẩn trong dữ liệu, có thể mang lại nhiều lợi ích cho cuộc sống hơn.</w:t>
+        <w:t>Trong tương lai, đồ án có thể hướng đến việc xây dựng UI để những người dùng dễ dàng sử dụng.</w:t>
       </w:r>
     </w:p>
     <w:p>
@@ -48519,26 +49837,7 @@
         <w:pStyle w:val="Content"/>
       </w:pPr>
       <w:r>
-        <w:t>Hiện na</w:t>
-      </w:r>
-      <w:r>
-        <w:t xml:space="preserve">y Lifelong machine learning đã phát triển thêm một lĩnh vực là Continual learning (cách gọi cho việc áp dụng phương pháp này trong deep learning) </w:t>
-      </w:r>
-      <w:r>
-        <w:t>nổi lên</w:t>
-      </w:r>
-      <w:r>
-        <w:t xml:space="preserve"> trong </w:t>
-      </w:r>
-      <w:r>
-        <w:lastRenderedPageBreak/>
-        <w:t>năm 2022. Các nghiên cứu về phương pháp này</w:t>
-      </w:r>
-      <w:r>
-        <w:t xml:space="preserve"> đã mang tới những kết quả tích cực</w:t>
-      </w:r>
-      <w:r>
-        <w:t xml:space="preserve"> và đang liên tục cập nhật trong Continual AI. Việc áp dụng những phương pháp đó hứa hẹn sẽ mang lại hiệu quả tốt hơn so với phương pháp mà đồ án đang sử dụng. </w:t>
+        <w:t>Không chỉ ý định mua bán, bài toán này còn có thể phát triển ra những ý định khác đang tiềm ẩn trong dữ liệu, có thể mang lại nhiều lợi ích cho cuộc sống hơn.</w:t>
       </w:r>
     </w:p>
     <w:p>
@@ -48546,11 +49845,41 @@
         <w:pStyle w:val="Content"/>
       </w:pPr>
       <w:r>
+        <w:lastRenderedPageBreak/>
+        <w:t>Hiện na</w:t>
+      </w:r>
+      <w:r>
+        <w:t xml:space="preserve">y Lifelong machine learning đã phát triển thêm một lĩnh vực là Continual learning (cách gọi cho việc áp dụng phương pháp này trong deep learning) </w:t>
+      </w:r>
+      <w:r>
+        <w:t>nổi lên</w:t>
+      </w:r>
+      <w:r>
+        <w:t xml:space="preserve"> trong năm 2022. Các nghiên cứu về phương pháp này</w:t>
+      </w:r>
+      <w:r>
+        <w:t xml:space="preserve"> đã mang tới những kết quả tích cực</w:t>
+      </w:r>
+      <w:r>
+        <w:t xml:space="preserve"> và đang liên tục cập nhật trong Continual AI. Việc áp dụng những phương pháp đó hứa hẹn sẽ mang lại hiệu quả tốt hơn so với phương pháp mà đồ án đang sử dụng</w:t>
+      </w:r>
+      <w:r>
+        <w:t xml:space="preserve"> cũng như góp phần quan trọng trong thời điểm công nghệ đang phát triển như hiện nay</w:t>
+      </w:r>
+      <w:r>
+        <w:t xml:space="preserve">. </w:t>
+      </w:r>
+    </w:p>
+    <w:p>
+      <w:pPr>
+        <w:pStyle w:val="Content"/>
+      </w:pPr>
+      <w:r>
         <w:br w:type="page"/>
       </w:r>
     </w:p>
-    <w:bookmarkStart w:id="223" w:name="_Toc155538143" w:displacedByCustomXml="next"/>
     <w:bookmarkStart w:id="224" w:name="_Toc149755714" w:displacedByCustomXml="next"/>
+    <w:bookmarkStart w:id="225" w:name="_Toc156126788" w:displacedByCustomXml="next"/>
     <w:sdt>
       <w:sdtPr>
         <w:rPr>
@@ -48566,6 +49895,7 @@
           <w:docPartUnique/>
         </w:docPartObj>
       </w:sdtPr>
+      <w:sdtEndPr/>
       <w:sdtContent>
         <w:p>
           <w:pPr>
@@ -48585,14 +49915,15 @@
             </w:rPr>
             <w:t>TÀI LIỆU THAM KHẢO</w:t>
           </w:r>
+          <w:bookmarkEnd w:id="225"/>
           <w:bookmarkEnd w:id="224"/>
-          <w:bookmarkEnd w:id="223"/>
         </w:p>
         <w:sdt>
           <w:sdtPr>
             <w:id w:val="111145805"/>
             <w:bibliography/>
           </w:sdtPr>
+          <w:sdtEndPr/>
           <w:sdtContent>
             <w:p>
               <w:pPr>
@@ -49483,7 +50814,7 @@
           <w:rPr>
             <w:noProof/>
           </w:rPr>
-          <w:t>38</w:t>
+          <w:t>27</w:t>
         </w:r>
         <w:r>
           <w:rPr>
@@ -53582,7 +54913,7 @@
 </file>
 
 <file path=customXml/itemProps1.xml><?xml version="1.0" encoding="utf-8"?>
-<ds:datastoreItem xmlns:ds="http://schemas.openxmlformats.org/officeDocument/2006/customXml" ds:itemID="{E8D44369-F2EC-4894-AB6E-BB6089ABBEAF}">
+<ds:datastoreItem xmlns:ds="http://schemas.openxmlformats.org/officeDocument/2006/customXml" ds:itemID="{DCEF2B0C-2881-41FE-B1D9-9B25AF75BAD2}">
   <ds:schemaRefs>
     <ds:schemaRef ds:uri="http://schemas.openxmlformats.org/officeDocument/2006/bibliography"/>
   </ds:schemaRefs>
